--- a/Paper/PortfolioZusammenstellungSMI_blaser_gruetter.docx
+++ b/Paper/PortfolioZusammenstellungSMI_blaser_gruetter.docx
@@ -309,10 +309,17 @@
           <w:szCs w:val="32"/>
         </w:rPr>
         <w:tab/>
-        <w:t>Denis Bieri</w:t>
-      </w:r>
-      <w:bookmarkStart w:id="0" w:name="_GoBack"/>
-      <w:bookmarkEnd w:id="0"/>
+        <w:t xml:space="preserve">Denis </w:t>
+      </w:r>
+      <w:proofErr w:type="spellStart"/>
+      <w:r>
+        <w:rPr>
+          <w:sz w:val="28"/>
+          <w:szCs w:val="32"/>
+        </w:rPr>
+        <w:t>Bieri</w:t>
+      </w:r>
+      <w:proofErr w:type="spellEnd"/>
     </w:p>
     <w:p>
       <w:pPr>
@@ -364,7 +371,7 @@
           <w:sz w:val="28"/>
           <w:szCs w:val="32"/>
         </w:rPr>
-        <w:t>19.05.2020</w:t>
+        <w:t>20.05.2020</w:t>
       </w:r>
       <w:r>
         <w:rPr>
@@ -385,14 +392,14 @@
     </w:p>
     <w:p>
       <w:pPr>
-        <w:pStyle w:val="Verzeichnis1"/>
         <w:rPr>
           <w:rStyle w:val="berschrift1Zchn"/>
         </w:rPr>
       </w:pPr>
-      <w:bookmarkStart w:id="1" w:name="_Toc38201802"/>
-      <w:bookmarkStart w:id="2" w:name="_Toc39494799"/>
-      <w:bookmarkStart w:id="3" w:name="_Toc40779714"/>
+      <w:bookmarkStart w:id="0" w:name="_Toc38201802"/>
+      <w:bookmarkStart w:id="1" w:name="_Toc39494799"/>
+      <w:bookmarkStart w:id="2" w:name="_Toc40866354"/>
+      <w:bookmarkStart w:id="3" w:name="_Toc40866636"/>
       <w:r>
         <w:rPr>
           <w:rStyle w:val="berschrift1Zchn"/>
@@ -400,6 +407,7 @@
         <w:lastRenderedPageBreak/>
         <w:t>Inhaltsverzeichnis</w:t>
       </w:r>
+      <w:bookmarkEnd w:id="0"/>
       <w:bookmarkEnd w:id="1"/>
       <w:bookmarkEnd w:id="2"/>
       <w:bookmarkEnd w:id="3"/>
@@ -409,7 +417,7 @@
         <w:rPr>
           <w:lang w:val="de-DE"/>
         </w:rPr>
-        <w:id w:val="-924956344"/>
+        <w:id w:val="-657376489"/>
         <w:docPartObj>
           <w:docPartGallery w:val="Table of Contents"/>
           <w:docPartUnique/>
@@ -441,7 +449,7 @@
           <w:r>
             <w:fldChar w:fldCharType="separate"/>
           </w:r>
-          <w:hyperlink w:anchor="_Toc40779714" w:history="1">
+          <w:hyperlink w:anchor="_Toc40866636" w:history="1">
             <w:r>
               <w:rPr>
                 <w:rStyle w:val="Hyperlink"/>
@@ -468,7 +476,7 @@
                 <w:noProof/>
                 <w:webHidden/>
               </w:rPr>
-              <w:instrText xml:space="preserve"> PAGEREF _Toc40779714 \h </w:instrText>
+              <w:instrText xml:space="preserve"> PAGEREF _Toc40866636 \h </w:instrText>
             </w:r>
             <w:r>
               <w:rPr>
@@ -509,7 +517,7 @@
               <w:lang w:eastAsia="de-CH"/>
             </w:rPr>
           </w:pPr>
-          <w:hyperlink w:anchor="_Toc40779715" w:history="1">
+          <w:hyperlink w:anchor="_Toc40866637" w:history="1">
             <w:r>
               <w:rPr>
                 <w:rStyle w:val="Hyperlink"/>
@@ -536,7 +544,7 @@
                 <w:noProof/>
                 <w:webHidden/>
               </w:rPr>
-              <w:instrText xml:space="preserve"> PAGEREF _Toc40779715 \h </w:instrText>
+              <w:instrText xml:space="preserve"> PAGEREF _Toc40866637 \h </w:instrText>
             </w:r>
             <w:r>
               <w:rPr>
@@ -580,7 +588,7 @@
               <w:lang w:eastAsia="de-CH"/>
             </w:rPr>
           </w:pPr>
-          <w:hyperlink w:anchor="_Toc40779716" w:history="1">
+          <w:hyperlink w:anchor="_Toc40866638" w:history="1">
             <w:r>
               <w:rPr>
                 <w:rStyle w:val="Hyperlink"/>
@@ -623,7 +631,7 @@
                 <w:noProof/>
                 <w:webHidden/>
               </w:rPr>
-              <w:instrText xml:space="preserve"> PAGEREF _Toc40779716 \h </w:instrText>
+              <w:instrText xml:space="preserve"> PAGEREF _Toc40866638 \h </w:instrText>
             </w:r>
             <w:r>
               <w:rPr>
@@ -667,7 +675,7 @@
               <w:lang w:eastAsia="de-CH"/>
             </w:rPr>
           </w:pPr>
-          <w:hyperlink w:anchor="_Toc40779717" w:history="1">
+          <w:hyperlink w:anchor="_Toc40866639" w:history="1">
             <w:r>
               <w:rPr>
                 <w:rStyle w:val="Hyperlink"/>
@@ -710,7 +718,175 @@
                 <w:noProof/>
                 <w:webHidden/>
               </w:rPr>
-              <w:instrText xml:space="preserve"> PAGEREF _Toc40779717 \h </w:instrText>
+              <w:instrText xml:space="preserve"> PAGEREF _Toc40866639 \h </w:instrText>
+            </w:r>
+            <w:r>
+              <w:rPr>
+                <w:noProof/>
+                <w:webHidden/>
+              </w:rPr>
+            </w:r>
+            <w:r>
+              <w:rPr>
+                <w:noProof/>
+                <w:webHidden/>
+              </w:rPr>
+              <w:fldChar w:fldCharType="separate"/>
+            </w:r>
+            <w:r>
+              <w:rPr>
+                <w:noProof/>
+                <w:webHidden/>
+              </w:rPr>
+              <w:t>4</w:t>
+            </w:r>
+            <w:r>
+              <w:rPr>
+                <w:noProof/>
+                <w:webHidden/>
+              </w:rPr>
+              <w:fldChar w:fldCharType="end"/>
+            </w:r>
+          </w:hyperlink>
+        </w:p>
+        <w:p>
+          <w:pPr>
+            <w:pStyle w:val="Verzeichnis2"/>
+            <w:rPr>
+              <w:rFonts w:asciiTheme="minorHAnsi" w:eastAsiaTheme="minorEastAsia" w:hAnsiTheme="minorHAnsi"/>
+              <w:noProof/>
+              <w:sz w:val="22"/>
+              <w:lang w:eastAsia="de-CH"/>
+            </w:rPr>
+          </w:pPr>
+          <w:hyperlink w:anchor="_Toc40866640" w:history="1">
+            <w:r>
+              <w:rPr>
+                <w:rStyle w:val="Hyperlink"/>
+                <w:noProof/>
+              </w:rPr>
+              <w:t>2.1.</w:t>
+            </w:r>
+            <w:r>
+              <w:rPr>
+                <w:rFonts w:asciiTheme="minorHAnsi" w:eastAsiaTheme="minorEastAsia" w:hAnsiTheme="minorHAnsi"/>
+                <w:noProof/>
+                <w:sz w:val="22"/>
+                <w:lang w:eastAsia="de-CH"/>
+              </w:rPr>
+              <w:tab/>
+            </w:r>
+            <w:r>
+              <w:rPr>
+                <w:rStyle w:val="Hyperlink"/>
+                <w:noProof/>
+              </w:rPr>
+              <w:t>Die moderne Portfoliotheorie von Harry M. Markowitz</w:t>
+            </w:r>
+            <w:r>
+              <w:rPr>
+                <w:noProof/>
+                <w:webHidden/>
+              </w:rPr>
+              <w:tab/>
+            </w:r>
+            <w:r>
+              <w:rPr>
+                <w:noProof/>
+                <w:webHidden/>
+              </w:rPr>
+              <w:fldChar w:fldCharType="begin"/>
+            </w:r>
+            <w:r>
+              <w:rPr>
+                <w:noProof/>
+                <w:webHidden/>
+              </w:rPr>
+              <w:instrText xml:space="preserve"> PAGEREF _Toc40866640 \h </w:instrText>
+            </w:r>
+            <w:r>
+              <w:rPr>
+                <w:noProof/>
+                <w:webHidden/>
+              </w:rPr>
+            </w:r>
+            <w:r>
+              <w:rPr>
+                <w:noProof/>
+                <w:webHidden/>
+              </w:rPr>
+              <w:fldChar w:fldCharType="separate"/>
+            </w:r>
+            <w:r>
+              <w:rPr>
+                <w:noProof/>
+                <w:webHidden/>
+              </w:rPr>
+              <w:t>4</w:t>
+            </w:r>
+            <w:r>
+              <w:rPr>
+                <w:noProof/>
+                <w:webHidden/>
+              </w:rPr>
+              <w:fldChar w:fldCharType="end"/>
+            </w:r>
+          </w:hyperlink>
+        </w:p>
+        <w:p>
+          <w:pPr>
+            <w:pStyle w:val="Verzeichnis2"/>
+            <w:rPr>
+              <w:rFonts w:asciiTheme="minorHAnsi" w:eastAsiaTheme="minorEastAsia" w:hAnsiTheme="minorHAnsi"/>
+              <w:noProof/>
+              <w:sz w:val="22"/>
+              <w:lang w:eastAsia="de-CH"/>
+            </w:rPr>
+          </w:pPr>
+          <w:hyperlink w:anchor="_Toc40866641" w:history="1">
+            <w:r>
+              <w:rPr>
+                <w:rStyle w:val="Hyperlink"/>
+                <w:noProof/>
+              </w:rPr>
+              <w:t>2.2.</w:t>
+            </w:r>
+            <w:r>
+              <w:rPr>
+                <w:rFonts w:asciiTheme="minorHAnsi" w:eastAsiaTheme="minorEastAsia" w:hAnsiTheme="minorHAnsi"/>
+                <w:noProof/>
+                <w:sz w:val="22"/>
+                <w:lang w:eastAsia="de-CH"/>
+              </w:rPr>
+              <w:tab/>
+            </w:r>
+            <w:r>
+              <w:rPr>
+                <w:rStyle w:val="Hyperlink"/>
+                <w:noProof/>
+              </w:rPr>
+              <w:t>SMI – der bedeutendste Schweizer Aktienindex</w:t>
+            </w:r>
+            <w:r>
+              <w:rPr>
+                <w:noProof/>
+                <w:webHidden/>
+              </w:rPr>
+              <w:tab/>
+            </w:r>
+            <w:r>
+              <w:rPr>
+                <w:noProof/>
+                <w:webHidden/>
+              </w:rPr>
+              <w:fldChar w:fldCharType="begin"/>
+            </w:r>
+            <w:r>
+              <w:rPr>
+                <w:noProof/>
+                <w:webHidden/>
+              </w:rPr>
+              <w:instrText xml:space="preserve"> PAGEREF _Toc40866641 \h </w:instrText>
             </w:r>
             <w:r>
               <w:rPr>
@@ -754,7 +930,7 @@
               <w:lang w:eastAsia="de-CH"/>
             </w:rPr>
           </w:pPr>
-          <w:hyperlink w:anchor="_Toc40779718" w:history="1">
+          <w:hyperlink w:anchor="_Toc40866642" w:history="1">
             <w:r>
               <w:rPr>
                 <w:rStyle w:val="Hyperlink"/>
@@ -797,7 +973,175 @@
                 <w:noProof/>
                 <w:webHidden/>
               </w:rPr>
-              <w:instrText xml:space="preserve"> PAGEREF _Toc40779718 \h </w:instrText>
+              <w:instrText xml:space="preserve"> PAGEREF _Toc40866642 \h </w:instrText>
+            </w:r>
+            <w:r>
+              <w:rPr>
+                <w:noProof/>
+                <w:webHidden/>
+              </w:rPr>
+            </w:r>
+            <w:r>
+              <w:rPr>
+                <w:noProof/>
+                <w:webHidden/>
+              </w:rPr>
+              <w:fldChar w:fldCharType="separate"/>
+            </w:r>
+            <w:r>
+              <w:rPr>
+                <w:noProof/>
+                <w:webHidden/>
+              </w:rPr>
+              <w:t>5</w:t>
+            </w:r>
+            <w:r>
+              <w:rPr>
+                <w:noProof/>
+                <w:webHidden/>
+              </w:rPr>
+              <w:fldChar w:fldCharType="end"/>
+            </w:r>
+          </w:hyperlink>
+        </w:p>
+        <w:p>
+          <w:pPr>
+            <w:pStyle w:val="Verzeichnis2"/>
+            <w:rPr>
+              <w:rFonts w:asciiTheme="minorHAnsi" w:eastAsiaTheme="minorEastAsia" w:hAnsiTheme="minorHAnsi"/>
+              <w:noProof/>
+              <w:sz w:val="22"/>
+              <w:lang w:eastAsia="de-CH"/>
+            </w:rPr>
+          </w:pPr>
+          <w:hyperlink w:anchor="_Toc40866643" w:history="1">
+            <w:r>
+              <w:rPr>
+                <w:rStyle w:val="Hyperlink"/>
+                <w:noProof/>
+              </w:rPr>
+              <w:t>3.1.</w:t>
+            </w:r>
+            <w:r>
+              <w:rPr>
+                <w:rFonts w:asciiTheme="minorHAnsi" w:eastAsiaTheme="minorEastAsia" w:hAnsiTheme="minorHAnsi"/>
+                <w:noProof/>
+                <w:sz w:val="22"/>
+                <w:lang w:eastAsia="de-CH"/>
+              </w:rPr>
+              <w:tab/>
+            </w:r>
+            <w:r>
+              <w:rPr>
+                <w:rStyle w:val="Hyperlink"/>
+                <w:noProof/>
+              </w:rPr>
+              <w:t>Eine Hypothese</w:t>
+            </w:r>
+            <w:r>
+              <w:rPr>
+                <w:noProof/>
+                <w:webHidden/>
+              </w:rPr>
+              <w:tab/>
+            </w:r>
+            <w:r>
+              <w:rPr>
+                <w:noProof/>
+                <w:webHidden/>
+              </w:rPr>
+              <w:fldChar w:fldCharType="begin"/>
+            </w:r>
+            <w:r>
+              <w:rPr>
+                <w:noProof/>
+                <w:webHidden/>
+              </w:rPr>
+              <w:instrText xml:space="preserve"> PAGEREF _Toc40866643 \h </w:instrText>
+            </w:r>
+            <w:r>
+              <w:rPr>
+                <w:noProof/>
+                <w:webHidden/>
+              </w:rPr>
+            </w:r>
+            <w:r>
+              <w:rPr>
+                <w:noProof/>
+                <w:webHidden/>
+              </w:rPr>
+              <w:fldChar w:fldCharType="separate"/>
+            </w:r>
+            <w:r>
+              <w:rPr>
+                <w:noProof/>
+                <w:webHidden/>
+              </w:rPr>
+              <w:t>5</w:t>
+            </w:r>
+            <w:r>
+              <w:rPr>
+                <w:noProof/>
+                <w:webHidden/>
+              </w:rPr>
+              <w:fldChar w:fldCharType="end"/>
+            </w:r>
+          </w:hyperlink>
+        </w:p>
+        <w:p>
+          <w:pPr>
+            <w:pStyle w:val="Verzeichnis2"/>
+            <w:rPr>
+              <w:rFonts w:asciiTheme="minorHAnsi" w:eastAsiaTheme="minorEastAsia" w:hAnsiTheme="minorHAnsi"/>
+              <w:noProof/>
+              <w:sz w:val="22"/>
+              <w:lang w:eastAsia="de-CH"/>
+            </w:rPr>
+          </w:pPr>
+          <w:hyperlink w:anchor="_Toc40866644" w:history="1">
+            <w:r>
+              <w:rPr>
+                <w:rStyle w:val="Hyperlink"/>
+                <w:noProof/>
+              </w:rPr>
+              <w:t>3.2.</w:t>
+            </w:r>
+            <w:r>
+              <w:rPr>
+                <w:rFonts w:asciiTheme="minorHAnsi" w:eastAsiaTheme="minorEastAsia" w:hAnsiTheme="minorHAnsi"/>
+                <w:noProof/>
+                <w:sz w:val="22"/>
+                <w:lang w:eastAsia="de-CH"/>
+              </w:rPr>
+              <w:tab/>
+            </w:r>
+            <w:r>
+              <w:rPr>
+                <w:rStyle w:val="Hyperlink"/>
+                <w:noProof/>
+              </w:rPr>
+              <w:t>Das methodische Vorgehen</w:t>
+            </w:r>
+            <w:r>
+              <w:rPr>
+                <w:noProof/>
+                <w:webHidden/>
+              </w:rPr>
+              <w:tab/>
+            </w:r>
+            <w:r>
+              <w:rPr>
+                <w:noProof/>
+                <w:webHidden/>
+              </w:rPr>
+              <w:fldChar w:fldCharType="begin"/>
+            </w:r>
+            <w:r>
+              <w:rPr>
+                <w:noProof/>
+                <w:webHidden/>
+              </w:rPr>
+              <w:instrText xml:space="preserve"> PAGEREF _Toc40866644 \h </w:instrText>
             </w:r>
             <w:r>
               <w:rPr>
@@ -841,7 +1185,7 @@
               <w:lang w:eastAsia="de-CH"/>
             </w:rPr>
           </w:pPr>
-          <w:hyperlink w:anchor="_Toc40779719" w:history="1">
+          <w:hyperlink w:anchor="_Toc40866645" w:history="1">
             <w:r>
               <w:rPr>
                 <w:rStyle w:val="Hyperlink"/>
@@ -884,7 +1228,7 @@
                 <w:noProof/>
                 <w:webHidden/>
               </w:rPr>
-              <w:instrText xml:space="preserve"> PAGEREF _Toc40779719 \h </w:instrText>
+              <w:instrText xml:space="preserve"> PAGEREF _Toc40866645 \h </w:instrText>
             </w:r>
             <w:r>
               <w:rPr>
@@ -928,7 +1272,7 @@
               <w:lang w:eastAsia="de-CH"/>
             </w:rPr>
           </w:pPr>
-          <w:hyperlink w:anchor="_Toc40779720" w:history="1">
+          <w:hyperlink w:anchor="_Toc40866646" w:history="1">
             <w:r>
               <w:rPr>
                 <w:rStyle w:val="Hyperlink"/>
@@ -971,7 +1315,7 @@
                 <w:noProof/>
                 <w:webHidden/>
               </w:rPr>
-              <w:instrText xml:space="preserve"> PAGEREF _Toc40779720 \h </w:instrText>
+              <w:instrText xml:space="preserve"> PAGEREF _Toc40866646 \h </w:instrText>
             </w:r>
             <w:r>
               <w:rPr>
@@ -1012,7 +1356,7 @@
               <w:lang w:eastAsia="de-CH"/>
             </w:rPr>
           </w:pPr>
-          <w:hyperlink w:anchor="_Toc40779721" w:history="1">
+          <w:hyperlink w:anchor="_Toc40866647" w:history="1">
             <w:r>
               <w:rPr>
                 <w:rStyle w:val="Hyperlink"/>
@@ -1039,7 +1383,7 @@
                 <w:noProof/>
                 <w:webHidden/>
               </w:rPr>
-              <w:instrText xml:space="preserve"> PAGEREF _Toc40779721 \h </w:instrText>
+              <w:instrText xml:space="preserve"> PAGEREF _Toc40866647 \h </w:instrText>
             </w:r>
             <w:r>
               <w:rPr>
@@ -1080,7 +1424,7 @@
               <w:lang w:eastAsia="de-CH"/>
             </w:rPr>
           </w:pPr>
-          <w:hyperlink w:anchor="_Toc40779722" w:history="1">
+          <w:hyperlink w:anchor="_Toc40866648" w:history="1">
             <w:r>
               <w:rPr>
                 <w:rStyle w:val="Hyperlink"/>
@@ -1107,7 +1451,7 @@
                 <w:noProof/>
                 <w:webHidden/>
               </w:rPr>
-              <w:instrText xml:space="preserve"> PAGEREF _Toc40779722 \h </w:instrText>
+              <w:instrText xml:space="preserve"> PAGEREF _Toc40866648 \h </w:instrText>
             </w:r>
             <w:r>
               <w:rPr>
@@ -1150,18 +1494,19 @@
         </w:p>
       </w:sdtContent>
     </w:sdt>
-    <w:p/>
     <w:p>
       <w:pPr>
         <w:pStyle w:val="berschrift1"/>
       </w:pPr>
       <w:bookmarkStart w:id="4" w:name="_Toc39494800"/>
-      <w:bookmarkStart w:id="5" w:name="_Toc40779715"/>
+      <w:bookmarkStart w:id="5" w:name="_Toc40866355"/>
+      <w:bookmarkStart w:id="6" w:name="_Toc40866637"/>
       <w:r>
         <w:t>Abbildungsverzeichnis</w:t>
       </w:r>
       <w:bookmarkEnd w:id="4"/>
       <w:bookmarkEnd w:id="5"/>
+      <w:bookmarkEnd w:id="6"/>
     </w:p>
     <w:p>
       <w:pPr>
@@ -1191,12 +1536,163 @@
           <w:numId w:val="9"/>
         </w:numPr>
       </w:pPr>
-      <w:bookmarkStart w:id="6" w:name="_Toc40779716"/>
+      <w:bookmarkStart w:id="7" w:name="_Toc40866356"/>
+      <w:bookmarkStart w:id="8" w:name="_Toc40866638"/>
       <w:r>
         <w:lastRenderedPageBreak/>
         <w:t>Einleitung</w:t>
       </w:r>
-      <w:bookmarkEnd w:id="6"/>
+      <w:bookmarkEnd w:id="7"/>
+      <w:bookmarkEnd w:id="8"/>
+    </w:p>
+    <w:p>
+      <w:r>
+        <w:t xml:space="preserve">Aus den eigenen Ersparnissen gewinnbringendes Vermögen generieren. Diese Möglichkeit besteht bereits seit langer Zeit. Schon im 13. Jahrhundert haben sich italienische Kaufleute in Belgien zum </w:t>
+      </w:r>
+      <w:r>
+        <w:t>Aktienhandel</w:t>
+      </w:r>
+      <w:r>
+        <w:t xml:space="preserve"> getroffen </w:t>
+      </w:r>
+      <w:r>
+        <w:fldChar w:fldCharType="begin" w:fldLock="1"/>
+      </w:r>
+      <w:r>
+        <w:instrText>ADDIN CSL_CITATION {"citationItems":[{"id":"ITEM-1","itemData":{"URL":"https://boerse.ard.de/boersenwissen/boersenwissen-grundlagen/die-geschichte-der-aktie-100.html","accessed":{"date-parts":[["2020","5","20"]]},"id":"ITEM-1","issued":{"date-parts":[["0"]]},"title":"Die Geschichte der Aktie | Börsenwissen Grundlagen | boerse.ARD.de","type":"webpage"},"uris":["http://www.mendeley.com/documents/?uuid=c7985b6b-0693-381b-bbd7-c2cddd713527"]}],"mendeley":{"formattedCitation":"(&lt;i&gt;Die Geschichte Der Aktie | Börsenwissen Grundlagen | Boerse.ARD.De&lt;/i&gt;, n.d.)","plainTextFormattedCitation":"(Die Geschichte Der Aktie | Börsenwissen Grundlagen | Boerse.ARD.De, n.d.)","previouslyFormattedCitation":"(&lt;i&gt;Die Geschichte Der Aktie | Börsenwissen Grundlagen | Boerse.ARD.De&lt;/i&gt;, n.d.)"},"properties":{"noteIndex":0},"schema":"https://github.com/citation-style-language/schema/raw/master/csl-citation.json"}</w:instrText>
+      </w:r>
+      <w:r>
+        <w:fldChar w:fldCharType="separate"/>
+      </w:r>
+      <w:r>
+        <w:rPr>
+          <w:noProof/>
+        </w:rPr>
+        <w:t>(</w:t>
+      </w:r>
+      <w:r>
+        <w:rPr>
+          <w:i/>
+          <w:noProof/>
+        </w:rPr>
+        <w:t>Die Geschichte Der Aktie | Börsenwissen Grundlagen | Boerse.ARD.De</w:t>
+      </w:r>
+      <w:r>
+        <w:rPr>
+          <w:noProof/>
+        </w:rPr>
+        <w:t>, n.d.)</w:t>
+      </w:r>
+      <w:r>
+        <w:fldChar w:fldCharType="end"/>
+      </w:r>
+      <w:r>
+        <w:t>.</w:t>
+      </w:r>
+      <w:r>
+        <w:t xml:space="preserve"> Doch was sind Aktien eigentlich? Die Aktie ist nichts anderes als ein Wertpapier, das es einem Aktionär erlaubt sein Geld einer Aktiengesellschaft </w:t>
+      </w:r>
+      <w:r>
+        <w:t xml:space="preserve">als Darlehen </w:t>
+      </w:r>
+      <w:r>
+        <w:t>zur Verfügung zu stellen. Dafür zahlt das Unternehmen Aktionären einen Anteil ihres Gewinnes aus: die sogenannte Dividende. Die Höhe der Dividendenausschüttung ist abhängig vom Reingewinn der Aktiengesellschaft und von der Anzahl Aktien die Aktionäre besitzen</w:t>
+      </w:r>
+      <w:r>
+        <w:t xml:space="preserve"> </w:t>
+      </w:r>
+      <w:r>
+        <w:fldChar w:fldCharType="begin" w:fldLock="1"/>
+      </w:r>
+      <w:r>
+        <w:instrText>ADDIN CSL_CITATION {"citationItems":[{"id":"ITEM-1","itemData":{"URL":"https://wirtschaftslexikon.gabler.de/definition/aktie-31763#head4","accessed":{"date-parts":[["2020","5","20"]]},"id":"ITEM-1","issued":{"date-parts":[["0"]]},"title":"Aktie • Definition | Gabler Wirtschaftslexikon","type":"webpage"},"uris":["http://www.mendeley.com/documents/?uuid=30b3c9f2-d64c-3b4f-b5e2-8ca3a65b2fc7"]}],"mendeley":{"formattedCitation":"(&lt;i&gt;Aktie • Definition | Gabler Wirtschaftslexikon&lt;/i&gt;, n.d.)","plainTextFormattedCitation":"(Aktie • Definition | Gabler Wirtschaftslexikon, n.d.)","previouslyFormattedCitation":"(&lt;i&gt;Aktie • Definition | Gabler Wirtschaftslexikon&lt;/i&gt;, n.d.)"},"properties":{"noteIndex":0},"schema":"https://github.com/citation-style-language/schema/raw/master/csl-citation.json"}</w:instrText>
+      </w:r>
+      <w:r>
+        <w:fldChar w:fldCharType="separate"/>
+      </w:r>
+      <w:r>
+        <w:rPr>
+          <w:noProof/>
+        </w:rPr>
+        <w:t>(</w:t>
+      </w:r>
+      <w:r>
+        <w:rPr>
+          <w:i/>
+          <w:noProof/>
+        </w:rPr>
+        <w:t>Aktie • Definition | Gabler Wirtschaftslexikon</w:t>
+      </w:r>
+      <w:r>
+        <w:rPr>
+          <w:noProof/>
+        </w:rPr>
+        <w:t>, n.d.)</w:t>
+      </w:r>
+      <w:r>
+        <w:fldChar w:fldCharType="end"/>
+      </w:r>
+      <w:r>
+        <w:t>.</w:t>
+      </w:r>
+      <w:r>
+        <w:t xml:space="preserve"> Aktien sind deshalb risikoreicher als andere Geldanlagen. Im Gegensatz zu beispielsweise Obligationen – für diese regelmässig gewinnunabhängige Zinsen gezahlt werden – kann es bei Aktien vorkommen, dass der Aktionär leer ausgeht, wenn das Unternehmen </w:t>
+      </w:r>
+      <w:r>
+        <w:t xml:space="preserve">am Ende des Jahres </w:t>
+      </w:r>
+      <w:r>
+        <w:t>k</w:t>
+      </w:r>
+      <w:r>
+        <w:t>einen Reingewinn vorzeigen kann. Trotzdem können sich Aktien lohnen: denn die Chance auf hohe Renditen ist durchaus gegeben</w:t>
+      </w:r>
+      <w:r>
+        <w:t xml:space="preserve">. </w:t>
+      </w:r>
+      <w:r>
+        <w:t xml:space="preserve">Mit der überlegten Zusammenstellung eines Aktienbündels – fachsprachlich Aktienportfolio genannt – können auf lange Zeit hohe Erträge </w:t>
+      </w:r>
+      <w:r>
+        <w:t>erzielt werden</w:t>
+      </w:r>
+      <w:r>
+        <w:t xml:space="preserve"> </w:t>
+      </w:r>
+      <w:r>
+        <w:fldChar w:fldCharType="begin" w:fldLock="1"/>
+      </w:r>
+      <w:r>
+        <w:instrText>ADDIN CSL_CITATION {"citationItems":[{"id":"ITEM-1","itemData":{"URL":"https://www.postfinance.ch/de/privat/beduerfnisse/anlagewissen/warum-sich-aktien-lohnen.html","accessed":{"date-parts":[["2020","5","20"]]},"id":"ITEM-1","issued":{"date-parts":[["0"]]},"title":"Warum sich Aktien lohnen | PostFinance","type":"webpage"},"uris":["http://www.mendeley.com/documents/?uuid=189ca5d9-5dab-3ef6-9f00-842fa037f4a3"]}],"mendeley":{"formattedCitation":"(&lt;i&gt;Warum Sich Aktien Lohnen | PostFinance&lt;/i&gt;, n.d.)","plainTextFormattedCitation":"(Warum Sich Aktien Lohnen | PostFinance, n.d.)"},"properties":{"noteIndex":0},"schema":"https://github.com/citation-style-language/schema/raw/master/csl-citation.json"}</w:instrText>
+      </w:r>
+      <w:r>
+        <w:fldChar w:fldCharType="separate"/>
+      </w:r>
+      <w:r>
+        <w:rPr>
+          <w:noProof/>
+        </w:rPr>
+        <w:t>(</w:t>
+      </w:r>
+      <w:r>
+        <w:rPr>
+          <w:i/>
+          <w:noProof/>
+        </w:rPr>
+        <w:t>Warum Sich Aktien Lohnen | PostFinance</w:t>
+      </w:r>
+      <w:r>
+        <w:rPr>
+          <w:noProof/>
+        </w:rPr>
+        <w:t>, n.d.)</w:t>
+      </w:r>
+      <w:r>
+        <w:fldChar w:fldCharType="end"/>
+      </w:r>
+      <w:r>
+        <w:t>.</w:t>
+      </w:r>
     </w:p>
     <w:p>
       <w:pPr>
@@ -1204,8 +1700,219 @@
         <w:jc w:val="left"/>
       </w:pPr>
       <w:r>
-        <w:br w:type="page"/>
-      </w:r>
+        <w:t xml:space="preserve">Das moderne Portfoliomanagement befasst sich mit </w:t>
+      </w:r>
+      <w:r>
+        <w:t xml:space="preserve">den zu erwartenden </w:t>
+      </w:r>
+      <w:r>
+        <w:t>Renditen aus den Aktien und dem Risiko</w:t>
+      </w:r>
+      <w:r>
+        <w:t>, dass diese Renditen geringer ausfallen als erwartet oder sogar vollständig aussetzen</w:t>
+      </w:r>
+      <w:r>
+        <w:t xml:space="preserve"> </w:t>
+      </w:r>
+      <w:r>
+        <w:fldChar w:fldCharType="begin" w:fldLock="1"/>
+      </w:r>
+      <w:r>
+        <w:instrText>ADDIN CSL_CITATION {"citationItems":[{"id":"ITEM-1","itemData":{"DOI":"10.1007/978-3-658-05817-3","ISBN":"9783658058166","author":[{"dropping-particle":"","family":"Mondello","given":"Enzo","non-dropping-particle":"","parse-names":false,"suffix":""}],"container-title":"Portfoliomanagement","id":"ITEM-1","issued":{"date-parts":[["2015"]]},"title":"Portfoliomanagement","type":"book"},"uris":["http://www.mendeley.com/documents/?uuid=0221b2c1-61c2-49e5-82ea-6c32f4c0ea23"]}],"mendeley":{"formattedCitation":"(Mondello, 2015)","plainTextFormattedCitation":"(Mondello, 2015)","previouslyFormattedCitation":"(Mondello, 2015)"},"properties":{"noteIndex":0},"schema":"https://github.com/citation-style-language/schema/raw/master/csl-citation.json"}</w:instrText>
+      </w:r>
+      <w:r>
+        <w:fldChar w:fldCharType="separate"/>
+      </w:r>
+      <w:r>
+        <w:rPr>
+          <w:noProof/>
+        </w:rPr>
+        <w:t>(Mondello, 2015)</w:t>
+      </w:r>
+      <w:r>
+        <w:fldChar w:fldCharType="end"/>
+      </w:r>
+      <w:r>
+        <w:t>.</w:t>
+      </w:r>
+      <w:r>
+        <w:t xml:space="preserve"> Ein hilfreiches </w:t>
+      </w:r>
+      <w:r>
+        <w:t>Instrument,</w:t>
+      </w:r>
+      <w:r>
+        <w:t xml:space="preserve"> um die Erwartungswerte für Rendite und Risiko zu ermitteln, ist die Zeitreihenanalyse.</w:t>
+      </w:r>
+      <w:r>
+        <w:t xml:space="preserve"> </w:t>
+      </w:r>
+      <w:r>
+        <w:t>Vergangene Aktienpreise</w:t>
+      </w:r>
+      <w:r>
+        <w:t xml:space="preserve"> werden analysiert</w:t>
+      </w:r>
+      <w:r>
+        <w:t>,</w:t>
+      </w:r>
+      <w:r>
+        <w:t xml:space="preserve"> um Muster zu erkennen und diese Regelmässigkeiten in zukünftige</w:t>
+      </w:r>
+      <w:r>
+        <w:t>n</w:t>
+      </w:r>
+      <w:r>
+        <w:t xml:space="preserve"> Prognosen weiterzuführen </w:t>
+      </w:r>
+      <w:r>
+        <w:fldChar w:fldCharType="begin" w:fldLock="1"/>
+      </w:r>
+      <w:r>
+        <w:instrText>ADDIN CSL_CITATION {"citationItems":[{"id":"ITEM-1","itemData":{"ISBN":"9783834818461","author":[{"dropping-particle":"","family":"Neusser","given":"Klaus","non-dropping-particle":"","parse-names":false,"suffix":""}],"id":"ITEM-1","issued":{"date-parts":[["2011"]]},"number-of-pages":"321","title":"Zeitreihenanalyse in den Wirtschaftswissenschaften","type":"book"},"uris":["http://www.mendeley.com/documents/?uuid=30a4602d-72d7-4083-a068-ebc1cb8b1679"]}],"mendeley":{"formattedCitation":"(Neusser, 2011)","plainTextFormattedCitation":"(Neusser, 2011)","previouslyFormattedCitation":"(Neusser, 2011)"},"properties":{"noteIndex":0},"schema":"https://github.com/citation-style-language/schema/raw/master/csl-citation.json"}</w:instrText>
+      </w:r>
+      <w:r>
+        <w:fldChar w:fldCharType="separate"/>
+      </w:r>
+      <w:r>
+        <w:rPr>
+          <w:noProof/>
+        </w:rPr>
+        <w:t>(Neusser, 2011)</w:t>
+      </w:r>
+      <w:r>
+        <w:fldChar w:fldCharType="end"/>
+      </w:r>
+      <w:r>
+        <w:t>.</w:t>
+      </w:r>
+    </w:p>
+    <w:p>
+      <w:pPr>
+        <w:spacing w:line="259" w:lineRule="auto"/>
+        <w:jc w:val="left"/>
+      </w:pPr>
+      <w:r>
+        <w:t>Diese Arbeit befasst sich mit der Zusammenstellung eines Aktienportfolios aus den auf lange Sicht vielversprechendsten Aktien des Swiss Market Index (SMI)</w:t>
+      </w:r>
+      <w:r>
+        <w:rPr>
+          <w:rStyle w:val="Funotenzeichen"/>
+        </w:rPr>
+        <w:footnoteReference w:id="1"/>
+      </w:r>
+      <w:r>
+        <w:t xml:space="preserve"> unter Berücksichtigung der zu erwartenden Rendite und des entsprechenden Risikos.</w:t>
+      </w:r>
+      <w:r>
+        <w:t xml:space="preserve"> </w:t>
+      </w:r>
+      <w:r>
+        <w:t>Im weiteren Text soll herausgefunden werden, welche Aktien aus dem SMI ausgewählt werden sollen</w:t>
+      </w:r>
+      <w:r>
+        <w:t>, um ein gewinnbringendes Aktienportfolio zu erhalten.</w:t>
+      </w:r>
+      <w:r>
+        <w:t xml:space="preserve"> </w:t>
+      </w:r>
+      <w:r>
+        <w:t xml:space="preserve">Zugleich stellt sich die Frage, wie hoch die Rendite ausfällt, die aus dem investierten Kapital gewonnen wird. </w:t>
+      </w:r>
+      <w:r>
+        <w:t xml:space="preserve">Daraus leiten sich </w:t>
+      </w:r>
+      <w:r>
+        <w:t>die</w:t>
+      </w:r>
+      <w:r>
+        <w:t xml:space="preserve"> folgenden</w:t>
+      </w:r>
+      <w:r>
+        <w:t xml:space="preserve"> Forschungsfrage</w:t>
+      </w:r>
+      <w:bookmarkStart w:id="9" w:name="_GoBack"/>
+      <w:bookmarkEnd w:id="9"/>
+      <w:r>
+        <w:t>n</w:t>
+      </w:r>
+      <w:r>
+        <w:t xml:space="preserve"> (F)</w:t>
+      </w:r>
+      <w:r>
+        <w:t xml:space="preserve"> ab</w:t>
+      </w:r>
+      <w:r>
+        <w:t>:</w:t>
+      </w:r>
+    </w:p>
+    <w:p>
+      <w:pPr>
+        <w:spacing w:line="259" w:lineRule="auto"/>
+        <w:ind w:firstLine="708"/>
+        <w:jc w:val="left"/>
+      </w:pPr>
+      <w:r>
+        <w:rPr>
+          <w:b/>
+        </w:rPr>
+        <w:t>F1</w:t>
+      </w:r>
+      <w:r>
+        <w:t>: Wie setzt sich ein effizientes Aktienportfolio aus dem SMI zusammen?</w:t>
+      </w:r>
+    </w:p>
+    <w:p>
+      <w:pPr>
+        <w:spacing w:line="259" w:lineRule="auto"/>
+        <w:ind w:firstLine="708"/>
+        <w:jc w:val="left"/>
+      </w:pPr>
+      <w:r>
+        <w:rPr>
+          <w:b/>
+        </w:rPr>
+        <w:t>F2</w:t>
+      </w:r>
+      <w:r>
+        <w:t xml:space="preserve">: </w:t>
+      </w:r>
+      <w:r>
+        <w:t>Um welchen den Betrag erhöht sich das eingesetzte Kapital in den nächsten Jahren?</w:t>
+      </w:r>
+    </w:p>
+    <w:p>
+      <w:pPr>
+        <w:spacing w:line="259" w:lineRule="auto"/>
+        <w:jc w:val="left"/>
+      </w:pPr>
+      <w:r>
+        <w:t>Mit dem umfassenden Ziel der Beantwortung der F1</w:t>
+      </w:r>
+      <w:r>
+        <w:t xml:space="preserve"> und F2</w:t>
+      </w:r>
+      <w:r>
+        <w:t xml:space="preserve"> werden im nächsten Kapitel (vgl. Kapitel 2</w:t>
+      </w:r>
+      <w:r>
+        <w:t xml:space="preserve"> – Literatur-Review) zunächst die theoretischen Grundlagen der modernen Portfoliotheorie und zum SMI ausgearbeitet. In einer ausführlichen Literatur-Review werden die aktuellen Erkenntnisse dargestellt, welche die bestehende Literatur liefert. Im dritten Kapitel (vgl. Kapitel 3 – Methodik) wird eine Hypothese aufgestellt und das methodische Vorgehen für die Hypothesenprüfung festgelegt. In den letzten beiden Kapiteln (vgl. Kapitel 4 – Ergebnisse und Kapitel 5 – Schlussfolgerung) werden die Ergebnisse mithilfe der Statistikprogrammiersprache R ausgearbeitet und mit dem Ziel</w:t>
+      </w:r>
+      <w:r>
+        <w:t xml:space="preserve"> die obengenannte Forschungsfrage zu beantworten, </w:t>
+      </w:r>
+      <w:r>
+        <w:t>diskutiert</w:t>
+      </w:r>
+      <w:r>
+        <w:t>.</w:t>
+      </w:r>
+    </w:p>
+    <w:p>
+      <w:pPr>
+        <w:spacing w:line="259" w:lineRule="auto"/>
+        <w:jc w:val="left"/>
+      </w:pPr>
     </w:p>
     <w:p>
       <w:pPr>
@@ -1215,21 +1922,58 @@
           <w:numId w:val="9"/>
         </w:numPr>
       </w:pPr>
-      <w:bookmarkStart w:id="7" w:name="_Toc40779717"/>
-      <w:r>
-        <w:lastRenderedPageBreak/>
+      <w:bookmarkStart w:id="10" w:name="_Toc40866357"/>
+      <w:bookmarkStart w:id="11" w:name="_Toc40866639"/>
+      <w:r>
         <w:t>Literatur-Review</w:t>
       </w:r>
-      <w:bookmarkEnd w:id="7"/>
+      <w:bookmarkEnd w:id="10"/>
+      <w:bookmarkEnd w:id="11"/>
+    </w:p>
+    <w:p>
+      <w:pPr>
+        <w:pStyle w:val="berschrift2"/>
+        <w:numPr>
+          <w:ilvl w:val="1"/>
+          <w:numId w:val="9"/>
+        </w:numPr>
+      </w:pPr>
+      <w:bookmarkStart w:id="12" w:name="_Toc40866358"/>
+      <w:bookmarkStart w:id="13" w:name="_Toc40866640"/>
+      <w:r>
+        <w:t xml:space="preserve">Die </w:t>
+      </w:r>
+      <w:r>
+        <w:t>m</w:t>
+      </w:r>
+      <w:r>
+        <w:t>oderne Portfoliotheorie von Harry M. Markowitz</w:t>
+      </w:r>
+      <w:bookmarkEnd w:id="12"/>
+      <w:bookmarkEnd w:id="13"/>
+    </w:p>
+    <w:p/>
+    <w:p>
+      <w:pPr>
+        <w:pStyle w:val="berschrift2"/>
+        <w:numPr>
+          <w:ilvl w:val="1"/>
+          <w:numId w:val="9"/>
+        </w:numPr>
+      </w:pPr>
+      <w:bookmarkStart w:id="14" w:name="_Toc40866359"/>
+      <w:bookmarkStart w:id="15" w:name="_Toc40866641"/>
+      <w:r>
+        <w:t>SMI – der bedeutendste Schweizer Aktienindex</w:t>
+      </w:r>
+      <w:bookmarkEnd w:id="14"/>
+      <w:bookmarkEnd w:id="15"/>
     </w:p>
     <w:p>
       <w:pPr>
         <w:spacing w:line="259" w:lineRule="auto"/>
         <w:jc w:val="left"/>
       </w:pPr>
-      <w:r>
-        <w:br w:type="page"/>
-      </w:r>
     </w:p>
     <w:p>
       <w:pPr>
@@ -1239,21 +1983,49 @@
           <w:numId w:val="9"/>
         </w:numPr>
       </w:pPr>
-      <w:bookmarkStart w:id="8" w:name="_Toc40779718"/>
+      <w:bookmarkStart w:id="16" w:name="_Toc40866360"/>
+      <w:bookmarkStart w:id="17" w:name="_Toc40866642"/>
       <w:r>
         <w:lastRenderedPageBreak/>
         <w:t>Methodik</w:t>
       </w:r>
-      <w:bookmarkEnd w:id="8"/>
+      <w:bookmarkEnd w:id="16"/>
+      <w:bookmarkEnd w:id="17"/>
+    </w:p>
+    <w:p>
+      <w:pPr>
+        <w:pStyle w:val="berschrift2"/>
+        <w:numPr>
+          <w:ilvl w:val="1"/>
+          <w:numId w:val="9"/>
+        </w:numPr>
+      </w:pPr>
+      <w:bookmarkStart w:id="18" w:name="_Toc40866643"/>
+      <w:r>
+        <w:t>Eine Hypothese</w:t>
+      </w:r>
+      <w:bookmarkEnd w:id="18"/>
+    </w:p>
+    <w:p/>
+    <w:p>
+      <w:pPr>
+        <w:pStyle w:val="berschrift2"/>
+        <w:numPr>
+          <w:ilvl w:val="1"/>
+          <w:numId w:val="9"/>
+        </w:numPr>
+      </w:pPr>
+      <w:bookmarkStart w:id="19" w:name="_Toc40866644"/>
+      <w:r>
+        <w:t>Das methodische Vorgehen</w:t>
+      </w:r>
+      <w:bookmarkEnd w:id="19"/>
     </w:p>
     <w:p>
       <w:pPr>
         <w:spacing w:line="259" w:lineRule="auto"/>
         <w:jc w:val="left"/>
       </w:pPr>
-      <w:r>
-        <w:br w:type="page"/>
-      </w:r>
     </w:p>
     <w:p>
       <w:pPr>
@@ -1263,21 +2035,19 @@
           <w:numId w:val="9"/>
         </w:numPr>
       </w:pPr>
-      <w:bookmarkStart w:id="9" w:name="_Toc40779719"/>
-      <w:r>
-        <w:lastRenderedPageBreak/>
+      <w:bookmarkStart w:id="20" w:name="_Toc40866361"/>
+      <w:bookmarkStart w:id="21" w:name="_Toc40866645"/>
+      <w:r>
         <w:t>Ergebnisse</w:t>
       </w:r>
-      <w:bookmarkEnd w:id="9"/>
+      <w:bookmarkEnd w:id="20"/>
+      <w:bookmarkEnd w:id="21"/>
     </w:p>
     <w:p>
       <w:pPr>
         <w:spacing w:line="259" w:lineRule="auto"/>
         <w:jc w:val="left"/>
       </w:pPr>
-      <w:r>
-        <w:br w:type="page"/>
-      </w:r>
     </w:p>
     <w:p>
       <w:pPr>
@@ -1287,13 +2057,15 @@
           <w:numId w:val="9"/>
         </w:numPr>
       </w:pPr>
-      <w:bookmarkStart w:id="10" w:name="_Toc40779720"/>
-      <w:r>
-        <w:lastRenderedPageBreak/>
+      <w:bookmarkStart w:id="22" w:name="_Toc40866362"/>
+      <w:bookmarkStart w:id="23" w:name="_Toc40866646"/>
+      <w:r>
         <w:t>Schlussfolgerung</w:t>
       </w:r>
-      <w:bookmarkEnd w:id="10"/>
-    </w:p>
+      <w:bookmarkEnd w:id="22"/>
+      <w:bookmarkEnd w:id="23"/>
+    </w:p>
+    <w:p/>
     <w:p>
       <w:pPr>
         <w:spacing w:line="259" w:lineRule="auto"/>
@@ -1307,12 +2079,14 @@
       <w:pPr>
         <w:pStyle w:val="berschrift1"/>
       </w:pPr>
-      <w:bookmarkStart w:id="11" w:name="_Toc40779721"/>
+      <w:bookmarkStart w:id="24" w:name="_Toc40866363"/>
+      <w:bookmarkStart w:id="25" w:name="_Toc40866647"/>
       <w:r>
         <w:lastRenderedPageBreak/>
         <w:t>Literaturverzeichnis</w:t>
       </w:r>
-      <w:bookmarkEnd w:id="11"/>
+      <w:bookmarkEnd w:id="24"/>
+      <w:bookmarkEnd w:id="25"/>
     </w:p>
     <w:p/>
     <w:p>
@@ -1326,7 +2100,7 @@
           <w:szCs w:val="32"/>
         </w:rPr>
       </w:pPr>
-      <w:bookmarkStart w:id="12" w:name="_Toc39494811"/>
+      <w:bookmarkStart w:id="26" w:name="_Toc39494811"/>
       <w:r>
         <w:br w:type="page"/>
       </w:r>
@@ -1335,13 +2109,15 @@
       <w:pPr>
         <w:pStyle w:val="berschrift1"/>
       </w:pPr>
-      <w:bookmarkStart w:id="13" w:name="_Toc40779722"/>
+      <w:bookmarkStart w:id="27" w:name="_Toc40866364"/>
+      <w:bookmarkStart w:id="28" w:name="_Toc40866648"/>
       <w:r>
         <w:lastRenderedPageBreak/>
         <w:t>Eidesstattliche Erklärung</w:t>
       </w:r>
-      <w:bookmarkEnd w:id="12"/>
-      <w:bookmarkEnd w:id="13"/>
+      <w:bookmarkEnd w:id="26"/>
+      <w:bookmarkEnd w:id="27"/>
+      <w:bookmarkEnd w:id="28"/>
     </w:p>
     <w:p>
       <w:pPr>
@@ -1547,7 +2323,7 @@
           <w:noProof/>
           <w:lang w:eastAsia="de-CH"/>
         </w:rPr>
-        <w:t>19.05.2020</w:t>
+        <w:t>20.05.2020</w:t>
       </w:r>
       <w:r>
         <w:rPr>
@@ -1605,24 +2381,6 @@
           <w:b/>
         </w:rPr>
         <w:t>Markus Blaser</w:t>
-      </w:r>
-      <w:r>
-        <w:rPr>
-          <w:b/>
-        </w:rPr>
-        <w:tab/>
-      </w:r>
-      <w:r>
-        <w:rPr>
-          <w:b/>
-        </w:rPr>
-        <w:tab/>
-      </w:r>
-      <w:r>
-        <w:rPr>
-          <w:b/>
-        </w:rPr>
-        <w:tab/>
       </w:r>
     </w:p>
     <w:sectPr>
@@ -1727,6 +2485,65 @@
       </w:pPr>
       <w:r>
         <w:continuationSeparator/>
+      </w:r>
+    </w:p>
+  </w:footnote>
+  <w:footnote w:id="1">
+    <w:p>
+      <w:pPr>
+        <w:pStyle w:val="Funotentext"/>
+      </w:pPr>
+      <w:r>
+        <w:rPr>
+          <w:rStyle w:val="Funotenzeichen"/>
+        </w:rPr>
+        <w:footnoteRef/>
+      </w:r>
+      <w:r>
+        <w:t xml:space="preserve"> Der SMI ist der bedeutendste Aktienindex der Schweiz und setzt sich aus den 20 grössten und liquidesten Aktientitel</w:t>
+      </w:r>
+      <w:r>
+        <w:t>,</w:t>
+      </w:r>
+      <w:r>
+        <w:t xml:space="preserve"> </w:t>
+      </w:r>
+      <w:r>
+        <w:t xml:space="preserve">die an der Schweizer Börse gelistet sind, zusammen </w:t>
+      </w:r>
+      <w:r>
+        <w:fldChar w:fldCharType="begin" w:fldLock="1"/>
+      </w:r>
+      <w:r>
+        <w:instrText>ADDIN CSL_CITATION {"citationItems":[{"id":"ITEM-1","itemData":{"URL":"https://www.six-group.com/exchanges/indices/data_centre/shares/smi_de.html","accessed":{"date-parts":[["2020","5","20"]]},"id":"ITEM-1","issued":{"date-parts":[["0"]]},"title":"Exchange Services - SMI® – Der Blue-Chip-Index","type":"webpage"},"uris":["http://www.mendeley.com/documents/?uuid=75f6fda7-b57c-38d7-b39a-1e1b34293dbd"]}],"mendeley":{"formattedCitation":"(&lt;i&gt;Exchange Services - SMI® – Der Blue-Chip-Index&lt;/i&gt;, n.d.)","plainTextFormattedCitation":"(Exchange Services - SMI® – Der Blue-Chip-Index, n.d.)","previouslyFormattedCitation":"(&lt;i&gt;Exchange Services - SMI® – Der Blue-Chip-Index&lt;/i&gt;, n.d.)"},"properties":{"noteIndex":0},"schema":"https://github.com/citation-style-language/schema/raw/master/csl-citation.json"}</w:instrText>
+      </w:r>
+      <w:r>
+        <w:fldChar w:fldCharType="separate"/>
+      </w:r>
+      <w:r>
+        <w:rPr>
+          <w:noProof/>
+        </w:rPr>
+        <w:t>(</w:t>
+      </w:r>
+      <w:r>
+        <w:rPr>
+          <w:i/>
+          <w:noProof/>
+        </w:rPr>
+        <w:t>Exchange Services - SMI® – Der Blue-Chip-Index</w:t>
+      </w:r>
+      <w:r>
+        <w:rPr>
+          <w:noProof/>
+        </w:rPr>
+        <w:t>, n.d.)</w:t>
+      </w:r>
+      <w:r>
+        <w:fldChar w:fldCharType="end"/>
+      </w:r>
+      <w:r>
+        <w:t>.</w:t>
       </w:r>
     </w:p>
   </w:footnote>
@@ -3750,7 +4567,7 @@
     <w:autoRedefine/>
     <w:uiPriority w:val="39"/>
     <w:unhideWhenUsed/>
-    <w:rsid w:val="000E3924"/>
+    <w:rsid w:val="00A33E7D"/>
     <w:pPr>
       <w:tabs>
         <w:tab w:val="right" w:leader="dot" w:pos="9060"/>
@@ -4577,7 +5394,7 @@
 </file>
 
 <file path=customXml/itemProps1.xml><?xml version="1.0" encoding="utf-8"?>
-<ds:datastoreItem xmlns:ds="http://schemas.openxmlformats.org/officeDocument/2006/customXml" ds:itemID="{E0911957-CBCF-4260-BCE5-4FF7EBE33156}">
+<ds:datastoreItem xmlns:ds="http://schemas.openxmlformats.org/officeDocument/2006/customXml" ds:itemID="{6BF5E286-1DFF-4F2B-B58E-67F82DF9077B}">
   <ds:schemaRefs>
     <ds:schemaRef ds:uri="http://schemas.openxmlformats.org/officeDocument/2006/bibliography"/>
   </ds:schemaRefs>

--- a/Paper/PortfolioZusammenstellungSMI_blaser_gruetter.docx
+++ b/Paper/PortfolioZusammenstellungSMI_blaser_gruetter.docx
@@ -309,17 +309,8 @@
           <w:szCs w:val="32"/>
         </w:rPr>
         <w:tab/>
-        <w:t xml:space="preserve">Denis </w:t>
-      </w:r>
-      <w:proofErr w:type="spellStart"/>
-      <w:r>
-        <w:rPr>
-          <w:sz w:val="28"/>
-          <w:szCs w:val="32"/>
-        </w:rPr>
-        <w:t>Bieri</w:t>
-      </w:r>
-      <w:proofErr w:type="spellEnd"/>
+        <w:t>Denis Bieri</w:t>
+      </w:r>
     </w:p>
     <w:p>
       <w:pPr>
@@ -738,7 +729,7 @@
                 <w:noProof/>
                 <w:webHidden/>
               </w:rPr>
-              <w:t>4</w:t>
+              <w:t>3</w:t>
             </w:r>
             <w:r>
               <w:rPr>
@@ -993,7 +984,7 @@
                 <w:noProof/>
                 <w:webHidden/>
               </w:rPr>
-              <w:t>5</w:t>
+              <w:t>4</w:t>
             </w:r>
             <w:r>
               <w:rPr>
@@ -1077,7 +1068,7 @@
                 <w:noProof/>
                 <w:webHidden/>
               </w:rPr>
-              <w:t>5</w:t>
+              <w:t>4</w:t>
             </w:r>
             <w:r>
               <w:rPr>
@@ -1161,7 +1152,7 @@
                 <w:noProof/>
                 <w:webHidden/>
               </w:rPr>
-              <w:t>5</w:t>
+              <w:t>4</w:t>
             </w:r>
             <w:r>
               <w:rPr>
@@ -1248,7 +1239,7 @@
                 <w:noProof/>
                 <w:webHidden/>
               </w:rPr>
-              <w:t>6</w:t>
+              <w:t>4</w:t>
             </w:r>
             <w:r>
               <w:rPr>
@@ -1335,7 +1326,7 @@
                 <w:noProof/>
                 <w:webHidden/>
               </w:rPr>
-              <w:t>7</w:t>
+              <w:t>4</w:t>
             </w:r>
             <w:r>
               <w:rPr>
@@ -1403,7 +1394,7 @@
                 <w:noProof/>
                 <w:webHidden/>
               </w:rPr>
-              <w:t>8</w:t>
+              <w:t>5</w:t>
             </w:r>
             <w:r>
               <w:rPr>
@@ -1471,7 +1462,7 @@
                 <w:noProof/>
                 <w:webHidden/>
               </w:rPr>
-              <w:t>9</w:t>
+              <w:t>6</w:t>
             </w:r>
             <w:r>
               <w:rPr>
@@ -1590,13 +1581,13 @@
         <w:t>.</w:t>
       </w:r>
       <w:r>
-        <w:t xml:space="preserve"> Doch was sind Aktien eigentlich? Die Aktie ist nichts anderes als ein Wertpapier, das es einem Aktionär erlaubt sein Geld einer Aktiengesellschaft </w:t>
-      </w:r>
-      <w:r>
-        <w:t xml:space="preserve">als Darlehen </w:t>
-      </w:r>
-      <w:r>
-        <w:t>zur Verfügung zu stellen. Dafür zahlt das Unternehmen Aktionären einen Anteil ihres Gewinnes aus: die sogenannte Dividende. Die Höhe der Dividendenausschüttung ist abhängig vom Reingewinn der Aktiengesellschaft und von der Anzahl Aktien die Aktionäre besitzen</w:t>
+        <w:t xml:space="preserve"> Doch was sind Aktien eigentlich? Die Aktie ist nichts anderes als ein Wertpapier, das es einem Aktionär erlaubt sein Geld einer Aktiengesellschaft als Darlehen zur Verfügung zu stellen. Dafür zahlt das Unternehmen Aktionären einen Anteil ihres Gewinnes aus: die sogenannte Dividende. Die Höhe der Dividendenausschüttung ist abhängig vom Reingewinn der Aktiengesellschaft und von der Anzahl Aktien die Aktionäre </w:t>
+      </w:r>
+      <w:r>
+        <w:t xml:space="preserve">vom jeweiligen Unternehmen </w:t>
+      </w:r>
+      <w:r>
+        <w:t>besitzen</w:t>
       </w:r>
       <w:r>
         <w:t xml:space="preserve"> </w:t>
@@ -1636,7 +1627,22 @@
         <w:t>.</w:t>
       </w:r>
       <w:r>
-        <w:t xml:space="preserve"> Aktien sind deshalb risikoreicher als andere Geldanlagen. Im Gegensatz zu beispielsweise Obligationen – für diese regelmässig gewinnunabhängige Zinsen gezahlt werden – kann es bei Aktien vorkommen, dass der Aktionär leer ausgeht, wenn das Unternehmen </w:t>
+        <w:t xml:space="preserve"> Somit sind Aktien</w:t>
+      </w:r>
+      <w:r>
+        <w:t xml:space="preserve"> risikoreicher als andere Geldanlagen. Im Gegensatz zu beispielsweise Obligationen – für </w:t>
+      </w:r>
+      <w:r>
+        <w:t>die</w:t>
+      </w:r>
+      <w:r>
+        <w:t xml:space="preserve"> regelmässig </w:t>
+      </w:r>
+      <w:r>
+        <w:t xml:space="preserve">festgelegte </w:t>
+      </w:r>
+      <w:r>
+        <w:t xml:space="preserve">Zinsen gezahlt werden – kann es bei Aktien vorkommen, dass der Aktionär leer ausgeht, wenn das Unternehmen </w:t>
       </w:r>
       <w:r>
         <w:t xml:space="preserve">am Ende des Jahres </w:t>
@@ -1663,7 +1669,7 @@
         <w:fldChar w:fldCharType="begin" w:fldLock="1"/>
       </w:r>
       <w:r>
-        <w:instrText>ADDIN CSL_CITATION {"citationItems":[{"id":"ITEM-1","itemData":{"URL":"https://www.postfinance.ch/de/privat/beduerfnisse/anlagewissen/warum-sich-aktien-lohnen.html","accessed":{"date-parts":[["2020","5","20"]]},"id":"ITEM-1","issued":{"date-parts":[["0"]]},"title":"Warum sich Aktien lohnen | PostFinance","type":"webpage"},"uris":["http://www.mendeley.com/documents/?uuid=189ca5d9-5dab-3ef6-9f00-842fa037f4a3"]}],"mendeley":{"formattedCitation":"(&lt;i&gt;Warum Sich Aktien Lohnen | PostFinance&lt;/i&gt;, n.d.)","plainTextFormattedCitation":"(Warum Sich Aktien Lohnen | PostFinance, n.d.)"},"properties":{"noteIndex":0},"schema":"https://github.com/citation-style-language/schema/raw/master/csl-citation.json"}</w:instrText>
+        <w:instrText>ADDIN CSL_CITATION {"citationItems":[{"id":"ITEM-1","itemData":{"URL":"https://www.postfinance.ch/de/privat/beduerfnisse/anlagewissen/warum-sich-aktien-lohnen.html","accessed":{"date-parts":[["2020","5","20"]]},"id":"ITEM-1","issued":{"date-parts":[["0"]]},"title":"Warum sich Aktien lohnen | PostFinance","type":"webpage"},"uris":["http://www.mendeley.com/documents/?uuid=189ca5d9-5dab-3ef6-9f00-842fa037f4a3"]}],"mendeley":{"formattedCitation":"(&lt;i&gt;Warum Sich Aktien Lohnen | PostFinance&lt;/i&gt;, n.d.)","plainTextFormattedCitation":"(Warum Sich Aktien Lohnen | PostFinance, n.d.)","previouslyFormattedCitation":"(&lt;i&gt;Warum Sich Aktien Lohnen | PostFinance&lt;/i&gt;, n.d.)"},"properties":{"noteIndex":0},"schema":"https://github.com/citation-style-language/schema/raw/master/csl-citation.json"}</w:instrText>
       </w:r>
       <w:r>
         <w:fldChar w:fldCharType="separate"/>
@@ -1826,18 +1832,28 @@
         <w:t>die</w:t>
       </w:r>
       <w:r>
-        <w:t xml:space="preserve"> folgenden</w:t>
+        <w:t xml:space="preserve"> </w:t>
+      </w:r>
+      <w:r>
+        <w:t>beiden</w:t>
       </w:r>
       <w:r>
         <w:t xml:space="preserve"> Forschungsfrage</w:t>
       </w:r>
-      <w:bookmarkStart w:id="9" w:name="_GoBack"/>
-      <w:bookmarkEnd w:id="9"/>
       <w:r>
         <w:t>n</w:t>
       </w:r>
       <w:r>
-        <w:t xml:space="preserve"> (F)</w:t>
+        <w:t xml:space="preserve"> </w:t>
+      </w:r>
+      <w:r>
+        <w:t>F1</w:t>
+      </w:r>
+      <w:r>
+        <w:t xml:space="preserve"> und </w:t>
+      </w:r>
+      <w:r>
+        <w:t>F2</w:t>
       </w:r>
       <w:r>
         <w:t xml:space="preserve"> ab</w:t>
@@ -1859,7 +1875,13 @@
         <w:t>F1</w:t>
       </w:r>
       <w:r>
-        <w:t>: Wie setzt sich ein effizientes Aktienportfolio aus dem SMI zusammen?</w:t>
+        <w:t xml:space="preserve">: Wie setzt sich ein </w:t>
+      </w:r>
+      <w:r>
+        <w:t>optimales</w:t>
+      </w:r>
+      <w:r>
+        <w:t xml:space="preserve"> Aktienportfolio aus dem SMI zusammen?</w:t>
       </w:r>
     </w:p>
     <w:p>
@@ -1896,7 +1918,13 @@
         <w:t xml:space="preserve"> werden im nächsten Kapitel (vgl. Kapitel 2</w:t>
       </w:r>
       <w:r>
-        <w:t xml:space="preserve"> – Literatur-Review) zunächst die theoretischen Grundlagen der modernen Portfoliotheorie und zum SMI ausgearbeitet. In einer ausführlichen Literatur-Review werden die aktuellen Erkenntnisse dargestellt, welche die bestehende Literatur liefert. Im dritten Kapitel (vgl. Kapitel 3 – Methodik) wird eine Hypothese aufgestellt und das methodische Vorgehen für die Hypothesenprüfung festgelegt. In den letzten beiden Kapiteln (vgl. Kapitel 4 – Ergebnisse und Kapitel 5 – Schlussfolgerung) werden die Ergebnisse mithilfe der Statistikprogrammiersprache R ausgearbeitet und mit dem Ziel</w:t>
+        <w:t>) zunächst die theoretischen Grundlagen der modernen Portfoliotheorie und zum SMI ausgearbeitet. In einer ausführlichen Literatur-Review werden die aktuellen Erkenntnisse dargestellt, welche die bestehende Literatur liefert. Im dritten Kapitel (vgl. Kapitel 3) wird eine Hypothese aufgestellt und das methodische Vorgehen für die Hypothesenprüfung festgelegt. In den letzten beiden Kapiteln (vgl. Kapitel 4</w:t>
+      </w:r>
+      <w:r>
+        <w:t xml:space="preserve"> </w:t>
+      </w:r>
+      <w:r>
+        <w:t>und Kapitel 5) werden die Ergebnisse mithilfe der Statistikprogrammiersprache R ausgearbeitet und mit dem Ziel</w:t>
       </w:r>
       <w:r>
         <w:t xml:space="preserve"> die obengenannte Forschungsfrage zu beantworten, </w:t>
@@ -1922,13 +1950,193 @@
           <w:numId w:val="9"/>
         </w:numPr>
       </w:pPr>
-      <w:bookmarkStart w:id="10" w:name="_Toc40866357"/>
-      <w:bookmarkStart w:id="11" w:name="_Toc40866639"/>
+      <w:bookmarkStart w:id="9" w:name="_Toc40866357"/>
+      <w:bookmarkStart w:id="10" w:name="_Toc40866639"/>
       <w:r>
         <w:t>Literatur-Review</w:t>
       </w:r>
+      <w:bookmarkEnd w:id="9"/>
       <w:bookmarkEnd w:id="10"/>
+    </w:p>
+    <w:p>
+      <w:r>
+        <w:t>Die Literaturrecherche</w:t>
+      </w:r>
+      <w:r>
+        <w:t xml:space="preserve"> </w:t>
+      </w:r>
+      <w:r>
+        <w:t xml:space="preserve">in dieser Arbeit </w:t>
+      </w:r>
+      <w:r>
+        <w:t>folgt einem</w:t>
+      </w:r>
+      <w:r>
+        <w:t xml:space="preserve"> einfachen</w:t>
+      </w:r>
+      <w:r>
+        <w:t xml:space="preserve"> iterativen </w:t>
+      </w:r>
+      <w:r>
+        <w:t>Vorgehen,</w:t>
+      </w:r>
+      <w:r>
+        <w:t xml:space="preserve"> </w:t>
+      </w:r>
+      <w:r>
+        <w:t xml:space="preserve">das in der siebten Ausgabe des Werkes «Research Methods for Business Students» von M. Saunders, P. Lewis und A. Thornhill vorgeschlagen wird. Der Prozess beginnt mit der Definition des Forschungszieles und der Formulierung der Forschungsfragen (vgl. Kapitel 1). </w:t>
+      </w:r>
+      <w:r>
+        <w:t>Im nächsten Schritt</w:t>
+      </w:r>
+      <w:r>
+        <w:t xml:space="preserve"> werden die Ziele definiert, die mit den einzelnen Iterationen der Literaturrecherche erreicht werden sollen. Aus diesen Zielen werden jeweils die zu verwenden </w:t>
+      </w:r>
+      <w:r>
+        <w:t>Suchbegriffe,</w:t>
+      </w:r>
+      <w:r>
+        <w:t xml:space="preserve"> die für die Literatursuche verwendet </w:t>
+      </w:r>
+      <w:r>
+        <w:t>werden,</w:t>
+      </w:r>
+      <w:r>
+        <w:t xml:space="preserve"> </w:t>
+      </w:r>
+      <w:r>
+        <w:t>abgeleitet</w:t>
+      </w:r>
+      <w:r>
+        <w:t xml:space="preserve">. </w:t>
+      </w:r>
+      <w:r>
+        <w:t>Die Suche beginnt, die</w:t>
+      </w:r>
+      <w:r>
+        <w:t xml:space="preserve"> damit </w:t>
+      </w:r>
+      <w:r>
+        <w:t>resultierende</w:t>
+      </w:r>
+      <w:r>
+        <w:t xml:space="preserve"> Literatur wird in Relevanz und Tauglichkeit beurteilt</w:t>
+      </w:r>
+      <w:r>
+        <w:t xml:space="preserve"> und im besten Fall in die eigene Literaturliste aufgenommen. Die nächste Iteration beginnt mit der Zieldefinition</w:t>
+      </w:r>
+      <w:r>
+        <w:t xml:space="preserve"> </w:t>
+      </w:r>
+      <w:r>
+        <w:t>und der Umformulierung der Suchbegriffe</w:t>
+      </w:r>
+      <w:r>
+        <w:t>. Das iterative Vorgehen endet mit der</w:t>
+      </w:r>
+      <w:r>
+        <w:t xml:space="preserve"> verfassten</w:t>
+      </w:r>
+      <w:r>
+        <w:t xml:space="preserve"> </w:t>
+      </w:r>
+      <w:r>
+        <w:t>kritischen Literatur-Review</w:t>
+      </w:r>
+      <w:r>
+        <w:t xml:space="preserve"> </w:t>
+      </w:r>
+      <w:bookmarkStart w:id="11" w:name="_GoBack"/>
       <w:bookmarkEnd w:id="11"/>
+      <w:r>
+        <w:fldChar w:fldCharType="begin" w:fldLock="1"/>
+      </w:r>
+      <w:r>
+        <w:instrText>ADDIN CSL_CITATION {"citationItems":[{"id":"ITEM-1","itemData":{"ISBN":"9781292016627","author":[{"dropping-particle":"","family":"Saunders","given":"Mark","non-dropping-particle":"","parse-names":false,"suffix":""},{"dropping-particle":"","family":"Lewis","given":"Philip","non-dropping-particle":"","parse-names":false,"suffix":""},{"dropping-particle":"","family":"Thornhill","given":"Adrian","non-dropping-particle":"","parse-names":false,"suffix":""}],"id":"ITEM-1","issued":{"date-parts":[["2016"]]},"number-of-pages":"768","title":"Research Methods for Business Students","type":"book"},"uris":["http://www.mendeley.com/documents/?uuid=bf29424e-3ec4-480a-9470-4ccab97ae2eb"]}],"mendeley":{"formattedCitation":"(Saunders et al., 2016)","plainTextFormattedCitation":"(Saunders et al., 2016)","previouslyFormattedCitation":"(Saunders et al., 2016)"},"properties":{"noteIndex":0},"schema":"https://github.com/citation-style-language/schema/raw/master/csl-citation.json"}</w:instrText>
+      </w:r>
+      <w:r>
+        <w:fldChar w:fldCharType="end"/>
+      </w:r>
+      <w:r>
+        <w:t>(Saunders et al., 2016)</w:t>
+      </w:r>
+      <w:r>
+        <w:t>.</w:t>
+      </w:r>
+    </w:p>
+    <w:p>
+      <w:r>
+        <w:lastRenderedPageBreak/>
+        <w:t>In der ersten Iteration</w:t>
+      </w:r>
+      <w:r>
+        <w:t xml:space="preserve"> (vgl. Kapitel 2.1)</w:t>
+      </w:r>
+      <w:r>
+        <w:t xml:space="preserve"> geht es darum </w:t>
+      </w:r>
+      <w:r>
+        <w:t>die theoretischen Erkenntnisse aus der Portfoliotheorie von Harry M. Markowitz. Das Ziel ist es also Literatur zu finden, die sich mit dieser Theorie befasst und wichtige Erkenntnisse daraus formuliert.</w:t>
+      </w:r>
+      <w:r>
+        <w:t xml:space="preserve"> Als Suchbegriffe wurden «Moderne Portfoliotherie» und «Portfoliomanagement» verwendet. Diese wurden unter anderem auf Google Scholar</w:t>
+      </w:r>
+      <w:r>
+        <w:rPr>
+          <w:rStyle w:val="Funotenzeichen"/>
+        </w:rPr>
+        <w:footnoteReference w:id="2"/>
+      </w:r>
+      <w:r>
+        <w:t xml:space="preserve"> und SpringerLink</w:t>
+      </w:r>
+      <w:r>
+        <w:rPr>
+          <w:rStyle w:val="Funotenzeichen"/>
+        </w:rPr>
+        <w:footnoteReference w:id="3"/>
+      </w:r>
+      <w:r>
+        <w:t xml:space="preserve"> eingesetzt.</w:t>
+      </w:r>
+      <w:r>
+        <w:t xml:space="preserve"> Z</w:t>
+      </w:r>
+      <w:r>
+        <w:t xml:space="preserve">ur Beschreibung der modernen Portfoliotheorie </w:t>
+      </w:r>
+      <w:r>
+        <w:t xml:space="preserve">bedienen wir uns hauptsächlich </w:t>
+      </w:r>
+      <w:r>
+        <w:t>den beiden Werken</w:t>
+      </w:r>
+      <w:r>
+        <w:t xml:space="preserve"> </w:t>
+      </w:r>
+      <w:r>
+        <w:t>«Erfolgreiches Depotmanagement – Wie Ihnen die moderne Portfoliotheorie hilft» von F</w:t>
+      </w:r>
+      <w:r>
+        <w:t>.-</w:t>
+      </w:r>
+      <w:r>
+        <w:t xml:space="preserve">J. Leven und C. Schlienkamp sowie </w:t>
+      </w:r>
+      <w:r>
+        <w:t>«Portfoliomanagement – Theorie und Anwendungsbeispiele» von E. Mondello</w:t>
+      </w:r>
+      <w:r>
+        <w:t>.</w:t>
+      </w:r>
+    </w:p>
+    <w:p>
+      <w:r>
+        <w:rPr>
+          <w:highlight w:val="yellow"/>
+        </w:rPr>
+        <w:t>In der zweiten Iteration (vgl. Kapitel 2.2) …</w:t>
+      </w:r>
     </w:p>
     <w:p>
       <w:pPr>
@@ -1986,7 +2194,6 @@
       <w:bookmarkStart w:id="16" w:name="_Toc40866360"/>
       <w:bookmarkStart w:id="17" w:name="_Toc40866642"/>
       <w:r>
-        <w:lastRenderedPageBreak/>
         <w:t>Methodik</w:t>
       </w:r>
       <w:bookmarkEnd w:id="16"/>
@@ -2545,6 +2752,54 @@
       <w:r>
         <w:t>.</w:t>
       </w:r>
+    </w:p>
+  </w:footnote>
+  <w:footnote w:id="2">
+    <w:p>
+      <w:pPr>
+        <w:pStyle w:val="Funotentext"/>
+      </w:pPr>
+      <w:r>
+        <w:rPr>
+          <w:rStyle w:val="Funotenzeichen"/>
+        </w:rPr>
+        <w:footnoteRef/>
+      </w:r>
+      <w:r>
+        <w:t xml:space="preserve"> </w:t>
+      </w:r>
+      <w:hyperlink r:id="rId1" w:history="1">
+        <w:r>
+          <w:rPr>
+            <w:rStyle w:val="Hyperlink"/>
+          </w:rPr>
+          <w:t>https://scholar.google.ch/</w:t>
+        </w:r>
+      </w:hyperlink>
+    </w:p>
+  </w:footnote>
+  <w:footnote w:id="3">
+    <w:p>
+      <w:pPr>
+        <w:pStyle w:val="Funotentext"/>
+      </w:pPr>
+      <w:r>
+        <w:rPr>
+          <w:rStyle w:val="Funotenzeichen"/>
+        </w:rPr>
+        <w:footnoteRef/>
+      </w:r>
+      <w:r>
+        <w:t xml:space="preserve"> </w:t>
+      </w:r>
+      <w:hyperlink r:id="rId2" w:history="1">
+        <w:r>
+          <w:rPr>
+            <w:rStyle w:val="Hyperlink"/>
+          </w:rPr>
+          <w:t>https://link.springer.com/</w:t>
+        </w:r>
+      </w:hyperlink>
     </w:p>
   </w:footnote>
 </w:footnotes>
@@ -5394,7 +5649,7 @@
 </file>
 
 <file path=customXml/itemProps1.xml><?xml version="1.0" encoding="utf-8"?>
-<ds:datastoreItem xmlns:ds="http://schemas.openxmlformats.org/officeDocument/2006/customXml" ds:itemID="{6BF5E286-1DFF-4F2B-B58E-67F82DF9077B}">
+<ds:datastoreItem xmlns:ds="http://schemas.openxmlformats.org/officeDocument/2006/customXml" ds:itemID="{900EA38E-5091-44EA-8022-91284D9DB543}">
   <ds:schemaRefs>
     <ds:schemaRef ds:uri="http://schemas.openxmlformats.org/officeDocument/2006/bibliography"/>
   </ds:schemaRefs>

--- a/Paper/PortfolioZusammenstellungSMI_blaser_gruetter.docx
+++ b/Paper/PortfolioZusammenstellungSMI_blaser_gruetter.docx
@@ -309,8 +309,17 @@
           <w:szCs w:val="32"/>
         </w:rPr>
         <w:tab/>
-        <w:t>Denis Bieri</w:t>
-      </w:r>
+        <w:t xml:space="preserve">Denis </w:t>
+      </w:r>
+      <w:proofErr w:type="spellStart"/>
+      <w:r>
+        <w:rPr>
+          <w:sz w:val="28"/>
+          <w:szCs w:val="32"/>
+        </w:rPr>
+        <w:t>Bieri</w:t>
+      </w:r>
+      <w:proofErr w:type="spellEnd"/>
     </w:p>
     <w:p>
       <w:pPr>
@@ -362,7 +371,7 @@
           <w:sz w:val="28"/>
           <w:szCs w:val="32"/>
         </w:rPr>
-        <w:t>20.05.2020</w:t>
+        <w:t>21.05.2020</w:t>
       </w:r>
       <w:r>
         <w:rPr>
@@ -1239,7 +1248,7 @@
                 <w:noProof/>
                 <w:webHidden/>
               </w:rPr>
-              <w:t>4</w:t>
+              <w:t>5</w:t>
             </w:r>
             <w:r>
               <w:rPr>
@@ -1326,7 +1335,7 @@
                 <w:noProof/>
                 <w:webHidden/>
               </w:rPr>
-              <w:t>4</w:t>
+              <w:t>5</w:t>
             </w:r>
             <w:r>
               <w:rPr>
@@ -1394,7 +1403,7 @@
                 <w:noProof/>
                 <w:webHidden/>
               </w:rPr>
-              <w:t>5</w:t>
+              <w:t>6</w:t>
             </w:r>
             <w:r>
               <w:rPr>
@@ -1462,7 +1471,7 @@
                 <w:noProof/>
                 <w:webHidden/>
               </w:rPr>
-              <w:t>6</w:t>
+              <w:t>7</w:t>
             </w:r>
             <w:r>
               <w:rPr>
@@ -1814,7 +1823,13 @@
         <w:t xml:space="preserve"> </w:t>
       </w:r>
       <w:r>
-        <w:t>Im weiteren Text soll herausgefunden werden, welche Aktien aus dem SMI ausgewählt werden sollen</w:t>
+        <w:t xml:space="preserve">Im weiteren </w:t>
+      </w:r>
+      <w:r>
+        <w:t>Verlauf</w:t>
+      </w:r>
+      <w:r>
+        <w:t xml:space="preserve"> soll herausgefunden werden, welche Aktien aus dem SMI ausgewählt werden sollen</w:t>
       </w:r>
       <w:r>
         <w:t>, um ein gewinnbringendes Aktienportfolio zu erhalten.</w:t>
@@ -1900,7 +1915,7 @@
         <w:t xml:space="preserve">: </w:t>
       </w:r>
       <w:r>
-        <w:t>Um welchen den Betrag erhöht sich das eingesetzte Kapital in den nächsten Jahren?</w:t>
+        <w:t>Um welchen Betrag erhöht sich das eingesetzte Kapital in den nächsten Jahren?</w:t>
       </w:r>
     </w:p>
     <w:p>
@@ -1935,12 +1950,6 @@
       <w:r>
         <w:t>.</w:t>
       </w:r>
-    </w:p>
-    <w:p>
-      <w:pPr>
-        <w:spacing w:line="259" w:lineRule="auto"/>
-        <w:jc w:val="left"/>
-      </w:pPr>
     </w:p>
     <w:p>
       <w:pPr>
@@ -1984,7 +1993,23 @@
         <w:t xml:space="preserve"> </w:t>
       </w:r>
       <w:r>
-        <w:t xml:space="preserve">das in der siebten Ausgabe des Werkes «Research Methods for Business Students» von M. Saunders, P. Lewis und A. Thornhill vorgeschlagen wird. Der Prozess beginnt mit der Definition des Forschungszieles und der Formulierung der Forschungsfragen (vgl. Kapitel 1). </w:t>
+        <w:t xml:space="preserve">das in der siebten Ausgabe des Werkes «Research Methods </w:t>
+      </w:r>
+      <w:proofErr w:type="spellStart"/>
+      <w:r>
+        <w:t>for</w:t>
+      </w:r>
+      <w:proofErr w:type="spellEnd"/>
+      <w:r>
+        <w:t xml:space="preserve"> Business </w:t>
+      </w:r>
+      <w:proofErr w:type="spellStart"/>
+      <w:r>
+        <w:t>Students</w:t>
+      </w:r>
+      <w:proofErr w:type="spellEnd"/>
+      <w:r>
+        <w:t xml:space="preserve">» von M. Saunders, P. Lewis und A. Thornhill vorgeschlagen wird. Der Prozess beginnt mit der Definition des Forschungszieles und der Formulierung der Forschungsfragen (vgl. Kapitel 1). </w:t>
       </w:r>
       <w:r>
         <w:t>Im nächsten Schritt</w:t>
@@ -2046,8 +2071,6 @@
       <w:r>
         <w:t xml:space="preserve"> </w:t>
       </w:r>
-      <w:bookmarkStart w:id="11" w:name="_GoBack"/>
-      <w:bookmarkEnd w:id="11"/>
       <w:r>
         <w:fldChar w:fldCharType="begin" w:fldLock="1"/>
       </w:r>
@@ -2066,20 +2089,29 @@
     </w:p>
     <w:p>
       <w:r>
+        <w:t>In der ersten Iteration</w:t>
+      </w:r>
+      <w:r>
+        <w:t xml:space="preserve"> (vgl. Kapitel 2.1)</w:t>
+      </w:r>
+      <w:r>
+        <w:t xml:space="preserve"> geht es darum </w:t>
+      </w:r>
+      <w:r>
+        <w:t xml:space="preserve">die theoretischen Erkenntnisse aus der Portfoliotheorie von Harry M. Markowitz. Das Ziel ist es also Literatur zu finden, die sich mit dieser Theorie </w:t>
+      </w:r>
+      <w:r>
         <w:lastRenderedPageBreak/>
-        <w:t>In der ersten Iteration</w:t>
-      </w:r>
-      <w:r>
-        <w:t xml:space="preserve"> (vgl. Kapitel 2.1)</w:t>
-      </w:r>
-      <w:r>
-        <w:t xml:space="preserve"> geht es darum </w:t>
-      </w:r>
-      <w:r>
-        <w:t>die theoretischen Erkenntnisse aus der Portfoliotheorie von Harry M. Markowitz. Das Ziel ist es also Literatur zu finden, die sich mit dieser Theorie befasst und wichtige Erkenntnisse daraus formuliert.</w:t>
-      </w:r>
-      <w:r>
-        <w:t xml:space="preserve"> Als Suchbegriffe wurden «Moderne Portfoliotherie» und «Portfoliomanagement» verwendet. Diese wurden unter anderem auf Google Scholar</w:t>
+        <w:t>befasst und wichtige Erkenntnisse daraus formuliert.</w:t>
+      </w:r>
+      <w:r>
+        <w:t xml:space="preserve"> Als Suchbegriffe wurden «Moderne Portfoliothe</w:t>
+      </w:r>
+      <w:r>
+        <w:t>o</w:t>
+      </w:r>
+      <w:r>
+        <w:t>rie» und «Portfoliomanagement» verwendet. Diese wurden unter anderem auf Google Scholar</w:t>
       </w:r>
       <w:r>
         <w:rPr>
@@ -2088,8 +2120,13 @@
         <w:footnoteReference w:id="2"/>
       </w:r>
       <w:r>
-        <w:t xml:space="preserve"> und SpringerLink</w:t>
-      </w:r>
+        <w:t xml:space="preserve"> und </w:t>
+      </w:r>
+      <w:proofErr w:type="spellStart"/>
+      <w:r>
+        <w:t>SpringerLink</w:t>
+      </w:r>
+      <w:proofErr w:type="spellEnd"/>
       <w:r>
         <w:rPr>
           <w:rStyle w:val="Funotenzeichen"/>
@@ -2109,7 +2146,16 @@
         <w:t xml:space="preserve">bedienen wir uns hauptsächlich </w:t>
       </w:r>
       <w:r>
-        <w:t>den beiden Werken</w:t>
+        <w:t>de</w:t>
+      </w:r>
+      <w:r>
+        <w:t>n</w:t>
+      </w:r>
+      <w:r>
+        <w:t xml:space="preserve"> beiden Werke</w:t>
+      </w:r>
+      <w:r>
+        <w:t>n</w:t>
       </w:r>
       <w:r>
         <w:t xml:space="preserve"> </w:t>
@@ -2124,8 +2170,13 @@
         <w:t xml:space="preserve">J. Leven und C. Schlienkamp sowie </w:t>
       </w:r>
       <w:r>
-        <w:t>«Portfoliomanagement – Theorie und Anwendungsbeispiele» von E. Mondello</w:t>
-      </w:r>
+        <w:t xml:space="preserve">«Portfoliomanagement – Theorie und Anwendungsbeispiele» von E. </w:t>
+      </w:r>
+      <w:proofErr w:type="spellStart"/>
+      <w:r>
+        <w:t>Mondello</w:t>
+      </w:r>
+      <w:proofErr w:type="spellEnd"/>
       <w:r>
         <w:t>.</w:t>
       </w:r>
@@ -2146,8 +2197,8 @@
           <w:numId w:val="9"/>
         </w:numPr>
       </w:pPr>
-      <w:bookmarkStart w:id="12" w:name="_Toc40866358"/>
-      <w:bookmarkStart w:id="13" w:name="_Toc40866640"/>
+      <w:bookmarkStart w:id="11" w:name="_Toc40866358"/>
+      <w:bookmarkStart w:id="12" w:name="_Toc40866640"/>
       <w:r>
         <w:t xml:space="preserve">Die </w:t>
       </w:r>
@@ -2157,10 +2208,1040 @@
       <w:r>
         <w:t>oderne Portfoliotheorie von Harry M. Markowitz</w:t>
       </w:r>
+      <w:bookmarkEnd w:id="11"/>
       <w:bookmarkEnd w:id="12"/>
+    </w:p>
+    <w:p>
+      <w:r>
+        <w:t>Was ist Anlegern, die ihr Geld in Aktien von Unternehmen investieren, besonders wichtig? Aktionäre wünschen sich in erster Linie möglichst hohe Renditen. Die</w:t>
+      </w:r>
+      <w:r>
+        <w:t xml:space="preserve"> </w:t>
+      </w:r>
+      <w:r>
+        <w:t>Gesamtrendite</w:t>
+      </w:r>
+      <w:r>
+        <w:t xml:space="preserve"> einer Aktie ergibt sich aus der Kurs</w:t>
+      </w:r>
+      <w:r>
+        <w:t>differenz</w:t>
+      </w:r>
+      <w:r>
+        <w:t xml:space="preserve"> des aktuellen Aktienkurses</w:t>
+      </w:r>
+      <w:r>
+        <w:t xml:space="preserve"> </w:t>
+      </w:r>
+      <w:r>
+        <w:t xml:space="preserve">und des </w:t>
+      </w:r>
+      <w:r>
+        <w:t>Anschaffungskurses</w:t>
+      </w:r>
+      <w:r>
+        <w:t xml:space="preserve"> </w:t>
+      </w:r>
+      <w:r>
+        <w:t>addiert mit der Dividende</w:t>
+      </w:r>
+      <w:r>
+        <w:t xml:space="preserve"> </w:t>
+      </w:r>
+      <w:r>
+        <w:t>dividiert mit dem Aktienkurs der letzten Periode</w:t>
+      </w:r>
+      <w:r>
+        <w:t xml:space="preserve"> </w:t>
+      </w:r>
+      <w:r>
+        <w:fldChar w:fldCharType="begin" w:fldLock="1"/>
+      </w:r>
+      <w:r>
+        <w:instrText>ADDIN CSL_CITATION {"citationItems":[{"id":"ITEM-1","itemData":{"ISBN":"9783409140751","author":[{"dropping-particle":"","family":"Leven","given":"Franz-Josef","non-dropping-particle":"","parse-names":false,"suffix":""},{"dropping-particle":"","family":"Schlienkamp","given":"Christoph","non-dropping-particle":"","parse-names":false,"suffix":""}],"id":"ITEM-1","issued":{"date-parts":[["1998"]]},"number-of-pages":"241","title":"Erfolgreiches Depotmanagement - Wie Ihnen die moderne Portfoliotheorie hilft","type":"book"},"uris":["http://www.mendeley.com/documents/?uuid=5f47955b-4bca-41ab-bdaf-c45761835ab0"]}],"mendeley":{"formattedCitation":"(Leven &amp; Schlienkamp, 1998)","plainTextFormattedCitation":"(Leven &amp; Schlienkamp, 1998)","previouslyFormattedCitation":"(Leven &amp; Schlienkamp, 1998)"},"properties":{"noteIndex":0},"schema":"https://github.com/citation-style-language/schema/raw/master/csl-citation.json"}</w:instrText>
+      </w:r>
+      <w:r>
+        <w:fldChar w:fldCharType="separate"/>
+      </w:r>
+      <w:r>
+        <w:rPr>
+          <w:noProof/>
+        </w:rPr>
+        <w:t>(Leven &amp; Schlienkamp, 1998)</w:t>
+      </w:r>
+      <w:r>
+        <w:fldChar w:fldCharType="end"/>
+      </w:r>
+      <w:r>
+        <w:t>. Daraus ergibt sich die folgende Formel:</w:t>
+      </w:r>
+    </w:p>
+    <w:p>
+      <w:pPr>
+        <w:rPr>
+          <w:rFonts w:eastAsiaTheme="minorEastAsia"/>
+        </w:rPr>
+      </w:pPr>
+      <m:oMath>
+        <m:r>
+          <w:rPr>
+            <w:rFonts w:ascii="Cambria Math" w:hAnsi="Cambria Math"/>
+          </w:rPr>
+          <m:t>Gesamtrendite</m:t>
+        </m:r>
+        <m:r>
+          <w:rPr>
+            <w:rFonts w:ascii="Cambria Math" w:hAnsi="Cambria Math"/>
+          </w:rPr>
+          <m:t>=</m:t>
+        </m:r>
+        <m:f>
+          <m:fPr>
+            <m:ctrlPr>
+              <w:rPr>
+                <w:rFonts w:ascii="Cambria Math" w:hAnsi="Cambria Math"/>
+                <w:i/>
+              </w:rPr>
+            </m:ctrlPr>
+          </m:fPr>
+          <m:num>
+            <m:r>
+              <w:rPr>
+                <w:rFonts w:ascii="Cambria Math" w:hAnsi="Cambria Math"/>
+              </w:rPr>
+              <m:t>Aktueller Aktienkurs-</m:t>
+            </m:r>
+            <m:r>
+              <w:rPr>
+                <w:rFonts w:ascii="Cambria Math" w:hAnsi="Cambria Math"/>
+              </w:rPr>
+              <m:t xml:space="preserve">Anschaffungskurs </m:t>
+            </m:r>
+            <m:r>
+              <w:rPr>
+                <w:rFonts w:ascii="Cambria Math" w:hAnsi="Cambria Math"/>
+              </w:rPr>
+              <m:t xml:space="preserve">+Dividende </m:t>
+            </m:r>
+          </m:num>
+          <m:den>
+            <m:r>
+              <w:rPr>
+                <w:rFonts w:ascii="Cambria Math" w:hAnsi="Cambria Math"/>
+              </w:rPr>
+              <m:t>Anschaffungskurs</m:t>
+            </m:r>
+          </m:den>
+        </m:f>
+        <m:r>
+          <w:rPr>
+            <w:rFonts w:ascii="Cambria Math" w:hAnsi="Cambria Math"/>
+          </w:rPr>
+          <m:t>×100</m:t>
+        </m:r>
+      </m:oMath>
+      <w:r>
+        <w:rPr>
+          <w:rFonts w:eastAsiaTheme="minorEastAsia"/>
+        </w:rPr>
+        <w:t xml:space="preserve"> </w:t>
+      </w:r>
+    </w:p>
+    <w:p>
+      <w:pPr>
+        <w:rPr>
+          <w:rFonts w:eastAsiaTheme="minorEastAsia"/>
+        </w:rPr>
+      </w:pPr>
+      <w:r>
+        <w:rPr>
+          <w:rFonts w:eastAsiaTheme="minorEastAsia"/>
+        </w:rPr>
+        <w:t>Die periodische Rendite lässt sich daraus ableiten. Dazu wird die Kursdifferenz aus dem aktuellen Aktienkurs (</w:t>
+      </w:r>
+      <m:oMath>
+        <m:sSub>
+          <m:sSubPr>
+            <m:ctrlPr>
+              <w:rPr>
+                <w:rFonts w:ascii="Cambria Math" w:eastAsiaTheme="minorEastAsia" w:hAnsi="Cambria Math"/>
+                <w:i/>
+              </w:rPr>
+            </m:ctrlPr>
+          </m:sSubPr>
+          <m:e>
+            <m:r>
+              <w:rPr>
+                <w:rFonts w:ascii="Cambria Math" w:eastAsiaTheme="minorEastAsia" w:hAnsi="Cambria Math"/>
+              </w:rPr>
+              <m:t>P</m:t>
+            </m:r>
+          </m:e>
+          <m:sub>
+            <m:r>
+              <w:rPr>
+                <w:rFonts w:ascii="Cambria Math" w:eastAsiaTheme="minorEastAsia" w:hAnsi="Cambria Math"/>
+              </w:rPr>
+              <m:t>t</m:t>
+            </m:r>
+          </m:sub>
+        </m:sSub>
+      </m:oMath>
+      <w:r>
+        <w:rPr>
+          <w:rFonts w:eastAsiaTheme="minorEastAsia"/>
+        </w:rPr>
+        <w:t xml:space="preserve">) </w:t>
+      </w:r>
+      <w:r>
+        <w:rPr>
+          <w:rFonts w:eastAsiaTheme="minorEastAsia"/>
+        </w:rPr>
+        <w:t xml:space="preserve">und dem Aktienkurs der letzten Periode </w:t>
+      </w:r>
+      <w:r>
+        <w:rPr>
+          <w:rFonts w:eastAsiaTheme="minorEastAsia"/>
+        </w:rPr>
+        <w:t>(</w:t>
+      </w:r>
+      <m:oMath>
+        <m:sSub>
+          <m:sSubPr>
+            <m:ctrlPr>
+              <w:rPr>
+                <w:rFonts w:ascii="Cambria Math" w:eastAsiaTheme="minorEastAsia" w:hAnsi="Cambria Math"/>
+                <w:i/>
+              </w:rPr>
+            </m:ctrlPr>
+          </m:sSubPr>
+          <m:e>
+            <m:r>
+              <w:rPr>
+                <w:rFonts w:ascii="Cambria Math" w:eastAsiaTheme="minorEastAsia" w:hAnsi="Cambria Math"/>
+              </w:rPr>
+              <m:t>P</m:t>
+            </m:r>
+          </m:e>
+          <m:sub>
+            <m:r>
+              <w:rPr>
+                <w:rFonts w:ascii="Cambria Math" w:eastAsiaTheme="minorEastAsia" w:hAnsi="Cambria Math"/>
+              </w:rPr>
+              <m:t>t</m:t>
+            </m:r>
+            <m:r>
+              <w:rPr>
+                <w:rFonts w:ascii="Cambria Math" w:eastAsiaTheme="minorEastAsia" w:hAnsi="Cambria Math"/>
+              </w:rPr>
+              <m:t>-1</m:t>
+            </m:r>
+          </m:sub>
+        </m:sSub>
+      </m:oMath>
+      <w:r>
+        <w:rPr>
+          <w:rFonts w:eastAsiaTheme="minorEastAsia"/>
+        </w:rPr>
+        <w:t>)</w:t>
+      </w:r>
+      <w:r>
+        <w:rPr>
+          <w:rFonts w:eastAsiaTheme="minorEastAsia"/>
+        </w:rPr>
+        <w:t xml:space="preserve"> mit dem Aktienkurs der letzten Periode dividiert</w:t>
+      </w:r>
+      <w:r>
+        <w:rPr>
+          <w:rFonts w:eastAsiaTheme="minorEastAsia"/>
+        </w:rPr>
+        <w:t>. Die Dividende wird nur in der jährlichen und der gesamten Renditenberechnung miteinbezogen. Folgende Formel leitet sich daraus ab:</w:t>
+      </w:r>
+    </w:p>
+    <w:p>
+      <m:oMath>
+        <m:r>
+          <w:rPr>
+            <w:rFonts w:ascii="Cambria Math" w:hAnsi="Cambria Math"/>
+          </w:rPr>
+          <m:t>Periodische Rendite</m:t>
+        </m:r>
+        <m:r>
+          <w:rPr>
+            <w:rFonts w:ascii="Cambria Math" w:hAnsi="Cambria Math"/>
+          </w:rPr>
+          <m:t>=</m:t>
+        </m:r>
+        <m:f>
+          <m:fPr>
+            <m:ctrlPr>
+              <w:rPr>
+                <w:rFonts w:ascii="Cambria Math" w:hAnsi="Cambria Math"/>
+                <w:i/>
+              </w:rPr>
+            </m:ctrlPr>
+          </m:fPr>
+          <m:num>
+            <m:r>
+              <w:rPr>
+                <w:rFonts w:ascii="Cambria Math" w:hAnsi="Cambria Math"/>
+              </w:rPr>
+              <m:t>Aktueller Aktienkurs-</m:t>
+            </m:r>
+            <m:r>
+              <w:rPr>
+                <w:rFonts w:ascii="Cambria Math" w:hAnsi="Cambria Math"/>
+              </w:rPr>
+              <m:t>Aktienkurs der letzten Periode</m:t>
+            </m:r>
+            <m:r>
+              <w:rPr>
+                <w:rFonts w:ascii="Cambria Math" w:hAnsi="Cambria Math"/>
+              </w:rPr>
+              <m:t xml:space="preserve"> </m:t>
+            </m:r>
+          </m:num>
+          <m:den>
+            <m:r>
+              <w:rPr>
+                <w:rFonts w:ascii="Cambria Math" w:hAnsi="Cambria Math"/>
+              </w:rPr>
+              <m:t>Aktienkurs der letzten Periode</m:t>
+            </m:r>
+          </m:den>
+        </m:f>
+        <m:r>
+          <w:rPr>
+            <w:rFonts w:ascii="Cambria Math" w:hAnsi="Cambria Math"/>
+          </w:rPr>
+          <m:t>×100</m:t>
+        </m:r>
+        <m:r>
+          <w:rPr>
+            <w:rFonts w:ascii="Cambria Math" w:hAnsi="Cambria Math"/>
+          </w:rPr>
+          <m:t>=</m:t>
+        </m:r>
+        <m:f>
+          <m:fPr>
+            <m:ctrlPr>
+              <w:rPr>
+                <w:rFonts w:ascii="Cambria Math" w:hAnsi="Cambria Math"/>
+                <w:i/>
+              </w:rPr>
+            </m:ctrlPr>
+          </m:fPr>
+          <m:num>
+            <m:sSub>
+              <m:sSubPr>
+                <m:ctrlPr>
+                  <w:rPr>
+                    <w:rFonts w:ascii="Cambria Math" w:hAnsi="Cambria Math"/>
+                    <w:i/>
+                  </w:rPr>
+                </m:ctrlPr>
+              </m:sSubPr>
+              <m:e>
+                <m:r>
+                  <w:rPr>
+                    <w:rFonts w:ascii="Cambria Math" w:hAnsi="Cambria Math"/>
+                  </w:rPr>
+                  <m:t>P</m:t>
+                </m:r>
+              </m:e>
+              <m:sub>
+                <m:r>
+                  <w:rPr>
+                    <w:rFonts w:ascii="Cambria Math" w:hAnsi="Cambria Math"/>
+                  </w:rPr>
+                  <m:t>t</m:t>
+                </m:r>
+              </m:sub>
+            </m:sSub>
+            <m:r>
+              <w:rPr>
+                <w:rFonts w:ascii="Cambria Math" w:hAnsi="Cambria Math"/>
+              </w:rPr>
+              <m:t>-</m:t>
+            </m:r>
+            <m:sSub>
+              <m:sSubPr>
+                <m:ctrlPr>
+                  <w:rPr>
+                    <w:rFonts w:ascii="Cambria Math" w:hAnsi="Cambria Math"/>
+                    <w:i/>
+                  </w:rPr>
+                </m:ctrlPr>
+              </m:sSubPr>
+              <m:e>
+                <m:r>
+                  <w:rPr>
+                    <w:rFonts w:ascii="Cambria Math" w:hAnsi="Cambria Math"/>
+                  </w:rPr>
+                  <m:t>P</m:t>
+                </m:r>
+              </m:e>
+              <m:sub>
+                <m:r>
+                  <w:rPr>
+                    <w:rFonts w:ascii="Cambria Math" w:hAnsi="Cambria Math"/>
+                  </w:rPr>
+                  <m:t>t-1</m:t>
+                </m:r>
+              </m:sub>
+            </m:sSub>
+            <m:r>
+              <w:rPr>
+                <w:rFonts w:ascii="Cambria Math" w:hAnsi="Cambria Math"/>
+              </w:rPr>
+              <m:t xml:space="preserve"> </m:t>
+            </m:r>
+          </m:num>
+          <m:den>
+            <m:sSub>
+              <m:sSubPr>
+                <m:ctrlPr>
+                  <w:rPr>
+                    <w:rFonts w:ascii="Cambria Math" w:hAnsi="Cambria Math"/>
+                    <w:i/>
+                  </w:rPr>
+                </m:ctrlPr>
+              </m:sSubPr>
+              <m:e>
+                <m:r>
+                  <w:rPr>
+                    <w:rFonts w:ascii="Cambria Math" w:hAnsi="Cambria Math"/>
+                  </w:rPr>
+                  <m:t>P</m:t>
+                </m:r>
+              </m:e>
+              <m:sub>
+                <m:r>
+                  <w:rPr>
+                    <w:rFonts w:ascii="Cambria Math" w:hAnsi="Cambria Math"/>
+                  </w:rPr>
+                  <m:t>t-1</m:t>
+                </m:r>
+              </m:sub>
+            </m:sSub>
+          </m:den>
+        </m:f>
+        <m:r>
+          <w:rPr>
+            <w:rFonts w:ascii="Cambria Math" w:hAnsi="Cambria Math"/>
+          </w:rPr>
+          <m:t>×100</m:t>
+        </m:r>
+      </m:oMath>
+      <w:r>
+        <w:rPr>
+          <w:rFonts w:eastAsiaTheme="minorEastAsia"/>
+        </w:rPr>
+        <w:t xml:space="preserve"> </w:t>
+      </w:r>
+    </w:p>
+    <w:p>
+      <w:r>
+        <w:t>Die Hoffnung des Anlegers ist also eine möglichst hohe positive Kursänderung aus dem aktuellen Aktienkurs und dem Aktienkurs der letzten Periode</w:t>
+      </w:r>
+      <w:r>
+        <w:t xml:space="preserve"> sowie einer </w:t>
+      </w:r>
+      <w:r>
+        <w:t>hohen Dividendenausschüttung am Ende des Jahres</w:t>
+      </w:r>
+      <w:r>
+        <w:t>, die zu einer möglichst hohen Rendite führt.</w:t>
+      </w:r>
+    </w:p>
+    <w:p>
+      <w:pPr>
+        <w:rPr>
+          <w:rFonts w:eastAsiaTheme="minorEastAsia"/>
+        </w:rPr>
+      </w:pPr>
+      <w:r>
+        <w:t xml:space="preserve">Neben </w:t>
+      </w:r>
+      <w:r>
+        <w:t>einer hohen</w:t>
+      </w:r>
+      <w:r>
+        <w:t xml:space="preserve"> Rendite wünschen sich Aktionäre viel Sicherheit, das heisst dass sie mit einem Investment ein möglichst geringes Risiko eingehen.</w:t>
+      </w:r>
+      <w:r>
+        <w:t xml:space="preserve"> Weil der Aktienkurs</w:t>
+      </w:r>
+      <w:r>
+        <w:t xml:space="preserve"> – sowie auch die Dividende –</w:t>
+      </w:r>
+      <w:r>
+        <w:t xml:space="preserve"> und damit folglich auch die Rendite schwankt besteht eine Unsicherheit, ob die Erwartungen der Anleger eintreffen. Je stärker also die Schwankungen im Wert einer Aktie beziehungsweise eines Aktienportfolios, desto höher ist auch das Risiko </w:t>
+      </w:r>
+      <w:r>
+        <w:fldChar w:fldCharType="begin" w:fldLock="1"/>
+      </w:r>
+      <w:r>
+        <w:instrText>ADDIN CSL_CITATION {"citationItems":[{"id":"ITEM-1","itemData":{"ISBN":"9783409140751","author":[{"dropping-particle":"","family":"Leven","given":"Franz-Josef","non-dropping-particle":"","parse-names":false,"suffix":""},{"dropping-particle":"","family":"Schlienkamp","given":"Christoph","non-dropping-particle":"","parse-names":false,"suffix":""}],"id":"ITEM-1","issued":{"date-parts":[["1998"]]},"number-of-pages":"241","title":"Erfolgreiches Depotmanagement - Wie Ihnen die moderne Portfoliotheorie hilft","type":"book"},"uris":["http://www.mendeley.com/documents/?uuid=5f47955b-4bca-41ab-bdaf-c45761835ab0"]}],"mendeley":{"formattedCitation":"(Leven &amp; Schlienkamp, 1998)","plainTextFormattedCitation":"(Leven &amp; Schlienkamp, 1998)","previouslyFormattedCitation":"(Leven &amp; Schlienkamp, 1998)"},"properties":{"noteIndex":0},"schema":"https://github.com/citation-style-language/schema/raw/master/csl-citation.json"}</w:instrText>
+      </w:r>
+      <w:r>
+        <w:fldChar w:fldCharType="separate"/>
+      </w:r>
+      <w:r>
+        <w:rPr>
+          <w:noProof/>
+        </w:rPr>
+        <w:t>(Leven &amp; Schlienkamp, 1998)</w:t>
+      </w:r>
+      <w:r>
+        <w:fldChar w:fldCharType="end"/>
+      </w:r>
+      <w:r>
+        <w:t xml:space="preserve">. </w:t>
+      </w:r>
+      <w:r>
+        <w:t xml:space="preserve">Diese Schwankungen lassen sich statistisch mit der Volatilität messen. Die Volatilität ist in ruhigen Perioden mit wenig Schwankungen gering und in hektischen Perioden mit vielen Schwankungen hoch </w:t>
+      </w:r>
+      <w:r>
+        <w:fldChar w:fldCharType="begin" w:fldLock="1"/>
+      </w:r>
+      <w:r>
+        <w:instrText>ADDIN CSL_CITATION {"citationItems":[{"id":"ITEM-1","itemData":{"ISBN":"9783834818461","author":[{"dropping-particle":"","family":"Neusser","given":"Klaus","non-dropping-particle":"","parse-names":false,"suffix":""}],"id":"ITEM-1","issued":{"date-parts":[["2011"]]},"number-of-pages":"321","title":"Zeitreihenanalyse in den Wirtschaftswissenschaften","type":"book"},"uris":["http://www.mendeley.com/documents/?uuid=30a4602d-72d7-4083-a068-ebc1cb8b1679"]}],"mendeley":{"formattedCitation":"(Neusser, 2011)","plainTextFormattedCitation":"(Neusser, 2011)","previouslyFormattedCitation":"(Neusser, 2011)"},"properties":{"noteIndex":0},"schema":"https://github.com/citation-style-language/schema/raw/master/csl-citation.json"}</w:instrText>
+      </w:r>
+      <w:r>
+        <w:fldChar w:fldCharType="separate"/>
+      </w:r>
+      <w:r>
+        <w:rPr>
+          <w:noProof/>
+        </w:rPr>
+        <w:t>(Neusser, 2011)</w:t>
+      </w:r>
+      <w:r>
+        <w:fldChar w:fldCharType="end"/>
+      </w:r>
+      <w:r>
+        <w:t>.</w:t>
+      </w:r>
+      <w:r>
+        <w:t xml:space="preserve"> Die </w:t>
+      </w:r>
+      <w:r>
+        <w:t xml:space="preserve">jährliche </w:t>
+      </w:r>
+      <w:r>
+        <w:t>Volatilität berechnet sich aus der Abweichung der tatsächlichen Rendite</w:t>
+      </w:r>
+      <w:r>
+        <w:t xml:space="preserve"> </w:t>
+      </w:r>
+      <m:oMath>
+        <m:r>
+          <w:rPr>
+            <w:rFonts w:ascii="Cambria Math" w:hAnsi="Cambria Math"/>
+          </w:rPr>
+          <m:t>r</m:t>
+        </m:r>
+      </m:oMath>
+      <w:r>
+        <w:t xml:space="preserve"> zum </w:t>
+      </w:r>
+      <w:r>
+        <w:t>Jahr</w:t>
+      </w:r>
+      <w:r>
+        <w:t xml:space="preserve"> </w:t>
+      </w:r>
+      <m:oMath>
+        <m:r>
+          <w:rPr>
+            <w:rFonts w:ascii="Cambria Math" w:hAnsi="Cambria Math"/>
+          </w:rPr>
+          <m:t>i</m:t>
+        </m:r>
+      </m:oMath>
+      <w:r>
+        <w:rPr>
+          <w:rFonts w:eastAsiaTheme="minorEastAsia"/>
+        </w:rPr>
+        <w:t xml:space="preserve"> </w:t>
+      </w:r>
+      <w:r>
+        <w:t>und de</w:t>
+      </w:r>
+      <w:r>
+        <w:t xml:space="preserve">r durchschnittlichen Rendite der Aktie. Die durchschnittliche Rendite wird auch als Erwartungswert </w:t>
+      </w:r>
+      <m:oMath>
+        <m:r>
+          <w:rPr>
+            <w:rFonts w:ascii="Cambria Math" w:hAnsi="Cambria Math"/>
+          </w:rPr>
+          <m:t>μ</m:t>
+        </m:r>
+      </m:oMath>
+      <w:r>
+        <w:rPr>
+          <w:rFonts w:eastAsiaTheme="minorEastAsia"/>
+        </w:rPr>
+        <w:t xml:space="preserve"> bezeichnet</w:t>
+      </w:r>
+      <w:r>
+        <w:rPr>
+          <w:rFonts w:eastAsiaTheme="minorEastAsia"/>
+        </w:rPr>
+        <w:t xml:space="preserve"> und ergibt sich aus dem arithmetischen Mittel der </w:t>
+      </w:r>
+      <w:r>
+        <w:rPr>
+          <w:rFonts w:eastAsiaTheme="minorEastAsia"/>
+        </w:rPr>
+        <w:t xml:space="preserve">periodischen </w:t>
+      </w:r>
+      <w:r>
+        <w:rPr>
+          <w:rFonts w:eastAsiaTheme="minorEastAsia"/>
+        </w:rPr>
+        <w:t>Wertveränderungen</w:t>
+      </w:r>
+      <w:r>
+        <w:rPr>
+          <w:rFonts w:eastAsiaTheme="minorEastAsia"/>
+        </w:rPr>
+        <w:t xml:space="preserve"> </w:t>
+      </w:r>
+      <w:r>
+        <w:rPr>
+          <w:rFonts w:eastAsiaTheme="minorEastAsia"/>
+        </w:rPr>
+        <w:t xml:space="preserve">der Aktie </w:t>
+      </w:r>
+      <w:r>
+        <w:rPr>
+          <w:rFonts w:eastAsiaTheme="minorEastAsia"/>
+        </w:rPr>
+        <w:fldChar w:fldCharType="begin" w:fldLock="1"/>
+      </w:r>
+      <w:r>
+        <w:rPr>
+          <w:rFonts w:eastAsiaTheme="minorEastAsia"/>
+        </w:rPr>
+        <w:instrText>ADDIN CSL_CITATION {"citationItems":[{"id":"ITEM-1","itemData":{"ISBN":"9783409140751","author":[{"dropping-particle":"","family":"Leven","given":"Franz-Josef","non-dropping-particle":"","parse-names":false,"suffix":""},{"dropping-particle":"","family":"Schlienkamp","given":"Christoph","non-dropping-particle":"","parse-names":false,"suffix":""}],"id":"ITEM-1","issued":{"date-parts":[["1998"]]},"number-of-pages":"241","title":"Erfolgreiches Depotmanagement - Wie Ihnen die moderne Portfoliotheorie hilft","type":"book"},"uris":["http://www.mendeley.com/documents/?uuid=5f47955b-4bca-41ab-bdaf-c45761835ab0"]}],"mendeley":{"formattedCitation":"(Leven &amp; Schlienkamp, 1998)","plainTextFormattedCitation":"(Leven &amp; Schlienkamp, 1998)","previouslyFormattedCitation":"(Leven &amp; Schlienkamp, 1998)"},"properties":{"noteIndex":0},"schema":"https://github.com/citation-style-language/schema/raw/master/csl-citation.json"}</w:instrText>
+      </w:r>
+      <w:r>
+        <w:rPr>
+          <w:rFonts w:eastAsiaTheme="minorEastAsia"/>
+        </w:rPr>
+        <w:fldChar w:fldCharType="separate"/>
+      </w:r>
+      <w:r>
+        <w:rPr>
+          <w:rFonts w:eastAsiaTheme="minorEastAsia"/>
+          <w:noProof/>
+        </w:rPr>
+        <w:t>(Leven &amp; Schlienkamp, 1998)</w:t>
+      </w:r>
+      <w:r>
+        <w:rPr>
+          <w:rFonts w:eastAsiaTheme="minorEastAsia"/>
+        </w:rPr>
+        <w:fldChar w:fldCharType="end"/>
+      </w:r>
+      <w:r>
+        <w:rPr>
+          <w:rFonts w:eastAsiaTheme="minorEastAsia"/>
+        </w:rPr>
+        <w:t xml:space="preserve">. Für die Formel zur Berechnung der Volatilität wird das statistische Konzept der Standardabweichung </w:t>
+      </w:r>
+      <m:oMath>
+        <m:r>
+          <w:rPr>
+            <w:rFonts w:ascii="Cambria Math" w:eastAsiaTheme="minorEastAsia" w:hAnsi="Cambria Math"/>
+          </w:rPr>
+          <m:t>σ</m:t>
+        </m:r>
+      </m:oMath>
+      <w:r>
+        <w:rPr>
+          <w:rFonts w:eastAsiaTheme="minorEastAsia"/>
+        </w:rPr>
+        <w:t xml:space="preserve"> verwendet:</w:t>
+      </w:r>
+    </w:p>
+    <w:p>
+      <m:oMath>
+        <m:r>
+          <w:rPr>
+            <w:rFonts w:ascii="Cambria Math" w:hAnsi="Cambria Math"/>
+          </w:rPr>
+          <m:t xml:space="preserve">Jährliche </m:t>
+        </m:r>
+        <m:r>
+          <w:rPr>
+            <w:rFonts w:ascii="Cambria Math" w:hAnsi="Cambria Math"/>
+          </w:rPr>
+          <m:t>Volatilität</m:t>
+        </m:r>
+        <m:r>
+          <w:rPr>
+            <w:rFonts w:ascii="Cambria Math" w:hAnsi="Cambria Math"/>
+          </w:rPr>
+          <m:t>=Standardabweichung</m:t>
+        </m:r>
+        <m:r>
+          <w:rPr>
+            <w:rFonts w:ascii="Cambria Math" w:hAnsi="Cambria Math"/>
+          </w:rPr>
+          <m:t xml:space="preserve"> </m:t>
+        </m:r>
+        <m:r>
+          <w:rPr>
+            <w:rFonts w:ascii="Cambria Math" w:hAnsi="Cambria Math"/>
+          </w:rPr>
+          <m:t>σ=</m:t>
+        </m:r>
+        <m:rad>
+          <m:radPr>
+            <m:degHide m:val="1"/>
+            <m:ctrlPr>
+              <w:rPr>
+                <w:rFonts w:ascii="Cambria Math" w:hAnsi="Cambria Math"/>
+                <w:i/>
+              </w:rPr>
+            </m:ctrlPr>
+          </m:radPr>
+          <m:deg/>
+          <m:e>
+            <m:f>
+              <m:fPr>
+                <m:ctrlPr>
+                  <w:rPr>
+                    <w:rFonts w:ascii="Cambria Math" w:hAnsi="Cambria Math"/>
+                    <w:i/>
+                  </w:rPr>
+                </m:ctrlPr>
+              </m:fPr>
+              <m:num>
+                <m:r>
+                  <w:rPr>
+                    <w:rFonts w:ascii="Cambria Math" w:hAnsi="Cambria Math"/>
+                  </w:rPr>
+                  <m:t>1</m:t>
+                </m:r>
+              </m:num>
+              <m:den>
+                <m:r>
+                  <w:rPr>
+                    <w:rFonts w:ascii="Cambria Math" w:hAnsi="Cambria Math"/>
+                  </w:rPr>
+                  <m:t>n</m:t>
+                </m:r>
+              </m:den>
+            </m:f>
+            <m:nary>
+              <m:naryPr>
+                <m:chr m:val="∑"/>
+                <m:limLoc m:val="undOvr"/>
+                <m:ctrlPr>
+                  <w:rPr>
+                    <w:rFonts w:ascii="Cambria Math" w:hAnsi="Cambria Math"/>
+                    <w:i/>
+                  </w:rPr>
+                </m:ctrlPr>
+              </m:naryPr>
+              <m:sub>
+                <m:r>
+                  <w:rPr>
+                    <w:rFonts w:ascii="Cambria Math" w:hAnsi="Cambria Math"/>
+                  </w:rPr>
+                  <m:t>i=</m:t>
+                </m:r>
+                <m:r>
+                  <w:rPr>
+                    <w:rFonts w:ascii="Cambria Math" w:hAnsi="Cambria Math"/>
+                  </w:rPr>
+                  <m:t>1</m:t>
+                </m:r>
+              </m:sub>
+              <m:sup>
+                <m:r>
+                  <w:rPr>
+                    <w:rFonts w:ascii="Cambria Math" w:hAnsi="Cambria Math"/>
+                  </w:rPr>
+                  <m:t>n</m:t>
+                </m:r>
+              </m:sup>
+              <m:e>
+                <m:sSup>
+                  <m:sSupPr>
+                    <m:ctrlPr>
+                      <w:rPr>
+                        <w:rFonts w:ascii="Cambria Math" w:hAnsi="Cambria Math"/>
+                        <w:i/>
+                      </w:rPr>
+                    </m:ctrlPr>
+                  </m:sSupPr>
+                  <m:e>
+                    <m:r>
+                      <w:rPr>
+                        <w:rFonts w:ascii="Cambria Math" w:hAnsi="Cambria Math"/>
+                      </w:rPr>
+                      <m:t>(</m:t>
+                    </m:r>
+                    <m:sSub>
+                      <m:sSubPr>
+                        <m:ctrlPr>
+                          <w:rPr>
+                            <w:rFonts w:ascii="Cambria Math" w:hAnsi="Cambria Math"/>
+                            <w:i/>
+                          </w:rPr>
+                        </m:ctrlPr>
+                      </m:sSubPr>
+                      <m:e>
+                        <m:r>
+                          <w:rPr>
+                            <w:rFonts w:ascii="Cambria Math" w:hAnsi="Cambria Math"/>
+                          </w:rPr>
+                          <m:t>r</m:t>
+                        </m:r>
+                      </m:e>
+                      <m:sub>
+                        <m:r>
+                          <w:rPr>
+                            <w:rFonts w:ascii="Cambria Math" w:hAnsi="Cambria Math"/>
+                          </w:rPr>
+                          <m:t>i</m:t>
+                        </m:r>
+                      </m:sub>
+                    </m:sSub>
+                    <m:r>
+                      <w:rPr>
+                        <w:rFonts w:ascii="Cambria Math" w:hAnsi="Cambria Math"/>
+                      </w:rPr>
+                      <m:t>-μ)</m:t>
+                    </m:r>
+                  </m:e>
+                  <m:sup>
+                    <m:r>
+                      <w:rPr>
+                        <w:rFonts w:ascii="Cambria Math" w:hAnsi="Cambria Math"/>
+                      </w:rPr>
+                      <m:t>2</m:t>
+                    </m:r>
+                  </m:sup>
+                </m:sSup>
+              </m:e>
+            </m:nary>
+          </m:e>
+        </m:rad>
+      </m:oMath>
+      <w:r>
+        <w:rPr>
+          <w:rFonts w:eastAsiaTheme="minorEastAsia"/>
+        </w:rPr>
+        <w:t xml:space="preserve"> </w:t>
+      </w:r>
+    </w:p>
+    <w:p>
+      <w:pPr>
+        <w:rPr>
+          <w:rFonts w:eastAsiaTheme="minorEastAsia"/>
+        </w:rPr>
+      </w:pPr>
+      <w:r>
+        <w:t xml:space="preserve">Die Standardabweichung </w:t>
+      </w:r>
+      <m:oMath>
+        <m:r>
+          <w:rPr>
+            <w:rFonts w:ascii="Cambria Math" w:eastAsiaTheme="minorEastAsia" w:hAnsi="Cambria Math"/>
+          </w:rPr>
+          <m:t>σ</m:t>
+        </m:r>
+      </m:oMath>
+      <w:r>
+        <w:rPr>
+          <w:rFonts w:eastAsiaTheme="minorEastAsia"/>
+        </w:rPr>
+        <w:t xml:space="preserve"> muss für kürzere Zeiträume wie beispielsweise wöchentliche Renditen korrigiert werden. Da Aktien nur an Arbeitstagen und nicht an Wochenenden oder Feiertagen gehandelt werden geht man von 250 Handelstagen im Jahr aus. Die jährliche Volatilität lässt sich wie folgt auf die wöchentliche Volatilität umwandeln:</w:t>
+      </w:r>
+    </w:p>
+    <w:p>
+      <w:pPr>
+        <w:rPr>
+          <w:rFonts w:eastAsiaTheme="minorEastAsia"/>
+        </w:rPr>
+      </w:pPr>
+      <m:oMath>
+        <m:r>
+          <w:rPr>
+            <w:rFonts w:ascii="Cambria Math" w:hAnsi="Cambria Math"/>
+          </w:rPr>
+          <m:t>Wöchentliche</m:t>
+        </m:r>
+        <m:r>
+          <w:rPr>
+            <w:rFonts w:ascii="Cambria Math" w:hAnsi="Cambria Math"/>
+          </w:rPr>
+          <m:t xml:space="preserve"> Volatilität</m:t>
+        </m:r>
+        <m:r>
+          <w:rPr>
+            <w:rFonts w:ascii="Cambria Math" w:hAnsi="Cambria Math"/>
+          </w:rPr>
+          <m:t>=</m:t>
+        </m:r>
+        <m:r>
+          <w:rPr>
+            <w:rFonts w:ascii="Cambria Math" w:hAnsi="Cambria Math"/>
+          </w:rPr>
+          <m:t>σ</m:t>
+        </m:r>
+        <m:r>
+          <w:rPr>
+            <w:rFonts w:ascii="Cambria Math" w:hAnsi="Cambria Math"/>
+          </w:rPr>
+          <m:t>×</m:t>
+        </m:r>
+        <m:rad>
+          <m:radPr>
+            <m:degHide m:val="1"/>
+            <m:ctrlPr>
+              <w:rPr>
+                <w:rFonts w:ascii="Cambria Math" w:hAnsi="Cambria Math"/>
+                <w:i/>
+              </w:rPr>
+            </m:ctrlPr>
+          </m:radPr>
+          <m:deg/>
+          <m:e>
+            <m:r>
+              <w:rPr>
+                <w:rFonts w:ascii="Cambria Math" w:hAnsi="Cambria Math"/>
+              </w:rPr>
+              <m:t>52×</m:t>
+            </m:r>
+            <m:f>
+              <m:fPr>
+                <m:ctrlPr>
+                  <w:rPr>
+                    <w:rFonts w:ascii="Cambria Math" w:hAnsi="Cambria Math"/>
+                    <w:i/>
+                  </w:rPr>
+                </m:ctrlPr>
+              </m:fPr>
+              <m:num>
+                <m:r>
+                  <w:rPr>
+                    <w:rFonts w:ascii="Cambria Math" w:hAnsi="Cambria Math"/>
+                  </w:rPr>
+                  <m:t>250</m:t>
+                </m:r>
+              </m:num>
+              <m:den>
+                <m:r>
+                  <w:rPr>
+                    <w:rFonts w:ascii="Cambria Math" w:hAnsi="Cambria Math"/>
+                  </w:rPr>
+                  <m:t>365</m:t>
+                </m:r>
+              </m:den>
+            </m:f>
+          </m:e>
+        </m:rad>
+      </m:oMath>
+      <w:r>
+        <w:rPr>
+          <w:rFonts w:eastAsiaTheme="minorEastAsia"/>
+        </w:rPr>
+        <w:t xml:space="preserve"> </w:t>
+      </w:r>
+      <w:bookmarkStart w:id="13" w:name="_GoBack"/>
       <w:bookmarkEnd w:id="13"/>
     </w:p>
-    <w:p/>
+    <w:p>
+      <w:pPr>
+        <w:rPr>
+          <w:rFonts w:eastAsiaTheme="minorEastAsia"/>
+        </w:rPr>
+      </w:pPr>
+      <w:r>
+        <w:rPr>
+          <w:rFonts w:eastAsiaTheme="minorEastAsia"/>
+        </w:rPr>
+        <w:t xml:space="preserve">Wie hoch das Risiko für eine Aktie nun ist lässt sich aus der Volatilität ablesen. Dazu wird die sogenannte Zwei-Drittel-Regel angewandt. Sie besagt, dass zwei Drittel aller Renditen zwischen dem Erwartungswert abzüglich der Volatilität als Untergrenze und </w:t>
+      </w:r>
+      <w:r>
+        <w:rPr>
+          <w:rFonts w:eastAsiaTheme="minorEastAsia"/>
+        </w:rPr>
+        <w:t xml:space="preserve">dem Erwartungswert zuzüglich der Volatilität als Obergrenze liegen </w:t>
+      </w:r>
+      <w:r>
+        <w:rPr>
+          <w:rFonts w:eastAsiaTheme="minorEastAsia"/>
+        </w:rPr>
+        <w:fldChar w:fldCharType="begin" w:fldLock="1"/>
+      </w:r>
+      <w:r>
+        <w:rPr>
+          <w:rFonts w:eastAsiaTheme="minorEastAsia"/>
+        </w:rPr>
+        <w:instrText>ADDIN CSL_CITATION {"citationItems":[{"id":"ITEM-1","itemData":{"ISBN":"9783409140751","author":[{"dropping-particle":"","family":"Leven","given":"Franz-Josef","non-dropping-particle":"","parse-names":false,"suffix":""},{"dropping-particle":"","family":"Schlienkamp","given":"Christoph","non-dropping-particle":"","parse-names":false,"suffix":""}],"id":"ITEM-1","issued":{"date-parts":[["1998"]]},"number-of-pages":"241","title":"Erfolgreiches Depotmanagement - Wie Ihnen die moderne Portfoliotheorie hilft","type":"book"},"uris":["http://www.mendeley.com/documents/?uuid=5f47955b-4bca-41ab-bdaf-c45761835ab0"]}],"mendeley":{"formattedCitation":"(Leven &amp; Schlienkamp, 1998)","plainTextFormattedCitation":"(Leven &amp; Schlienkamp, 1998)","previouslyFormattedCitation":"(Leven &amp; Schlienkamp, 1998)"},"properties":{"noteIndex":0},"schema":"https://github.com/citation-style-language/schema/raw/master/csl-citation.json"}</w:instrText>
+      </w:r>
+      <w:r>
+        <w:rPr>
+          <w:rFonts w:eastAsiaTheme="minorEastAsia"/>
+        </w:rPr>
+        <w:fldChar w:fldCharType="separate"/>
+      </w:r>
+      <w:r>
+        <w:rPr>
+          <w:rFonts w:eastAsiaTheme="minorEastAsia"/>
+          <w:noProof/>
+        </w:rPr>
+        <w:t>(Leven &amp; Schlienkamp, 1998)</w:t>
+      </w:r>
+      <w:r>
+        <w:rPr>
+          <w:rFonts w:eastAsiaTheme="minorEastAsia"/>
+        </w:rPr>
+        <w:fldChar w:fldCharType="end"/>
+      </w:r>
+      <w:r>
+        <w:rPr>
+          <w:rFonts w:eastAsiaTheme="minorEastAsia"/>
+        </w:rPr>
+        <w:t>.</w:t>
+      </w:r>
+    </w:p>
+    <w:p>
+      <w:r>
+        <w:lastRenderedPageBreak/>
+        <w:t xml:space="preserve">Wie hängen nun Rendite und Risiko zusammen? Der Grundsatz nach Leven und Schlienkamp </w:t>
+      </w:r>
+      <w:r>
+        <w:fldChar w:fldCharType="begin" w:fldLock="1"/>
+      </w:r>
+      <w:r>
+        <w:instrText>ADDIN CSL_CITATION {"citationItems":[{"id":"ITEM-1","itemData":{"ISBN":"9783409140751","author":[{"dropping-particle":"","family":"Leven","given":"Franz-Josef","non-dropping-particle":"","parse-names":false,"suffix":""},{"dropping-particle":"","family":"Schlienkamp","given":"Christoph","non-dropping-particle":"","parse-names":false,"suffix":""}],"id":"ITEM-1","issued":{"date-parts":[["1998"]]},"number-of-pages":"241","title":"Erfolgreiches Depotmanagement - Wie Ihnen die moderne Portfoliotheorie hilft","type":"book"},"locator":"25","uris":["http://www.mendeley.com/documents/?uuid=5f47955b-4bca-41ab-bdaf-c45761835ab0"]}],"mendeley":{"formattedCitation":"(Leven &amp; Schlienkamp, 1998, p. 25)","manualFormatting":"(1998, p. 25)","plainTextFormattedCitation":"(Leven &amp; Schlienkamp, 1998, p. 25)","previouslyFormattedCitation":"(Leven &amp; Schlienkamp, 1998)"},"properties":{"noteIndex":0},"schema":"https://github.com/citation-style-language/schema/raw/master/csl-citation.json"}</w:instrText>
+      </w:r>
+      <w:r>
+        <w:fldChar w:fldCharType="separate"/>
+      </w:r>
+      <w:r>
+        <w:rPr>
+          <w:noProof/>
+        </w:rPr>
+        <w:t>(1998, p. 25)</w:t>
+      </w:r>
+      <w:r>
+        <w:fldChar w:fldCharType="end"/>
+      </w:r>
+      <w:r>
+        <w:t xml:space="preserve"> besagt: «Eine höhere Rendite kann im Normalfall nur erzielt werden, wenn dafür ein höheres Risiko […] in Kauf genommen wird.»</w:t>
+      </w:r>
+    </w:p>
     <w:p>
       <w:pPr>
         <w:pStyle w:val="berschrift2"/>
@@ -2530,7 +3611,7 @@
           <w:noProof/>
           <w:lang w:eastAsia="de-CH"/>
         </w:rPr>
-        <w:t>20.05.2020</w:t>
+        <w:t>21.05.2020</w:t>
       </w:r>
       <w:r>
         <w:rPr>
@@ -5346,6 +6427,16 @@
       <w:iCs/>
     </w:rPr>
   </w:style>
+  <w:style w:type="character" w:styleId="Platzhaltertext">
+    <w:name w:val="Placeholder Text"/>
+    <w:basedOn w:val="Absatz-Standardschriftart"/>
+    <w:uiPriority w:val="99"/>
+    <w:semiHidden/>
+    <w:rsid w:val="00573D75"/>
+    <w:rPr>
+      <w:color w:val="808080"/>
+    </w:rPr>
+  </w:style>
 </w:styles>
 </file>
 
@@ -5649,7 +6740,7 @@
 </file>
 
 <file path=customXml/itemProps1.xml><?xml version="1.0" encoding="utf-8"?>
-<ds:datastoreItem xmlns:ds="http://schemas.openxmlformats.org/officeDocument/2006/customXml" ds:itemID="{900EA38E-5091-44EA-8022-91284D9DB543}">
+<ds:datastoreItem xmlns:ds="http://schemas.openxmlformats.org/officeDocument/2006/customXml" ds:itemID="{5E2B3BC3-5ACB-417F-BF32-7B7F7E7413B7}">
   <ds:schemaRefs>
     <ds:schemaRef ds:uri="http://schemas.openxmlformats.org/officeDocument/2006/bibliography"/>
   </ds:schemaRefs>

--- a/Paper/PortfolioZusammenstellungSMI_blaser_gruetter.docx
+++ b/Paper/PortfolioZusammenstellungSMI_blaser_gruetter.docx
@@ -399,7 +399,7 @@
       <w:bookmarkStart w:id="0" w:name="_Toc38201802"/>
       <w:bookmarkStart w:id="1" w:name="_Toc39494799"/>
       <w:bookmarkStart w:id="2" w:name="_Toc40866354"/>
-      <w:bookmarkStart w:id="3" w:name="_Toc40866636"/>
+      <w:bookmarkStart w:id="3" w:name="_Toc40974632"/>
       <w:r>
         <w:rPr>
           <w:rStyle w:val="berschrift1Zchn"/>
@@ -449,7 +449,7 @@
           <w:r>
             <w:fldChar w:fldCharType="separate"/>
           </w:r>
-          <w:hyperlink w:anchor="_Toc40866636" w:history="1">
+          <w:hyperlink w:anchor="_Toc40974632" w:history="1">
             <w:r>
               <w:rPr>
                 <w:rStyle w:val="Hyperlink"/>
@@ -476,7 +476,7 @@
                 <w:noProof/>
                 <w:webHidden/>
               </w:rPr>
-              <w:instrText xml:space="preserve"> PAGEREF _Toc40866636 \h </w:instrText>
+              <w:instrText xml:space="preserve"> PAGEREF _Toc40974632 \h </w:instrText>
             </w:r>
             <w:r>
               <w:rPr>
@@ -517,7 +517,7 @@
               <w:lang w:eastAsia="de-CH"/>
             </w:rPr>
           </w:pPr>
-          <w:hyperlink w:anchor="_Toc40866637" w:history="1">
+          <w:hyperlink w:anchor="_Toc40974633" w:history="1">
             <w:r>
               <w:rPr>
                 <w:rStyle w:val="Hyperlink"/>
@@ -544,7 +544,7 @@
                 <w:noProof/>
                 <w:webHidden/>
               </w:rPr>
-              <w:instrText xml:space="preserve"> PAGEREF _Toc40866637 \h </w:instrText>
+              <w:instrText xml:space="preserve"> PAGEREF _Toc40974633 \h </w:instrText>
             </w:r>
             <w:r>
               <w:rPr>
@@ -588,7 +588,7 @@
               <w:lang w:eastAsia="de-CH"/>
             </w:rPr>
           </w:pPr>
-          <w:hyperlink w:anchor="_Toc40866638" w:history="1">
+          <w:hyperlink w:anchor="_Toc40974634" w:history="1">
             <w:r>
               <w:rPr>
                 <w:rStyle w:val="Hyperlink"/>
@@ -631,7 +631,7 @@
                 <w:noProof/>
                 <w:webHidden/>
               </w:rPr>
-              <w:instrText xml:space="preserve"> PAGEREF _Toc40866638 \h </w:instrText>
+              <w:instrText xml:space="preserve"> PAGEREF _Toc40974634 \h </w:instrText>
             </w:r>
             <w:r>
               <w:rPr>
@@ -675,7 +675,7 @@
               <w:lang w:eastAsia="de-CH"/>
             </w:rPr>
           </w:pPr>
-          <w:hyperlink w:anchor="_Toc40866639" w:history="1">
+          <w:hyperlink w:anchor="_Toc40974635" w:history="1">
             <w:r>
               <w:rPr>
                 <w:rStyle w:val="Hyperlink"/>
@@ -718,7 +718,7 @@
                 <w:noProof/>
                 <w:webHidden/>
               </w:rPr>
-              <w:instrText xml:space="preserve"> PAGEREF _Toc40866639 \h </w:instrText>
+              <w:instrText xml:space="preserve"> PAGEREF _Toc40974635 \h </w:instrText>
             </w:r>
             <w:r>
               <w:rPr>
@@ -759,7 +759,7 @@
               <w:lang w:eastAsia="de-CH"/>
             </w:rPr>
           </w:pPr>
-          <w:hyperlink w:anchor="_Toc40866640" w:history="1">
+          <w:hyperlink w:anchor="_Toc40974636" w:history="1">
             <w:r>
               <w:rPr>
                 <w:rStyle w:val="Hyperlink"/>
@@ -802,7 +802,7 @@
                 <w:noProof/>
                 <w:webHidden/>
               </w:rPr>
-              <w:instrText xml:space="preserve"> PAGEREF _Toc40866640 \h </w:instrText>
+              <w:instrText xml:space="preserve"> PAGEREF _Toc40974636 \h </w:instrText>
             </w:r>
             <w:r>
               <w:rPr>
@@ -843,7 +843,7 @@
               <w:lang w:eastAsia="de-CH"/>
             </w:rPr>
           </w:pPr>
-          <w:hyperlink w:anchor="_Toc40866641" w:history="1">
+          <w:hyperlink w:anchor="_Toc40974637" w:history="1">
             <w:r>
               <w:rPr>
                 <w:rStyle w:val="Hyperlink"/>
@@ -886,7 +886,7 @@
                 <w:noProof/>
                 <w:webHidden/>
               </w:rPr>
-              <w:instrText xml:space="preserve"> PAGEREF _Toc40866641 \h </w:instrText>
+              <w:instrText xml:space="preserve"> PAGEREF _Toc40974637 \h </w:instrText>
             </w:r>
             <w:r>
               <w:rPr>
@@ -906,7 +906,7 @@
                 <w:noProof/>
                 <w:webHidden/>
               </w:rPr>
-              <w:t>4</w:t>
+              <w:t>5</w:t>
             </w:r>
             <w:r>
               <w:rPr>
@@ -930,7 +930,7 @@
               <w:lang w:eastAsia="de-CH"/>
             </w:rPr>
           </w:pPr>
-          <w:hyperlink w:anchor="_Toc40866642" w:history="1">
+          <w:hyperlink w:anchor="_Toc40974638" w:history="1">
             <w:r>
               <w:rPr>
                 <w:rStyle w:val="Hyperlink"/>
@@ -973,7 +973,7 @@
                 <w:noProof/>
                 <w:webHidden/>
               </w:rPr>
-              <w:instrText xml:space="preserve"> PAGEREF _Toc40866642 \h </w:instrText>
+              <w:instrText xml:space="preserve"> PAGEREF _Toc40974638 \h </w:instrText>
             </w:r>
             <w:r>
               <w:rPr>
@@ -993,7 +993,7 @@
                 <w:noProof/>
                 <w:webHidden/>
               </w:rPr>
-              <w:t>4</w:t>
+              <w:t>5</w:t>
             </w:r>
             <w:r>
               <w:rPr>
@@ -1014,7 +1014,7 @@
               <w:lang w:eastAsia="de-CH"/>
             </w:rPr>
           </w:pPr>
-          <w:hyperlink w:anchor="_Toc40866643" w:history="1">
+          <w:hyperlink w:anchor="_Toc40974639" w:history="1">
             <w:r>
               <w:rPr>
                 <w:rStyle w:val="Hyperlink"/>
@@ -1057,7 +1057,7 @@
                 <w:noProof/>
                 <w:webHidden/>
               </w:rPr>
-              <w:instrText xml:space="preserve"> PAGEREF _Toc40866643 \h </w:instrText>
+              <w:instrText xml:space="preserve"> PAGEREF _Toc40974639 \h </w:instrText>
             </w:r>
             <w:r>
               <w:rPr>
@@ -1077,7 +1077,7 @@
                 <w:noProof/>
                 <w:webHidden/>
               </w:rPr>
-              <w:t>4</w:t>
+              <w:t>5</w:t>
             </w:r>
             <w:r>
               <w:rPr>
@@ -1098,7 +1098,7 @@
               <w:lang w:eastAsia="de-CH"/>
             </w:rPr>
           </w:pPr>
-          <w:hyperlink w:anchor="_Toc40866644" w:history="1">
+          <w:hyperlink w:anchor="_Toc40974640" w:history="1">
             <w:r>
               <w:rPr>
                 <w:rStyle w:val="Hyperlink"/>
@@ -1141,7 +1141,7 @@
                 <w:noProof/>
                 <w:webHidden/>
               </w:rPr>
-              <w:instrText xml:space="preserve"> PAGEREF _Toc40866644 \h </w:instrText>
+              <w:instrText xml:space="preserve"> PAGEREF _Toc40974640 \h </w:instrText>
             </w:r>
             <w:r>
               <w:rPr>
@@ -1161,7 +1161,7 @@
                 <w:noProof/>
                 <w:webHidden/>
               </w:rPr>
-              <w:t>4</w:t>
+              <w:t>5</w:t>
             </w:r>
             <w:r>
               <w:rPr>
@@ -1185,7 +1185,7 @@
               <w:lang w:eastAsia="de-CH"/>
             </w:rPr>
           </w:pPr>
-          <w:hyperlink w:anchor="_Toc40866645" w:history="1">
+          <w:hyperlink w:anchor="_Toc40974641" w:history="1">
             <w:r>
               <w:rPr>
                 <w:rStyle w:val="Hyperlink"/>
@@ -1228,7 +1228,7 @@
                 <w:noProof/>
                 <w:webHidden/>
               </w:rPr>
-              <w:instrText xml:space="preserve"> PAGEREF _Toc40866645 \h </w:instrText>
+              <w:instrText xml:space="preserve"> PAGEREF _Toc40974641 \h </w:instrText>
             </w:r>
             <w:r>
               <w:rPr>
@@ -1272,7 +1272,7 @@
               <w:lang w:eastAsia="de-CH"/>
             </w:rPr>
           </w:pPr>
-          <w:hyperlink w:anchor="_Toc40866646" w:history="1">
+          <w:hyperlink w:anchor="_Toc40974642" w:history="1">
             <w:r>
               <w:rPr>
                 <w:rStyle w:val="Hyperlink"/>
@@ -1315,7 +1315,7 @@
                 <w:noProof/>
                 <w:webHidden/>
               </w:rPr>
-              <w:instrText xml:space="preserve"> PAGEREF _Toc40866646 \h </w:instrText>
+              <w:instrText xml:space="preserve"> PAGEREF _Toc40974642 \h </w:instrText>
             </w:r>
             <w:r>
               <w:rPr>
@@ -1356,7 +1356,7 @@
               <w:lang w:eastAsia="de-CH"/>
             </w:rPr>
           </w:pPr>
-          <w:hyperlink w:anchor="_Toc40866647" w:history="1">
+          <w:hyperlink w:anchor="_Toc40974643" w:history="1">
             <w:r>
               <w:rPr>
                 <w:rStyle w:val="Hyperlink"/>
@@ -1383,7 +1383,7 @@
                 <w:noProof/>
                 <w:webHidden/>
               </w:rPr>
-              <w:instrText xml:space="preserve"> PAGEREF _Toc40866647 \h </w:instrText>
+              <w:instrText xml:space="preserve"> PAGEREF _Toc40974643 \h </w:instrText>
             </w:r>
             <w:r>
               <w:rPr>
@@ -1424,7 +1424,7 @@
               <w:lang w:eastAsia="de-CH"/>
             </w:rPr>
           </w:pPr>
-          <w:hyperlink w:anchor="_Toc40866648" w:history="1">
+          <w:hyperlink w:anchor="_Toc40974644" w:history="1">
             <w:r>
               <w:rPr>
                 <w:rStyle w:val="Hyperlink"/>
@@ -1451,7 +1451,7 @@
                 <w:noProof/>
                 <w:webHidden/>
               </w:rPr>
-              <w:instrText xml:space="preserve"> PAGEREF _Toc40866648 \h </w:instrText>
+              <w:instrText xml:space="preserve"> PAGEREF _Toc40974644 \h </w:instrText>
             </w:r>
             <w:r>
               <w:rPr>
@@ -1500,7 +1500,7 @@
       </w:pPr>
       <w:bookmarkStart w:id="4" w:name="_Toc39494800"/>
       <w:bookmarkStart w:id="5" w:name="_Toc40866355"/>
-      <w:bookmarkStart w:id="6" w:name="_Toc40866637"/>
+      <w:bookmarkStart w:id="6" w:name="_Toc40974633"/>
       <w:r>
         <w:t>Abbildungsverzeichnis</w:t>
       </w:r>
@@ -1537,7 +1537,7 @@
         </w:numPr>
       </w:pPr>
       <w:bookmarkStart w:id="7" w:name="_Toc40866356"/>
-      <w:bookmarkStart w:id="8" w:name="_Toc40866638"/>
+      <w:bookmarkStart w:id="8" w:name="_Toc40974634"/>
       <w:r>
         <w:lastRenderedPageBreak/>
         <w:t>Einleitung</w:t>
@@ -1960,7 +1960,7 @@
         </w:numPr>
       </w:pPr>
       <w:bookmarkStart w:id="9" w:name="_Toc40866357"/>
-      <w:bookmarkStart w:id="10" w:name="_Toc40866639"/>
+      <w:bookmarkStart w:id="10" w:name="_Toc40974635"/>
       <w:r>
         <w:t>Literatur-Review</w:t>
       </w:r>
@@ -2084,25 +2084,49 @@
         <w:t>(Saunders et al., 2016)</w:t>
       </w:r>
       <w:r>
+        <w:t>(Saunders et al., 2016)</w:t>
+      </w:r>
+      <w:r>
+        <w:t>(Saunders et al., 2016)</w:t>
+      </w:r>
+      <w:r>
+        <w:t>(Saunders et al., 2016)</w:t>
+      </w:r>
+      <w:r>
+        <w:t>(Saunders et al., 2016)</w:t>
+      </w:r>
+      <w:r>
         <w:t>.</w:t>
       </w:r>
     </w:p>
     <w:p>
       <w:r>
+        <w:lastRenderedPageBreak/>
         <w:t>In der ersten Iteration</w:t>
       </w:r>
       <w:r>
         <w:t xml:space="preserve"> (vgl. Kapitel 2.1)</w:t>
       </w:r>
       <w:r>
-        <w:t xml:space="preserve"> geht es darum </w:t>
-      </w:r>
-      <w:r>
-        <w:t xml:space="preserve">die theoretischen Erkenntnisse aus der Portfoliotheorie von Harry M. Markowitz. Das Ziel ist es also Literatur zu finden, die sich mit dieser Theorie </w:t>
-      </w:r>
-      <w:r>
-        <w:lastRenderedPageBreak/>
-        <w:t>befasst und wichtige Erkenntnisse daraus formuliert.</w:t>
+        <w:t xml:space="preserve"> geht es darum</w:t>
+      </w:r>
+      <w:r>
+        <w:t xml:space="preserve"> herauszufinden wie sich das optimale Portfolio zusammensetzt. Hilfreich sind</w:t>
+      </w:r>
+      <w:r>
+        <w:t xml:space="preserve"> </w:t>
+      </w:r>
+      <w:r>
+        <w:t>die theoretischen Erkenntnisse aus der</w:t>
+      </w:r>
+      <w:r>
+        <w:t xml:space="preserve"> modernen</w:t>
+      </w:r>
+      <w:r>
+        <w:t xml:space="preserve"> Portfoliotheorie von Harry M. Markowitz. Das Ziel ist es also Literatur zu finden, die sich mit dieser Theorie befasst und </w:t>
+      </w:r>
+      <w:r>
+        <w:t>diese nachvollziehbar beschreibt.</w:t>
       </w:r>
       <w:r>
         <w:t xml:space="preserve"> Als Suchbegriffe wurden «Moderne Portfoliothe</w:t>
@@ -2198,7 +2222,7 @@
         </w:numPr>
       </w:pPr>
       <w:bookmarkStart w:id="11" w:name="_Toc40866358"/>
-      <w:bookmarkStart w:id="12" w:name="_Toc40866640"/>
+      <w:bookmarkStart w:id="12" w:name="_Toc40974636"/>
       <w:r>
         <w:t xml:space="preserve">Die </w:t>
       </w:r>
@@ -2213,131 +2237,47 @@
     </w:p>
     <w:p>
       <w:r>
-        <w:t>Was ist Anlegern, die ihr Geld in Aktien von Unternehmen investieren, besonders wichtig? Aktionäre wünschen sich in erster Linie möglichst hohe Renditen. Die</w:t>
+        <w:t>Was ist Anlegern, die ihr Geld in Aktien von Unternehmen investieren, besonders wichtig? Aktionäre wünschen sich in erster Linie möglichst hohe Renditen</w:t>
       </w:r>
       <w:r>
         <w:t xml:space="preserve"> </w:t>
       </w:r>
       <w:r>
-        <w:t>Gesamtrendite</w:t>
-      </w:r>
-      <w:r>
-        <w:t xml:space="preserve"> einer Aktie ergibt sich aus der Kurs</w:t>
-      </w:r>
-      <w:r>
-        <w:t>differenz</w:t>
-      </w:r>
-      <w:r>
-        <w:t xml:space="preserve"> des aktuellen Aktienkurses</w:t>
+        <w:fldChar w:fldCharType="begin" w:fldLock="1"/>
+      </w:r>
+      <w:r>
+        <w:instrText>ADDIN CSL_CITATION {"citationItems":[{"id":"ITEM-1","itemData":{"ISBN":"9783409140751","author":[{"dropping-particle":"","family":"Leven","given":"Franz-Josef","non-dropping-particle":"","parse-names":false,"suffix":""},{"dropping-particle":"","family":"Schlienkamp","given":"Christoph","non-dropping-particle":"","parse-names":false,"suffix":""}],"id":"ITEM-1","issued":{"date-parts":[["1998"]]},"number-of-pages":"241","title":"Erfolgreiches Depotmanagement - Wie Ihnen die moderne Portfoliotheorie hilft","type":"book"},"uris":["http://www.mendeley.com/documents/?uuid=5f47955b-4bca-41ab-bdaf-c45761835ab0"]}],"mendeley":{"formattedCitation":"(Leven &amp; Schlienkamp, 1998)","plainTextFormattedCitation":"(Leven &amp; Schlienkamp, 1998)","previouslyFormattedCitation":"(Leven &amp; Schlienkamp, 1998)"},"properties":{"noteIndex":0},"schema":"https://github.com/citation-style-language/schema/raw/master/csl-citation.json"}</w:instrText>
+      </w:r>
+      <w:r>
+        <w:fldChar w:fldCharType="separate"/>
+      </w:r>
+      <w:r>
+        <w:rPr>
+          <w:noProof/>
+        </w:rPr>
+        <w:t>(Leven &amp; Schlienkamp, 1998)</w:t>
+      </w:r>
+      <w:r>
+        <w:fldChar w:fldCharType="end"/>
+      </w:r>
+      <w:r>
+        <w:t>. Die</w:t>
       </w:r>
       <w:r>
         <w:t xml:space="preserve"> </w:t>
       </w:r>
       <w:r>
-        <w:t xml:space="preserve">und des </w:t>
-      </w:r>
-      <w:r>
-        <w:t>Anschaffungskurses</w:t>
+        <w:t>periodische Rendite</w:t>
       </w:r>
       <w:r>
         <w:t xml:space="preserve"> </w:t>
       </w:r>
-      <w:r>
-        <w:t>addiert mit der Dividende</w:t>
-      </w:r>
-      <w:r>
-        <w:t xml:space="preserve"> </w:t>
-      </w:r>
-      <w:r>
-        <w:t>dividiert mit dem Aktienkurs der letzten Periode</w:t>
-      </w:r>
-      <w:r>
-        <w:t xml:space="preserve"> </w:t>
-      </w:r>
-      <w:r>
-        <w:fldChar w:fldCharType="begin" w:fldLock="1"/>
-      </w:r>
-      <w:r>
-        <w:instrText>ADDIN CSL_CITATION {"citationItems":[{"id":"ITEM-1","itemData":{"ISBN":"9783409140751","author":[{"dropping-particle":"","family":"Leven","given":"Franz-Josef","non-dropping-particle":"","parse-names":false,"suffix":""},{"dropping-particle":"","family":"Schlienkamp","given":"Christoph","non-dropping-particle":"","parse-names":false,"suffix":""}],"id":"ITEM-1","issued":{"date-parts":[["1998"]]},"number-of-pages":"241","title":"Erfolgreiches Depotmanagement - Wie Ihnen die moderne Portfoliotheorie hilft","type":"book"},"uris":["http://www.mendeley.com/documents/?uuid=5f47955b-4bca-41ab-bdaf-c45761835ab0"]}],"mendeley":{"formattedCitation":"(Leven &amp; Schlienkamp, 1998)","plainTextFormattedCitation":"(Leven &amp; Schlienkamp, 1998)","previouslyFormattedCitation":"(Leven &amp; Schlienkamp, 1998)"},"properties":{"noteIndex":0},"schema":"https://github.com/citation-style-language/schema/raw/master/csl-citation.json"}</w:instrText>
-      </w:r>
-      <w:r>
-        <w:fldChar w:fldCharType="separate"/>
-      </w:r>
-      <w:r>
-        <w:rPr>
-          <w:noProof/>
-        </w:rPr>
-        <w:t>(Leven &amp; Schlienkamp, 1998)</w:t>
-      </w:r>
-      <w:r>
-        <w:fldChar w:fldCharType="end"/>
-      </w:r>
-      <w:r>
-        <w:t>. Daraus ergibt sich die folgende Formel:</w:t>
-      </w:r>
-    </w:p>
-    <w:p>
-      <w:pPr>
-        <w:rPr>
-          <w:rFonts w:eastAsiaTheme="minorEastAsia"/>
-        </w:rPr>
-      </w:pPr>
       <m:oMath>
         <m:r>
           <w:rPr>
             <w:rFonts w:ascii="Cambria Math" w:hAnsi="Cambria Math"/>
           </w:rPr>
-          <m:t>Gesamtrendite</m:t>
-        </m:r>
-        <m:r>
-          <w:rPr>
-            <w:rFonts w:ascii="Cambria Math" w:hAnsi="Cambria Math"/>
-          </w:rPr>
-          <m:t>=</m:t>
-        </m:r>
-        <m:f>
-          <m:fPr>
-            <m:ctrlPr>
-              <w:rPr>
-                <w:rFonts w:ascii="Cambria Math" w:hAnsi="Cambria Math"/>
-                <w:i/>
-              </w:rPr>
-            </m:ctrlPr>
-          </m:fPr>
-          <m:num>
-            <m:r>
-              <w:rPr>
-                <w:rFonts w:ascii="Cambria Math" w:hAnsi="Cambria Math"/>
-              </w:rPr>
-              <m:t>Aktueller Aktienkurs-</m:t>
-            </m:r>
-            <m:r>
-              <w:rPr>
-                <w:rFonts w:ascii="Cambria Math" w:hAnsi="Cambria Math"/>
-              </w:rPr>
-              <m:t xml:space="preserve">Anschaffungskurs </m:t>
-            </m:r>
-            <m:r>
-              <w:rPr>
-                <w:rFonts w:ascii="Cambria Math" w:hAnsi="Cambria Math"/>
-              </w:rPr>
-              <m:t xml:space="preserve">+Dividende </m:t>
-            </m:r>
-          </m:num>
-          <m:den>
-            <m:r>
-              <w:rPr>
-                <w:rFonts w:ascii="Cambria Math" w:hAnsi="Cambria Math"/>
-              </w:rPr>
-              <m:t>Anschaffungskurs</m:t>
-            </m:r>
-          </m:den>
-        </m:f>
-        <m:r>
-          <w:rPr>
-            <w:rFonts w:ascii="Cambria Math" w:hAnsi="Cambria Math"/>
-          </w:rPr>
-          <m:t>×100</m:t>
+          <m:t>r</m:t>
         </m:r>
       </m:oMath>
       <w:r>
@@ -2346,25 +2286,24 @@
         </w:rPr>
         <w:t xml:space="preserve"> </w:t>
       </w:r>
-    </w:p>
-    <w:p>
-      <w:pPr>
-        <w:rPr>
-          <w:rFonts w:eastAsiaTheme="minorEastAsia"/>
-        </w:rPr>
-      </w:pPr>
-      <w:r>
-        <w:rPr>
-          <w:rFonts w:eastAsiaTheme="minorEastAsia"/>
-        </w:rPr>
-        <w:t>Die periodische Rendite lässt sich daraus ableiten. Dazu wird die Kursdifferenz aus dem aktuellen Aktienkurs (</w:t>
+      <w:r>
+        <w:t>einer Aktie ergibt sich aus der Kurs</w:t>
+      </w:r>
+      <w:r>
+        <w:t>differenz</w:t>
+      </w:r>
+      <w:r>
+        <w:t xml:space="preserve"> des aktuellen Aktienkurses</w:t>
+      </w:r>
+      <w:r>
+        <w:t xml:space="preserve"> </w:t>
       </w:r>
       <m:oMath>
         <m:sSub>
           <m:sSubPr>
             <m:ctrlPr>
               <w:rPr>
-                <w:rFonts w:ascii="Cambria Math" w:eastAsiaTheme="minorEastAsia" w:hAnsi="Cambria Math"/>
+                <w:rFonts w:ascii="Cambria Math" w:hAnsi="Cambria Math"/>
                 <w:i/>
               </w:rPr>
             </m:ctrlPr>
@@ -2372,7 +2311,7 @@
           <m:e>
             <m:r>
               <w:rPr>
-                <w:rFonts w:ascii="Cambria Math" w:eastAsiaTheme="minorEastAsia" w:hAnsi="Cambria Math"/>
+                <w:rFonts w:ascii="Cambria Math" w:hAnsi="Cambria Math"/>
               </w:rPr>
               <m:t>P</m:t>
             </m:r>
@@ -2380,7 +2319,7 @@
           <m:sub>
             <m:r>
               <w:rPr>
-                <w:rFonts w:ascii="Cambria Math" w:eastAsiaTheme="minorEastAsia" w:hAnsi="Cambria Math"/>
+                <w:rFonts w:ascii="Cambria Math" w:hAnsi="Cambria Math"/>
               </w:rPr>
               <m:t>t</m:t>
             </m:r>
@@ -2388,29 +2327,23 @@
         </m:sSub>
       </m:oMath>
       <w:r>
-        <w:rPr>
-          <w:rFonts w:eastAsiaTheme="minorEastAsia"/>
-        </w:rPr>
-        <w:t xml:space="preserve">) </w:t>
-      </w:r>
-      <w:r>
-        <w:rPr>
-          <w:rFonts w:eastAsiaTheme="minorEastAsia"/>
-        </w:rPr>
-        <w:t xml:space="preserve">und dem Aktienkurs der letzten Periode </w:t>
-      </w:r>
-      <w:r>
-        <w:rPr>
-          <w:rFonts w:eastAsiaTheme="minorEastAsia"/>
-        </w:rPr>
-        <w:t>(</w:t>
+        <w:t xml:space="preserve"> </w:t>
+      </w:r>
+      <w:r>
+        <w:t xml:space="preserve">und des </w:t>
+      </w:r>
+      <w:r>
+        <w:t>Aktienkurses der letzten Periode</w:t>
+      </w:r>
+      <w:r>
+        <w:t xml:space="preserve"> </w:t>
       </w:r>
       <m:oMath>
         <m:sSub>
           <m:sSubPr>
             <m:ctrlPr>
               <w:rPr>
-                <w:rFonts w:ascii="Cambria Math" w:eastAsiaTheme="minorEastAsia" w:hAnsi="Cambria Math"/>
+                <w:rFonts w:ascii="Cambria Math" w:hAnsi="Cambria Math"/>
                 <w:i/>
               </w:rPr>
             </m:ctrlPr>
@@ -2418,7 +2351,7 @@
           <m:e>
             <m:r>
               <w:rPr>
-                <w:rFonts w:ascii="Cambria Math" w:eastAsiaTheme="minorEastAsia" w:hAnsi="Cambria Math"/>
+                <w:rFonts w:ascii="Cambria Math" w:hAnsi="Cambria Math"/>
               </w:rPr>
               <m:t>P</m:t>
             </m:r>
@@ -2426,36 +2359,113 @@
           <m:sub>
             <m:r>
               <w:rPr>
-                <w:rFonts w:ascii="Cambria Math" w:eastAsiaTheme="minorEastAsia" w:hAnsi="Cambria Math"/>
-              </w:rPr>
-              <m:t>t</m:t>
-            </m:r>
-            <m:r>
-              <w:rPr>
-                <w:rFonts w:ascii="Cambria Math" w:eastAsiaTheme="minorEastAsia" w:hAnsi="Cambria Math"/>
-              </w:rPr>
-              <m:t>-1</m:t>
+                <w:rFonts w:ascii="Cambria Math" w:hAnsi="Cambria Math"/>
+              </w:rPr>
+              <m:t>t-1</m:t>
             </m:r>
           </m:sub>
         </m:sSub>
       </m:oMath>
       <w:r>
-        <w:rPr>
-          <w:rFonts w:eastAsiaTheme="minorEastAsia"/>
-        </w:rPr>
-        <w:t>)</w:t>
-      </w:r>
-      <w:r>
-        <w:rPr>
-          <w:rFonts w:eastAsiaTheme="minorEastAsia"/>
-        </w:rPr>
-        <w:t xml:space="preserve"> mit dem Aktienkurs der letzten Periode dividiert</w:t>
-      </w:r>
-      <w:r>
-        <w:rPr>
-          <w:rFonts w:eastAsiaTheme="minorEastAsia"/>
-        </w:rPr>
-        <w:t>. Die Dividende wird nur in der jährlichen und der gesamten Renditenberechnung miteinbezogen. Folgende Formel leitet sich daraus ab:</w:t>
+        <w:t xml:space="preserve"> </w:t>
+      </w:r>
+      <w:r>
+        <w:t>addiert mit der Dividende</w:t>
+      </w:r>
+      <w:r>
+        <w:t xml:space="preserve"> </w:t>
+      </w:r>
+      <m:oMath>
+        <m:sSub>
+          <m:sSubPr>
+            <m:ctrlPr>
+              <w:rPr>
+                <w:rFonts w:ascii="Cambria Math" w:hAnsi="Cambria Math"/>
+                <w:i/>
+              </w:rPr>
+            </m:ctrlPr>
+          </m:sSubPr>
+          <m:e>
+            <m:r>
+              <w:rPr>
+                <w:rFonts w:ascii="Cambria Math" w:hAnsi="Cambria Math"/>
+              </w:rPr>
+              <m:t>D</m:t>
+            </m:r>
+          </m:e>
+          <m:sub>
+            <m:r>
+              <w:rPr>
+                <w:rFonts w:ascii="Cambria Math" w:hAnsi="Cambria Math"/>
+              </w:rPr>
+              <m:t>t</m:t>
+            </m:r>
+          </m:sub>
+        </m:sSub>
+      </m:oMath>
+      <w:r>
+        <w:t xml:space="preserve"> </w:t>
+      </w:r>
+      <w:r>
+        <w:t>dividiert mit dem Aktienkurs der letzten Periode</w:t>
+      </w:r>
+      <w:r>
+        <w:t xml:space="preserve"> </w:t>
+      </w:r>
+      <m:oMath>
+        <m:sSub>
+          <m:sSubPr>
+            <m:ctrlPr>
+              <w:rPr>
+                <w:rFonts w:ascii="Cambria Math" w:hAnsi="Cambria Math"/>
+                <w:i/>
+              </w:rPr>
+            </m:ctrlPr>
+          </m:sSubPr>
+          <m:e>
+            <m:r>
+              <w:rPr>
+                <w:rFonts w:ascii="Cambria Math" w:hAnsi="Cambria Math"/>
+              </w:rPr>
+              <m:t>P</m:t>
+            </m:r>
+          </m:e>
+          <m:sub>
+            <m:r>
+              <w:rPr>
+                <w:rFonts w:ascii="Cambria Math" w:hAnsi="Cambria Math"/>
+              </w:rPr>
+              <m:t>t-1</m:t>
+            </m:r>
+          </m:sub>
+        </m:sSub>
+      </m:oMath>
+      <w:r>
+        <w:t xml:space="preserve"> </w:t>
+      </w:r>
+      <w:r>
+        <w:fldChar w:fldCharType="begin" w:fldLock="1"/>
+      </w:r>
+      <w:r>
+        <w:instrText>ADDIN CSL_CITATION {"citationItems":[{"id":"ITEM-1","itemData":{"DOI":"10.1007/978-3-658-05817-3","ISBN":"9783658058166","author":[{"dropping-particle":"","family":"Mondello","given":"Enzo","non-dropping-particle":"","parse-names":false,"suffix":""}],"container-title":"Portfoliomanagement","id":"ITEM-1","issued":{"date-parts":[["2015"]]},"title":"Portfoliomanagement","type":"book"},"uris":["http://www.mendeley.com/documents/?uuid=0221b2c1-61c2-49e5-82ea-6c32f4c0ea23"]}],"mendeley":{"formattedCitation":"(Mondello, 2015)","plainTextFormattedCitation":"(Mondello, 2015)","previouslyFormattedCitation":"(Mondello, 2015)"},"properties":{"noteIndex":0},"schema":"https://github.com/citation-style-language/schema/raw/master/csl-citation.json"}</w:instrText>
+      </w:r>
+      <w:r>
+        <w:fldChar w:fldCharType="separate"/>
+      </w:r>
+      <w:r>
+        <w:rPr>
+          <w:noProof/>
+        </w:rPr>
+        <w:t>(Mondello, 2015)</w:t>
+      </w:r>
+      <w:r>
+        <w:fldChar w:fldCharType="end"/>
+      </w:r>
+      <w:r>
+        <w:t xml:space="preserve">. </w:t>
+      </w:r>
+      <w:r>
+        <w:t>Daraus ergibt sich die folgende Formel:</w:t>
       </w:r>
     </w:p>
     <w:p>
@@ -2470,51 +2480,7 @@
           <w:rPr>
             <w:rFonts w:ascii="Cambria Math" w:hAnsi="Cambria Math"/>
           </w:rPr>
-          <m:t>=</m:t>
-        </m:r>
-        <m:f>
-          <m:fPr>
-            <m:ctrlPr>
-              <w:rPr>
-                <w:rFonts w:ascii="Cambria Math" w:hAnsi="Cambria Math"/>
-                <w:i/>
-              </w:rPr>
-            </m:ctrlPr>
-          </m:fPr>
-          <m:num>
-            <m:r>
-              <w:rPr>
-                <w:rFonts w:ascii="Cambria Math" w:hAnsi="Cambria Math"/>
-              </w:rPr>
-              <m:t>Aktueller Aktienkurs-</m:t>
-            </m:r>
-            <m:r>
-              <w:rPr>
-                <w:rFonts w:ascii="Cambria Math" w:hAnsi="Cambria Math"/>
-              </w:rPr>
-              <m:t>Aktienkurs der letzten Periode</m:t>
-            </m:r>
-            <m:r>
-              <w:rPr>
-                <w:rFonts w:ascii="Cambria Math" w:hAnsi="Cambria Math"/>
-              </w:rPr>
-              <m:t xml:space="preserve"> </m:t>
-            </m:r>
-          </m:num>
-          <m:den>
-            <m:r>
-              <w:rPr>
-                <w:rFonts w:ascii="Cambria Math" w:hAnsi="Cambria Math"/>
-              </w:rPr>
-              <m:t>Aktienkurs der letzten Periode</m:t>
-            </m:r>
-          </m:den>
-        </m:f>
-        <m:r>
-          <w:rPr>
-            <w:rFonts w:ascii="Cambria Math" w:hAnsi="Cambria Math"/>
-          </w:rPr>
-          <m:t>×100</m:t>
+          <m:t xml:space="preserve"> r</m:t>
         </m:r>
         <m:r>
           <w:rPr>
@@ -2542,6 +2508,12 @@
                 </m:ctrlPr>
               </m:sSubPr>
               <m:e>
+                <m:r>
+                  <w:rPr>
+                    <w:rFonts w:ascii="Cambria Math" w:hAnsi="Cambria Math"/>
+                  </w:rPr>
+                  <m:t>(</m:t>
+                </m:r>
                 <m:r>
                   <w:rPr>
                     <w:rFonts w:ascii="Cambria Math" w:hAnsi="Cambria Math"/>
@@ -2587,6 +2559,38 @@
                     <w:rFonts w:ascii="Cambria Math" w:hAnsi="Cambria Math"/>
                   </w:rPr>
                   <m:t>t-1</m:t>
+                </m:r>
+              </m:sub>
+            </m:sSub>
+            <m:r>
+              <w:rPr>
+                <w:rFonts w:ascii="Cambria Math" w:hAnsi="Cambria Math"/>
+              </w:rPr>
+              <m:t>)+</m:t>
+            </m:r>
+            <m:sSub>
+              <m:sSubPr>
+                <m:ctrlPr>
+                  <w:rPr>
+                    <w:rFonts w:ascii="Cambria Math" w:hAnsi="Cambria Math"/>
+                    <w:i/>
+                  </w:rPr>
+                </m:ctrlPr>
+              </m:sSubPr>
+              <m:e>
+                <m:r>
+                  <w:rPr>
+                    <w:rFonts w:ascii="Cambria Math" w:hAnsi="Cambria Math"/>
+                  </w:rPr>
+                  <m:t>D</m:t>
+                </m:r>
+              </m:e>
+              <m:sub>
+                <m:r>
+                  <w:rPr>
+                    <w:rFonts w:ascii="Cambria Math" w:hAnsi="Cambria Math"/>
+                  </w:rPr>
+                  <m:t>t</m:t>
                 </m:r>
               </m:sub>
             </m:sSub>
@@ -2653,13 +2657,11 @@
       <w:r>
         <w:t>, die zu einer möglichst hohen Rendite führt.</w:t>
       </w:r>
+      <w:r>
+        <w:t xml:space="preserve"> </w:t>
+      </w:r>
     </w:p>
     <w:p>
-      <w:pPr>
-        <w:rPr>
-          <w:rFonts w:eastAsiaTheme="minorEastAsia"/>
-        </w:rPr>
-      </w:pPr>
       <w:r>
         <w:t xml:space="preserve">Neben </w:t>
       </w:r>
@@ -2676,7 +2678,22 @@
         <w:t xml:space="preserve"> – sowie auch die Dividende –</w:t>
       </w:r>
       <w:r>
-        <w:t xml:space="preserve"> und damit folglich auch die Rendite schwankt besteht eine Unsicherheit, ob die Erwartungen der Anleger eintreffen. Je stärker also die Schwankungen im Wert einer Aktie beziehungsweise eines Aktienportfolios, desto höher ist auch das Risiko </w:t>
+        <w:t xml:space="preserve"> und damit folglich auch die Rendite schwankt</w:t>
+      </w:r>
+      <w:r>
+        <w:t>,</w:t>
+      </w:r>
+      <w:r>
+        <w:t xml:space="preserve"> besteht </w:t>
+      </w:r>
+      <w:r>
+        <w:t xml:space="preserve">eine </w:t>
+      </w:r>
+      <w:r>
+        <w:t>Unsicherheit, ob die Erwartungen der Anleger eintreffen</w:t>
+      </w:r>
+      <w:r>
+        <w:t xml:space="preserve"> </w:t>
       </w:r>
       <w:r>
         <w:fldChar w:fldCharType="begin" w:fldLock="1"/>
@@ -2724,13 +2741,13 @@
         <w:t>.</w:t>
       </w:r>
       <w:r>
-        <w:t xml:space="preserve"> Die </w:t>
-      </w:r>
-      <w:r>
-        <w:t xml:space="preserve">jährliche </w:t>
-      </w:r>
-      <w:r>
-        <w:t>Volatilität berechnet sich aus der Abweichung der tatsächlichen Rendite</w:t>
+        <w:t xml:space="preserve"> Die Volatilität berechnet sich aus der Abweichung der </w:t>
+      </w:r>
+      <w:r>
+        <w:t>historischen</w:t>
+      </w:r>
+      <w:r>
+        <w:t xml:space="preserve"> Rendite</w:t>
       </w:r>
       <w:r>
         <w:t xml:space="preserve"> </w:t>
@@ -2747,7 +2764,7 @@
         <w:t xml:space="preserve"> zum </w:t>
       </w:r>
       <w:r>
-        <w:t>Jahr</w:t>
+        <w:t>Zeitpunkt</w:t>
       </w:r>
       <w:r>
         <w:t xml:space="preserve"> </w:t>
@@ -2767,6 +2784,46 @@
         <w:t xml:space="preserve"> </w:t>
       </w:r>
       <w:r>
+        <w:rPr>
+          <w:rFonts w:eastAsiaTheme="minorEastAsia"/>
+        </w:rPr>
+        <w:t xml:space="preserve">mit einer Wahrscheinlichkeit </w:t>
+      </w:r>
+      <m:oMath>
+        <m:f>
+          <m:fPr>
+            <m:ctrlPr>
+              <w:rPr>
+                <w:rFonts w:ascii="Cambria Math" w:eastAsiaTheme="minorEastAsia" w:hAnsi="Cambria Math"/>
+                <w:i/>
+              </w:rPr>
+            </m:ctrlPr>
+          </m:fPr>
+          <m:num>
+            <m:r>
+              <w:rPr>
+                <w:rFonts w:ascii="Cambria Math" w:eastAsiaTheme="minorEastAsia" w:hAnsi="Cambria Math"/>
+              </w:rPr>
+              <m:t>1</m:t>
+            </m:r>
+          </m:num>
+          <m:den>
+            <m:r>
+              <w:rPr>
+                <w:rFonts w:ascii="Cambria Math" w:eastAsiaTheme="minorEastAsia" w:hAnsi="Cambria Math"/>
+              </w:rPr>
+              <m:t>T</m:t>
+            </m:r>
+          </m:den>
+        </m:f>
+      </m:oMath>
+      <w:r>
+        <w:rPr>
+          <w:rFonts w:eastAsiaTheme="minorEastAsia"/>
+        </w:rPr>
+        <w:t xml:space="preserve"> </w:t>
+      </w:r>
+      <w:r>
         <w:t>und de</w:t>
       </w:r>
       <w:r>
@@ -2790,43 +2847,59 @@
         <w:rPr>
           <w:rFonts w:eastAsiaTheme="minorEastAsia"/>
         </w:rPr>
-        <w:t xml:space="preserve"> und ergibt sich aus dem arithmetischen Mittel der </w:t>
+        <w:t xml:space="preserve"> und ergibt sich aus dem arithmetischen Mittel</w:t>
       </w:r>
       <w:r>
         <w:rPr>
           <w:rFonts w:eastAsiaTheme="minorEastAsia"/>
         </w:rPr>
-        <w:t xml:space="preserve">periodischen </w:t>
-      </w:r>
+        <w:t xml:space="preserve"> der historischen Renditen </w:t>
+      </w:r>
+      <m:oMath>
+        <m:sSub>
+          <m:sSubPr>
+            <m:ctrlPr>
+              <w:rPr>
+                <w:rFonts w:ascii="Cambria Math" w:hAnsi="Cambria Math"/>
+                <w:i/>
+              </w:rPr>
+            </m:ctrlPr>
+          </m:sSubPr>
+          <m:e>
+            <m:r>
+              <w:rPr>
+                <w:rFonts w:ascii="Cambria Math" w:hAnsi="Cambria Math"/>
+              </w:rPr>
+              <m:t>r</m:t>
+            </m:r>
+          </m:e>
+          <m:sub>
+            <m:r>
+              <w:rPr>
+                <w:rFonts w:ascii="Cambria Math" w:hAnsi="Cambria Math"/>
+              </w:rPr>
+              <m:t>t</m:t>
+            </m:r>
+          </m:sub>
+        </m:sSub>
+      </m:oMath>
       <w:r>
         <w:rPr>
           <w:rFonts w:eastAsiaTheme="minorEastAsia"/>
         </w:rPr>
-        <w:t>Wertveränderungen</w:t>
+        <w:t xml:space="preserve"> </w:t>
       </w:r>
       <w:r>
         <w:rPr>
           <w:rFonts w:eastAsiaTheme="minorEastAsia"/>
         </w:rPr>
-        <w:t xml:space="preserve"> </w:t>
+        <w:fldChar w:fldCharType="begin" w:fldLock="1"/>
       </w:r>
       <w:r>
         <w:rPr>
           <w:rFonts w:eastAsiaTheme="minorEastAsia"/>
         </w:rPr>
-        <w:t xml:space="preserve">der Aktie </w:t>
-      </w:r>
-      <w:r>
-        <w:rPr>
-          <w:rFonts w:eastAsiaTheme="minorEastAsia"/>
-        </w:rPr>
-        <w:fldChar w:fldCharType="begin" w:fldLock="1"/>
-      </w:r>
-      <w:r>
-        <w:rPr>
-          <w:rFonts w:eastAsiaTheme="minorEastAsia"/>
-        </w:rPr>
-        <w:instrText>ADDIN CSL_CITATION {"citationItems":[{"id":"ITEM-1","itemData":{"ISBN":"9783409140751","author":[{"dropping-particle":"","family":"Leven","given":"Franz-Josef","non-dropping-particle":"","parse-names":false,"suffix":""},{"dropping-particle":"","family":"Schlienkamp","given":"Christoph","non-dropping-particle":"","parse-names":false,"suffix":""}],"id":"ITEM-1","issued":{"date-parts":[["1998"]]},"number-of-pages":"241","title":"Erfolgreiches Depotmanagement - Wie Ihnen die moderne Portfoliotheorie hilft","type":"book"},"uris":["http://www.mendeley.com/documents/?uuid=5f47955b-4bca-41ab-bdaf-c45761835ab0"]}],"mendeley":{"formattedCitation":"(Leven &amp; Schlienkamp, 1998)","plainTextFormattedCitation":"(Leven &amp; Schlienkamp, 1998)","previouslyFormattedCitation":"(Leven &amp; Schlienkamp, 1998)"},"properties":{"noteIndex":0},"schema":"https://github.com/citation-style-language/schema/raw/master/csl-citation.json"}</w:instrText>
+        <w:instrText>ADDIN CSL_CITATION {"citationItems":[{"id":"ITEM-1","itemData":{"DOI":"10.1007/978-3-658-05817-3","ISBN":"9783658058166","author":[{"dropping-particle":"","family":"Mondello","given":"Enzo","non-dropping-particle":"","parse-names":false,"suffix":""}],"container-title":"Portfoliomanagement","id":"ITEM-1","issued":{"date-parts":[["2015"]]},"title":"Portfoliomanagement","type":"book"},"uris":["http://www.mendeley.com/documents/?uuid=0221b2c1-61c2-49e5-82ea-6c32f4c0ea23"]}],"mendeley":{"formattedCitation":"(Mondello, 2015)","plainTextFormattedCitation":"(Mondello, 2015)","previouslyFormattedCitation":"(Mondello, 2015)"},"properties":{"noteIndex":0},"schema":"https://github.com/citation-style-language/schema/raw/master/csl-citation.json"}</w:instrText>
       </w:r>
       <w:r>
         <w:rPr>
@@ -2839,7 +2912,7 @@
           <w:rFonts w:eastAsiaTheme="minorEastAsia"/>
           <w:noProof/>
         </w:rPr>
-        <w:t>(Leven &amp; Schlienkamp, 1998)</w:t>
+        <w:t>(Mondello, 2015)</w:t>
       </w:r>
       <w:r>
         <w:rPr>
@@ -2869,24 +2942,17 @@
       </w:r>
     </w:p>
     <w:p>
+      <w:pPr>
+        <w:rPr>
+          <w:rFonts w:eastAsiaTheme="minorEastAsia"/>
+        </w:rPr>
+      </w:pPr>
       <m:oMath>
         <m:r>
           <w:rPr>
             <w:rFonts w:ascii="Cambria Math" w:hAnsi="Cambria Math"/>
           </w:rPr>
-          <m:t xml:space="preserve">Jährliche </m:t>
-        </m:r>
-        <m:r>
-          <w:rPr>
-            <w:rFonts w:ascii="Cambria Math" w:hAnsi="Cambria Math"/>
-          </w:rPr>
-          <m:t>Volatilität</m:t>
-        </m:r>
-        <m:r>
-          <w:rPr>
-            <w:rFonts w:ascii="Cambria Math" w:hAnsi="Cambria Math"/>
-          </w:rPr>
-          <m:t>=Standardabweichung</m:t>
+          <m:t>Standardabweichung</m:t>
         </m:r>
         <m:r>
           <w:rPr>
@@ -2934,7 +3000,7 @@
                   <w:rPr>
                     <w:rFonts w:ascii="Cambria Math" w:hAnsi="Cambria Math"/>
                   </w:rPr>
-                  <m:t>n</m:t>
+                  <m:t>T-1</m:t>
                 </m:r>
               </m:den>
             </m:f>
@@ -2968,7 +3034,7 @@
                   <w:rPr>
                     <w:rFonts w:ascii="Cambria Math" w:hAnsi="Cambria Math"/>
                   </w:rPr>
-                  <m:t>n</m:t>
+                  <m:t>T</m:t>
                 </m:r>
               </m:sup>
               <m:e>
@@ -2982,44 +3048,50 @@
                     </m:ctrlPr>
                   </m:sSupPr>
                   <m:e>
-                    <m:r>
-                      <w:rPr>
-                        <w:rFonts w:ascii="Cambria Math" w:hAnsi="Cambria Math"/>
-                      </w:rPr>
-                      <m:t>(</m:t>
-                    </m:r>
-                    <m:sSub>
-                      <m:sSubPr>
+                    <m:d>
+                      <m:dPr>
                         <m:ctrlPr>
                           <w:rPr>
                             <w:rFonts w:ascii="Cambria Math" w:hAnsi="Cambria Math"/>
                             <w:i/>
                           </w:rPr>
                         </m:ctrlPr>
-                      </m:sSubPr>
+                      </m:dPr>
                       <m:e>
+                        <m:sSub>
+                          <m:sSubPr>
+                            <m:ctrlPr>
+                              <w:rPr>
+                                <w:rFonts w:ascii="Cambria Math" w:hAnsi="Cambria Math"/>
+                                <w:i/>
+                              </w:rPr>
+                            </m:ctrlPr>
+                          </m:sSubPr>
+                          <m:e>
+                            <m:r>
+                              <w:rPr>
+                                <w:rFonts w:ascii="Cambria Math" w:hAnsi="Cambria Math"/>
+                              </w:rPr>
+                              <m:t>r</m:t>
+                            </m:r>
+                          </m:e>
+                          <m:sub>
+                            <m:r>
+                              <w:rPr>
+                                <w:rFonts w:ascii="Cambria Math" w:hAnsi="Cambria Math"/>
+                              </w:rPr>
+                              <m:t>i</m:t>
+                            </m:r>
+                          </m:sub>
+                        </m:sSub>
                         <m:r>
                           <w:rPr>
                             <w:rFonts w:ascii="Cambria Math" w:hAnsi="Cambria Math"/>
                           </w:rPr>
-                          <m:t>r</m:t>
+                          <m:t>-μ</m:t>
                         </m:r>
                       </m:e>
-                      <m:sub>
-                        <m:r>
-                          <w:rPr>
-                            <w:rFonts w:ascii="Cambria Math" w:hAnsi="Cambria Math"/>
-                          </w:rPr>
-                          <m:t>i</m:t>
-                        </m:r>
-                      </m:sub>
-                    </m:sSub>
-                    <m:r>
-                      <w:rPr>
-                        <w:rFonts w:ascii="Cambria Math" w:hAnsi="Cambria Math"/>
-                      </w:rPr>
-                      <m:t>-μ)</m:t>
-                    </m:r>
+                    </m:d>
                   </m:e>
                   <m:sup>
                     <m:r>
@@ -3039,114 +3111,856 @@
         <w:rPr>
           <w:rFonts w:eastAsiaTheme="minorEastAsia"/>
         </w:rPr>
-        <w:t xml:space="preserve"> </w:t>
-      </w:r>
-    </w:p>
-    <w:p>
-      <w:pPr>
-        <w:rPr>
-          <w:rFonts w:eastAsiaTheme="minorEastAsia"/>
-        </w:rPr>
-      </w:pPr>
-      <w:r>
-        <w:t xml:space="preserve">Die Standardabweichung </w:t>
-      </w:r>
-      <m:oMath>
-        <m:r>
-          <w:rPr>
-            <w:rFonts w:ascii="Cambria Math" w:eastAsiaTheme="minorEastAsia" w:hAnsi="Cambria Math"/>
-          </w:rPr>
-          <m:t>σ</m:t>
-        </m:r>
-      </m:oMath>
-      <w:r>
-        <w:rPr>
-          <w:rFonts w:eastAsiaTheme="minorEastAsia"/>
-        </w:rPr>
-        <w:t xml:space="preserve"> muss für kürzere Zeiträume wie beispielsweise wöchentliche Renditen korrigiert werden. Da Aktien nur an Arbeitstagen und nicht an Wochenenden oder Feiertagen gehandelt werden geht man von 250 Handelstagen im Jahr aus. Die jährliche Volatilität lässt sich wie folgt auf die wöchentliche Volatilität umwandeln:</w:t>
-      </w:r>
-    </w:p>
-    <w:p>
-      <w:pPr>
-        <w:rPr>
-          <w:rFonts w:eastAsiaTheme="minorEastAsia"/>
-        </w:rPr>
-      </w:pPr>
+        <w:t xml:space="preserve"> wobei </w:t>
+      </w:r>
       <m:oMath>
         <m:r>
           <w:rPr>
             <w:rFonts w:ascii="Cambria Math" w:hAnsi="Cambria Math"/>
           </w:rPr>
-          <m:t>Wöchentliche</m:t>
+          <m:t>μ=</m:t>
         </m:r>
-        <m:r>
-          <w:rPr>
-            <w:rFonts w:ascii="Cambria Math" w:hAnsi="Cambria Math"/>
-          </w:rPr>
-          <m:t xml:space="preserve"> Volatilität</m:t>
-        </m:r>
-        <m:r>
-          <w:rPr>
-            <w:rFonts w:ascii="Cambria Math" w:hAnsi="Cambria Math"/>
-          </w:rPr>
-          <m:t>=</m:t>
-        </m:r>
+        <m:f>
+          <m:fPr>
+            <m:ctrlPr>
+              <w:rPr>
+                <w:rFonts w:ascii="Cambria Math" w:hAnsi="Cambria Math"/>
+                <w:i/>
+              </w:rPr>
+            </m:ctrlPr>
+          </m:fPr>
+          <m:num>
+            <m:r>
+              <w:rPr>
+                <w:rFonts w:ascii="Cambria Math" w:hAnsi="Cambria Math"/>
+              </w:rPr>
+              <m:t>1</m:t>
+            </m:r>
+          </m:num>
+          <m:den>
+            <m:r>
+              <w:rPr>
+                <w:rFonts w:ascii="Cambria Math" w:hAnsi="Cambria Math"/>
+              </w:rPr>
+              <m:t>T</m:t>
+            </m:r>
+          </m:den>
+        </m:f>
+        <m:nary>
+          <m:naryPr>
+            <m:chr m:val="∑"/>
+            <m:limLoc m:val="undOvr"/>
+            <m:ctrlPr>
+              <w:rPr>
+                <w:rFonts w:ascii="Cambria Math" w:hAnsi="Cambria Math"/>
+                <w:i/>
+              </w:rPr>
+            </m:ctrlPr>
+          </m:naryPr>
+          <m:sub>
+            <m:r>
+              <w:rPr>
+                <w:rFonts w:ascii="Cambria Math" w:hAnsi="Cambria Math"/>
+              </w:rPr>
+              <m:t>t=1</m:t>
+            </m:r>
+          </m:sub>
+          <m:sup>
+            <m:r>
+              <w:rPr>
+                <w:rFonts w:ascii="Cambria Math" w:hAnsi="Cambria Math"/>
+              </w:rPr>
+              <m:t>T</m:t>
+            </m:r>
+          </m:sup>
+          <m:e>
+            <m:sSub>
+              <m:sSubPr>
+                <m:ctrlPr>
+                  <w:rPr>
+                    <w:rFonts w:ascii="Cambria Math" w:hAnsi="Cambria Math"/>
+                    <w:i/>
+                  </w:rPr>
+                </m:ctrlPr>
+              </m:sSubPr>
+              <m:e>
+                <m:r>
+                  <w:rPr>
+                    <w:rFonts w:ascii="Cambria Math" w:hAnsi="Cambria Math"/>
+                  </w:rPr>
+                  <m:t>r</m:t>
+                </m:r>
+              </m:e>
+              <m:sub>
+                <m:r>
+                  <w:rPr>
+                    <w:rFonts w:ascii="Cambria Math" w:hAnsi="Cambria Math"/>
+                  </w:rPr>
+                  <m:t>t</m:t>
+                </m:r>
+              </m:sub>
+            </m:sSub>
+          </m:e>
+        </m:nary>
+      </m:oMath>
+      <w:r>
+        <w:rPr>
+          <w:rFonts w:eastAsiaTheme="minorEastAsia"/>
+        </w:rPr>
+        <w:t xml:space="preserve"> </w:t>
+      </w:r>
+    </w:p>
+    <w:p>
+      <w:pPr>
+        <w:rPr>
+          <w:rFonts w:eastAsiaTheme="minorEastAsia"/>
+        </w:rPr>
+      </w:pPr>
+      <w:r>
+        <w:rPr>
+          <w:rFonts w:eastAsiaTheme="minorEastAsia"/>
+        </w:rPr>
+        <w:t xml:space="preserve">Wie hoch das Risiko für eine Aktie nun ist lässt sich aus der Volatilität ablesen. </w:t>
+      </w:r>
+      <w:r>
+        <w:t xml:space="preserve">Je stärker also die </w:t>
+      </w:r>
+      <w:r>
+        <w:t xml:space="preserve">Standardabweichung </w:t>
+      </w:r>
+      <m:oMath>
         <m:r>
           <w:rPr>
             <w:rFonts w:ascii="Cambria Math" w:hAnsi="Cambria Math"/>
           </w:rPr>
           <m:t>σ</m:t>
         </m:r>
+      </m:oMath>
+      <w:r>
+        <w:t xml:space="preserve"> </w:t>
+      </w:r>
+      <w:r>
+        <w:t xml:space="preserve">ist, </w:t>
+      </w:r>
+      <w:r>
+        <w:t>desto mehr schwankt die zu erwartende Rendite</w:t>
+      </w:r>
+      <w:r>
+        <w:t xml:space="preserve"> </w:t>
+      </w:r>
+      <w:r>
+        <w:t>und desto grösser ist folglich das Risiko.</w:t>
+      </w:r>
+    </w:p>
+    <w:p>
+      <w:pPr>
+        <w:rPr>
+          <w:rFonts w:eastAsiaTheme="minorEastAsia"/>
+        </w:rPr>
+      </w:pPr>
+      <w:r>
+        <w:rPr>
+          <w:rFonts w:eastAsiaTheme="minorEastAsia"/>
+        </w:rPr>
+        <w:t xml:space="preserve">Nun wurde zwar geklärt wie die </w:t>
+      </w:r>
+      <w:r>
+        <w:rPr>
+          <w:rFonts w:eastAsiaTheme="minorEastAsia"/>
+        </w:rPr>
+        <w:t xml:space="preserve">durchschnittliche </w:t>
+      </w:r>
+      <w:r>
+        <w:rPr>
+          <w:rFonts w:eastAsiaTheme="minorEastAsia"/>
+        </w:rPr>
+        <w:t xml:space="preserve">Rendite </w:t>
+      </w:r>
+      <m:oMath>
         <m:r>
           <w:rPr>
             <w:rFonts w:ascii="Cambria Math" w:hAnsi="Cambria Math"/>
           </w:rPr>
-          <m:t>×</m:t>
+          <m:t xml:space="preserve"> </m:t>
+        </m:r>
+        <m:r>
+          <w:rPr>
+            <w:rFonts w:ascii="Cambria Math" w:hAnsi="Cambria Math"/>
+          </w:rPr>
+          <m:t>μ</m:t>
+        </m:r>
+      </m:oMath>
+      <w:r>
+        <w:rPr>
+          <w:rFonts w:eastAsiaTheme="minorEastAsia"/>
+        </w:rPr>
+        <w:t xml:space="preserve"> und das Risiko </w:t>
+      </w:r>
+      <m:oMath>
+        <m:r>
+          <w:rPr>
+            <w:rFonts w:ascii="Cambria Math" w:hAnsi="Cambria Math"/>
+          </w:rPr>
+          <m:t>σ</m:t>
+        </m:r>
+      </m:oMath>
+      <w:r>
+        <w:rPr>
+          <w:rFonts w:eastAsiaTheme="minorEastAsia"/>
+        </w:rPr>
+        <w:t xml:space="preserve"> einer Aktie berechnet werden kann, wie diese Werte für ein Aktienportfolio berechnet werden ist noch nicht klar. Ein Aktienportfolio </w:t>
+      </w:r>
+      <m:oMath>
+        <m:r>
+          <w:rPr>
+            <w:rFonts w:ascii="Cambria Math" w:eastAsiaTheme="minorEastAsia" w:hAnsi="Cambria Math"/>
+          </w:rPr>
+          <m:t>P</m:t>
+        </m:r>
+      </m:oMath>
+      <w:r>
+        <w:rPr>
+          <w:rFonts w:eastAsiaTheme="minorEastAsia"/>
+        </w:rPr>
+        <w:t xml:space="preserve"> setzt sich aus mehreren Aktien mit einem prozentualen Anteil </w:t>
+      </w:r>
+      <m:oMath>
+        <m:r>
+          <w:rPr>
+            <w:rFonts w:ascii="Cambria Math" w:eastAsiaTheme="minorEastAsia" w:hAnsi="Cambria Math"/>
+          </w:rPr>
+          <m:t>w</m:t>
+        </m:r>
+      </m:oMath>
+      <w:r>
+        <w:rPr>
+          <w:rFonts w:eastAsiaTheme="minorEastAsia"/>
+        </w:rPr>
+        <w:t xml:space="preserve"> am Portfolio zusammen. Die zu erwartende Rendite </w:t>
+      </w:r>
+      <m:oMath>
+        <m:sSub>
+          <m:sSubPr>
+            <m:ctrlPr>
+              <w:rPr>
+                <w:rFonts w:ascii="Cambria Math" w:eastAsiaTheme="minorEastAsia" w:hAnsi="Cambria Math"/>
+                <w:i/>
+              </w:rPr>
+            </m:ctrlPr>
+          </m:sSubPr>
+          <m:e>
+            <m:r>
+              <w:rPr>
+                <w:rFonts w:ascii="Cambria Math" w:hAnsi="Cambria Math"/>
+              </w:rPr>
+              <m:t>μ</m:t>
+            </m:r>
+          </m:e>
+          <m:sub>
+            <m:r>
+              <w:rPr>
+                <w:rFonts w:ascii="Cambria Math" w:eastAsiaTheme="minorEastAsia" w:hAnsi="Cambria Math"/>
+              </w:rPr>
+              <m:t>P</m:t>
+            </m:r>
+          </m:sub>
+        </m:sSub>
+      </m:oMath>
+      <w:r>
+        <w:rPr>
+          <w:rFonts w:eastAsiaTheme="minorEastAsia"/>
+        </w:rPr>
+        <w:t xml:space="preserve"> von </w:t>
+      </w:r>
+      <m:oMath>
+        <m:r>
+          <w:rPr>
+            <w:rFonts w:ascii="Cambria Math" w:eastAsiaTheme="minorEastAsia" w:hAnsi="Cambria Math"/>
+          </w:rPr>
+          <m:t>n</m:t>
+        </m:r>
+      </m:oMath>
+      <w:r>
+        <w:rPr>
+          <w:rFonts w:eastAsiaTheme="minorEastAsia"/>
+        </w:rPr>
+        <w:t xml:space="preserve"> Aktien ist die Summe aller gewichteten durchschnittlichen Renditen aller Aktien:</w:t>
+      </w:r>
+    </w:p>
+    <w:p>
+      <w:pPr>
+        <w:rPr>
+          <w:rFonts w:eastAsiaTheme="minorEastAsia"/>
+        </w:rPr>
+      </w:pPr>
+      <m:oMath>
+        <m:sSub>
+          <m:sSubPr>
+            <m:ctrlPr>
+              <w:rPr>
+                <w:rFonts w:ascii="Cambria Math" w:eastAsiaTheme="minorEastAsia" w:hAnsi="Cambria Math"/>
+                <w:i/>
+              </w:rPr>
+            </m:ctrlPr>
+          </m:sSubPr>
+          <m:e>
+            <m:r>
+              <w:rPr>
+                <w:rFonts w:ascii="Cambria Math" w:hAnsi="Cambria Math"/>
+              </w:rPr>
+              <m:t>μ</m:t>
+            </m:r>
+          </m:e>
+          <m:sub>
+            <m:r>
+              <w:rPr>
+                <w:rFonts w:ascii="Cambria Math" w:eastAsiaTheme="minorEastAsia" w:hAnsi="Cambria Math"/>
+              </w:rPr>
+              <m:t>P</m:t>
+            </m:r>
+          </m:sub>
+        </m:sSub>
+        <m:r>
+          <w:rPr>
+            <w:rFonts w:ascii="Cambria Math" w:eastAsiaTheme="minorEastAsia" w:hAnsi="Cambria Math"/>
+          </w:rPr>
+          <m:t>=</m:t>
+        </m:r>
+        <m:nary>
+          <m:naryPr>
+            <m:chr m:val="∑"/>
+            <m:limLoc m:val="undOvr"/>
+            <m:ctrlPr>
+              <w:rPr>
+                <w:rFonts w:ascii="Cambria Math" w:eastAsiaTheme="minorEastAsia" w:hAnsi="Cambria Math"/>
+                <w:i/>
+              </w:rPr>
+            </m:ctrlPr>
+          </m:naryPr>
+          <m:sub>
+            <m:r>
+              <w:rPr>
+                <w:rFonts w:ascii="Cambria Math" w:eastAsiaTheme="minorEastAsia" w:hAnsi="Cambria Math"/>
+              </w:rPr>
+              <m:t>i=1</m:t>
+            </m:r>
+          </m:sub>
+          <m:sup>
+            <m:r>
+              <w:rPr>
+                <w:rFonts w:ascii="Cambria Math" w:eastAsiaTheme="minorEastAsia" w:hAnsi="Cambria Math"/>
+              </w:rPr>
+              <m:t>n</m:t>
+            </m:r>
+          </m:sup>
+          <m:e>
+            <m:sSub>
+              <m:sSubPr>
+                <m:ctrlPr>
+                  <w:rPr>
+                    <w:rFonts w:ascii="Cambria Math" w:eastAsiaTheme="minorEastAsia" w:hAnsi="Cambria Math"/>
+                    <w:i/>
+                  </w:rPr>
+                </m:ctrlPr>
+              </m:sSubPr>
+              <m:e>
+                <m:r>
+                  <w:rPr>
+                    <w:rFonts w:ascii="Cambria Math" w:eastAsiaTheme="minorEastAsia" w:hAnsi="Cambria Math"/>
+                  </w:rPr>
+                  <m:t>w</m:t>
+                </m:r>
+              </m:e>
+              <m:sub>
+                <m:r>
+                  <w:rPr>
+                    <w:rFonts w:ascii="Cambria Math" w:eastAsiaTheme="minorEastAsia" w:hAnsi="Cambria Math"/>
+                  </w:rPr>
+                  <m:t>i</m:t>
+                </m:r>
+              </m:sub>
+            </m:sSub>
+            <m:sSub>
+              <m:sSubPr>
+                <m:ctrlPr>
+                  <w:rPr>
+                    <w:rFonts w:ascii="Cambria Math" w:eastAsiaTheme="minorEastAsia" w:hAnsi="Cambria Math"/>
+                    <w:i/>
+                  </w:rPr>
+                </m:ctrlPr>
+              </m:sSubPr>
+              <m:e>
+                <m:r>
+                  <w:rPr>
+                    <w:rFonts w:ascii="Cambria Math" w:eastAsiaTheme="minorEastAsia" w:hAnsi="Cambria Math"/>
+                  </w:rPr>
+                  <m:t>μ</m:t>
+                </m:r>
+              </m:e>
+              <m:sub>
+                <m:r>
+                  <w:rPr>
+                    <w:rFonts w:ascii="Cambria Math" w:eastAsiaTheme="minorEastAsia" w:hAnsi="Cambria Math"/>
+                  </w:rPr>
+                  <m:t>i</m:t>
+                </m:r>
+              </m:sub>
+            </m:sSub>
+          </m:e>
+        </m:nary>
+      </m:oMath>
+      <w:r>
+        <w:rPr>
+          <w:rFonts w:eastAsiaTheme="minorEastAsia"/>
+        </w:rPr>
+        <w:t xml:space="preserve"> </w:t>
+      </w:r>
+    </w:p>
+    <w:p>
+      <w:pPr>
+        <w:rPr>
+          <w:rFonts w:eastAsiaTheme="minorEastAsia"/>
+        </w:rPr>
+      </w:pPr>
+      <w:r>
+        <w:rPr>
+          <w:rFonts w:eastAsiaTheme="minorEastAsia"/>
+        </w:rPr>
+        <w:t xml:space="preserve">In der Berechnung des Risikos eines Aktienportfolios </w:t>
+      </w:r>
+      <m:oMath>
+        <m:r>
+          <w:rPr>
+            <w:rFonts w:ascii="Cambria Math" w:eastAsiaTheme="minorEastAsia" w:hAnsi="Cambria Math"/>
+          </w:rPr>
+          <m:t>P</m:t>
+        </m:r>
+      </m:oMath>
+      <w:r>
+        <w:rPr>
+          <w:rFonts w:eastAsiaTheme="minorEastAsia"/>
+        </w:rPr>
+        <w:t xml:space="preserve"> muss neben der Summe der Standardabweichungen auch die Kovarianz</w:t>
+      </w:r>
+      <w:r>
+        <w:rPr>
+          <w:rFonts w:eastAsiaTheme="minorEastAsia"/>
+        </w:rPr>
+        <w:t xml:space="preserve"> </w:t>
+      </w:r>
+      <m:oMath>
+        <m:sSub>
+          <m:sSubPr>
+            <m:ctrlPr>
+              <w:rPr>
+                <w:rFonts w:ascii="Cambria Math" w:eastAsiaTheme="minorEastAsia" w:hAnsi="Cambria Math"/>
+                <w:i/>
+              </w:rPr>
+            </m:ctrlPr>
+          </m:sSubPr>
+          <m:e>
+            <m:r>
+              <w:rPr>
+                <w:rFonts w:ascii="Cambria Math" w:eastAsiaTheme="minorEastAsia" w:hAnsi="Cambria Math"/>
+              </w:rPr>
+              <m:t>cov</m:t>
+            </m:r>
+          </m:e>
+          <m:sub>
+            <m:r>
+              <w:rPr>
+                <w:rFonts w:ascii="Cambria Math" w:eastAsiaTheme="minorEastAsia" w:hAnsi="Cambria Math"/>
+              </w:rPr>
+              <m:t>i,j</m:t>
+            </m:r>
+          </m:sub>
+        </m:sSub>
+      </m:oMath>
+      <w:r>
+        <w:rPr>
+          <w:rFonts w:eastAsiaTheme="minorEastAsia"/>
+        </w:rPr>
+        <w:t xml:space="preserve"> berücksichtigt werden. Diese hat einen Einfluss auf die Verlustgefahr einer Portfoliokombination. Die Kovarianz ist ein Ma</w:t>
+      </w:r>
+      <w:bookmarkStart w:id="13" w:name="_GoBack"/>
+      <w:bookmarkEnd w:id="13"/>
+      <w:r>
+        <w:rPr>
+          <w:rFonts w:eastAsiaTheme="minorEastAsia"/>
+        </w:rPr>
+        <w:t xml:space="preserve">ss für den Zusammenhang zwischen mehreren Aktienkursen </w:t>
+      </w:r>
+      <w:r>
+        <w:rPr>
+          <w:rFonts w:eastAsiaTheme="minorEastAsia"/>
+        </w:rPr>
+        <w:fldChar w:fldCharType="begin" w:fldLock="1"/>
+      </w:r>
+      <w:r>
+        <w:rPr>
+          <w:rFonts w:eastAsiaTheme="minorEastAsia"/>
+        </w:rPr>
+        <w:instrText>ADDIN CSL_CITATION {"citationItems":[{"id":"ITEM-1","itemData":{"ISBN":"9783409140751","author":[{"dropping-particle":"","family":"Leven","given":"Franz-Josef","non-dropping-particle":"","parse-names":false,"suffix":""},{"dropping-particle":"","family":"Schlienkamp","given":"Christoph","non-dropping-particle":"","parse-names":false,"suffix":""}],"id":"ITEM-1","issued":{"date-parts":[["1998"]]},"number-of-pages":"241","title":"Erfolgreiches Depotmanagement - Wie Ihnen die moderne Portfoliotheorie hilft","type":"book"},"uris":["http://www.mendeley.com/documents/?uuid=5f47955b-4bca-41ab-bdaf-c45761835ab0"]}],"mendeley":{"formattedCitation":"(Leven &amp; Schlienkamp, 1998)","plainTextFormattedCitation":"(Leven &amp; Schlienkamp, 1998)"},"properties":{"noteIndex":0},"schema":"https://github.com/citation-style-language/schema/raw/master/csl-citation.json"}</w:instrText>
+      </w:r>
+      <w:r>
+        <w:rPr>
+          <w:rFonts w:eastAsiaTheme="minorEastAsia"/>
+        </w:rPr>
+        <w:fldChar w:fldCharType="separate"/>
+      </w:r>
+      <w:r>
+        <w:rPr>
+          <w:rFonts w:eastAsiaTheme="minorEastAsia"/>
+          <w:noProof/>
+        </w:rPr>
+        <w:t>(Leven &amp; Schlienkamp, 1998)</w:t>
+      </w:r>
+      <w:r>
+        <w:rPr>
+          <w:rFonts w:eastAsiaTheme="minorEastAsia"/>
+        </w:rPr>
+        <w:fldChar w:fldCharType="end"/>
+      </w:r>
+      <w:r>
+        <w:rPr>
+          <w:rFonts w:eastAsiaTheme="minorEastAsia"/>
+        </w:rPr>
+        <w:t>.</w:t>
+      </w:r>
+      <w:r>
+        <w:rPr>
+          <w:rFonts w:eastAsiaTheme="minorEastAsia"/>
+        </w:rPr>
+        <w:t xml:space="preserve"> Die Standardabweichung eines Aktienportfolios </w:t>
+      </w:r>
+      <m:oMath>
+        <m:sSub>
+          <m:sSubPr>
+            <m:ctrlPr>
+              <w:rPr>
+                <w:rFonts w:ascii="Cambria Math" w:eastAsiaTheme="minorEastAsia" w:hAnsi="Cambria Math"/>
+                <w:i/>
+              </w:rPr>
+            </m:ctrlPr>
+          </m:sSubPr>
+          <m:e>
+            <m:r>
+              <w:rPr>
+                <w:rFonts w:ascii="Cambria Math" w:eastAsiaTheme="minorEastAsia" w:hAnsi="Cambria Math"/>
+              </w:rPr>
+              <m:t>σ</m:t>
+            </m:r>
+          </m:e>
+          <m:sub>
+            <m:r>
+              <w:rPr>
+                <w:rFonts w:ascii="Cambria Math" w:eastAsiaTheme="minorEastAsia" w:hAnsi="Cambria Math"/>
+              </w:rPr>
+              <m:t>P</m:t>
+            </m:r>
+          </m:sub>
+        </m:sSub>
+      </m:oMath>
+      <w:r>
+        <w:rPr>
+          <w:rFonts w:eastAsiaTheme="minorEastAsia"/>
+        </w:rPr>
+        <w:t xml:space="preserve"> berechnet sich wie folgt:</w:t>
+      </w:r>
+    </w:p>
+    <w:p>
+      <w:pPr>
+        <w:rPr>
+          <w:rFonts w:eastAsiaTheme="minorEastAsia"/>
+        </w:rPr>
+      </w:pPr>
+      <m:oMath>
+        <m:sSub>
+          <m:sSubPr>
+            <m:ctrlPr>
+              <w:rPr>
+                <w:rFonts w:ascii="Cambria Math" w:eastAsiaTheme="minorEastAsia" w:hAnsi="Cambria Math"/>
+                <w:i/>
+              </w:rPr>
+            </m:ctrlPr>
+          </m:sSubPr>
+          <m:e>
+            <m:r>
+              <w:rPr>
+                <w:rFonts w:ascii="Cambria Math" w:eastAsiaTheme="minorEastAsia" w:hAnsi="Cambria Math"/>
+              </w:rPr>
+              <m:t>σ</m:t>
+            </m:r>
+          </m:e>
+          <m:sub>
+            <m:r>
+              <w:rPr>
+                <w:rFonts w:ascii="Cambria Math" w:eastAsiaTheme="minorEastAsia" w:hAnsi="Cambria Math"/>
+              </w:rPr>
+              <m:t>P</m:t>
+            </m:r>
+          </m:sub>
+        </m:sSub>
+        <m:r>
+          <w:rPr>
+            <w:rFonts w:ascii="Cambria Math" w:eastAsiaTheme="minorEastAsia" w:hAnsi="Cambria Math"/>
+          </w:rPr>
+          <m:t>=</m:t>
         </m:r>
         <m:rad>
           <m:radPr>
             <m:degHide m:val="1"/>
             <m:ctrlPr>
               <w:rPr>
-                <w:rFonts w:ascii="Cambria Math" w:hAnsi="Cambria Math"/>
+                <w:rFonts w:ascii="Cambria Math" w:eastAsiaTheme="minorEastAsia" w:hAnsi="Cambria Math"/>
                 <w:i/>
               </w:rPr>
             </m:ctrlPr>
           </m:radPr>
           <m:deg/>
           <m:e>
-            <m:r>
-              <w:rPr>
-                <w:rFonts w:ascii="Cambria Math" w:hAnsi="Cambria Math"/>
-              </w:rPr>
-              <m:t>52×</m:t>
-            </m:r>
-            <m:f>
-              <m:fPr>
+            <m:nary>
+              <m:naryPr>
+                <m:chr m:val="∑"/>
+                <m:limLoc m:val="undOvr"/>
                 <m:ctrlPr>
                   <w:rPr>
-                    <w:rFonts w:ascii="Cambria Math" w:hAnsi="Cambria Math"/>
+                    <w:rFonts w:ascii="Cambria Math" w:eastAsiaTheme="minorEastAsia" w:hAnsi="Cambria Math"/>
                     <w:i/>
                   </w:rPr>
                 </m:ctrlPr>
-              </m:fPr>
-              <m:num>
+              </m:naryPr>
+              <m:sub>
                 <m:r>
                   <w:rPr>
-                    <w:rFonts w:ascii="Cambria Math" w:hAnsi="Cambria Math"/>
+                    <w:rFonts w:ascii="Cambria Math" w:eastAsiaTheme="minorEastAsia" w:hAnsi="Cambria Math"/>
                   </w:rPr>
-                  <m:t>250</m:t>
+                  <m:t>i=1</m:t>
                 </m:r>
-              </m:num>
-              <m:den>
+              </m:sub>
+              <m:sup>
                 <m:r>
                   <w:rPr>
-                    <w:rFonts w:ascii="Cambria Math" w:hAnsi="Cambria Math"/>
+                    <w:rFonts w:ascii="Cambria Math" w:eastAsiaTheme="minorEastAsia" w:hAnsi="Cambria Math"/>
                   </w:rPr>
-                  <m:t>365</m:t>
+                  <m:t>n</m:t>
                 </m:r>
-              </m:den>
-            </m:f>
+              </m:sup>
+              <m:e>
+                <m:sSubSup>
+                  <m:sSubSupPr>
+                    <m:ctrlPr>
+                      <w:rPr>
+                        <w:rFonts w:ascii="Cambria Math" w:eastAsiaTheme="minorEastAsia" w:hAnsi="Cambria Math"/>
+                        <w:i/>
+                      </w:rPr>
+                    </m:ctrlPr>
+                  </m:sSubSupPr>
+                  <m:e>
+                    <m:r>
+                      <w:rPr>
+                        <w:rFonts w:ascii="Cambria Math" w:eastAsiaTheme="minorEastAsia" w:hAnsi="Cambria Math"/>
+                      </w:rPr>
+                      <m:t>w</m:t>
+                    </m:r>
+                  </m:e>
+                  <m:sub>
+                    <m:r>
+                      <w:rPr>
+                        <w:rFonts w:ascii="Cambria Math" w:eastAsiaTheme="minorEastAsia" w:hAnsi="Cambria Math"/>
+                      </w:rPr>
+                      <m:t>i</m:t>
+                    </m:r>
+                  </m:sub>
+                  <m:sup>
+                    <m:r>
+                      <w:rPr>
+                        <w:rFonts w:ascii="Cambria Math" w:eastAsiaTheme="minorEastAsia" w:hAnsi="Cambria Math"/>
+                      </w:rPr>
+                      <m:t>2</m:t>
+                    </m:r>
+                  </m:sup>
+                </m:sSubSup>
+                <m:sSubSup>
+                  <m:sSubSupPr>
+                    <m:ctrlPr>
+                      <w:rPr>
+                        <w:rFonts w:ascii="Cambria Math" w:eastAsiaTheme="minorEastAsia" w:hAnsi="Cambria Math"/>
+                        <w:i/>
+                      </w:rPr>
+                    </m:ctrlPr>
+                  </m:sSubSupPr>
+                  <m:e>
+                    <m:r>
+                      <w:rPr>
+                        <w:rFonts w:ascii="Cambria Math" w:eastAsiaTheme="minorEastAsia" w:hAnsi="Cambria Math"/>
+                      </w:rPr>
+                      <m:t>σ</m:t>
+                    </m:r>
+                  </m:e>
+                  <m:sub>
+                    <m:r>
+                      <w:rPr>
+                        <w:rFonts w:ascii="Cambria Math" w:eastAsiaTheme="minorEastAsia" w:hAnsi="Cambria Math"/>
+                      </w:rPr>
+                      <m:t>i</m:t>
+                    </m:r>
+                  </m:sub>
+                  <m:sup>
+                    <m:r>
+                      <w:rPr>
+                        <w:rFonts w:ascii="Cambria Math" w:eastAsiaTheme="minorEastAsia" w:hAnsi="Cambria Math"/>
+                      </w:rPr>
+                      <m:t>2</m:t>
+                    </m:r>
+                  </m:sup>
+                </m:sSubSup>
+                <m:r>
+                  <w:rPr>
+                    <w:rFonts w:ascii="Cambria Math" w:eastAsiaTheme="minorEastAsia" w:hAnsi="Cambria Math"/>
+                  </w:rPr>
+                  <m:t>+2</m:t>
+                </m:r>
+                <m:nary>
+                  <m:naryPr>
+                    <m:chr m:val="∑"/>
+                    <m:limLoc m:val="undOvr"/>
+                    <m:ctrlPr>
+                      <w:rPr>
+                        <w:rFonts w:ascii="Cambria Math" w:eastAsiaTheme="minorEastAsia" w:hAnsi="Cambria Math"/>
+                        <w:i/>
+                      </w:rPr>
+                    </m:ctrlPr>
+                  </m:naryPr>
+                  <m:sub>
+                    <m:r>
+                      <w:rPr>
+                        <w:rFonts w:ascii="Cambria Math" w:eastAsiaTheme="minorEastAsia" w:hAnsi="Cambria Math"/>
+                      </w:rPr>
+                      <m:t>i=1</m:t>
+                    </m:r>
+                  </m:sub>
+                  <m:sup>
+                    <m:r>
+                      <w:rPr>
+                        <w:rFonts w:ascii="Cambria Math" w:eastAsiaTheme="minorEastAsia" w:hAnsi="Cambria Math"/>
+                      </w:rPr>
+                      <m:t>n-1</m:t>
+                    </m:r>
+                  </m:sup>
+                  <m:e>
+                    <m:nary>
+                      <m:naryPr>
+                        <m:chr m:val="∑"/>
+                        <m:limLoc m:val="undOvr"/>
+                        <m:ctrlPr>
+                          <w:rPr>
+                            <w:rFonts w:ascii="Cambria Math" w:eastAsiaTheme="minorEastAsia" w:hAnsi="Cambria Math"/>
+                            <w:i/>
+                          </w:rPr>
+                        </m:ctrlPr>
+                      </m:naryPr>
+                      <m:sub>
+                        <m:r>
+                          <w:rPr>
+                            <w:rFonts w:ascii="Cambria Math" w:eastAsiaTheme="minorEastAsia" w:hAnsi="Cambria Math"/>
+                          </w:rPr>
+                          <m:t>j=i+1</m:t>
+                        </m:r>
+                      </m:sub>
+                      <m:sup>
+                        <m:r>
+                          <w:rPr>
+                            <w:rFonts w:ascii="Cambria Math" w:eastAsiaTheme="minorEastAsia" w:hAnsi="Cambria Math"/>
+                          </w:rPr>
+                          <m:t>n</m:t>
+                        </m:r>
+                      </m:sup>
+                      <m:e>
+                        <m:sSub>
+                          <m:sSubPr>
+                            <m:ctrlPr>
+                              <w:rPr>
+                                <w:rFonts w:ascii="Cambria Math" w:eastAsiaTheme="minorEastAsia" w:hAnsi="Cambria Math"/>
+                                <w:i/>
+                              </w:rPr>
+                            </m:ctrlPr>
+                          </m:sSubPr>
+                          <m:e>
+                            <m:r>
+                              <w:rPr>
+                                <w:rFonts w:ascii="Cambria Math" w:eastAsiaTheme="minorEastAsia" w:hAnsi="Cambria Math"/>
+                              </w:rPr>
+                              <m:t>w</m:t>
+                            </m:r>
+                          </m:e>
+                          <m:sub>
+                            <m:r>
+                              <w:rPr>
+                                <w:rFonts w:ascii="Cambria Math" w:eastAsiaTheme="minorEastAsia" w:hAnsi="Cambria Math"/>
+                              </w:rPr>
+                              <m:t>i</m:t>
+                            </m:r>
+                          </m:sub>
+                        </m:sSub>
+                        <m:sSub>
+                          <m:sSubPr>
+                            <m:ctrlPr>
+                              <w:rPr>
+                                <w:rFonts w:ascii="Cambria Math" w:eastAsiaTheme="minorEastAsia" w:hAnsi="Cambria Math"/>
+                                <w:i/>
+                              </w:rPr>
+                            </m:ctrlPr>
+                          </m:sSubPr>
+                          <m:e>
+                            <m:r>
+                              <w:rPr>
+                                <w:rFonts w:ascii="Cambria Math" w:eastAsiaTheme="minorEastAsia" w:hAnsi="Cambria Math"/>
+                              </w:rPr>
+                              <m:t>w</m:t>
+                            </m:r>
+                          </m:e>
+                          <m:sub>
+                            <m:r>
+                              <w:rPr>
+                                <w:rFonts w:ascii="Cambria Math" w:eastAsiaTheme="minorEastAsia" w:hAnsi="Cambria Math"/>
+                              </w:rPr>
+                              <m:t>j</m:t>
+                            </m:r>
+                          </m:sub>
+                        </m:sSub>
+                        <m:sSub>
+                          <m:sSubPr>
+                            <m:ctrlPr>
+                              <w:rPr>
+                                <w:rFonts w:ascii="Cambria Math" w:eastAsiaTheme="minorEastAsia" w:hAnsi="Cambria Math"/>
+                                <w:i/>
+                              </w:rPr>
+                            </m:ctrlPr>
+                          </m:sSubPr>
+                          <m:e>
+                            <m:r>
+                              <w:rPr>
+                                <w:rFonts w:ascii="Cambria Math" w:eastAsiaTheme="minorEastAsia" w:hAnsi="Cambria Math"/>
+                              </w:rPr>
+                              <m:t>cov</m:t>
+                            </m:r>
+                          </m:e>
+                          <m:sub>
+                            <m:r>
+                              <w:rPr>
+                                <w:rFonts w:ascii="Cambria Math" w:eastAsiaTheme="minorEastAsia" w:hAnsi="Cambria Math"/>
+                              </w:rPr>
+                              <m:t>i,j</m:t>
+                            </m:r>
+                          </m:sub>
+                        </m:sSub>
+                      </m:e>
+                    </m:nary>
+                  </m:e>
+                </m:nary>
+              </m:e>
+            </m:nary>
           </m:e>
         </m:rad>
       </m:oMath>
@@ -3154,93 +3968,120 @@
         <w:rPr>
           <w:rFonts w:eastAsiaTheme="minorEastAsia"/>
         </w:rPr>
-        <w:t xml:space="preserve"> </w:t>
-      </w:r>
-      <w:bookmarkStart w:id="13" w:name="_GoBack"/>
-      <w:bookmarkEnd w:id="13"/>
-    </w:p>
-    <w:p>
-      <w:pPr>
-        <w:rPr>
-          <w:rFonts w:eastAsiaTheme="minorEastAsia"/>
-        </w:rPr>
-      </w:pPr>
-      <w:r>
-        <w:rPr>
-          <w:rFonts w:eastAsiaTheme="minorEastAsia"/>
-        </w:rPr>
-        <w:t xml:space="preserve">Wie hoch das Risiko für eine Aktie nun ist lässt sich aus der Volatilität ablesen. Dazu wird die sogenannte Zwei-Drittel-Regel angewandt. Sie besagt, dass zwei Drittel aller Renditen zwischen dem Erwartungswert abzüglich der Volatilität als Untergrenze und </w:t>
-      </w:r>
-      <w:r>
-        <w:rPr>
-          <w:rFonts w:eastAsiaTheme="minorEastAsia"/>
-        </w:rPr>
-        <w:t xml:space="preserve">dem Erwartungswert zuzüglich der Volatilität als Obergrenze liegen </w:t>
-      </w:r>
-      <w:r>
-        <w:rPr>
-          <w:rFonts w:eastAsiaTheme="minorEastAsia"/>
-        </w:rPr>
-        <w:fldChar w:fldCharType="begin" w:fldLock="1"/>
-      </w:r>
-      <w:r>
-        <w:rPr>
-          <w:rFonts w:eastAsiaTheme="minorEastAsia"/>
-        </w:rPr>
-        <w:instrText>ADDIN CSL_CITATION {"citationItems":[{"id":"ITEM-1","itemData":{"ISBN":"9783409140751","author":[{"dropping-particle":"","family":"Leven","given":"Franz-Josef","non-dropping-particle":"","parse-names":false,"suffix":""},{"dropping-particle":"","family":"Schlienkamp","given":"Christoph","non-dropping-particle":"","parse-names":false,"suffix":""}],"id":"ITEM-1","issued":{"date-parts":[["1998"]]},"number-of-pages":"241","title":"Erfolgreiches Depotmanagement - Wie Ihnen die moderne Portfoliotheorie hilft","type":"book"},"uris":["http://www.mendeley.com/documents/?uuid=5f47955b-4bca-41ab-bdaf-c45761835ab0"]}],"mendeley":{"formattedCitation":"(Leven &amp; Schlienkamp, 1998)","plainTextFormattedCitation":"(Leven &amp; Schlienkamp, 1998)","previouslyFormattedCitation":"(Leven &amp; Schlienkamp, 1998)"},"properties":{"noteIndex":0},"schema":"https://github.com/citation-style-language/schema/raw/master/csl-citation.json"}</w:instrText>
-      </w:r>
-      <w:r>
-        <w:rPr>
-          <w:rFonts w:eastAsiaTheme="minorEastAsia"/>
-        </w:rPr>
-        <w:fldChar w:fldCharType="separate"/>
-      </w:r>
-      <w:r>
-        <w:rPr>
-          <w:rFonts w:eastAsiaTheme="minorEastAsia"/>
-          <w:noProof/>
-        </w:rPr>
-        <w:t>(Leven &amp; Schlienkamp, 1998)</w:t>
-      </w:r>
-      <w:r>
-        <w:rPr>
-          <w:rFonts w:eastAsiaTheme="minorEastAsia"/>
-        </w:rPr>
-        <w:fldChar w:fldCharType="end"/>
-      </w:r>
-      <w:r>
-        <w:rPr>
-          <w:rFonts w:eastAsiaTheme="minorEastAsia"/>
-        </w:rPr>
-        <w:t>.</w:t>
-      </w:r>
-    </w:p>
-    <w:p>
-      <w:r>
-        <w:lastRenderedPageBreak/>
-        <w:t xml:space="preserve">Wie hängen nun Rendite und Risiko zusammen? Der Grundsatz nach Leven und Schlienkamp </w:t>
-      </w:r>
-      <w:r>
-        <w:fldChar w:fldCharType="begin" w:fldLock="1"/>
-      </w:r>
-      <w:r>
-        <w:instrText>ADDIN CSL_CITATION {"citationItems":[{"id":"ITEM-1","itemData":{"ISBN":"9783409140751","author":[{"dropping-particle":"","family":"Leven","given":"Franz-Josef","non-dropping-particle":"","parse-names":false,"suffix":""},{"dropping-particle":"","family":"Schlienkamp","given":"Christoph","non-dropping-particle":"","parse-names":false,"suffix":""}],"id":"ITEM-1","issued":{"date-parts":[["1998"]]},"number-of-pages":"241","title":"Erfolgreiches Depotmanagement - Wie Ihnen die moderne Portfoliotheorie hilft","type":"book"},"locator":"25","uris":["http://www.mendeley.com/documents/?uuid=5f47955b-4bca-41ab-bdaf-c45761835ab0"]}],"mendeley":{"formattedCitation":"(Leven &amp; Schlienkamp, 1998, p. 25)","manualFormatting":"(1998, p. 25)","plainTextFormattedCitation":"(Leven &amp; Schlienkamp, 1998, p. 25)","previouslyFormattedCitation":"(Leven &amp; Schlienkamp, 1998)"},"properties":{"noteIndex":0},"schema":"https://github.com/citation-style-language/schema/raw/master/csl-citation.json"}</w:instrText>
-      </w:r>
-      <w:r>
-        <w:fldChar w:fldCharType="separate"/>
-      </w:r>
-      <w:r>
-        <w:rPr>
-          <w:noProof/>
-        </w:rPr>
-        <w:t>(1998, p. 25)</w:t>
-      </w:r>
-      <w:r>
-        <w:fldChar w:fldCharType="end"/>
-      </w:r>
-      <w:r>
-        <w:t xml:space="preserve"> besagt: «Eine höhere Rendite kann im Normalfall nur erzielt werden, wenn dafür ein höheres Risiko […] in Kauf genommen wird.»</w:t>
-      </w:r>
+        <w:t xml:space="preserve"> wobei </w:t>
+      </w:r>
+      <m:oMath>
+        <m:sSub>
+          <m:sSubPr>
+            <m:ctrlPr>
+              <w:rPr>
+                <w:rFonts w:ascii="Cambria Math" w:eastAsiaTheme="minorEastAsia" w:hAnsi="Cambria Math"/>
+                <w:i/>
+              </w:rPr>
+            </m:ctrlPr>
+          </m:sSubPr>
+          <m:e>
+            <m:r>
+              <w:rPr>
+                <w:rFonts w:ascii="Cambria Math" w:eastAsiaTheme="minorEastAsia" w:hAnsi="Cambria Math"/>
+              </w:rPr>
+              <m:t>cov</m:t>
+            </m:r>
+          </m:e>
+          <m:sub>
+            <m:r>
+              <w:rPr>
+                <w:rFonts w:ascii="Cambria Math" w:eastAsiaTheme="minorEastAsia" w:hAnsi="Cambria Math"/>
+              </w:rPr>
+              <m:t>i,j</m:t>
+            </m:r>
+          </m:sub>
+        </m:sSub>
+        <m:r>
+          <w:rPr>
+            <w:rFonts w:ascii="Cambria Math" w:eastAsiaTheme="minorEastAsia" w:hAnsi="Cambria Math"/>
+          </w:rPr>
+          <m:t>=</m:t>
+        </m:r>
+        <m:sSub>
+          <m:sSubPr>
+            <m:ctrlPr>
+              <w:rPr>
+                <w:rFonts w:ascii="Cambria Math" w:eastAsiaTheme="minorEastAsia" w:hAnsi="Cambria Math"/>
+                <w:i/>
+              </w:rPr>
+            </m:ctrlPr>
+          </m:sSubPr>
+          <m:e>
+            <m:r>
+              <w:rPr>
+                <w:rFonts w:ascii="Cambria Math" w:eastAsiaTheme="minorEastAsia" w:hAnsi="Cambria Math"/>
+              </w:rPr>
+              <m:t>p</m:t>
+            </m:r>
+          </m:e>
+          <m:sub>
+            <m:r>
+              <w:rPr>
+                <w:rFonts w:ascii="Cambria Math" w:eastAsiaTheme="minorEastAsia" w:hAnsi="Cambria Math"/>
+              </w:rPr>
+              <m:t>i,j</m:t>
+            </m:r>
+          </m:sub>
+        </m:sSub>
+        <m:sSub>
+          <m:sSubPr>
+            <m:ctrlPr>
+              <w:rPr>
+                <w:rFonts w:ascii="Cambria Math" w:eastAsiaTheme="minorEastAsia" w:hAnsi="Cambria Math"/>
+                <w:i/>
+              </w:rPr>
+            </m:ctrlPr>
+          </m:sSubPr>
+          <m:e>
+            <m:r>
+              <w:rPr>
+                <w:rFonts w:ascii="Cambria Math" w:eastAsiaTheme="minorEastAsia" w:hAnsi="Cambria Math"/>
+              </w:rPr>
+              <m:t>σ</m:t>
+            </m:r>
+          </m:e>
+          <m:sub>
+            <m:r>
+              <w:rPr>
+                <w:rFonts w:ascii="Cambria Math" w:eastAsiaTheme="minorEastAsia" w:hAnsi="Cambria Math"/>
+              </w:rPr>
+              <m:t>i</m:t>
+            </m:r>
+          </m:sub>
+        </m:sSub>
+        <m:sSub>
+          <m:sSubPr>
+            <m:ctrlPr>
+              <w:rPr>
+                <w:rFonts w:ascii="Cambria Math" w:eastAsiaTheme="minorEastAsia" w:hAnsi="Cambria Math"/>
+                <w:i/>
+              </w:rPr>
+            </m:ctrlPr>
+          </m:sSubPr>
+          <m:e>
+            <m:r>
+              <w:rPr>
+                <w:rFonts w:ascii="Cambria Math" w:eastAsiaTheme="minorEastAsia" w:hAnsi="Cambria Math"/>
+              </w:rPr>
+              <m:t>σ</m:t>
+            </m:r>
+          </m:e>
+          <m:sub>
+            <m:r>
+              <w:rPr>
+                <w:rFonts w:ascii="Cambria Math" w:eastAsiaTheme="minorEastAsia" w:hAnsi="Cambria Math"/>
+              </w:rPr>
+              <m:t>j</m:t>
+            </m:r>
+          </m:sub>
+        </m:sSub>
+      </m:oMath>
     </w:p>
     <w:p>
       <w:pPr>
@@ -3251,8 +4092,9 @@
         </w:numPr>
       </w:pPr>
       <w:bookmarkStart w:id="14" w:name="_Toc40866359"/>
-      <w:bookmarkStart w:id="15" w:name="_Toc40866641"/>
-      <w:r>
+      <w:bookmarkStart w:id="15" w:name="_Toc40974637"/>
+      <w:r>
+        <w:lastRenderedPageBreak/>
         <w:t>SMI – der bedeutendste Schweizer Aktienindex</w:t>
       </w:r>
       <w:bookmarkEnd w:id="14"/>
@@ -3273,7 +4115,7 @@
         </w:numPr>
       </w:pPr>
       <w:bookmarkStart w:id="16" w:name="_Toc40866360"/>
-      <w:bookmarkStart w:id="17" w:name="_Toc40866642"/>
+      <w:bookmarkStart w:id="17" w:name="_Toc40974638"/>
       <w:r>
         <w:t>Methodik</w:t>
       </w:r>
@@ -3288,7 +4130,7 @@
           <w:numId w:val="9"/>
         </w:numPr>
       </w:pPr>
-      <w:bookmarkStart w:id="18" w:name="_Toc40866643"/>
+      <w:bookmarkStart w:id="18" w:name="_Toc40974639"/>
       <w:r>
         <w:t>Eine Hypothese</w:t>
       </w:r>
@@ -3303,7 +4145,7 @@
           <w:numId w:val="9"/>
         </w:numPr>
       </w:pPr>
-      <w:bookmarkStart w:id="19" w:name="_Toc40866644"/>
+      <w:bookmarkStart w:id="19" w:name="_Toc40974640"/>
       <w:r>
         <w:t>Das methodische Vorgehen</w:t>
       </w:r>
@@ -3324,7 +4166,7 @@
         </w:numPr>
       </w:pPr>
       <w:bookmarkStart w:id="20" w:name="_Toc40866361"/>
-      <w:bookmarkStart w:id="21" w:name="_Toc40866645"/>
+      <w:bookmarkStart w:id="21" w:name="_Toc40974641"/>
       <w:r>
         <w:t>Ergebnisse</w:t>
       </w:r>
@@ -3346,7 +4188,7 @@
         </w:numPr>
       </w:pPr>
       <w:bookmarkStart w:id="22" w:name="_Toc40866362"/>
-      <w:bookmarkStart w:id="23" w:name="_Toc40866646"/>
+      <w:bookmarkStart w:id="23" w:name="_Toc40974642"/>
       <w:r>
         <w:t>Schlussfolgerung</w:t>
       </w:r>
@@ -3368,7 +4210,7 @@
         <w:pStyle w:val="berschrift1"/>
       </w:pPr>
       <w:bookmarkStart w:id="24" w:name="_Toc40866363"/>
-      <w:bookmarkStart w:id="25" w:name="_Toc40866647"/>
+      <w:bookmarkStart w:id="25" w:name="_Toc40974643"/>
       <w:r>
         <w:lastRenderedPageBreak/>
         <w:t>Literaturverzeichnis</w:t>
@@ -3398,7 +4240,7 @@
         <w:pStyle w:val="berschrift1"/>
       </w:pPr>
       <w:bookmarkStart w:id="27" w:name="_Toc40866364"/>
-      <w:bookmarkStart w:id="28" w:name="_Toc40866648"/>
+      <w:bookmarkStart w:id="28" w:name="_Toc40974644"/>
       <w:r>
         <w:lastRenderedPageBreak/>
         <w:t>Eidesstattliche Erklärung</w:t>
@@ -6740,7 +7582,7 @@
 </file>
 
 <file path=customXml/itemProps1.xml><?xml version="1.0" encoding="utf-8"?>
-<ds:datastoreItem xmlns:ds="http://schemas.openxmlformats.org/officeDocument/2006/customXml" ds:itemID="{5E2B3BC3-5ACB-417F-BF32-7B7F7E7413B7}">
+<ds:datastoreItem xmlns:ds="http://schemas.openxmlformats.org/officeDocument/2006/customXml" ds:itemID="{B0CB2646-3A8D-4771-A60A-C0517223495B}">
   <ds:schemaRefs>
     <ds:schemaRef ds:uri="http://schemas.openxmlformats.org/officeDocument/2006/bibliography"/>
   </ds:schemaRefs>

--- a/Paper/PortfolioZusammenstellungSMI_blaser_gruetter.docx
+++ b/Paper/PortfolioZusammenstellungSMI_blaser_gruetter.docx
@@ -2469,24 +2469,15 @@
       </w:r>
     </w:p>
     <w:p>
+      <w:pPr>
+        <w:ind w:firstLine="708"/>
+      </w:pPr>
       <m:oMath>
         <m:r>
           <w:rPr>
             <w:rFonts w:ascii="Cambria Math" w:hAnsi="Cambria Math"/>
           </w:rPr>
-          <m:t>Periodische Rendite</m:t>
-        </m:r>
-        <m:r>
-          <w:rPr>
-            <w:rFonts w:ascii="Cambria Math" w:hAnsi="Cambria Math"/>
-          </w:rPr>
-          <m:t xml:space="preserve"> r</m:t>
-        </m:r>
-        <m:r>
-          <w:rPr>
-            <w:rFonts w:ascii="Cambria Math" w:hAnsi="Cambria Math"/>
-          </w:rPr>
-          <m:t>=</m:t>
+          <m:t>Periodische Rendite r=</m:t>
         </m:r>
         <m:f>
           <m:fPr>
@@ -2512,13 +2503,7 @@
                   <w:rPr>
                     <w:rFonts w:ascii="Cambria Math" w:hAnsi="Cambria Math"/>
                   </w:rPr>
-                  <m:t>(</m:t>
-                </m:r>
-                <m:r>
-                  <w:rPr>
-                    <w:rFonts w:ascii="Cambria Math" w:hAnsi="Cambria Math"/>
-                  </w:rPr>
-                  <m:t>P</m:t>
+                  <m:t>(P</m:t>
                 </m:r>
               </m:e>
               <m:sub>
@@ -2943,6 +2928,7 @@
     </w:p>
     <w:p>
       <w:pPr>
+        <w:ind w:firstLine="708"/>
         <w:rPr>
           <w:rFonts w:eastAsiaTheme="minorEastAsia"/>
         </w:rPr>
@@ -2952,19 +2938,7 @@
           <w:rPr>
             <w:rFonts w:ascii="Cambria Math" w:hAnsi="Cambria Math"/>
           </w:rPr>
-          <m:t>Standardabweichung</m:t>
-        </m:r>
-        <m:r>
-          <w:rPr>
-            <w:rFonts w:ascii="Cambria Math" w:hAnsi="Cambria Math"/>
-          </w:rPr>
-          <m:t xml:space="preserve"> </m:t>
-        </m:r>
-        <m:r>
-          <w:rPr>
-            <w:rFonts w:ascii="Cambria Math" w:hAnsi="Cambria Math"/>
-          </w:rPr>
-          <m:t>σ=</m:t>
+          <m:t>Standardabweichung σ=</m:t>
         </m:r>
         <m:rad>
           <m:radPr>
@@ -3020,13 +2994,7 @@
                   <w:rPr>
                     <w:rFonts w:ascii="Cambria Math" w:hAnsi="Cambria Math"/>
                   </w:rPr>
-                  <m:t>i=</m:t>
-                </m:r>
-                <m:r>
-                  <w:rPr>
-                    <w:rFonts w:ascii="Cambria Math" w:hAnsi="Cambria Math"/>
-                  </w:rPr>
-                  <m:t>1</m:t>
+                  <m:t>i=1</m:t>
                 </m:r>
               </m:sub>
               <m:sup>
@@ -3223,10 +3191,7 @@
         <w:t xml:space="preserve">Wie hoch das Risiko für eine Aktie nun ist lässt sich aus der Volatilität ablesen. </w:t>
       </w:r>
       <w:r>
-        <w:t xml:space="preserve">Je stärker also die </w:t>
-      </w:r>
-      <w:r>
-        <w:t xml:space="preserve">Standardabweichung </w:t>
+        <w:t xml:space="preserve">Je stärker also die Standardabweichung </w:t>
       </w:r>
       <m:oMath>
         <m:r>
@@ -3243,13 +3208,7 @@
         <w:t xml:space="preserve">ist, </w:t>
       </w:r>
       <w:r>
-        <w:t>desto mehr schwankt die zu erwartende Rendite</w:t>
-      </w:r>
-      <w:r>
-        <w:t xml:space="preserve"> </w:t>
-      </w:r>
-      <w:r>
-        <w:t>und desto grösser ist folglich das Risiko.</w:t>
+        <w:t>desto mehr schwankt die zu erwartende Rendite und desto grösser ist folglich das Risiko.</w:t>
       </w:r>
     </w:p>
     <w:p>
@@ -3281,13 +3240,7 @@
           <w:rPr>
             <w:rFonts w:ascii="Cambria Math" w:hAnsi="Cambria Math"/>
           </w:rPr>
-          <m:t xml:space="preserve"> </m:t>
-        </m:r>
-        <m:r>
-          <w:rPr>
-            <w:rFonts w:ascii="Cambria Math" w:hAnsi="Cambria Math"/>
-          </w:rPr>
-          <m:t>μ</m:t>
+          <m:t xml:space="preserve"> μ</m:t>
         </m:r>
       </m:oMath>
       <w:r>
@@ -3389,6 +3342,7 @@
     </w:p>
     <w:p>
       <w:pPr>
+        <w:ind w:firstLine="708"/>
         <w:rPr>
           <w:rFonts w:eastAsiaTheme="minorEastAsia"/>
         </w:rPr>
@@ -3580,15 +3534,7 @@
         <w:rPr>
           <w:rFonts w:eastAsiaTheme="minorEastAsia"/>
         </w:rPr>
-        <w:t xml:space="preserve"> berücksichtigt werden. Diese hat einen Einfluss auf die Verlustgefahr einer Portfoliokombination. Die Kovarianz ist ein Ma</w:t>
-      </w:r>
-      <w:bookmarkStart w:id="13" w:name="_GoBack"/>
-      <w:bookmarkEnd w:id="13"/>
-      <w:r>
-        <w:rPr>
-          <w:rFonts w:eastAsiaTheme="minorEastAsia"/>
-        </w:rPr>
-        <w:t xml:space="preserve">ss für den Zusammenhang zwischen mehreren Aktienkursen </w:t>
+        <w:t xml:space="preserve"> berücksichtigt werden. Diese hat einen Einfluss auf die Verlustgefahr einer Portfoliokombination. Die Kovarianz ist ein Mass für den Zusammenhang zwischen mehreren Aktienkursen </w:t>
       </w:r>
       <w:r>
         <w:rPr>
@@ -3670,6 +3616,7 @@
     </w:p>
     <w:p>
       <w:pPr>
+        <w:ind w:firstLine="708"/>
         <w:rPr>
           <w:rFonts w:eastAsiaTheme="minorEastAsia"/>
         </w:rPr>
@@ -4082,6 +4029,8 @@
           </m:sub>
         </m:sSub>
       </m:oMath>
+      <w:bookmarkStart w:id="13" w:name="_GoBack"/>
+      <w:bookmarkEnd w:id="13"/>
     </w:p>
     <w:p>
       <w:pPr>
@@ -7582,7 +7531,7 @@
 </file>
 
 <file path=customXml/itemProps1.xml><?xml version="1.0" encoding="utf-8"?>
-<ds:datastoreItem xmlns:ds="http://schemas.openxmlformats.org/officeDocument/2006/customXml" ds:itemID="{B0CB2646-3A8D-4771-A60A-C0517223495B}">
+<ds:datastoreItem xmlns:ds="http://schemas.openxmlformats.org/officeDocument/2006/customXml" ds:itemID="{B69A7BB7-3DA2-473F-BAAA-CCB68BDFED79}">
   <ds:schemaRefs>
     <ds:schemaRef ds:uri="http://schemas.openxmlformats.org/officeDocument/2006/bibliography"/>
   </ds:schemaRefs>

--- a/Paper/PortfolioZusammenstellungSMI_blaser_gruetter.docx
+++ b/Paper/PortfolioZusammenstellungSMI_blaser_gruetter.docx
@@ -1,6 +1,6 @@
 
 <file path=word/document.xml><?xml version="1.0" encoding="utf-8"?>
-<w:document xmlns:wpc="http://schemas.microsoft.com/office/word/2010/wordprocessingCanvas" xmlns:cx="http://schemas.microsoft.com/office/drawing/2014/chartex" xmlns:cx1="http://schemas.microsoft.com/office/drawing/2015/9/8/chartex" xmlns:cx2="http://schemas.microsoft.com/office/drawing/2015/10/21/chartex" xmlns:cx3="http://schemas.microsoft.com/office/drawing/2016/5/9/chartex" xmlns:cx4="http://schemas.microsoft.com/office/drawing/2016/5/10/chartex" xmlns:cx5="http://schemas.microsoft.com/office/drawing/2016/5/11/chartex" xmlns:cx6="http://schemas.microsoft.com/office/drawing/2016/5/12/chartex" xmlns:cx7="http://schemas.microsoft.com/office/drawing/2016/5/13/chartex" xmlns:cx8="http://schemas.microsoft.com/office/drawing/2016/5/14/chartex" xmlns:mc="http://schemas.openxmlformats.org/markup-compatibility/2006" xmlns:aink="http://schemas.microsoft.com/office/drawing/2016/ink" xmlns:am3d="http://schemas.microsoft.com/office/drawing/2017/model3d" xmlns:o="urn:schemas-microsoft-com:office:office" xmlns:r="http://schemas.openxmlformats.org/officeDocument/2006/relationships" xmlns:m="http://schemas.openxmlformats.org/officeDocument/2006/math" xmlns:v="urn:schemas-microsoft-com:vml" xmlns:wp14="http://schemas.microsoft.com/office/word/2010/wordprocessingDrawing" xmlns:wp="http://schemas.openxmlformats.org/drawingml/2006/wordprocessingDrawing" xmlns:w10="urn:schemas-microsoft-com:office:word" xmlns:w="http://schemas.openxmlformats.org/wordprocessingml/2006/main" xmlns:w14="http://schemas.microsoft.com/office/word/2010/wordml" xmlns:w15="http://schemas.microsoft.com/office/word/2012/wordml" xmlns:w16cid="http://schemas.microsoft.com/office/word/2016/wordml/cid" xmlns:w16se="http://schemas.microsoft.com/office/word/2015/wordml/symex" xmlns:wpg="http://schemas.microsoft.com/office/word/2010/wordprocessingGroup" xmlns:wpi="http://schemas.microsoft.com/office/word/2010/wordprocessingInk" xmlns:wne="http://schemas.microsoft.com/office/word/2006/wordml" xmlns:wps="http://schemas.microsoft.com/office/word/2010/wordprocessingShape" mc:Ignorable="w14 w15 w16se w16cid wp14">
+<w:document xmlns:wpc="http://schemas.microsoft.com/office/word/2010/wordprocessingCanvas" xmlns:cx="http://schemas.microsoft.com/office/drawing/2014/chartex" xmlns:cx1="http://schemas.microsoft.com/office/drawing/2015/9/8/chartex" xmlns:cx2="http://schemas.microsoft.com/office/drawing/2015/10/21/chartex" xmlns:cx3="http://schemas.microsoft.com/office/drawing/2016/5/9/chartex" xmlns:cx4="http://schemas.microsoft.com/office/drawing/2016/5/10/chartex" xmlns:cx5="http://schemas.microsoft.com/office/drawing/2016/5/11/chartex" xmlns:cx6="http://schemas.microsoft.com/office/drawing/2016/5/12/chartex" xmlns:cx7="http://schemas.microsoft.com/office/drawing/2016/5/13/chartex" xmlns:cx8="http://schemas.microsoft.com/office/drawing/2016/5/14/chartex" xmlns:mc="http://schemas.openxmlformats.org/markup-compatibility/2006" xmlns:aink="http://schemas.microsoft.com/office/drawing/2016/ink" xmlns:am3d="http://schemas.microsoft.com/office/drawing/2017/model3d" xmlns:o="urn:schemas-microsoft-com:office:office" xmlns:r="http://schemas.openxmlformats.org/officeDocument/2006/relationships" xmlns:m="http://schemas.openxmlformats.org/officeDocument/2006/math" xmlns:v="urn:schemas-microsoft-com:vml" xmlns:wp14="http://schemas.microsoft.com/office/word/2010/wordprocessingDrawing" xmlns:wp="http://schemas.openxmlformats.org/drawingml/2006/wordprocessingDrawing" xmlns:w10="urn:schemas-microsoft-com:office:word" xmlns:w="http://schemas.openxmlformats.org/wordprocessingml/2006/main" xmlns:w14="http://schemas.microsoft.com/office/word/2010/wordml" xmlns:w15="http://schemas.microsoft.com/office/word/2012/wordml" xmlns:w16cex="http://schemas.microsoft.com/office/word/2018/wordml/cex" xmlns:w16cid="http://schemas.microsoft.com/office/word/2016/wordml/cid" xmlns:w16="http://schemas.microsoft.com/office/word/2018/wordml" xmlns:w16se="http://schemas.microsoft.com/office/word/2015/wordml/symex" xmlns:wpg="http://schemas.microsoft.com/office/word/2010/wordprocessingGroup" xmlns:wpi="http://schemas.microsoft.com/office/word/2010/wordprocessingInk" xmlns:wne="http://schemas.microsoft.com/office/word/2006/wordml" xmlns:wps="http://schemas.microsoft.com/office/word/2010/wordprocessingShape" mc:Ignorable="w14 w15 w16se w16cid w16 w16cex wp14">
   <w:body>
     <w:p>
       <w:pPr>
@@ -309,17 +309,8 @@
           <w:szCs w:val="32"/>
         </w:rPr>
         <w:tab/>
-        <w:t xml:space="preserve">Denis </w:t>
-      </w:r>
-      <w:proofErr w:type="spellStart"/>
-      <w:r>
-        <w:rPr>
-          <w:sz w:val="28"/>
-          <w:szCs w:val="32"/>
-        </w:rPr>
-        <w:t>Bieri</w:t>
-      </w:r>
-      <w:proofErr w:type="spellEnd"/>
+        <w:t>Denis Bieri</w:t>
+      </w:r>
     </w:p>
     <w:p>
       <w:pPr>
@@ -4029,8 +4020,6 @@
           </m:sub>
         </m:sSub>
       </m:oMath>
-      <w:bookmarkStart w:id="13" w:name="_GoBack"/>
-      <w:bookmarkEnd w:id="13"/>
     </w:p>
     <w:p>
       <w:pPr>
@@ -4040,20 +4029,173 @@
           <w:numId w:val="9"/>
         </w:numPr>
       </w:pPr>
-      <w:bookmarkStart w:id="14" w:name="_Toc40866359"/>
-      <w:bookmarkStart w:id="15" w:name="_Toc40974637"/>
+      <w:bookmarkStart w:id="13" w:name="_Toc40866359"/>
+      <w:bookmarkStart w:id="14" w:name="_Toc40974637"/>
       <w:r>
         <w:lastRenderedPageBreak/>
         <w:t>SMI – der bedeutendste Schweizer Aktienindex</w:t>
       </w:r>
+      <w:bookmarkEnd w:id="13"/>
       <w:bookmarkEnd w:id="14"/>
-      <w:bookmarkEnd w:id="15"/>
-    </w:p>
-    <w:p>
-      <w:pPr>
-        <w:spacing w:line="259" w:lineRule="auto"/>
-        <w:jc w:val="left"/>
-      </w:pPr>
+    </w:p>
+    <w:p>
+      <w:r>
+        <w:t>Der SMI ist der bedeutendste Schweizer Aktienindex der SIX Swiss Exchange. SIX Swiss Exchange ist auch unter dem Namen Schweizer Börse bekannt. Frühere Namen war SWX Swiss Exchange. Mittlerweile gehört die SIX Swiss Exchange zur SIX Group</w:t>
+      </w:r>
+      <w:r>
+        <w:rPr>
+          <w:rStyle w:val="Funotenzeichen"/>
+        </w:rPr>
+        <w:footnoteReference w:id="4"/>
+      </w:r>
+      <w:r>
+        <w:t xml:space="preserve">. </w:t>
+      </w:r>
+      <w:r>
+        <w:rPr>
+          <w:highlight w:val="yellow"/>
+        </w:rPr>
+        <w:t>(Zitieren: Wikipedia SIX)</w:t>
+      </w:r>
+    </w:p>
+    <w:p>
+      <w:r>
+        <w:t>Der SMI startete am 30. Juni 1988 bei 1500 Indexpunkten. Der Index setzt sich aktuell aus den 20 höchstkapitalisierten und liquidesten Titel des SPI (Swiss Performance Index) zusammen. Der SPI ist ebenso ein Aktienindex der Schweizer Börse. Ob ein neuer Titel in den SMI aufgenommen wird, erfolgt einmal im Jahr am dritten Freitag im September. Der SMI erreichte am 20. Februar 2020 seinen bisherigen Höchststand bei einem Index von 11'270 Punkten. Dies war unmittelbar vor der Corona Krise. Kurz danach verlor der Index beinahe 5'000 Punkte. Mittlerweile ist das Defizit auf den Höchststand auf 1500 Punkte geschmolzen</w:t>
+      </w:r>
+      <w:r>
+        <w:rPr>
+          <w:rStyle w:val="Funotenzeichen"/>
+        </w:rPr>
+        <w:footnoteReference w:id="5"/>
+      </w:r>
+      <w:r>
+        <w:t xml:space="preserve">. </w:t>
+      </w:r>
+      <w:r>
+        <w:rPr>
+          <w:highlight w:val="yellow"/>
+        </w:rPr>
+        <w:t>(Zitieren: SIX Group)</w:t>
+      </w:r>
+    </w:p>
+    <w:p>
+      <w:r>
+        <w:t xml:space="preserve">Seit dem 18. September 2017 darf das maximale Gewicht eines Titels maximal 20% betragen. Diese Anpassung erfolgt an jedem dritten Freitag in den Monaten März, Juni, September und Dezember. Damit wurde die Dominanz einiger Titel im SMI gebrochen. </w:t>
+      </w:r>
+      <w:r>
+        <w:rPr>
+          <w:rStyle w:val="Funotenzeichen"/>
+        </w:rPr>
+        <w:footnoteReference w:id="6"/>
+      </w:r>
+      <w:r>
+        <w:t xml:space="preserve"> </w:t>
+      </w:r>
+      <w:r>
+        <w:rPr>
+          <w:highlight w:val="yellow"/>
+        </w:rPr>
+        <w:t>(Zitieren: NZZ Artikel)</w:t>
+      </w:r>
+    </w:p>
+    <w:p>
+      <w:r>
+        <w:rPr>
+          <w:noProof/>
+        </w:rPr>
+        <w:drawing>
+          <wp:inline distT="0" distB="0" distL="0" distR="0" wp14:anchorId="7D0EF9AE" wp14:editId="428D8EEF">
+            <wp:extent cx="5759450" cy="3624580"/>
+            <wp:effectExtent l="0" t="0" r="0" b="0"/>
+            <wp:docPr id="1" name="Grafik 1"/>
+            <wp:cNvGraphicFramePr>
+              <a:graphicFrameLocks xmlns:a="http://schemas.openxmlformats.org/drawingml/2006/main" noChangeAspect="1"/>
+            </wp:cNvGraphicFramePr>
+            <a:graphic xmlns:a="http://schemas.openxmlformats.org/drawingml/2006/main">
+              <a:graphicData uri="http://schemas.openxmlformats.org/drawingml/2006/picture">
+                <pic:pic xmlns:pic="http://schemas.openxmlformats.org/drawingml/2006/picture">
+                  <pic:nvPicPr>
+                    <pic:cNvPr id="1" name=""/>
+                    <pic:cNvPicPr/>
+                  </pic:nvPicPr>
+                  <pic:blipFill>
+                    <a:blip r:embed="rId8"/>
+                    <a:stretch>
+                      <a:fillRect/>
+                    </a:stretch>
+                  </pic:blipFill>
+                  <pic:spPr>
+                    <a:xfrm>
+                      <a:off x="0" y="0"/>
+                      <a:ext cx="5759450" cy="3624580"/>
+                    </a:xfrm>
+                    <a:prstGeom prst="rect">
+                      <a:avLst/>
+                    </a:prstGeom>
+                  </pic:spPr>
+                </pic:pic>
+              </a:graphicData>
+            </a:graphic>
+          </wp:inline>
+        </w:drawing>
+      </w:r>
+    </w:p>
+    <w:p>
+      <w:pPr>
+        <w:pStyle w:val="Beschriftung"/>
+      </w:pPr>
+      <w:r>
+        <w:t xml:space="preserve">Abbildung </w:t>
+      </w:r>
+      <w:r>
+        <w:fldChar w:fldCharType="begin"/>
+      </w:r>
+      <w:r>
+        <w:instrText xml:space="preserve"> SEQ Abbildung \* ARABIC </w:instrText>
+      </w:r>
+      <w:r>
+        <w:fldChar w:fldCharType="separate"/>
+      </w:r>
+      <w:r>
+        <w:rPr>
+          <w:noProof/>
+        </w:rPr>
+        <w:t>1</w:t>
+      </w:r>
+      <w:r>
+        <w:rPr>
+          <w:noProof/>
+        </w:rPr>
+        <w:fldChar w:fldCharType="end"/>
+      </w:r>
+      <w:r>
+        <w:t>: Chart des SMI von 1991 bis 2020 von Yahoo Finance</w:t>
+      </w:r>
+    </w:p>
+    <w:p>
+      <w:r>
+        <w:t>Aus dem Chart sind die drei grösseren Einbrüche ersichtlich. 2003 war es die Dotcom Blase, 2008 die Finanzkriese und nun 2020 die Corona Kriese.</w:t>
+      </w:r>
+    </w:p>
+    <w:p>
+      <w:r>
+        <w:t>Die Anzahl Titeln des SMI schwankte immer wieder, jedoch ist sie seit dem 24. September 2007 auf 20 Titel beschränkt. Der SMI startete 1988 mit 24 Titeln und schwankte zwischen 18 (1993) und 29 Titeln (2000). Gemessen an der Indexgewichtung machen die drei Titel Nestle, Roche und Novartis zwei Drittel des SMI aus</w:t>
+      </w:r>
+      <w:r>
+        <w:rPr>
+          <w:rStyle w:val="Funotenzeichen"/>
+        </w:rPr>
+        <w:footnoteReference w:id="7"/>
+      </w:r>
+      <w:r>
+        <w:t xml:space="preserve">. </w:t>
+      </w:r>
+      <w:r>
+        <w:rPr>
+          <w:highlight w:val="yellow"/>
+        </w:rPr>
+        <w:t>(Zitieren: Wikipedia SMI)</w:t>
+      </w:r>
     </w:p>
     <w:p>
       <w:pPr>
@@ -4063,13 +4205,14 @@
           <w:numId w:val="9"/>
         </w:numPr>
       </w:pPr>
-      <w:bookmarkStart w:id="16" w:name="_Toc40866360"/>
-      <w:bookmarkStart w:id="17" w:name="_Toc40974638"/>
-      <w:r>
+      <w:bookmarkStart w:id="15" w:name="_Toc40866360"/>
+      <w:bookmarkStart w:id="16" w:name="_Toc40974638"/>
+      <w:r>
+        <w:lastRenderedPageBreak/>
         <w:t>Methodik</w:t>
       </w:r>
+      <w:bookmarkEnd w:id="15"/>
       <w:bookmarkEnd w:id="16"/>
-      <w:bookmarkEnd w:id="17"/>
     </w:p>
     <w:p>
       <w:pPr>
@@ -4079,13 +4222,36 @@
           <w:numId w:val="9"/>
         </w:numPr>
       </w:pPr>
-      <w:bookmarkStart w:id="18" w:name="_Toc40974639"/>
+      <w:bookmarkStart w:id="17" w:name="_Toc40974639"/>
       <w:r>
         <w:t>Eine Hypothese</w:t>
       </w:r>
-      <w:bookmarkEnd w:id="18"/>
-    </w:p>
-    <w:p/>
+      <w:bookmarkEnd w:id="17"/>
+    </w:p>
+    <w:p>
+      <w:r>
+        <w:t>Für diese Arbeit wurden die Daten des SMI seit dem 1. Januar 2010 bis zum 8. Mai 2020 beigezogen. Der Zeitraum wurde bewusst auf die letzten zehn Jahre eingeschränkt, denn in diesem Zeitraum waren bereits 19 der 20 Titel im SMI. Sika kam erst 2018 in den Index, so dass diese Aktie nicht berücksichtig werden kann. Für diese Arbeit haben wir folgende Hypothese aufgestellt.</w:t>
+      </w:r>
+    </w:p>
+    <w:p>
+      <w:pPr>
+        <w:ind w:firstLine="709"/>
+      </w:pPr>
+      <w:r>
+        <w:rPr>
+          <w:b/>
+        </w:rPr>
+        <w:t>F1</w:t>
+      </w:r>
+      <w:r>
+        <w:t>: Wie setzt sich ein optimales Aktienportfolio aus dem SMI zusammen?</w:t>
+      </w:r>
+    </w:p>
+    <w:p>
+      <w:r>
+        <w:t>Für die Beantwortung der Hypothese stellen alle Aktien aus dem SMI zur Verfügung, die zum 1. Januar 2010 bereits im Index vorhanden waren.</w:t>
+      </w:r>
+    </w:p>
     <w:p>
       <w:pPr>
         <w:pStyle w:val="berschrift2"/>
@@ -4094,11 +4260,59 @@
           <w:numId w:val="9"/>
         </w:numPr>
       </w:pPr>
-      <w:bookmarkStart w:id="19" w:name="_Toc40974640"/>
+      <w:bookmarkStart w:id="18" w:name="_Toc40974640"/>
       <w:r>
         <w:t>Das methodische Vorgehen</w:t>
       </w:r>
-      <w:bookmarkEnd w:id="19"/>
+      <w:bookmarkEnd w:id="18"/>
+    </w:p>
+    <w:p>
+      <w:pPr>
+        <w:pStyle w:val="Listenabsatz"/>
+        <w:numPr>
+          <w:ilvl w:val="0"/>
+          <w:numId w:val="15"/>
+        </w:numPr>
+        <w:spacing w:line="259" w:lineRule="auto"/>
+        <w:jc w:val="left"/>
+      </w:pPr>
+      <w:r>
+        <w:t>Die Aktie darf zu Beginn nicht 30 % überschreiten</w:t>
+      </w:r>
+    </w:p>
+    <w:p>
+      <w:pPr>
+        <w:pStyle w:val="Listenabsatz"/>
+        <w:numPr>
+          <w:ilvl w:val="0"/>
+          <w:numId w:val="15"/>
+        </w:numPr>
+        <w:spacing w:line="259" w:lineRule="auto"/>
+        <w:jc w:val="left"/>
+      </w:pPr>
+      <w:r>
+        <w:t>Alle Aktien aus dem SMI kommen in Frage</w:t>
+      </w:r>
+    </w:p>
+    <w:p>
+      <w:pPr>
+        <w:pStyle w:val="Listenabsatz"/>
+        <w:numPr>
+          <w:ilvl w:val="0"/>
+          <w:numId w:val="15"/>
+        </w:numPr>
+        <w:spacing w:line="259" w:lineRule="auto"/>
+        <w:jc w:val="left"/>
+      </w:pPr>
+      <w:r>
+        <w:t>Daten von Yahoo Finance (Alle Ticker ohne Sika). Sika kam erst im Jahr 2018 dazu.</w:t>
+      </w:r>
+    </w:p>
+    <w:p>
+      <w:pPr>
+        <w:spacing w:line="259" w:lineRule="auto"/>
+        <w:jc w:val="left"/>
+      </w:pPr>
     </w:p>
     <w:p>
       <w:pPr>
@@ -4114,13 +4328,13 @@
           <w:numId w:val="9"/>
         </w:numPr>
       </w:pPr>
-      <w:bookmarkStart w:id="20" w:name="_Toc40866361"/>
-      <w:bookmarkStart w:id="21" w:name="_Toc40974641"/>
+      <w:bookmarkStart w:id="19" w:name="_Toc40866361"/>
+      <w:bookmarkStart w:id="20" w:name="_Toc40974641"/>
       <w:r>
         <w:t>Ergebnisse</w:t>
       </w:r>
+      <w:bookmarkEnd w:id="19"/>
       <w:bookmarkEnd w:id="20"/>
-      <w:bookmarkEnd w:id="21"/>
     </w:p>
     <w:p>
       <w:pPr>
@@ -4136,13 +4350,13 @@
           <w:numId w:val="9"/>
         </w:numPr>
       </w:pPr>
-      <w:bookmarkStart w:id="22" w:name="_Toc40866362"/>
-      <w:bookmarkStart w:id="23" w:name="_Toc40974642"/>
+      <w:bookmarkStart w:id="21" w:name="_Toc40866362"/>
+      <w:bookmarkStart w:id="22" w:name="_Toc40974642"/>
       <w:r>
         <w:t>Schlussfolgerung</w:t>
       </w:r>
+      <w:bookmarkEnd w:id="21"/>
       <w:bookmarkEnd w:id="22"/>
-      <w:bookmarkEnd w:id="23"/>
     </w:p>
     <w:p/>
     <w:p>
@@ -4158,14 +4372,14 @@
       <w:pPr>
         <w:pStyle w:val="berschrift1"/>
       </w:pPr>
-      <w:bookmarkStart w:id="24" w:name="_Toc40866363"/>
-      <w:bookmarkStart w:id="25" w:name="_Toc40974643"/>
+      <w:bookmarkStart w:id="23" w:name="_Toc40866363"/>
+      <w:bookmarkStart w:id="24" w:name="_Toc40974643"/>
       <w:r>
         <w:lastRenderedPageBreak/>
         <w:t>Literaturverzeichnis</w:t>
       </w:r>
+      <w:bookmarkEnd w:id="23"/>
       <w:bookmarkEnd w:id="24"/>
-      <w:bookmarkEnd w:id="25"/>
     </w:p>
     <w:p/>
     <w:p>
@@ -4179,7 +4393,7 @@
           <w:szCs w:val="32"/>
         </w:rPr>
       </w:pPr>
-      <w:bookmarkStart w:id="26" w:name="_Toc39494811"/>
+      <w:bookmarkStart w:id="25" w:name="_Toc39494811"/>
       <w:r>
         <w:br w:type="page"/>
       </w:r>
@@ -4188,15 +4402,15 @@
       <w:pPr>
         <w:pStyle w:val="berschrift1"/>
       </w:pPr>
-      <w:bookmarkStart w:id="27" w:name="_Toc40866364"/>
-      <w:bookmarkStart w:id="28" w:name="_Toc40974644"/>
+      <w:bookmarkStart w:id="26" w:name="_Toc40866364"/>
+      <w:bookmarkStart w:id="27" w:name="_Toc40974644"/>
       <w:r>
         <w:lastRenderedPageBreak/>
         <w:t>Eidesstattliche Erklärung</w:t>
       </w:r>
+      <w:bookmarkEnd w:id="25"/>
       <w:bookmarkEnd w:id="26"/>
       <w:bookmarkEnd w:id="27"/>
-      <w:bookmarkEnd w:id="28"/>
     </w:p>
     <w:p>
       <w:pPr>
@@ -4336,7 +4550,7 @@
                     </pic:cNvPicPr>
                   </pic:nvPicPr>
                   <pic:blipFill>
-                    <a:blip r:embed="rId8">
+                    <a:blip r:embed="rId9">
                       <a:extLst>
                         <a:ext uri="{28A0092B-C50C-407E-A947-70E740481C1C}">
                           <a14:useLocalDpi xmlns:a14="http://schemas.microsoft.com/office/drawing/2010/main" val="0"/>
@@ -4463,7 +4677,7 @@
       </w:r>
     </w:p>
     <w:sectPr>
-      <w:footerReference w:type="default" r:id="rId9"/>
+      <w:footerReference w:type="default" r:id="rId10"/>
       <w:pgSz w:w="11906" w:h="16838"/>
       <w:pgMar w:top="1418" w:right="1418" w:bottom="1418" w:left="1418" w:header="709" w:footer="709" w:gutter="0"/>
       <w:cols w:space="708"/>
@@ -4475,7 +4689,7 @@
 </file>
 
 <file path=word/endnotes.xml><?xml version="1.0" encoding="utf-8"?>
-<w:endnotes xmlns:wpc="http://schemas.microsoft.com/office/word/2010/wordprocessingCanvas" xmlns:cx="http://schemas.microsoft.com/office/drawing/2014/chartex" xmlns:cx1="http://schemas.microsoft.com/office/drawing/2015/9/8/chartex" xmlns:cx2="http://schemas.microsoft.com/office/drawing/2015/10/21/chartex" xmlns:cx3="http://schemas.microsoft.com/office/drawing/2016/5/9/chartex" xmlns:cx4="http://schemas.microsoft.com/office/drawing/2016/5/10/chartex" xmlns:cx5="http://schemas.microsoft.com/office/drawing/2016/5/11/chartex" xmlns:cx6="http://schemas.microsoft.com/office/drawing/2016/5/12/chartex" xmlns:cx7="http://schemas.microsoft.com/office/drawing/2016/5/13/chartex" xmlns:cx8="http://schemas.microsoft.com/office/drawing/2016/5/14/chartex" xmlns:mc="http://schemas.openxmlformats.org/markup-compatibility/2006" xmlns:aink="http://schemas.microsoft.com/office/drawing/2016/ink" xmlns:am3d="http://schemas.microsoft.com/office/drawing/2017/model3d" xmlns:o="urn:schemas-microsoft-com:office:office" xmlns:r="http://schemas.openxmlformats.org/officeDocument/2006/relationships" xmlns:m="http://schemas.openxmlformats.org/officeDocument/2006/math" xmlns:v="urn:schemas-microsoft-com:vml" xmlns:wp14="http://schemas.microsoft.com/office/word/2010/wordprocessingDrawing" xmlns:wp="http://schemas.openxmlformats.org/drawingml/2006/wordprocessingDrawing" xmlns:w10="urn:schemas-microsoft-com:office:word" xmlns:w="http://schemas.openxmlformats.org/wordprocessingml/2006/main" xmlns:w14="http://schemas.microsoft.com/office/word/2010/wordml" xmlns:w15="http://schemas.microsoft.com/office/word/2012/wordml" xmlns:w16cid="http://schemas.microsoft.com/office/word/2016/wordml/cid" xmlns:w16se="http://schemas.microsoft.com/office/word/2015/wordml/symex" xmlns:wpg="http://schemas.microsoft.com/office/word/2010/wordprocessingGroup" xmlns:wpi="http://schemas.microsoft.com/office/word/2010/wordprocessingInk" xmlns:wne="http://schemas.microsoft.com/office/word/2006/wordml" xmlns:wps="http://schemas.microsoft.com/office/word/2010/wordprocessingShape" mc:Ignorable="w14 w15 w16se w16cid wp14">
+<w:endnotes xmlns:wpc="http://schemas.microsoft.com/office/word/2010/wordprocessingCanvas" xmlns:cx="http://schemas.microsoft.com/office/drawing/2014/chartex" xmlns:cx1="http://schemas.microsoft.com/office/drawing/2015/9/8/chartex" xmlns:cx2="http://schemas.microsoft.com/office/drawing/2015/10/21/chartex" xmlns:cx3="http://schemas.microsoft.com/office/drawing/2016/5/9/chartex" xmlns:cx4="http://schemas.microsoft.com/office/drawing/2016/5/10/chartex" xmlns:cx5="http://schemas.microsoft.com/office/drawing/2016/5/11/chartex" xmlns:cx6="http://schemas.microsoft.com/office/drawing/2016/5/12/chartex" xmlns:cx7="http://schemas.microsoft.com/office/drawing/2016/5/13/chartex" xmlns:cx8="http://schemas.microsoft.com/office/drawing/2016/5/14/chartex" xmlns:mc="http://schemas.openxmlformats.org/markup-compatibility/2006" xmlns:aink="http://schemas.microsoft.com/office/drawing/2016/ink" xmlns:am3d="http://schemas.microsoft.com/office/drawing/2017/model3d" xmlns:o="urn:schemas-microsoft-com:office:office" xmlns:r="http://schemas.openxmlformats.org/officeDocument/2006/relationships" xmlns:m="http://schemas.openxmlformats.org/officeDocument/2006/math" xmlns:v="urn:schemas-microsoft-com:vml" xmlns:wp14="http://schemas.microsoft.com/office/word/2010/wordprocessingDrawing" xmlns:wp="http://schemas.openxmlformats.org/drawingml/2006/wordprocessingDrawing" xmlns:w10="urn:schemas-microsoft-com:office:word" xmlns:w="http://schemas.openxmlformats.org/wordprocessingml/2006/main" xmlns:w14="http://schemas.microsoft.com/office/word/2010/wordml" xmlns:w15="http://schemas.microsoft.com/office/word/2012/wordml" xmlns:w16cex="http://schemas.microsoft.com/office/word/2018/wordml/cex" xmlns:w16cid="http://schemas.microsoft.com/office/word/2016/wordml/cid" xmlns:w16="http://schemas.microsoft.com/office/word/2018/wordml" xmlns:w16se="http://schemas.microsoft.com/office/word/2015/wordml/symex" xmlns:wpg="http://schemas.microsoft.com/office/word/2010/wordprocessingGroup" xmlns:wpi="http://schemas.microsoft.com/office/word/2010/wordprocessingInk" xmlns:wne="http://schemas.microsoft.com/office/word/2006/wordml" xmlns:wps="http://schemas.microsoft.com/office/word/2010/wordprocessingShape" mc:Ignorable="w14 w15 w16se w16cid w16 w16cex wp14">
   <w:endnote w:type="separator" w:id="-1">
     <w:p>
       <w:pPr>
@@ -4500,7 +4714,7 @@
 </file>
 
 <file path=word/footer1.xml><?xml version="1.0" encoding="utf-8"?>
-<w:ftr xmlns:wpc="http://schemas.microsoft.com/office/word/2010/wordprocessingCanvas" xmlns:cx="http://schemas.microsoft.com/office/drawing/2014/chartex" xmlns:cx1="http://schemas.microsoft.com/office/drawing/2015/9/8/chartex" xmlns:cx2="http://schemas.microsoft.com/office/drawing/2015/10/21/chartex" xmlns:cx3="http://schemas.microsoft.com/office/drawing/2016/5/9/chartex" xmlns:cx4="http://schemas.microsoft.com/office/drawing/2016/5/10/chartex" xmlns:cx5="http://schemas.microsoft.com/office/drawing/2016/5/11/chartex" xmlns:cx6="http://schemas.microsoft.com/office/drawing/2016/5/12/chartex" xmlns:cx7="http://schemas.microsoft.com/office/drawing/2016/5/13/chartex" xmlns:cx8="http://schemas.microsoft.com/office/drawing/2016/5/14/chartex" xmlns:mc="http://schemas.openxmlformats.org/markup-compatibility/2006" xmlns:aink="http://schemas.microsoft.com/office/drawing/2016/ink" xmlns:am3d="http://schemas.microsoft.com/office/drawing/2017/model3d" xmlns:o="urn:schemas-microsoft-com:office:office" xmlns:r="http://schemas.openxmlformats.org/officeDocument/2006/relationships" xmlns:m="http://schemas.openxmlformats.org/officeDocument/2006/math" xmlns:v="urn:schemas-microsoft-com:vml" xmlns:wp14="http://schemas.microsoft.com/office/word/2010/wordprocessingDrawing" xmlns:wp="http://schemas.openxmlformats.org/drawingml/2006/wordprocessingDrawing" xmlns:w10="urn:schemas-microsoft-com:office:word" xmlns:w="http://schemas.openxmlformats.org/wordprocessingml/2006/main" xmlns:w14="http://schemas.microsoft.com/office/word/2010/wordml" xmlns:w15="http://schemas.microsoft.com/office/word/2012/wordml" xmlns:w16cid="http://schemas.microsoft.com/office/word/2016/wordml/cid" xmlns:w16se="http://schemas.microsoft.com/office/word/2015/wordml/symex" xmlns:wpg="http://schemas.microsoft.com/office/word/2010/wordprocessingGroup" xmlns:wpi="http://schemas.microsoft.com/office/word/2010/wordprocessingInk" xmlns:wne="http://schemas.microsoft.com/office/word/2006/wordml" xmlns:wps="http://schemas.microsoft.com/office/word/2010/wordprocessingShape" mc:Ignorable="w14 w15 w16se w16cid wp14">
+<w:ftr xmlns:wpc="http://schemas.microsoft.com/office/word/2010/wordprocessingCanvas" xmlns:cx="http://schemas.microsoft.com/office/drawing/2014/chartex" xmlns:cx1="http://schemas.microsoft.com/office/drawing/2015/9/8/chartex" xmlns:cx2="http://schemas.microsoft.com/office/drawing/2015/10/21/chartex" xmlns:cx3="http://schemas.microsoft.com/office/drawing/2016/5/9/chartex" xmlns:cx4="http://schemas.microsoft.com/office/drawing/2016/5/10/chartex" xmlns:cx5="http://schemas.microsoft.com/office/drawing/2016/5/11/chartex" xmlns:cx6="http://schemas.microsoft.com/office/drawing/2016/5/12/chartex" xmlns:cx7="http://schemas.microsoft.com/office/drawing/2016/5/13/chartex" xmlns:cx8="http://schemas.microsoft.com/office/drawing/2016/5/14/chartex" xmlns:mc="http://schemas.openxmlformats.org/markup-compatibility/2006" xmlns:aink="http://schemas.microsoft.com/office/drawing/2016/ink" xmlns:am3d="http://schemas.microsoft.com/office/drawing/2017/model3d" xmlns:o="urn:schemas-microsoft-com:office:office" xmlns:r="http://schemas.openxmlformats.org/officeDocument/2006/relationships" xmlns:m="http://schemas.openxmlformats.org/officeDocument/2006/math" xmlns:v="urn:schemas-microsoft-com:vml" xmlns:wp14="http://schemas.microsoft.com/office/word/2010/wordprocessingDrawing" xmlns:wp="http://schemas.openxmlformats.org/drawingml/2006/wordprocessingDrawing" xmlns:w10="urn:schemas-microsoft-com:office:word" xmlns:w="http://schemas.openxmlformats.org/wordprocessingml/2006/main" xmlns:w14="http://schemas.microsoft.com/office/word/2010/wordml" xmlns:w15="http://schemas.microsoft.com/office/word/2012/wordml" xmlns:w16cex="http://schemas.microsoft.com/office/word/2018/wordml/cex" xmlns:w16cid="http://schemas.microsoft.com/office/word/2016/wordml/cid" xmlns:w16="http://schemas.microsoft.com/office/word/2018/wordml" xmlns:w16se="http://schemas.microsoft.com/office/word/2015/wordml/symex" xmlns:wpg="http://schemas.microsoft.com/office/word/2010/wordprocessingGroup" xmlns:wpi="http://schemas.microsoft.com/office/word/2010/wordprocessingInk" xmlns:wne="http://schemas.microsoft.com/office/word/2006/wordml" xmlns:wps="http://schemas.microsoft.com/office/word/2010/wordprocessingShape" mc:Ignorable="w14 w15 w16se w16cid w16 w16cex wp14">
   <w:sdt>
     <w:sdtPr>
       <w:id w:val="1061759324"/>
@@ -4546,7 +4760,7 @@
 </file>
 
 <file path=word/footnotes.xml><?xml version="1.0" encoding="utf-8"?>
-<w:footnotes xmlns:wpc="http://schemas.microsoft.com/office/word/2010/wordprocessingCanvas" xmlns:cx="http://schemas.microsoft.com/office/drawing/2014/chartex" xmlns:cx1="http://schemas.microsoft.com/office/drawing/2015/9/8/chartex" xmlns:cx2="http://schemas.microsoft.com/office/drawing/2015/10/21/chartex" xmlns:cx3="http://schemas.microsoft.com/office/drawing/2016/5/9/chartex" xmlns:cx4="http://schemas.microsoft.com/office/drawing/2016/5/10/chartex" xmlns:cx5="http://schemas.microsoft.com/office/drawing/2016/5/11/chartex" xmlns:cx6="http://schemas.microsoft.com/office/drawing/2016/5/12/chartex" xmlns:cx7="http://schemas.microsoft.com/office/drawing/2016/5/13/chartex" xmlns:cx8="http://schemas.microsoft.com/office/drawing/2016/5/14/chartex" xmlns:mc="http://schemas.openxmlformats.org/markup-compatibility/2006" xmlns:aink="http://schemas.microsoft.com/office/drawing/2016/ink" xmlns:am3d="http://schemas.microsoft.com/office/drawing/2017/model3d" xmlns:o="urn:schemas-microsoft-com:office:office" xmlns:r="http://schemas.openxmlformats.org/officeDocument/2006/relationships" xmlns:m="http://schemas.openxmlformats.org/officeDocument/2006/math" xmlns:v="urn:schemas-microsoft-com:vml" xmlns:wp14="http://schemas.microsoft.com/office/word/2010/wordprocessingDrawing" xmlns:wp="http://schemas.openxmlformats.org/drawingml/2006/wordprocessingDrawing" xmlns:w10="urn:schemas-microsoft-com:office:word" xmlns:w="http://schemas.openxmlformats.org/wordprocessingml/2006/main" xmlns:w14="http://schemas.microsoft.com/office/word/2010/wordml" xmlns:w15="http://schemas.microsoft.com/office/word/2012/wordml" xmlns:w16cid="http://schemas.microsoft.com/office/word/2016/wordml/cid" xmlns:w16se="http://schemas.microsoft.com/office/word/2015/wordml/symex" xmlns:wpg="http://schemas.microsoft.com/office/word/2010/wordprocessingGroup" xmlns:wpi="http://schemas.microsoft.com/office/word/2010/wordprocessingInk" xmlns:wne="http://schemas.microsoft.com/office/word/2006/wordml" xmlns:wps="http://schemas.microsoft.com/office/word/2010/wordprocessingShape" mc:Ignorable="w14 w15 w16se w16cid wp14">
+<w:footnotes xmlns:wpc="http://schemas.microsoft.com/office/word/2010/wordprocessingCanvas" xmlns:cx="http://schemas.microsoft.com/office/drawing/2014/chartex" xmlns:cx1="http://schemas.microsoft.com/office/drawing/2015/9/8/chartex" xmlns:cx2="http://schemas.microsoft.com/office/drawing/2015/10/21/chartex" xmlns:cx3="http://schemas.microsoft.com/office/drawing/2016/5/9/chartex" xmlns:cx4="http://schemas.microsoft.com/office/drawing/2016/5/10/chartex" xmlns:cx5="http://schemas.microsoft.com/office/drawing/2016/5/11/chartex" xmlns:cx6="http://schemas.microsoft.com/office/drawing/2016/5/12/chartex" xmlns:cx7="http://schemas.microsoft.com/office/drawing/2016/5/13/chartex" xmlns:cx8="http://schemas.microsoft.com/office/drawing/2016/5/14/chartex" xmlns:mc="http://schemas.openxmlformats.org/markup-compatibility/2006" xmlns:aink="http://schemas.microsoft.com/office/drawing/2016/ink" xmlns:am3d="http://schemas.microsoft.com/office/drawing/2017/model3d" xmlns:o="urn:schemas-microsoft-com:office:office" xmlns:r="http://schemas.openxmlformats.org/officeDocument/2006/relationships" xmlns:m="http://schemas.openxmlformats.org/officeDocument/2006/math" xmlns:v="urn:schemas-microsoft-com:vml" xmlns:wp14="http://schemas.microsoft.com/office/word/2010/wordprocessingDrawing" xmlns:wp="http://schemas.openxmlformats.org/drawingml/2006/wordprocessingDrawing" xmlns:w10="urn:schemas-microsoft-com:office:word" xmlns:w="http://schemas.openxmlformats.org/wordprocessingml/2006/main" xmlns:w14="http://schemas.microsoft.com/office/word/2010/wordml" xmlns:w15="http://schemas.microsoft.com/office/word/2012/wordml" xmlns:w16cex="http://schemas.microsoft.com/office/word/2018/wordml/cex" xmlns:w16cid="http://schemas.microsoft.com/office/word/2016/wordml/cid" xmlns:w16="http://schemas.microsoft.com/office/word/2018/wordml" xmlns:w16se="http://schemas.microsoft.com/office/word/2015/wordml/symex" xmlns:wpg="http://schemas.microsoft.com/office/word/2010/wordprocessingGroup" xmlns:wpi="http://schemas.microsoft.com/office/word/2010/wordprocessingInk" xmlns:wne="http://schemas.microsoft.com/office/word/2006/wordml" xmlns:wps="http://schemas.microsoft.com/office/word/2010/wordprocessingShape" mc:Ignorable="w14 w15 w16se w16cid w16 w16cex wp14">
   <w:footnote w:type="separator" w:id="-1">
     <w:p>
       <w:pPr>
@@ -4674,11 +4888,113 @@
       </w:hyperlink>
     </w:p>
   </w:footnote>
+  <w:footnote w:id="4">
+    <w:p>
+      <w:pPr>
+        <w:pStyle w:val="Funotentext"/>
+      </w:pPr>
+      <w:r>
+        <w:rPr>
+          <w:rStyle w:val="Funotenzeichen"/>
+        </w:rPr>
+        <w:footnoteRef/>
+      </w:r>
+      <w:r>
+        <w:t xml:space="preserve"> </w:t>
+      </w:r>
+      <w:hyperlink r:id="rId3" w:history="1">
+        <w:r>
+          <w:rPr>
+            <w:rStyle w:val="Hyperlink"/>
+          </w:rPr>
+          <w:t>https://de.wikipedia.org/wiki/SIX_Swiss_Exchange</w:t>
+        </w:r>
+      </w:hyperlink>
+      <w:r>
+        <w:t xml:space="preserve"> </w:t>
+      </w:r>
+    </w:p>
+  </w:footnote>
+  <w:footnote w:id="5">
+    <w:p>
+      <w:pPr>
+        <w:pStyle w:val="Funotentext"/>
+      </w:pPr>
+      <w:r>
+        <w:rPr>
+          <w:rStyle w:val="Funotenzeichen"/>
+        </w:rPr>
+        <w:footnoteRef/>
+      </w:r>
+      <w:r>
+        <w:t xml:space="preserve"> </w:t>
+      </w:r>
+      <w:hyperlink r:id="rId4" w:history="1">
+        <w:r>
+          <w:rPr>
+            <w:rStyle w:val="Hyperlink"/>
+          </w:rPr>
+          <w:t>https://www.six-group.com/exchanges/downloads/indexinfo/online/share_indices/smi/smifamily_factsheet_de.pdf</w:t>
+        </w:r>
+      </w:hyperlink>
+    </w:p>
+  </w:footnote>
+  <w:footnote w:id="6">
+    <w:p>
+      <w:pPr>
+        <w:pStyle w:val="Funotentext"/>
+      </w:pPr>
+      <w:r>
+        <w:rPr>
+          <w:rStyle w:val="Funotenzeichen"/>
+        </w:rPr>
+        <w:footnoteRef/>
+      </w:r>
+      <w:r>
+        <w:t xml:space="preserve"> </w:t>
+      </w:r>
+      <w:hyperlink r:id="rId5" w:history="1">
+        <w:r>
+          <w:rPr>
+            <w:rStyle w:val="Hyperlink"/>
+          </w:rPr>
+          <w:t>https://www.nzz.ch/finanzen/smi-30-jaehrige-geschichte-ist-ein-abbild-des-strukturwandels-ld.1390462</w:t>
+        </w:r>
+      </w:hyperlink>
+      <w:r>
+        <w:t xml:space="preserve"> </w:t>
+      </w:r>
+    </w:p>
+  </w:footnote>
+  <w:footnote w:id="7">
+    <w:p>
+      <w:pPr>
+        <w:pStyle w:val="Funotentext"/>
+      </w:pPr>
+      <w:r>
+        <w:rPr>
+          <w:rStyle w:val="Funotenzeichen"/>
+        </w:rPr>
+        <w:footnoteRef/>
+      </w:r>
+      <w:r>
+        <w:t xml:space="preserve"> </w:t>
+      </w:r>
+      <w:hyperlink r:id="rId6" w:history="1">
+        <w:r>
+          <w:rPr>
+            <w:rStyle w:val="Hyperlink"/>
+          </w:rPr>
+          <w:t>https://de.wikipedia.org/wiki/Swiss_Market_Index</w:t>
+        </w:r>
+      </w:hyperlink>
+    </w:p>
+  </w:footnote>
 </w:footnotes>
 </file>
 
 <file path=word/numbering.xml><?xml version="1.0" encoding="utf-8"?>
-<w:numbering xmlns:wpc="http://schemas.microsoft.com/office/word/2010/wordprocessingCanvas" xmlns:cx="http://schemas.microsoft.com/office/drawing/2014/chartex" xmlns:cx1="http://schemas.microsoft.com/office/drawing/2015/9/8/chartex" xmlns:cx2="http://schemas.microsoft.com/office/drawing/2015/10/21/chartex" xmlns:cx3="http://schemas.microsoft.com/office/drawing/2016/5/9/chartex" xmlns:cx4="http://schemas.microsoft.com/office/drawing/2016/5/10/chartex" xmlns:cx5="http://schemas.microsoft.com/office/drawing/2016/5/11/chartex" xmlns:cx6="http://schemas.microsoft.com/office/drawing/2016/5/12/chartex" xmlns:cx7="http://schemas.microsoft.com/office/drawing/2016/5/13/chartex" xmlns:cx8="http://schemas.microsoft.com/office/drawing/2016/5/14/chartex" xmlns:mc="http://schemas.openxmlformats.org/markup-compatibility/2006" xmlns:aink="http://schemas.microsoft.com/office/drawing/2016/ink" xmlns:am3d="http://schemas.microsoft.com/office/drawing/2017/model3d" xmlns:o="urn:schemas-microsoft-com:office:office" xmlns:r="http://schemas.openxmlformats.org/officeDocument/2006/relationships" xmlns:m="http://schemas.openxmlformats.org/officeDocument/2006/math" xmlns:v="urn:schemas-microsoft-com:vml" xmlns:wp14="http://schemas.microsoft.com/office/word/2010/wordprocessingDrawing" xmlns:wp="http://schemas.openxmlformats.org/drawingml/2006/wordprocessingDrawing" xmlns:w10="urn:schemas-microsoft-com:office:word" xmlns:w="http://schemas.openxmlformats.org/wordprocessingml/2006/main" xmlns:w14="http://schemas.microsoft.com/office/word/2010/wordml" xmlns:w15="http://schemas.microsoft.com/office/word/2012/wordml" xmlns:w16cid="http://schemas.microsoft.com/office/word/2016/wordml/cid" xmlns:w16se="http://schemas.microsoft.com/office/word/2015/wordml/symex" xmlns:wpg="http://schemas.microsoft.com/office/word/2010/wordprocessingGroup" xmlns:wpi="http://schemas.microsoft.com/office/word/2010/wordprocessingInk" xmlns:wne="http://schemas.microsoft.com/office/word/2006/wordml" xmlns:wps="http://schemas.microsoft.com/office/word/2010/wordprocessingShape" mc:Ignorable="w14 w15 w16se w16cid wp14">
+<w:numbering xmlns:wpc="http://schemas.microsoft.com/office/word/2010/wordprocessingCanvas" xmlns:cx="http://schemas.microsoft.com/office/drawing/2014/chartex" xmlns:cx1="http://schemas.microsoft.com/office/drawing/2015/9/8/chartex" xmlns:cx2="http://schemas.microsoft.com/office/drawing/2015/10/21/chartex" xmlns:cx3="http://schemas.microsoft.com/office/drawing/2016/5/9/chartex" xmlns:cx4="http://schemas.microsoft.com/office/drawing/2016/5/10/chartex" xmlns:cx5="http://schemas.microsoft.com/office/drawing/2016/5/11/chartex" xmlns:cx6="http://schemas.microsoft.com/office/drawing/2016/5/12/chartex" xmlns:cx7="http://schemas.microsoft.com/office/drawing/2016/5/13/chartex" xmlns:cx8="http://schemas.microsoft.com/office/drawing/2016/5/14/chartex" xmlns:mc="http://schemas.openxmlformats.org/markup-compatibility/2006" xmlns:aink="http://schemas.microsoft.com/office/drawing/2016/ink" xmlns:am3d="http://schemas.microsoft.com/office/drawing/2017/model3d" xmlns:o="urn:schemas-microsoft-com:office:office" xmlns:r="http://schemas.openxmlformats.org/officeDocument/2006/relationships" xmlns:m="http://schemas.openxmlformats.org/officeDocument/2006/math" xmlns:v="urn:schemas-microsoft-com:vml" xmlns:wp14="http://schemas.microsoft.com/office/word/2010/wordprocessingDrawing" xmlns:wp="http://schemas.openxmlformats.org/drawingml/2006/wordprocessingDrawing" xmlns:w10="urn:schemas-microsoft-com:office:word" xmlns:w="http://schemas.openxmlformats.org/wordprocessingml/2006/main" xmlns:w14="http://schemas.microsoft.com/office/word/2010/wordml" xmlns:w15="http://schemas.microsoft.com/office/word/2012/wordml" xmlns:w16cex="http://schemas.microsoft.com/office/word/2018/wordml/cex" xmlns:w16cid="http://schemas.microsoft.com/office/word/2016/wordml/cid" xmlns:w16="http://schemas.microsoft.com/office/word/2018/wordml" xmlns:w16se="http://schemas.microsoft.com/office/word/2015/wordml/symex" xmlns:wpg="http://schemas.microsoft.com/office/word/2010/wordprocessingGroup" xmlns:wpi="http://schemas.microsoft.com/office/word/2010/wordprocessingInk" xmlns:wne="http://schemas.microsoft.com/office/word/2006/wordml" xmlns:wps="http://schemas.microsoft.com/office/word/2010/wordprocessingShape" mc:Ignorable="w14 w15 w16se w16cid w16 w16cex wp14">
   <w:abstractNum w:abstractNumId="0" w15:restartNumberingAfterBreak="0">
     <w:nsid w:val="0331110A"/>
     <w:multiLevelType w:val="multilevel"/>
@@ -5054,6 +5370,119 @@
     </w:lvl>
   </w:abstractNum>
   <w:abstractNum w:abstractNumId="4" w15:restartNumberingAfterBreak="0">
+    <w:nsid w:val="1E5A10B0"/>
+    <w:multiLevelType w:val="hybridMultilevel"/>
+    <w:tmpl w:val="C494F4EE"/>
+    <w:lvl w:ilvl="0" w:tplc="08070001">
+      <w:start w:val="1"/>
+      <w:numFmt w:val="bullet"/>
+      <w:lvlText w:val=""/>
+      <w:lvlJc w:val="left"/>
+      <w:pPr>
+        <w:ind w:left="720" w:hanging="360"/>
+      </w:pPr>
+      <w:rPr>
+        <w:rFonts w:ascii="Symbol" w:hAnsi="Symbol" w:hint="default"/>
+      </w:rPr>
+    </w:lvl>
+    <w:lvl w:ilvl="1" w:tplc="08070003" w:tentative="1">
+      <w:start w:val="1"/>
+      <w:numFmt w:val="bullet"/>
+      <w:lvlText w:val="o"/>
+      <w:lvlJc w:val="left"/>
+      <w:pPr>
+        <w:ind w:left="1440" w:hanging="360"/>
+      </w:pPr>
+      <w:rPr>
+        <w:rFonts w:ascii="Courier New" w:hAnsi="Courier New" w:cs="Courier New" w:hint="default"/>
+      </w:rPr>
+    </w:lvl>
+    <w:lvl w:ilvl="2" w:tplc="08070005" w:tentative="1">
+      <w:start w:val="1"/>
+      <w:numFmt w:val="bullet"/>
+      <w:lvlText w:val=""/>
+      <w:lvlJc w:val="left"/>
+      <w:pPr>
+        <w:ind w:left="2160" w:hanging="360"/>
+      </w:pPr>
+      <w:rPr>
+        <w:rFonts w:ascii="Wingdings" w:hAnsi="Wingdings" w:hint="default"/>
+      </w:rPr>
+    </w:lvl>
+    <w:lvl w:ilvl="3" w:tplc="08070001" w:tentative="1">
+      <w:start w:val="1"/>
+      <w:numFmt w:val="bullet"/>
+      <w:lvlText w:val=""/>
+      <w:lvlJc w:val="left"/>
+      <w:pPr>
+        <w:ind w:left="2880" w:hanging="360"/>
+      </w:pPr>
+      <w:rPr>
+        <w:rFonts w:ascii="Symbol" w:hAnsi="Symbol" w:hint="default"/>
+      </w:rPr>
+    </w:lvl>
+    <w:lvl w:ilvl="4" w:tplc="08070003" w:tentative="1">
+      <w:start w:val="1"/>
+      <w:numFmt w:val="bullet"/>
+      <w:lvlText w:val="o"/>
+      <w:lvlJc w:val="left"/>
+      <w:pPr>
+        <w:ind w:left="3600" w:hanging="360"/>
+      </w:pPr>
+      <w:rPr>
+        <w:rFonts w:ascii="Courier New" w:hAnsi="Courier New" w:cs="Courier New" w:hint="default"/>
+      </w:rPr>
+    </w:lvl>
+    <w:lvl w:ilvl="5" w:tplc="08070005" w:tentative="1">
+      <w:start w:val="1"/>
+      <w:numFmt w:val="bullet"/>
+      <w:lvlText w:val=""/>
+      <w:lvlJc w:val="left"/>
+      <w:pPr>
+        <w:ind w:left="4320" w:hanging="360"/>
+      </w:pPr>
+      <w:rPr>
+        <w:rFonts w:ascii="Wingdings" w:hAnsi="Wingdings" w:hint="default"/>
+      </w:rPr>
+    </w:lvl>
+    <w:lvl w:ilvl="6" w:tplc="08070001" w:tentative="1">
+      <w:start w:val="1"/>
+      <w:numFmt w:val="bullet"/>
+      <w:lvlText w:val=""/>
+      <w:lvlJc w:val="left"/>
+      <w:pPr>
+        <w:ind w:left="5040" w:hanging="360"/>
+      </w:pPr>
+      <w:rPr>
+        <w:rFonts w:ascii="Symbol" w:hAnsi="Symbol" w:hint="default"/>
+      </w:rPr>
+    </w:lvl>
+    <w:lvl w:ilvl="7" w:tplc="08070003" w:tentative="1">
+      <w:start w:val="1"/>
+      <w:numFmt w:val="bullet"/>
+      <w:lvlText w:val="o"/>
+      <w:lvlJc w:val="left"/>
+      <w:pPr>
+        <w:ind w:left="5760" w:hanging="360"/>
+      </w:pPr>
+      <w:rPr>
+        <w:rFonts w:ascii="Courier New" w:hAnsi="Courier New" w:cs="Courier New" w:hint="default"/>
+      </w:rPr>
+    </w:lvl>
+    <w:lvl w:ilvl="8" w:tplc="08070005" w:tentative="1">
+      <w:start w:val="1"/>
+      <w:numFmt w:val="bullet"/>
+      <w:lvlText w:val=""/>
+      <w:lvlJc w:val="left"/>
+      <w:pPr>
+        <w:ind w:left="6480" w:hanging="360"/>
+      </w:pPr>
+      <w:rPr>
+        <w:rFonts w:ascii="Wingdings" w:hAnsi="Wingdings" w:hint="default"/>
+      </w:rPr>
+    </w:lvl>
+  </w:abstractNum>
+  <w:abstractNum w:abstractNumId="5" w15:restartNumberingAfterBreak="0">
     <w:nsid w:val="2C9205EC"/>
     <w:multiLevelType w:val="hybridMultilevel"/>
     <w:tmpl w:val="A684BF6A"/>
@@ -5142,7 +5571,7 @@
       </w:pPr>
     </w:lvl>
   </w:abstractNum>
-  <w:abstractNum w:abstractNumId="5" w15:restartNumberingAfterBreak="0">
+  <w:abstractNum w:abstractNumId="6" w15:restartNumberingAfterBreak="0">
     <w:nsid w:val="32AD5A06"/>
     <w:multiLevelType w:val="hybridMultilevel"/>
     <w:tmpl w:val="B94627E6"/>
@@ -5228,7 +5657,120 @@
       </w:pPr>
     </w:lvl>
   </w:abstractNum>
-  <w:abstractNum w:abstractNumId="6" w15:restartNumberingAfterBreak="0">
+  <w:abstractNum w:abstractNumId="7" w15:restartNumberingAfterBreak="0">
+    <w:nsid w:val="48D85142"/>
+    <w:multiLevelType w:val="hybridMultilevel"/>
+    <w:tmpl w:val="2956563A"/>
+    <w:lvl w:ilvl="0" w:tplc="08070001">
+      <w:start w:val="1"/>
+      <w:numFmt w:val="bullet"/>
+      <w:lvlText w:val=""/>
+      <w:lvlJc w:val="left"/>
+      <w:pPr>
+        <w:ind w:left="720" w:hanging="360"/>
+      </w:pPr>
+      <w:rPr>
+        <w:rFonts w:ascii="Symbol" w:hAnsi="Symbol" w:hint="default"/>
+      </w:rPr>
+    </w:lvl>
+    <w:lvl w:ilvl="1" w:tplc="08070003" w:tentative="1">
+      <w:start w:val="1"/>
+      <w:numFmt w:val="bullet"/>
+      <w:lvlText w:val="o"/>
+      <w:lvlJc w:val="left"/>
+      <w:pPr>
+        <w:ind w:left="1440" w:hanging="360"/>
+      </w:pPr>
+      <w:rPr>
+        <w:rFonts w:ascii="Courier New" w:hAnsi="Courier New" w:cs="Courier New" w:hint="default"/>
+      </w:rPr>
+    </w:lvl>
+    <w:lvl w:ilvl="2" w:tplc="08070005" w:tentative="1">
+      <w:start w:val="1"/>
+      <w:numFmt w:val="bullet"/>
+      <w:lvlText w:val=""/>
+      <w:lvlJc w:val="left"/>
+      <w:pPr>
+        <w:ind w:left="2160" w:hanging="360"/>
+      </w:pPr>
+      <w:rPr>
+        <w:rFonts w:ascii="Wingdings" w:hAnsi="Wingdings" w:hint="default"/>
+      </w:rPr>
+    </w:lvl>
+    <w:lvl w:ilvl="3" w:tplc="08070001" w:tentative="1">
+      <w:start w:val="1"/>
+      <w:numFmt w:val="bullet"/>
+      <w:lvlText w:val=""/>
+      <w:lvlJc w:val="left"/>
+      <w:pPr>
+        <w:ind w:left="2880" w:hanging="360"/>
+      </w:pPr>
+      <w:rPr>
+        <w:rFonts w:ascii="Symbol" w:hAnsi="Symbol" w:hint="default"/>
+      </w:rPr>
+    </w:lvl>
+    <w:lvl w:ilvl="4" w:tplc="08070003" w:tentative="1">
+      <w:start w:val="1"/>
+      <w:numFmt w:val="bullet"/>
+      <w:lvlText w:val="o"/>
+      <w:lvlJc w:val="left"/>
+      <w:pPr>
+        <w:ind w:left="3600" w:hanging="360"/>
+      </w:pPr>
+      <w:rPr>
+        <w:rFonts w:ascii="Courier New" w:hAnsi="Courier New" w:cs="Courier New" w:hint="default"/>
+      </w:rPr>
+    </w:lvl>
+    <w:lvl w:ilvl="5" w:tplc="08070005" w:tentative="1">
+      <w:start w:val="1"/>
+      <w:numFmt w:val="bullet"/>
+      <w:lvlText w:val=""/>
+      <w:lvlJc w:val="left"/>
+      <w:pPr>
+        <w:ind w:left="4320" w:hanging="360"/>
+      </w:pPr>
+      <w:rPr>
+        <w:rFonts w:ascii="Wingdings" w:hAnsi="Wingdings" w:hint="default"/>
+      </w:rPr>
+    </w:lvl>
+    <w:lvl w:ilvl="6" w:tplc="08070001" w:tentative="1">
+      <w:start w:val="1"/>
+      <w:numFmt w:val="bullet"/>
+      <w:lvlText w:val=""/>
+      <w:lvlJc w:val="left"/>
+      <w:pPr>
+        <w:ind w:left="5040" w:hanging="360"/>
+      </w:pPr>
+      <w:rPr>
+        <w:rFonts w:ascii="Symbol" w:hAnsi="Symbol" w:hint="default"/>
+      </w:rPr>
+    </w:lvl>
+    <w:lvl w:ilvl="7" w:tplc="08070003" w:tentative="1">
+      <w:start w:val="1"/>
+      <w:numFmt w:val="bullet"/>
+      <w:lvlText w:val="o"/>
+      <w:lvlJc w:val="left"/>
+      <w:pPr>
+        <w:ind w:left="5760" w:hanging="360"/>
+      </w:pPr>
+      <w:rPr>
+        <w:rFonts w:ascii="Courier New" w:hAnsi="Courier New" w:cs="Courier New" w:hint="default"/>
+      </w:rPr>
+    </w:lvl>
+    <w:lvl w:ilvl="8" w:tplc="08070005" w:tentative="1">
+      <w:start w:val="1"/>
+      <w:numFmt w:val="bullet"/>
+      <w:lvlText w:val=""/>
+      <w:lvlJc w:val="left"/>
+      <w:pPr>
+        <w:ind w:left="6480" w:hanging="360"/>
+      </w:pPr>
+      <w:rPr>
+        <w:rFonts w:ascii="Wingdings" w:hAnsi="Wingdings" w:hint="default"/>
+      </w:rPr>
+    </w:lvl>
+  </w:abstractNum>
+  <w:abstractNum w:abstractNumId="8" w15:restartNumberingAfterBreak="0">
     <w:nsid w:val="4CF33B09"/>
     <w:multiLevelType w:val="multilevel"/>
     <w:tmpl w:val="0807001F"/>
@@ -5317,7 +5859,7 @@
       </w:pPr>
     </w:lvl>
   </w:abstractNum>
-  <w:abstractNum w:abstractNumId="7" w15:restartNumberingAfterBreak="0">
+  <w:abstractNum w:abstractNumId="9" w15:restartNumberingAfterBreak="0">
     <w:nsid w:val="50307812"/>
     <w:multiLevelType w:val="hybridMultilevel"/>
     <w:tmpl w:val="25EAED54"/>
@@ -5403,7 +5945,7 @@
       </w:pPr>
     </w:lvl>
   </w:abstractNum>
-  <w:abstractNum w:abstractNumId="8" w15:restartNumberingAfterBreak="0">
+  <w:abstractNum w:abstractNumId="10" w15:restartNumberingAfterBreak="0">
     <w:nsid w:val="5E9F5639"/>
     <w:multiLevelType w:val="multilevel"/>
     <w:tmpl w:val="0807001F"/>
@@ -5489,7 +6031,7 @@
       </w:pPr>
     </w:lvl>
   </w:abstractNum>
-  <w:abstractNum w:abstractNumId="9" w15:restartNumberingAfterBreak="0">
+  <w:abstractNum w:abstractNumId="11" w15:restartNumberingAfterBreak="0">
     <w:nsid w:val="612F18EC"/>
     <w:multiLevelType w:val="multilevel"/>
     <w:tmpl w:val="0807001F"/>
@@ -5575,7 +6117,7 @@
       </w:pPr>
     </w:lvl>
   </w:abstractNum>
-  <w:abstractNum w:abstractNumId="10" w15:restartNumberingAfterBreak="0">
+  <w:abstractNum w:abstractNumId="12" w15:restartNumberingAfterBreak="0">
     <w:nsid w:val="64EE549B"/>
     <w:multiLevelType w:val="hybridMultilevel"/>
     <w:tmpl w:val="B56EAE94"/>
@@ -5688,7 +6230,7 @@
       </w:rPr>
     </w:lvl>
   </w:abstractNum>
-  <w:abstractNum w:abstractNumId="11" w15:restartNumberingAfterBreak="0">
+  <w:abstractNum w:abstractNumId="13" w15:restartNumberingAfterBreak="0">
     <w:nsid w:val="74564F23"/>
     <w:multiLevelType w:val="multilevel"/>
     <w:tmpl w:val="0807001F"/>
@@ -5774,7 +6316,7 @@
       </w:pPr>
     </w:lvl>
   </w:abstractNum>
-  <w:abstractNum w:abstractNumId="12" w15:restartNumberingAfterBreak="0">
+  <w:abstractNum w:abstractNumId="14" w15:restartNumberingAfterBreak="0">
     <w:nsid w:val="7C313186"/>
     <w:multiLevelType w:val="hybridMultilevel"/>
     <w:tmpl w:val="233ABFB2"/>
@@ -5864,46 +6406,52 @@
     <w:abstractNumId w:val="2"/>
   </w:num>
   <w:num w:numId="2">
-    <w:abstractNumId w:val="8"/>
+    <w:abstractNumId w:val="10"/>
   </w:num>
   <w:num w:numId="3">
-    <w:abstractNumId w:val="7"/>
+    <w:abstractNumId w:val="9"/>
   </w:num>
   <w:num w:numId="4">
-    <w:abstractNumId w:val="12"/>
+    <w:abstractNumId w:val="14"/>
   </w:num>
   <w:num w:numId="5">
     <w:abstractNumId w:val="3"/>
   </w:num>
   <w:num w:numId="6">
-    <w:abstractNumId w:val="10"/>
+    <w:abstractNumId w:val="12"/>
   </w:num>
   <w:num w:numId="7">
-    <w:abstractNumId w:val="5"/>
+    <w:abstractNumId w:val="6"/>
   </w:num>
   <w:num w:numId="8">
-    <w:abstractNumId w:val="6"/>
+    <w:abstractNumId w:val="8"/>
   </w:num>
   <w:num w:numId="9">
     <w:abstractNumId w:val="0"/>
   </w:num>
   <w:num w:numId="10">
-    <w:abstractNumId w:val="11"/>
+    <w:abstractNumId w:val="13"/>
   </w:num>
   <w:num w:numId="11">
-    <w:abstractNumId w:val="4"/>
+    <w:abstractNumId w:val="5"/>
   </w:num>
   <w:num w:numId="12">
     <w:abstractNumId w:val="1"/>
   </w:num>
   <w:num w:numId="13">
-    <w:abstractNumId w:val="9"/>
+    <w:abstractNumId w:val="11"/>
+  </w:num>
+  <w:num w:numId="14">
+    <w:abstractNumId w:val="4"/>
+  </w:num>
+  <w:num w:numId="15">
+    <w:abstractNumId w:val="7"/>
   </w:num>
 </w:numbering>
 </file>
 
 <file path=word/styles.xml><?xml version="1.0" encoding="utf-8"?>
-<w:styles xmlns:mc="http://schemas.openxmlformats.org/markup-compatibility/2006" xmlns:r="http://schemas.openxmlformats.org/officeDocument/2006/relationships" xmlns:w="http://schemas.openxmlformats.org/wordprocessingml/2006/main" xmlns:w14="http://schemas.microsoft.com/office/word/2010/wordml" xmlns:w15="http://schemas.microsoft.com/office/word/2012/wordml" xmlns:w16cid="http://schemas.microsoft.com/office/word/2016/wordml/cid" xmlns:w16se="http://schemas.microsoft.com/office/word/2015/wordml/symex" mc:Ignorable="w14 w15 w16se w16cid">
+<w:styles xmlns:mc="http://schemas.openxmlformats.org/markup-compatibility/2006" xmlns:r="http://schemas.openxmlformats.org/officeDocument/2006/relationships" xmlns:w="http://schemas.openxmlformats.org/wordprocessingml/2006/main" xmlns:w14="http://schemas.microsoft.com/office/word/2010/wordml" xmlns:w15="http://schemas.microsoft.com/office/word/2012/wordml" xmlns:w16cex="http://schemas.microsoft.com/office/word/2018/wordml/cex" xmlns:w16cid="http://schemas.microsoft.com/office/word/2016/wordml/cid" xmlns:w16="http://schemas.microsoft.com/office/word/2018/wordml" xmlns:w16se="http://schemas.microsoft.com/office/word/2015/wordml/symex" mc:Ignorable="w14 w15 w16se w16cid w16 w16cex">
   <w:docDefaults>
     <w:rPrDefault>
       <w:rPr>
@@ -5919,7 +6467,7 @@
       </w:pPr>
     </w:pPrDefault>
   </w:docDefaults>
-  <w:latentStyles w:defLockedState="0" w:defUIPriority="99" w:defSemiHidden="0" w:defUnhideWhenUsed="0" w:defQFormat="0" w:count="377">
+  <w:latentStyles w:defLockedState="0" w:defUIPriority="99" w:defSemiHidden="0" w:defUnhideWhenUsed="0" w:defQFormat="0" w:count="376">
     <w:lsdException w:name="Normal" w:uiPriority="0" w:qFormat="1"/>
     <w:lsdException w:name="heading 1" w:uiPriority="9" w:qFormat="1"/>
     <w:lsdException w:name="heading 2" w:semiHidden="1" w:uiPriority="9" w:unhideWhenUsed="1" w:qFormat="1"/>
@@ -6296,7 +6844,6 @@
     <w:lsdException w:name="Hashtag" w:semiHidden="1" w:unhideWhenUsed="1"/>
     <w:lsdException w:name="Unresolved Mention" w:semiHidden="1" w:unhideWhenUsed="1"/>
     <w:lsdException w:name="Smart Link" w:semiHidden="1" w:unhideWhenUsed="1"/>
-    <w:lsdException w:name="Smart Link Error" w:semiHidden="1" w:unhideWhenUsed="1"/>
   </w:latentStyles>
   <w:style w:type="paragraph" w:default="1" w:styleId="Standard">
     <w:name w:val="Normal"/>
@@ -7531,7 +8078,7 @@
 </file>
 
 <file path=customXml/itemProps1.xml><?xml version="1.0" encoding="utf-8"?>
-<ds:datastoreItem xmlns:ds="http://schemas.openxmlformats.org/officeDocument/2006/customXml" ds:itemID="{B69A7BB7-3DA2-473F-BAAA-CCB68BDFED79}">
+<ds:datastoreItem xmlns:ds="http://schemas.openxmlformats.org/officeDocument/2006/customXml" ds:itemID="{78262E40-0493-4D9B-A26B-05D7A0E2F0FE}">
   <ds:schemaRefs>
     <ds:schemaRef ds:uri="http://schemas.openxmlformats.org/officeDocument/2006/bibliography"/>
   </ds:schemaRefs>

--- a/Paper/PortfolioZusammenstellungSMI_blaser_gruetter.docx
+++ b/Paper/PortfolioZusammenstellungSMI_blaser_gruetter.docx
@@ -1,6 +1,6 @@
 
 <file path=word/document.xml><?xml version="1.0" encoding="utf-8"?>
-<w:document xmlns:wpc="http://schemas.microsoft.com/office/word/2010/wordprocessingCanvas" xmlns:cx="http://schemas.microsoft.com/office/drawing/2014/chartex" xmlns:cx1="http://schemas.microsoft.com/office/drawing/2015/9/8/chartex" xmlns:cx2="http://schemas.microsoft.com/office/drawing/2015/10/21/chartex" xmlns:cx3="http://schemas.microsoft.com/office/drawing/2016/5/9/chartex" xmlns:cx4="http://schemas.microsoft.com/office/drawing/2016/5/10/chartex" xmlns:cx5="http://schemas.microsoft.com/office/drawing/2016/5/11/chartex" xmlns:cx6="http://schemas.microsoft.com/office/drawing/2016/5/12/chartex" xmlns:cx7="http://schemas.microsoft.com/office/drawing/2016/5/13/chartex" xmlns:cx8="http://schemas.microsoft.com/office/drawing/2016/5/14/chartex" xmlns:mc="http://schemas.openxmlformats.org/markup-compatibility/2006" xmlns:aink="http://schemas.microsoft.com/office/drawing/2016/ink" xmlns:am3d="http://schemas.microsoft.com/office/drawing/2017/model3d" xmlns:o="urn:schemas-microsoft-com:office:office" xmlns:r="http://schemas.openxmlformats.org/officeDocument/2006/relationships" xmlns:m="http://schemas.openxmlformats.org/officeDocument/2006/math" xmlns:v="urn:schemas-microsoft-com:vml" xmlns:wp14="http://schemas.microsoft.com/office/word/2010/wordprocessingDrawing" xmlns:wp="http://schemas.openxmlformats.org/drawingml/2006/wordprocessingDrawing" xmlns:w10="urn:schemas-microsoft-com:office:word" xmlns:w="http://schemas.openxmlformats.org/wordprocessingml/2006/main" xmlns:w14="http://schemas.microsoft.com/office/word/2010/wordml" xmlns:w15="http://schemas.microsoft.com/office/word/2012/wordml" xmlns:w16cex="http://schemas.microsoft.com/office/word/2018/wordml/cex" xmlns:w16cid="http://schemas.microsoft.com/office/word/2016/wordml/cid" xmlns:w16="http://schemas.microsoft.com/office/word/2018/wordml" xmlns:w16se="http://schemas.microsoft.com/office/word/2015/wordml/symex" xmlns:wpg="http://schemas.microsoft.com/office/word/2010/wordprocessingGroup" xmlns:wpi="http://schemas.microsoft.com/office/word/2010/wordprocessingInk" xmlns:wne="http://schemas.microsoft.com/office/word/2006/wordml" xmlns:wps="http://schemas.microsoft.com/office/word/2010/wordprocessingShape" mc:Ignorable="w14 w15 w16se w16cid w16 w16cex wp14">
+<w:document xmlns:wpc="http://schemas.microsoft.com/office/word/2010/wordprocessingCanvas" xmlns:cx="http://schemas.microsoft.com/office/drawing/2014/chartex" xmlns:cx1="http://schemas.microsoft.com/office/drawing/2015/9/8/chartex" xmlns:cx2="http://schemas.microsoft.com/office/drawing/2015/10/21/chartex" xmlns:cx3="http://schemas.microsoft.com/office/drawing/2016/5/9/chartex" xmlns:cx4="http://schemas.microsoft.com/office/drawing/2016/5/10/chartex" xmlns:cx5="http://schemas.microsoft.com/office/drawing/2016/5/11/chartex" xmlns:cx6="http://schemas.microsoft.com/office/drawing/2016/5/12/chartex" xmlns:cx7="http://schemas.microsoft.com/office/drawing/2016/5/13/chartex" xmlns:cx8="http://schemas.microsoft.com/office/drawing/2016/5/14/chartex" xmlns:mc="http://schemas.openxmlformats.org/markup-compatibility/2006" xmlns:aink="http://schemas.microsoft.com/office/drawing/2016/ink" xmlns:am3d="http://schemas.microsoft.com/office/drawing/2017/model3d" xmlns:o="urn:schemas-microsoft-com:office:office" xmlns:r="http://schemas.openxmlformats.org/officeDocument/2006/relationships" xmlns:m="http://schemas.openxmlformats.org/officeDocument/2006/math" xmlns:v="urn:schemas-microsoft-com:vml" xmlns:wp14="http://schemas.microsoft.com/office/word/2010/wordprocessingDrawing" xmlns:wp="http://schemas.openxmlformats.org/drawingml/2006/wordprocessingDrawing" xmlns:w10="urn:schemas-microsoft-com:office:word" xmlns:w="http://schemas.openxmlformats.org/wordprocessingml/2006/main" xmlns:w14="http://schemas.microsoft.com/office/word/2010/wordml" xmlns:w15="http://schemas.microsoft.com/office/word/2012/wordml" xmlns:w16cid="http://schemas.microsoft.com/office/word/2016/wordml/cid" xmlns:w16se="http://schemas.microsoft.com/office/word/2015/wordml/symex" xmlns:wpg="http://schemas.microsoft.com/office/word/2010/wordprocessingGroup" xmlns:wpi="http://schemas.microsoft.com/office/word/2010/wordprocessingInk" xmlns:wne="http://schemas.microsoft.com/office/word/2006/wordml" xmlns:wps="http://schemas.microsoft.com/office/word/2010/wordprocessingShape" mc:Ignorable="w14 w15 w16se w16cid wp14">
   <w:body>
     <w:p>
       <w:pPr>
@@ -62,7 +62,21 @@
           <w:sz w:val="44"/>
           <w:szCs w:val="160"/>
         </w:rPr>
-        <w:t>Zusammenstellung eines Aktienportfolios aus SMI Aktien</w:t>
+        <w:t xml:space="preserve">Zusammenstellung </w:t>
+      </w:r>
+      <w:r>
+        <w:rPr>
+          <w:sz w:val="44"/>
+          <w:szCs w:val="160"/>
+        </w:rPr>
+        <w:t>des optimalen</w:t>
+      </w:r>
+      <w:r>
+        <w:rPr>
+          <w:sz w:val="44"/>
+          <w:szCs w:val="160"/>
+        </w:rPr>
+        <w:t xml:space="preserve"> Aktienportfolios aus SMI Aktien</w:t>
       </w:r>
     </w:p>
     <w:p>
@@ -362,7 +376,7 @@
           <w:sz w:val="28"/>
           <w:szCs w:val="32"/>
         </w:rPr>
-        <w:t>21.05.2020</w:t>
+        <w:t>22.05.2020</w:t>
       </w:r>
       <w:r>
         <w:rPr>
@@ -390,7 +404,7 @@
       <w:bookmarkStart w:id="0" w:name="_Toc38201802"/>
       <w:bookmarkStart w:id="1" w:name="_Toc39494799"/>
       <w:bookmarkStart w:id="2" w:name="_Toc40866354"/>
-      <w:bookmarkStart w:id="3" w:name="_Toc40974632"/>
+      <w:bookmarkStart w:id="3" w:name="_Toc41054855"/>
       <w:r>
         <w:rPr>
           <w:rStyle w:val="berschrift1Zchn"/>
@@ -440,7 +454,7 @@
           <w:r>
             <w:fldChar w:fldCharType="separate"/>
           </w:r>
-          <w:hyperlink w:anchor="_Toc40974632" w:history="1">
+          <w:hyperlink w:anchor="_Toc41054855" w:history="1">
             <w:r>
               <w:rPr>
                 <w:rStyle w:val="Hyperlink"/>
@@ -467,7 +481,7 @@
                 <w:noProof/>
                 <w:webHidden/>
               </w:rPr>
-              <w:instrText xml:space="preserve"> PAGEREF _Toc40974632 \h </w:instrText>
+              <w:instrText xml:space="preserve"> PAGEREF _Toc41054855 \h </w:instrText>
             </w:r>
             <w:r>
               <w:rPr>
@@ -508,7 +522,7 @@
               <w:lang w:eastAsia="de-CH"/>
             </w:rPr>
           </w:pPr>
-          <w:hyperlink w:anchor="_Toc40974633" w:history="1">
+          <w:hyperlink w:anchor="_Toc41054856" w:history="1">
             <w:r>
               <w:rPr>
                 <w:rStyle w:val="Hyperlink"/>
@@ -535,7 +549,7 @@
                 <w:noProof/>
                 <w:webHidden/>
               </w:rPr>
-              <w:instrText xml:space="preserve"> PAGEREF _Toc40974633 \h </w:instrText>
+              <w:instrText xml:space="preserve"> PAGEREF _Toc41054856 \h </w:instrText>
             </w:r>
             <w:r>
               <w:rPr>
@@ -579,7 +593,7 @@
               <w:lang w:eastAsia="de-CH"/>
             </w:rPr>
           </w:pPr>
-          <w:hyperlink w:anchor="_Toc40974634" w:history="1">
+          <w:hyperlink w:anchor="_Toc41054857" w:history="1">
             <w:r>
               <w:rPr>
                 <w:rStyle w:val="Hyperlink"/>
@@ -622,7 +636,7 @@
                 <w:noProof/>
                 <w:webHidden/>
               </w:rPr>
-              <w:instrText xml:space="preserve"> PAGEREF _Toc40974634 \h </w:instrText>
+              <w:instrText xml:space="preserve"> PAGEREF _Toc41054857 \h </w:instrText>
             </w:r>
             <w:r>
               <w:rPr>
@@ -666,7 +680,7 @@
               <w:lang w:eastAsia="de-CH"/>
             </w:rPr>
           </w:pPr>
-          <w:hyperlink w:anchor="_Toc40974635" w:history="1">
+          <w:hyperlink w:anchor="_Toc41054858" w:history="1">
             <w:r>
               <w:rPr>
                 <w:rStyle w:val="Hyperlink"/>
@@ -709,7 +723,7 @@
                 <w:noProof/>
                 <w:webHidden/>
               </w:rPr>
-              <w:instrText xml:space="preserve"> PAGEREF _Toc40974635 \h </w:instrText>
+              <w:instrText xml:space="preserve"> PAGEREF _Toc41054858 \h </w:instrText>
             </w:r>
             <w:r>
               <w:rPr>
@@ -750,7 +764,7 @@
               <w:lang w:eastAsia="de-CH"/>
             </w:rPr>
           </w:pPr>
-          <w:hyperlink w:anchor="_Toc40974636" w:history="1">
+          <w:hyperlink w:anchor="_Toc41054859" w:history="1">
             <w:r>
               <w:rPr>
                 <w:rStyle w:val="Hyperlink"/>
@@ -793,7 +807,7 @@
                 <w:noProof/>
                 <w:webHidden/>
               </w:rPr>
-              <w:instrText xml:space="preserve"> PAGEREF _Toc40974636 \h </w:instrText>
+              <w:instrText xml:space="preserve"> PAGEREF _Toc41054859 \h </w:instrText>
             </w:r>
             <w:r>
               <w:rPr>
@@ -834,7 +848,7 @@
               <w:lang w:eastAsia="de-CH"/>
             </w:rPr>
           </w:pPr>
-          <w:hyperlink w:anchor="_Toc40974637" w:history="1">
+          <w:hyperlink w:anchor="_Toc41054860" w:history="1">
             <w:r>
               <w:rPr>
                 <w:rStyle w:val="Hyperlink"/>
@@ -877,7 +891,7 @@
                 <w:noProof/>
                 <w:webHidden/>
               </w:rPr>
-              <w:instrText xml:space="preserve"> PAGEREF _Toc40974637 \h </w:instrText>
+              <w:instrText xml:space="preserve"> PAGEREF _Toc41054860 \h </w:instrText>
             </w:r>
             <w:r>
               <w:rPr>
@@ -921,7 +935,7 @@
               <w:lang w:eastAsia="de-CH"/>
             </w:rPr>
           </w:pPr>
-          <w:hyperlink w:anchor="_Toc40974638" w:history="1">
+          <w:hyperlink w:anchor="_Toc41054861" w:history="1">
             <w:r>
               <w:rPr>
                 <w:rStyle w:val="Hyperlink"/>
@@ -964,7 +978,7 @@
                 <w:noProof/>
                 <w:webHidden/>
               </w:rPr>
-              <w:instrText xml:space="preserve"> PAGEREF _Toc40974638 \h </w:instrText>
+              <w:instrText xml:space="preserve"> PAGEREF _Toc41054861 \h </w:instrText>
             </w:r>
             <w:r>
               <w:rPr>
@@ -984,7 +998,7 @@
                 <w:noProof/>
                 <w:webHidden/>
               </w:rPr>
-              <w:t>5</w:t>
+              <w:t>6</w:t>
             </w:r>
             <w:r>
               <w:rPr>
@@ -1005,7 +1019,7 @@
               <w:lang w:eastAsia="de-CH"/>
             </w:rPr>
           </w:pPr>
-          <w:hyperlink w:anchor="_Toc40974639" w:history="1">
+          <w:hyperlink w:anchor="_Toc41054862" w:history="1">
             <w:r>
               <w:rPr>
                 <w:rStyle w:val="Hyperlink"/>
@@ -1048,7 +1062,7 @@
                 <w:noProof/>
                 <w:webHidden/>
               </w:rPr>
-              <w:instrText xml:space="preserve"> PAGEREF _Toc40974639 \h </w:instrText>
+              <w:instrText xml:space="preserve"> PAGEREF _Toc41054862 \h </w:instrText>
             </w:r>
             <w:r>
               <w:rPr>
@@ -1068,7 +1082,7 @@
                 <w:noProof/>
                 <w:webHidden/>
               </w:rPr>
-              <w:t>5</w:t>
+              <w:t>6</w:t>
             </w:r>
             <w:r>
               <w:rPr>
@@ -1089,7 +1103,7 @@
               <w:lang w:eastAsia="de-CH"/>
             </w:rPr>
           </w:pPr>
-          <w:hyperlink w:anchor="_Toc40974640" w:history="1">
+          <w:hyperlink w:anchor="_Toc41054863" w:history="1">
             <w:r>
               <w:rPr>
                 <w:rStyle w:val="Hyperlink"/>
@@ -1132,7 +1146,7 @@
                 <w:noProof/>
                 <w:webHidden/>
               </w:rPr>
-              <w:instrText xml:space="preserve"> PAGEREF _Toc40974640 \h </w:instrText>
+              <w:instrText xml:space="preserve"> PAGEREF _Toc41054863 \h </w:instrText>
             </w:r>
             <w:r>
               <w:rPr>
@@ -1152,7 +1166,7 @@
                 <w:noProof/>
                 <w:webHidden/>
               </w:rPr>
-              <w:t>5</w:t>
+              <w:t>6</w:t>
             </w:r>
             <w:r>
               <w:rPr>
@@ -1176,7 +1190,7 @@
               <w:lang w:eastAsia="de-CH"/>
             </w:rPr>
           </w:pPr>
-          <w:hyperlink w:anchor="_Toc40974641" w:history="1">
+          <w:hyperlink w:anchor="_Toc41054864" w:history="1">
             <w:r>
               <w:rPr>
                 <w:rStyle w:val="Hyperlink"/>
@@ -1219,7 +1233,7 @@
                 <w:noProof/>
                 <w:webHidden/>
               </w:rPr>
-              <w:instrText xml:space="preserve"> PAGEREF _Toc40974641 \h </w:instrText>
+              <w:instrText xml:space="preserve"> PAGEREF _Toc41054864 \h </w:instrText>
             </w:r>
             <w:r>
               <w:rPr>
@@ -1239,7 +1253,7 @@
                 <w:noProof/>
                 <w:webHidden/>
               </w:rPr>
-              <w:t>5</w:t>
+              <w:t>6</w:t>
             </w:r>
             <w:r>
               <w:rPr>
@@ -1263,7 +1277,7 @@
               <w:lang w:eastAsia="de-CH"/>
             </w:rPr>
           </w:pPr>
-          <w:hyperlink w:anchor="_Toc40974642" w:history="1">
+          <w:hyperlink w:anchor="_Toc41054865" w:history="1">
             <w:r>
               <w:rPr>
                 <w:rStyle w:val="Hyperlink"/>
@@ -1306,7 +1320,7 @@
                 <w:noProof/>
                 <w:webHidden/>
               </w:rPr>
-              <w:instrText xml:space="preserve"> PAGEREF _Toc40974642 \h </w:instrText>
+              <w:instrText xml:space="preserve"> PAGEREF _Toc41054865 \h </w:instrText>
             </w:r>
             <w:r>
               <w:rPr>
@@ -1326,7 +1340,7 @@
                 <w:noProof/>
                 <w:webHidden/>
               </w:rPr>
-              <w:t>5</w:t>
+              <w:t>6</w:t>
             </w:r>
             <w:r>
               <w:rPr>
@@ -1347,7 +1361,7 @@
               <w:lang w:eastAsia="de-CH"/>
             </w:rPr>
           </w:pPr>
-          <w:hyperlink w:anchor="_Toc40974643" w:history="1">
+          <w:hyperlink w:anchor="_Toc41054866" w:history="1">
             <w:r>
               <w:rPr>
                 <w:rStyle w:val="Hyperlink"/>
@@ -1374,7 +1388,7 @@
                 <w:noProof/>
                 <w:webHidden/>
               </w:rPr>
-              <w:instrText xml:space="preserve"> PAGEREF _Toc40974643 \h </w:instrText>
+              <w:instrText xml:space="preserve"> PAGEREF _Toc41054866 \h </w:instrText>
             </w:r>
             <w:r>
               <w:rPr>
@@ -1394,7 +1408,7 @@
                 <w:noProof/>
                 <w:webHidden/>
               </w:rPr>
-              <w:t>6</w:t>
+              <w:t>7</w:t>
             </w:r>
             <w:r>
               <w:rPr>
@@ -1415,12 +1429,332 @@
               <w:lang w:eastAsia="de-CH"/>
             </w:rPr>
           </w:pPr>
-          <w:hyperlink w:anchor="_Toc40974644" w:history="1">
+          <w:hyperlink w:anchor="_Toc41054867" w:history="1">
             <w:r>
               <w:rPr>
                 <w:rStyle w:val="Hyperlink"/>
                 <w:noProof/>
               </w:rPr>
+              <w:t>Anhang</w:t>
+            </w:r>
+            <w:r>
+              <w:rPr>
+                <w:noProof/>
+                <w:webHidden/>
+              </w:rPr>
+              <w:tab/>
+            </w:r>
+            <w:r>
+              <w:rPr>
+                <w:noProof/>
+                <w:webHidden/>
+              </w:rPr>
+              <w:fldChar w:fldCharType="begin"/>
+            </w:r>
+            <w:r>
+              <w:rPr>
+                <w:noProof/>
+                <w:webHidden/>
+              </w:rPr>
+              <w:instrText xml:space="preserve"> PAGEREF _Toc41054867 \h </w:instrText>
+            </w:r>
+            <w:r>
+              <w:rPr>
+                <w:noProof/>
+                <w:webHidden/>
+              </w:rPr>
+            </w:r>
+            <w:r>
+              <w:rPr>
+                <w:noProof/>
+                <w:webHidden/>
+              </w:rPr>
+              <w:fldChar w:fldCharType="separate"/>
+            </w:r>
+            <w:r>
+              <w:rPr>
+                <w:noProof/>
+                <w:webHidden/>
+              </w:rPr>
+              <w:t>8</w:t>
+            </w:r>
+            <w:r>
+              <w:rPr>
+                <w:noProof/>
+                <w:webHidden/>
+              </w:rPr>
+              <w:fldChar w:fldCharType="end"/>
+            </w:r>
+          </w:hyperlink>
+        </w:p>
+        <w:p>
+          <w:pPr>
+            <w:pStyle w:val="Verzeichnis2"/>
+            <w:rPr>
+              <w:rFonts w:asciiTheme="minorHAnsi" w:eastAsiaTheme="minorEastAsia" w:hAnsiTheme="minorHAnsi"/>
+              <w:noProof/>
+              <w:sz w:val="22"/>
+              <w:lang w:eastAsia="de-CH"/>
+            </w:rPr>
+          </w:pPr>
+          <w:hyperlink w:anchor="_Toc41054868" w:history="1">
+            <w:r>
+              <w:rPr>
+                <w:rStyle w:val="Hyperlink"/>
+                <w:noProof/>
+              </w:rPr>
+              <w:t>A.</w:t>
+            </w:r>
+            <w:r>
+              <w:rPr>
+                <w:rFonts w:asciiTheme="minorHAnsi" w:eastAsiaTheme="minorEastAsia" w:hAnsiTheme="minorHAnsi"/>
+                <w:noProof/>
+                <w:sz w:val="22"/>
+                <w:lang w:eastAsia="de-CH"/>
+              </w:rPr>
+              <w:tab/>
+            </w:r>
+            <w:r>
+              <w:rPr>
+                <w:rStyle w:val="Hyperlink"/>
+                <w:noProof/>
+              </w:rPr>
+              <w:t>Effizienzkurve und Indifferenzkurve</w:t>
+            </w:r>
+            <w:r>
+              <w:rPr>
+                <w:noProof/>
+                <w:webHidden/>
+              </w:rPr>
+              <w:tab/>
+            </w:r>
+            <w:r>
+              <w:rPr>
+                <w:noProof/>
+                <w:webHidden/>
+              </w:rPr>
+              <w:fldChar w:fldCharType="begin"/>
+            </w:r>
+            <w:r>
+              <w:rPr>
+                <w:noProof/>
+                <w:webHidden/>
+              </w:rPr>
+              <w:instrText xml:space="preserve"> PAGEREF _Toc41054868 \h </w:instrText>
+            </w:r>
+            <w:r>
+              <w:rPr>
+                <w:noProof/>
+                <w:webHidden/>
+              </w:rPr>
+            </w:r>
+            <w:r>
+              <w:rPr>
+                <w:noProof/>
+                <w:webHidden/>
+              </w:rPr>
+              <w:fldChar w:fldCharType="separate"/>
+            </w:r>
+            <w:r>
+              <w:rPr>
+                <w:noProof/>
+                <w:webHidden/>
+              </w:rPr>
+              <w:t>8</w:t>
+            </w:r>
+            <w:r>
+              <w:rPr>
+                <w:noProof/>
+                <w:webHidden/>
+              </w:rPr>
+              <w:fldChar w:fldCharType="end"/>
+            </w:r>
+          </w:hyperlink>
+        </w:p>
+        <w:p>
+          <w:pPr>
+            <w:pStyle w:val="Verzeichnis2"/>
+            <w:rPr>
+              <w:rFonts w:asciiTheme="minorHAnsi" w:eastAsiaTheme="minorEastAsia" w:hAnsiTheme="minorHAnsi"/>
+              <w:noProof/>
+              <w:sz w:val="22"/>
+              <w:lang w:eastAsia="de-CH"/>
+            </w:rPr>
+          </w:pPr>
+          <w:hyperlink w:anchor="_Toc41054869" w:history="1">
+            <w:r>
+              <w:rPr>
+                <w:rStyle w:val="Hyperlink"/>
+                <w:noProof/>
+              </w:rPr>
+              <w:t>B.</w:t>
+            </w:r>
+            <w:r>
+              <w:rPr>
+                <w:rFonts w:asciiTheme="minorHAnsi" w:eastAsiaTheme="minorEastAsia" w:hAnsiTheme="minorHAnsi"/>
+                <w:noProof/>
+                <w:sz w:val="22"/>
+                <w:lang w:eastAsia="de-CH"/>
+              </w:rPr>
+              <w:tab/>
+            </w:r>
+            <w:r>
+              <w:rPr>
+                <w:rStyle w:val="Hyperlink"/>
+                <w:noProof/>
+              </w:rPr>
+              <w:t>Optimales Portfolio</w:t>
+            </w:r>
+            <w:r>
+              <w:rPr>
+                <w:noProof/>
+                <w:webHidden/>
+              </w:rPr>
+              <w:tab/>
+            </w:r>
+            <w:r>
+              <w:rPr>
+                <w:noProof/>
+                <w:webHidden/>
+              </w:rPr>
+              <w:fldChar w:fldCharType="begin"/>
+            </w:r>
+            <w:r>
+              <w:rPr>
+                <w:noProof/>
+                <w:webHidden/>
+              </w:rPr>
+              <w:instrText xml:space="preserve"> PAGEREF _Toc41054869 \h </w:instrText>
+            </w:r>
+            <w:r>
+              <w:rPr>
+                <w:noProof/>
+                <w:webHidden/>
+              </w:rPr>
+            </w:r>
+            <w:r>
+              <w:rPr>
+                <w:noProof/>
+                <w:webHidden/>
+              </w:rPr>
+              <w:fldChar w:fldCharType="separate"/>
+            </w:r>
+            <w:r>
+              <w:rPr>
+                <w:noProof/>
+                <w:webHidden/>
+              </w:rPr>
+              <w:t>8</w:t>
+            </w:r>
+            <w:r>
+              <w:rPr>
+                <w:noProof/>
+                <w:webHidden/>
+              </w:rPr>
+              <w:fldChar w:fldCharType="end"/>
+            </w:r>
+          </w:hyperlink>
+        </w:p>
+        <w:p>
+          <w:pPr>
+            <w:pStyle w:val="Verzeichnis2"/>
+            <w:rPr>
+              <w:rFonts w:asciiTheme="minorHAnsi" w:eastAsiaTheme="minorEastAsia" w:hAnsiTheme="minorHAnsi"/>
+              <w:noProof/>
+              <w:sz w:val="22"/>
+              <w:lang w:eastAsia="de-CH"/>
+            </w:rPr>
+          </w:pPr>
+          <w:hyperlink w:anchor="_Toc41054870" w:history="1">
+            <w:r>
+              <w:rPr>
+                <w:rStyle w:val="Hyperlink"/>
+                <w:noProof/>
+              </w:rPr>
+              <w:t>C.</w:t>
+            </w:r>
+            <w:r>
+              <w:rPr>
+                <w:rFonts w:asciiTheme="minorHAnsi" w:eastAsiaTheme="minorEastAsia" w:hAnsiTheme="minorHAnsi"/>
+                <w:noProof/>
+                <w:sz w:val="22"/>
+                <w:lang w:eastAsia="de-CH"/>
+              </w:rPr>
+              <w:tab/>
+            </w:r>
+            <w:r>
+              <w:rPr>
+                <w:rStyle w:val="Hyperlink"/>
+                <w:noProof/>
+              </w:rPr>
+              <w:t>Formelsammlung</w:t>
+            </w:r>
+            <w:r>
+              <w:rPr>
+                <w:noProof/>
+                <w:webHidden/>
+              </w:rPr>
+              <w:tab/>
+            </w:r>
+            <w:r>
+              <w:rPr>
+                <w:noProof/>
+                <w:webHidden/>
+              </w:rPr>
+              <w:fldChar w:fldCharType="begin"/>
+            </w:r>
+            <w:r>
+              <w:rPr>
+                <w:noProof/>
+                <w:webHidden/>
+              </w:rPr>
+              <w:instrText xml:space="preserve"> PAGEREF _Toc41054870 \h </w:instrText>
+            </w:r>
+            <w:r>
+              <w:rPr>
+                <w:noProof/>
+                <w:webHidden/>
+              </w:rPr>
+            </w:r>
+            <w:r>
+              <w:rPr>
+                <w:noProof/>
+                <w:webHidden/>
+              </w:rPr>
+              <w:fldChar w:fldCharType="separate"/>
+            </w:r>
+            <w:r>
+              <w:rPr>
+                <w:noProof/>
+                <w:webHidden/>
+              </w:rPr>
+              <w:t>9</w:t>
+            </w:r>
+            <w:r>
+              <w:rPr>
+                <w:noProof/>
+                <w:webHidden/>
+              </w:rPr>
+              <w:fldChar w:fldCharType="end"/>
+            </w:r>
+          </w:hyperlink>
+        </w:p>
+        <w:p>
+          <w:pPr>
+            <w:pStyle w:val="Verzeichnis1"/>
+            <w:rPr>
+              <w:rFonts w:asciiTheme="minorHAnsi" w:eastAsiaTheme="minorEastAsia" w:hAnsiTheme="minorHAnsi"/>
+              <w:noProof/>
+              <w:sz w:val="22"/>
+              <w:lang w:eastAsia="de-CH"/>
+            </w:rPr>
+          </w:pPr>
+          <w:hyperlink w:anchor="_Toc41054871" w:history="1">
+            <w:r>
+              <w:rPr>
+                <w:rStyle w:val="Hyperlink"/>
+                <w:noProof/>
+              </w:rPr>
               <w:t>Eidesstattliche Erklärung</w:t>
             </w:r>
             <w:r>
@@ -1442,7 +1776,7 @@
                 <w:noProof/>
                 <w:webHidden/>
               </w:rPr>
-              <w:instrText xml:space="preserve"> PAGEREF _Toc40974644 \h </w:instrText>
+              <w:instrText xml:space="preserve"> PAGEREF _Toc41054871 \h </w:instrText>
             </w:r>
             <w:r>
               <w:rPr>
@@ -1462,7 +1796,7 @@
                 <w:noProof/>
                 <w:webHidden/>
               </w:rPr>
-              <w:t>7</w:t>
+              <w:t>10</w:t>
             </w:r>
             <w:r>
               <w:rPr>
@@ -1491,7 +1825,7 @@
       </w:pPr>
       <w:bookmarkStart w:id="4" w:name="_Toc39494800"/>
       <w:bookmarkStart w:id="5" w:name="_Toc40866355"/>
-      <w:bookmarkStart w:id="6" w:name="_Toc40974633"/>
+      <w:bookmarkStart w:id="6" w:name="_Toc41054856"/>
       <w:r>
         <w:t>Abbildungsverzeichnis</w:t>
       </w:r>
@@ -1501,8 +1835,304 @@
     </w:p>
     <w:p>
       <w:pPr>
+        <w:pStyle w:val="Abbildungsverzeichnis"/>
+        <w:tabs>
+          <w:tab w:val="right" w:leader="dot" w:pos="9060"/>
+        </w:tabs>
+        <w:rPr>
+          <w:rFonts w:asciiTheme="minorHAnsi" w:eastAsiaTheme="minorEastAsia" w:hAnsiTheme="minorHAnsi"/>
+          <w:noProof/>
+          <w:sz w:val="22"/>
+          <w:lang w:eastAsia="de-CH"/>
+        </w:rPr>
+      </w:pPr>
+      <w:r>
+        <w:fldChar w:fldCharType="begin"/>
+      </w:r>
+      <w:r>
+        <w:instrText xml:space="preserve"> TOC \h \z \c "Abbildung" </w:instrText>
+      </w:r>
+      <w:r>
+        <w:fldChar w:fldCharType="separate"/>
+      </w:r>
+      <w:hyperlink w:anchor="_Toc41054872" w:history="1">
+        <w:r>
+          <w:rPr>
+            <w:rStyle w:val="Hyperlink"/>
+            <w:noProof/>
+          </w:rPr>
+          <w:t>Abbildung 1: Chart des SMI von 1991 bis 2020 von Yahoo Finance</w:t>
+        </w:r>
+        <w:r>
+          <w:rPr>
+            <w:noProof/>
+            <w:webHidden/>
+          </w:rPr>
+          <w:tab/>
+        </w:r>
+        <w:r>
+          <w:rPr>
+            <w:noProof/>
+            <w:webHidden/>
+          </w:rPr>
+          <w:fldChar w:fldCharType="begin"/>
+        </w:r>
+        <w:r>
+          <w:rPr>
+            <w:noProof/>
+            <w:webHidden/>
+          </w:rPr>
+          <w:instrText xml:space="preserve"> PAGEREF _Toc41054872 \h </w:instrText>
+        </w:r>
+        <w:r>
+          <w:rPr>
+            <w:noProof/>
+            <w:webHidden/>
+          </w:rPr>
+        </w:r>
+        <w:r>
+          <w:rPr>
+            <w:noProof/>
+            <w:webHidden/>
+          </w:rPr>
+          <w:fldChar w:fldCharType="separate"/>
+        </w:r>
+        <w:r>
+          <w:rPr>
+            <w:noProof/>
+            <w:webHidden/>
+          </w:rPr>
+          <w:t>5</w:t>
+        </w:r>
+        <w:r>
+          <w:rPr>
+            <w:noProof/>
+            <w:webHidden/>
+          </w:rPr>
+          <w:fldChar w:fldCharType="end"/>
+        </w:r>
+      </w:hyperlink>
+    </w:p>
+    <w:p>
+      <w:pPr>
+        <w:pStyle w:val="Abbildungsverzeichnis"/>
+        <w:tabs>
+          <w:tab w:val="right" w:leader="dot" w:pos="9060"/>
+        </w:tabs>
+        <w:rPr>
+          <w:rFonts w:asciiTheme="minorHAnsi" w:eastAsiaTheme="minorEastAsia" w:hAnsiTheme="minorHAnsi"/>
+          <w:noProof/>
+          <w:sz w:val="22"/>
+          <w:lang w:eastAsia="de-CH"/>
+        </w:rPr>
+      </w:pPr>
+      <w:hyperlink r:id="rId8" w:anchor="_Toc41054873" w:history="1">
+        <w:r>
+          <w:rPr>
+            <w:rStyle w:val="Hyperlink"/>
+            <w:noProof/>
+          </w:rPr>
+          <w:t>Abbildung 2: Die Effizienzkurve (Mondello, 2015, p. 118)</w:t>
+        </w:r>
+        <w:r>
+          <w:rPr>
+            <w:noProof/>
+            <w:webHidden/>
+          </w:rPr>
+          <w:tab/>
+        </w:r>
+        <w:r>
+          <w:rPr>
+            <w:noProof/>
+            <w:webHidden/>
+          </w:rPr>
+          <w:fldChar w:fldCharType="begin"/>
+        </w:r>
+        <w:r>
+          <w:rPr>
+            <w:noProof/>
+            <w:webHidden/>
+          </w:rPr>
+          <w:instrText xml:space="preserve"> PAGEREF _Toc41054873 \h </w:instrText>
+        </w:r>
+        <w:r>
+          <w:rPr>
+            <w:noProof/>
+            <w:webHidden/>
+          </w:rPr>
+        </w:r>
+        <w:r>
+          <w:rPr>
+            <w:noProof/>
+            <w:webHidden/>
+          </w:rPr>
+          <w:fldChar w:fldCharType="separate"/>
+        </w:r>
+        <w:r>
+          <w:rPr>
+            <w:noProof/>
+            <w:webHidden/>
+          </w:rPr>
+          <w:t>8</w:t>
+        </w:r>
+        <w:r>
+          <w:rPr>
+            <w:noProof/>
+            <w:webHidden/>
+          </w:rPr>
+          <w:fldChar w:fldCharType="end"/>
+        </w:r>
+      </w:hyperlink>
+    </w:p>
+    <w:p>
+      <w:pPr>
+        <w:pStyle w:val="Abbildungsverzeichnis"/>
+        <w:tabs>
+          <w:tab w:val="right" w:leader="dot" w:pos="9060"/>
+        </w:tabs>
+        <w:rPr>
+          <w:rFonts w:asciiTheme="minorHAnsi" w:eastAsiaTheme="minorEastAsia" w:hAnsiTheme="minorHAnsi"/>
+          <w:noProof/>
+          <w:sz w:val="22"/>
+          <w:lang w:eastAsia="de-CH"/>
+        </w:rPr>
+      </w:pPr>
+      <w:hyperlink r:id="rId9" w:anchor="_Toc41054874" w:history="1">
+        <w:r>
+          <w:rPr>
+            <w:rStyle w:val="Hyperlink"/>
+            <w:noProof/>
+          </w:rPr>
+          <w:t>Abbildung 3: Die Indifferenzkurve (Mondello, 2015, p. 141)</w:t>
+        </w:r>
+        <w:r>
+          <w:rPr>
+            <w:noProof/>
+            <w:webHidden/>
+          </w:rPr>
+          <w:tab/>
+        </w:r>
+        <w:r>
+          <w:rPr>
+            <w:noProof/>
+            <w:webHidden/>
+          </w:rPr>
+          <w:fldChar w:fldCharType="begin"/>
+        </w:r>
+        <w:r>
+          <w:rPr>
+            <w:noProof/>
+            <w:webHidden/>
+          </w:rPr>
+          <w:instrText xml:space="preserve"> PAGEREF _Toc41054874 \h </w:instrText>
+        </w:r>
+        <w:r>
+          <w:rPr>
+            <w:noProof/>
+            <w:webHidden/>
+          </w:rPr>
+        </w:r>
+        <w:r>
+          <w:rPr>
+            <w:noProof/>
+            <w:webHidden/>
+          </w:rPr>
+          <w:fldChar w:fldCharType="separate"/>
+        </w:r>
+        <w:r>
+          <w:rPr>
+            <w:noProof/>
+            <w:webHidden/>
+          </w:rPr>
+          <w:t>8</w:t>
+        </w:r>
+        <w:r>
+          <w:rPr>
+            <w:noProof/>
+            <w:webHidden/>
+          </w:rPr>
+          <w:fldChar w:fldCharType="end"/>
+        </w:r>
+      </w:hyperlink>
+    </w:p>
+    <w:p>
+      <w:pPr>
+        <w:pStyle w:val="Abbildungsverzeichnis"/>
+        <w:tabs>
+          <w:tab w:val="right" w:leader="dot" w:pos="9060"/>
+        </w:tabs>
+        <w:rPr>
+          <w:rFonts w:asciiTheme="minorHAnsi" w:eastAsiaTheme="minorEastAsia" w:hAnsiTheme="minorHAnsi"/>
+          <w:noProof/>
+          <w:sz w:val="22"/>
+          <w:lang w:eastAsia="de-CH"/>
+        </w:rPr>
+      </w:pPr>
+      <w:hyperlink r:id="rId10" w:anchor="_Toc41054875" w:history="1">
+        <w:r>
+          <w:rPr>
+            <w:rStyle w:val="Hyperlink"/>
+            <w:noProof/>
+          </w:rPr>
+          <w:t>Abbildung 4: Das optimale Portfolio</w:t>
+        </w:r>
+        <w:r>
+          <w:rPr>
+            <w:noProof/>
+            <w:webHidden/>
+          </w:rPr>
+          <w:tab/>
+        </w:r>
+        <w:r>
+          <w:rPr>
+            <w:noProof/>
+            <w:webHidden/>
+          </w:rPr>
+          <w:fldChar w:fldCharType="begin"/>
+        </w:r>
+        <w:r>
+          <w:rPr>
+            <w:noProof/>
+            <w:webHidden/>
+          </w:rPr>
+          <w:instrText xml:space="preserve"> PAGEREF _Toc41054875 \h </w:instrText>
+        </w:r>
+        <w:r>
+          <w:rPr>
+            <w:noProof/>
+            <w:webHidden/>
+          </w:rPr>
+        </w:r>
+        <w:r>
+          <w:rPr>
+            <w:noProof/>
+            <w:webHidden/>
+          </w:rPr>
+          <w:fldChar w:fldCharType="separate"/>
+        </w:r>
+        <w:r>
+          <w:rPr>
+            <w:noProof/>
+            <w:webHidden/>
+          </w:rPr>
+          <w:t>8</w:t>
+        </w:r>
+        <w:r>
+          <w:rPr>
+            <w:noProof/>
+            <w:webHidden/>
+          </w:rPr>
+          <w:fldChar w:fldCharType="end"/>
+        </w:r>
+      </w:hyperlink>
+    </w:p>
+    <w:p>
+      <w:pPr>
         <w:jc w:val="left"/>
       </w:pPr>
+      <w:r>
+        <w:fldChar w:fldCharType="end"/>
+      </w:r>
     </w:p>
     <w:p>
       <w:pPr>
@@ -1528,7 +2158,7 @@
         </w:numPr>
       </w:pPr>
       <w:bookmarkStart w:id="7" w:name="_Toc40866356"/>
-      <w:bookmarkStart w:id="8" w:name="_Toc40974634"/>
+      <w:bookmarkStart w:id="8" w:name="_Toc41054857"/>
       <w:r>
         <w:lastRenderedPageBreak/>
         <w:t>Einleitung</w:t>
@@ -1826,43 +2456,31 @@
         <w:t>, um ein gewinnbringendes Aktienportfolio zu erhalten.</w:t>
       </w:r>
       <w:r>
+        <w:t xml:space="preserve"> Daraus </w:t>
+      </w:r>
+      <w:r>
+        <w:t>leitet</w:t>
+      </w:r>
+      <w:r>
+        <w:t xml:space="preserve"> sich </w:t>
+      </w:r>
+      <w:r>
+        <w:t>die</w:t>
+      </w:r>
+      <w:r>
         <w:t xml:space="preserve"> </w:t>
       </w:r>
       <w:r>
-        <w:t xml:space="preserve">Zugleich stellt sich die Frage, wie hoch die Rendite ausfällt, die aus dem investierten Kapital gewonnen wird. </w:t>
-      </w:r>
-      <w:r>
-        <w:t xml:space="preserve">Daraus leiten sich </w:t>
-      </w:r>
-      <w:r>
-        <w:t>die</w:t>
+        <w:t xml:space="preserve">Forschungsfrage </w:t>
+      </w:r>
+      <w:r>
+        <w:t>F1</w:t>
       </w:r>
       <w:r>
         <w:t xml:space="preserve"> </w:t>
       </w:r>
       <w:r>
-        <w:t>beiden</w:t>
-      </w:r>
-      <w:r>
-        <w:t xml:space="preserve"> Forschungsfrage</w:t>
-      </w:r>
-      <w:r>
-        <w:t>n</w:t>
-      </w:r>
-      <w:r>
-        <w:t xml:space="preserve"> </w:t>
-      </w:r>
-      <w:r>
-        <w:t>F1</w:t>
-      </w:r>
-      <w:r>
-        <w:t xml:space="preserve"> und </w:t>
-      </w:r>
-      <w:r>
-        <w:t>F2</w:t>
-      </w:r>
-      <w:r>
-        <w:t xml:space="preserve"> ab</w:t>
+        <w:t>ab</w:t>
       </w:r>
       <w:r>
         <w:t>:</w:t>
@@ -1893,35 +2511,25 @@
     <w:p>
       <w:pPr>
         <w:spacing w:line="259" w:lineRule="auto"/>
-        <w:ind w:firstLine="708"/>
         <w:jc w:val="left"/>
       </w:pPr>
       <w:r>
-        <w:rPr>
-          <w:b/>
-        </w:rPr>
-        <w:t>F2</w:t>
-      </w:r>
-      <w:r>
-        <w:t xml:space="preserve">: </w:t>
-      </w:r>
-      <w:r>
-        <w:t>Um welchen Betrag erhöht sich das eingesetzte Kapital in den nächsten Jahren?</w:t>
-      </w:r>
-    </w:p>
-    <w:p>
-      <w:pPr>
-        <w:spacing w:line="259" w:lineRule="auto"/>
-        <w:jc w:val="left"/>
-      </w:pPr>
-      <w:r>
-        <w:t>Mit dem umfassenden Ziel der Beantwortung der F1</w:t>
-      </w:r>
-      <w:r>
-        <w:t xml:space="preserve"> und F2</w:t>
-      </w:r>
-      <w:r>
-        <w:t xml:space="preserve"> werden im nächsten Kapitel (vgl. Kapitel 2</w:t>
+        <w:t xml:space="preserve">Mit dem umfassenden Ziel der Beantwortung </w:t>
+      </w:r>
+      <w:r>
+        <w:t>von</w:t>
+      </w:r>
+      <w:r>
+        <w:t xml:space="preserve"> F1</w:t>
+      </w:r>
+      <w:r>
+        <w:t xml:space="preserve"> </w:t>
+      </w:r>
+      <w:r>
+        <w:t xml:space="preserve">werden </w:t>
+      </w:r>
+      <w:r>
+        <w:t>im nächsten Kapitel (vgl. Kapitel 2</w:t>
       </w:r>
       <w:r>
         <w:t>) zunächst die theoretischen Grundlagen der modernen Portfoliotheorie und zum SMI ausgearbeitet. In einer ausführlichen Literatur-Review werden die aktuellen Erkenntnisse dargestellt, welche die bestehende Literatur liefert. Im dritten Kapitel (vgl. Kapitel 3) wird eine Hypothese aufgestellt und das methodische Vorgehen für die Hypothesenprüfung festgelegt. In den letzten beiden Kapiteln (vgl. Kapitel 4</w:t>
@@ -1951,7 +2559,7 @@
         </w:numPr>
       </w:pPr>
       <w:bookmarkStart w:id="9" w:name="_Toc40866357"/>
-      <w:bookmarkStart w:id="10" w:name="_Toc40974635"/>
+      <w:bookmarkStart w:id="10" w:name="_Toc41054858"/>
       <w:r>
         <w:t>Literatur-Review</w:t>
       </w:r>
@@ -2069,55 +2677,52 @@
         <w:instrText>ADDIN CSL_CITATION {"citationItems":[{"id":"ITEM-1","itemData":{"ISBN":"9781292016627","author":[{"dropping-particle":"","family":"Saunders","given":"Mark","non-dropping-particle":"","parse-names":false,"suffix":""},{"dropping-particle":"","family":"Lewis","given":"Philip","non-dropping-particle":"","parse-names":false,"suffix":""},{"dropping-particle":"","family":"Thornhill","given":"Adrian","non-dropping-particle":"","parse-names":false,"suffix":""}],"id":"ITEM-1","issued":{"date-parts":[["2016"]]},"number-of-pages":"768","title":"Research Methods for Business Students","type":"book"},"uris":["http://www.mendeley.com/documents/?uuid=bf29424e-3ec4-480a-9470-4ccab97ae2eb"]}],"mendeley":{"formattedCitation":"(Saunders et al., 2016)","plainTextFormattedCitation":"(Saunders et al., 2016)","previouslyFormattedCitation":"(Saunders et al., 2016)"},"properties":{"noteIndex":0},"schema":"https://github.com/citation-style-language/schema/raw/master/csl-citation.json"}</w:instrText>
       </w:r>
       <w:r>
+        <w:fldChar w:fldCharType="separate"/>
+      </w:r>
+      <w:r>
+        <w:rPr>
+          <w:noProof/>
+        </w:rPr>
+        <w:t>(Saunders et al., 2016)</w:t>
+      </w:r>
+      <w:r>
         <w:fldChar w:fldCharType="end"/>
       </w:r>
       <w:r>
-        <w:t>(Saunders et al., 2016)</w:t>
-      </w:r>
-      <w:r>
-        <w:t>(Saunders et al., 2016)</w:t>
-      </w:r>
-      <w:r>
-        <w:t>(Saunders et al., 2016)</w:t>
-      </w:r>
-      <w:r>
-        <w:t>(Saunders et al., 2016)</w:t>
-      </w:r>
-      <w:r>
-        <w:t>(Saunders et al., 2016)</w:t>
-      </w:r>
-      <w:r>
         <w:t>.</w:t>
       </w:r>
     </w:p>
     <w:p>
       <w:r>
+        <w:t>In der ersten Iteration</w:t>
+      </w:r>
+      <w:r>
+        <w:t xml:space="preserve"> (vgl. Kapitel 2.1)</w:t>
+      </w:r>
+      <w:r>
+        <w:t xml:space="preserve"> geht es darum</w:t>
+      </w:r>
+      <w:r>
+        <w:t xml:space="preserve"> herauszufinden wie sich das optimale Portfolio zusammensetzt. Hilfreich sind</w:t>
+      </w:r>
+      <w:r>
+        <w:t xml:space="preserve"> </w:t>
+      </w:r>
+      <w:r>
+        <w:t>die theoretischen Erkenntnisse aus der</w:t>
+      </w:r>
+      <w:r>
+        <w:t xml:space="preserve"> modernen</w:t>
+      </w:r>
+      <w:r>
+        <w:t xml:space="preserve"> Portfoliotheorie von Harry M. Markowitz. Das Ziel ist es also Literatur zu finden, die sich mit dieser Theorie befasst und </w:t>
+      </w:r>
+      <w:r>
+        <w:t xml:space="preserve">diese </w:t>
+      </w:r>
+      <w:r>
         <w:lastRenderedPageBreak/>
-        <w:t>In der ersten Iteration</w:t>
-      </w:r>
-      <w:r>
-        <w:t xml:space="preserve"> (vgl. Kapitel 2.1)</w:t>
-      </w:r>
-      <w:r>
-        <w:t xml:space="preserve"> geht es darum</w:t>
-      </w:r>
-      <w:r>
-        <w:t xml:space="preserve"> herauszufinden wie sich das optimale Portfolio zusammensetzt. Hilfreich sind</w:t>
-      </w:r>
-      <w:r>
-        <w:t xml:space="preserve"> </w:t>
-      </w:r>
-      <w:r>
-        <w:t>die theoretischen Erkenntnisse aus der</w:t>
-      </w:r>
-      <w:r>
-        <w:t xml:space="preserve"> modernen</w:t>
-      </w:r>
-      <w:r>
-        <w:t xml:space="preserve"> Portfoliotheorie von Harry M. Markowitz. Das Ziel ist es also Literatur zu finden, die sich mit dieser Theorie befasst und </w:t>
-      </w:r>
-      <w:r>
-        <w:t>diese nachvollziehbar beschreibt.</w:t>
+        <w:t>nachvollziehbar beschreibt.</w:t>
       </w:r>
       <w:r>
         <w:t xml:space="preserve"> Als Suchbegriffe wurden «Moderne Portfoliothe</w:t>
@@ -2213,7 +2818,7 @@
         </w:numPr>
       </w:pPr>
       <w:bookmarkStart w:id="11" w:name="_Toc40866358"/>
-      <w:bookmarkStart w:id="12" w:name="_Toc40974636"/>
+      <w:bookmarkStart w:id="12" w:name="_Toc41054859"/>
       <w:r>
         <w:t xml:space="preserve">Die </w:t>
       </w:r>
@@ -2228,8 +2833,37 @@
     </w:p>
     <w:p>
       <w:r>
-        <w:t>Was ist Anlegern, die ihr Geld in Aktien von Unternehmen investieren, besonders wichtig? Aktionäre wünschen sich in erster Linie möglichst hohe Renditen</w:t>
-      </w:r>
+        <w:t xml:space="preserve">Ein optimales Portfolio </w:t>
+      </w:r>
+      <w:r>
+        <w:t xml:space="preserve">aus unterschiedlichen Aktien </w:t>
+      </w:r>
+      <w:r>
+        <w:t>zusammensetzen</w:t>
+      </w:r>
+      <w:r>
+        <w:t>; d</w:t>
+      </w:r>
+      <w:r>
+        <w:t>ies ist das Ziel der modernen Portfoliotheorie, die bereits im Jahre 1952</w:t>
+      </w:r>
+      <w:r>
+        <w:t xml:space="preserve"> von Harry M. Markowitz begründet wurde</w:t>
+      </w:r>
+      <w:r>
+        <w:t xml:space="preserve">. </w:t>
+      </w:r>
+      <w:r>
+        <w:t>Nach</w:t>
+      </w:r>
+      <w:r>
+        <w:t xml:space="preserve"> E. </w:t>
+      </w:r>
+      <w:proofErr w:type="spellStart"/>
+      <w:r>
+        <w:t>Mondello</w:t>
+      </w:r>
+      <w:proofErr w:type="spellEnd"/>
       <w:r>
         <w:t xml:space="preserve"> </w:t>
       </w:r>
@@ -2237,6 +2871,152 @@
         <w:fldChar w:fldCharType="begin" w:fldLock="1"/>
       </w:r>
       <w:r>
+        <w:instrText>ADDIN CSL_CITATION {"citationItems":[{"id":"ITEM-1","itemData":{"DOI":"10.1007/978-3-658-05817-3","ISBN":"9783658058166","author":[{"dropping-particle":"","family":"Mondello","given":"Enzo","non-dropping-particle":"","parse-names":false,"suffix":""}],"container-title":"Portfoliomanagement","id":"ITEM-1","issued":{"date-parts":[["2015"]]},"title":"Portfoliomanagement","type":"book"},"uris":["http://www.mendeley.com/documents/?uuid=0221b2c1-61c2-49e5-82ea-6c32f4c0ea23"]}],"mendeley":{"formattedCitation":"(Mondello, 2015)","manualFormatting":"(2015)","plainTextFormattedCitation":"(Mondello, 2015)","previouslyFormattedCitation":"(Mondello, 2015)"},"properties":{"noteIndex":0},"schema":"https://github.com/citation-style-language/schema/raw/master/csl-citation.json"}</w:instrText>
+      </w:r>
+      <w:r>
+        <w:fldChar w:fldCharType="separate"/>
+      </w:r>
+      <w:r>
+        <w:rPr>
+          <w:noProof/>
+        </w:rPr>
+        <w:t>(2015)</w:t>
+      </w:r>
+      <w:r>
+        <w:fldChar w:fldCharType="end"/>
+      </w:r>
+      <w:r>
+        <w:t xml:space="preserve"> </w:t>
+      </w:r>
+      <w:r>
+        <w:t>bestimmen einerseits die Effizienzkurve und andererseits die Indifferenzkurven</w:t>
+      </w:r>
+      <w:r>
+        <w:t xml:space="preserve"> die Zusammensetzung eines optimalen Portfolios.</w:t>
+      </w:r>
+      <w:r>
+        <w:t xml:space="preserve"> Die Effizienzkurve wird aus der erwarteten Rendite eines Portfolios, der Schwankungen der Rendite </w:t>
+      </w:r>
+      <w:r>
+        <w:t xml:space="preserve">– also dem </w:t>
+      </w:r>
+      <w:r>
+        <w:t>Risiko,</w:t>
+      </w:r>
+      <w:r>
+        <w:t xml:space="preserve"> das ein Anleger eingeht – </w:t>
+      </w:r>
+      <w:r>
+        <w:t>und der Korrelation zwischen den einzelnen Aktien gebildet.</w:t>
+      </w:r>
+      <w:r>
+        <w:t xml:space="preserve"> Die Indifferenzkurve misst den Nutzen der Anleger aus dem Halten des Portfolios. Dazu wird neben Rendite und Risiko auch die sogenannte «Risikoaversion» des Anlegers betrachtet. Das optimale Portfolio ergibt sich aus dem Schnittpunkt der Effizienzkurve und der Indifferenzkurve</w:t>
+      </w:r>
+      <w:r>
+        <w:t xml:space="preserve"> des Anlegers</w:t>
+      </w:r>
+      <w:r>
+        <w:t>.</w:t>
+      </w:r>
+    </w:p>
+    <w:p>
+      <w:r>
+        <w:t xml:space="preserve">Die </w:t>
+      </w:r>
+      <w:r>
+        <w:t xml:space="preserve">periodische </w:t>
+      </w:r>
+      <w:r>
+        <w:t>Rendite</w:t>
+      </w:r>
+      <w:r>
+        <w:rPr>
+          <w:rFonts w:eastAsiaTheme="minorEastAsia"/>
+        </w:rPr>
+        <w:t xml:space="preserve"> </w:t>
+      </w:r>
+      <w:r>
+        <w:t>einer Aktie ergibt sich aus der Kurs</w:t>
+      </w:r>
+      <w:r>
+        <w:t>differenz</w:t>
+      </w:r>
+      <w:r>
+        <w:t xml:space="preserve"> des aktuellen Aktienkurses</w:t>
+      </w:r>
+      <w:r>
+        <w:t xml:space="preserve"> </w:t>
+      </w:r>
+      <w:r>
+        <w:t xml:space="preserve">und des </w:t>
+      </w:r>
+      <w:r>
+        <w:t>Aktienkurses der letzten Periode</w:t>
+      </w:r>
+      <w:r>
+        <w:t xml:space="preserve"> </w:t>
+      </w:r>
+      <w:r>
+        <w:t xml:space="preserve">unter Einbezug der Dividende (vgl. Anhang </w:t>
+      </w:r>
+      <w:r>
+        <w:t xml:space="preserve">C </w:t>
+      </w:r>
+      <w:r>
+        <w:t xml:space="preserve">– Formelsammlung). </w:t>
+      </w:r>
+      <w:r>
+        <w:t>Die Hoffnung des Anlegers ist also eine möglichst hohe positive Kursänderung aus dem aktuellen Aktienkurs und dem Aktienkurs der letzten Periode</w:t>
+      </w:r>
+      <w:r>
+        <w:t xml:space="preserve"> sowie einer </w:t>
+      </w:r>
+      <w:r>
+        <w:t>hohen Dividendenausschüttung am Ende des Jahres</w:t>
+      </w:r>
+      <w:r>
+        <w:t>, die zu einer möglichst hohen Rendite führ</w:t>
+      </w:r>
+      <w:r>
+        <w:t xml:space="preserve">en. </w:t>
+      </w:r>
+      <w:r>
+        <w:t xml:space="preserve">Neben </w:t>
+      </w:r>
+      <w:r>
+        <w:t>einer hohen</w:t>
+      </w:r>
+      <w:r>
+        <w:t xml:space="preserve"> Rendite wünschen sich Aktionäre viel Sicherheit, das heisst dass sie mit einem Investment ein möglichst geringes Risiko eingehen.</w:t>
+      </w:r>
+      <w:r>
+        <w:t xml:space="preserve"> Weil der Aktienkurs</w:t>
+      </w:r>
+      <w:r>
+        <w:t xml:space="preserve"> sowie auch die Dividende</w:t>
+      </w:r>
+      <w:r>
+        <w:t xml:space="preserve"> und damit folglich auch die Rendite schwankt</w:t>
+      </w:r>
+      <w:r>
+        <w:t>,</w:t>
+      </w:r>
+      <w:r>
+        <w:t xml:space="preserve"> besteht </w:t>
+      </w:r>
+      <w:r>
+        <w:t xml:space="preserve">eine </w:t>
+      </w:r>
+      <w:r>
+        <w:t>Unsicherheit, ob die Erwartungen der Anleger eintreffen</w:t>
+      </w:r>
+      <w:r>
+        <w:t xml:space="preserve"> </w:t>
+      </w:r>
+      <w:r>
+        <w:fldChar w:fldCharType="begin" w:fldLock="1"/>
+      </w:r>
+      <w:r>
         <w:instrText>ADDIN CSL_CITATION {"citationItems":[{"id":"ITEM-1","itemData":{"ISBN":"9783409140751","author":[{"dropping-particle":"","family":"Leven","given":"Franz-Josef","non-dropping-particle":"","parse-names":false,"suffix":""},{"dropping-particle":"","family":"Schlienkamp","given":"Christoph","non-dropping-particle":"","parse-names":false,"suffix":""}],"id":"ITEM-1","issued":{"date-parts":[["1998"]]},"number-of-pages":"241","title":"Erfolgreiches Depotmanagement - Wie Ihnen die moderne Portfoliotheorie hilft","type":"book"},"uris":["http://www.mendeley.com/documents/?uuid=5f47955b-4bca-41ab-bdaf-c45761835ab0"]}],"mendeley":{"formattedCitation":"(Leven &amp; Schlienkamp, 1998)","plainTextFormattedCitation":"(Leven &amp; Schlienkamp, 1998)","previouslyFormattedCitation":"(Leven &amp; Schlienkamp, 1998)"},"properties":{"noteIndex":0},"schema":"https://github.com/citation-style-language/schema/raw/master/csl-citation.json"}</w:instrText>
       </w:r>
       <w:r>
@@ -2252,223 +3032,1847 @@
         <w:fldChar w:fldCharType="end"/>
       </w:r>
       <w:r>
-        <w:t>. Die</w:t>
+        <w:t xml:space="preserve">. </w:t>
+      </w:r>
+      <w:r>
+        <w:t>Diese Schwankungen lassen sich statistisch mit der Volatilität messen.</w:t>
+      </w:r>
+      <w:r>
+        <w:t xml:space="preserve"> Die Volatilität berechnet sich aus der Abweichung </w:t>
+      </w:r>
+      <w:r>
+        <w:t>einer</w:t>
       </w:r>
       <w:r>
         <w:t xml:space="preserve"> </w:t>
       </w:r>
       <w:r>
-        <w:t>periodische Rendite</w:t>
+        <w:t>historischen</w:t>
+      </w:r>
+      <w:r>
+        <w:t xml:space="preserve"> Rendite</w:t>
       </w:r>
       <w:r>
         <w:t xml:space="preserve"> </w:t>
+      </w:r>
+      <w:r>
+        <w:t>zu einem bestimmten Zeitpunkt</w:t>
+      </w:r>
+      <w:r>
+        <w:rPr>
+          <w:rFonts w:eastAsiaTheme="minorEastAsia"/>
+        </w:rPr>
+        <w:t xml:space="preserve"> </w:t>
+      </w:r>
+      <w:r>
+        <w:t>und de</w:t>
+      </w:r>
+      <w:r>
+        <w:t xml:space="preserve">r durchschnittlichen Rendite der Aktie. Die durchschnittliche Rendite wird auch als </w:t>
+      </w:r>
+      <w:r>
+        <w:t>erwartete Rendite</w:t>
+      </w:r>
+      <w:r>
+        <w:t xml:space="preserve"> </w:t>
+      </w:r>
+      <w:r>
+        <w:rPr>
+          <w:rFonts w:eastAsiaTheme="minorEastAsia"/>
+        </w:rPr>
+        <w:t>bezeichnet</w:t>
+      </w:r>
+      <w:r>
+        <w:rPr>
+          <w:rFonts w:eastAsiaTheme="minorEastAsia"/>
+        </w:rPr>
+        <w:t xml:space="preserve"> und ergibt sich aus dem arithmetischen Mittel</w:t>
+      </w:r>
+      <w:r>
+        <w:rPr>
+          <w:rFonts w:eastAsiaTheme="minorEastAsia"/>
+        </w:rPr>
+        <w:t xml:space="preserve"> </w:t>
+      </w:r>
+      <w:r>
+        <w:rPr>
+          <w:rFonts w:eastAsiaTheme="minorEastAsia"/>
+        </w:rPr>
+        <w:t>aller</w:t>
+      </w:r>
+      <w:r>
+        <w:rPr>
+          <w:rFonts w:eastAsiaTheme="minorEastAsia"/>
+        </w:rPr>
+        <w:t xml:space="preserve"> historischen Renditen</w:t>
       </w:r>
       <m:oMath>
         <m:r>
           <w:rPr>
             <w:rFonts w:ascii="Cambria Math" w:hAnsi="Cambria Math"/>
           </w:rPr>
-          <m:t>r</m:t>
+          <m:t xml:space="preserve"> </m:t>
         </m:r>
       </m:oMath>
       <w:r>
         <w:rPr>
           <w:rFonts w:eastAsiaTheme="minorEastAsia"/>
         </w:rPr>
+        <w:fldChar w:fldCharType="begin" w:fldLock="1"/>
+      </w:r>
+      <w:r>
+        <w:rPr>
+          <w:rFonts w:eastAsiaTheme="minorEastAsia"/>
+        </w:rPr>
+        <w:instrText>ADDIN CSL_CITATION {"citationItems":[{"id":"ITEM-1","itemData":{"DOI":"10.1007/978-3-658-05817-3","ISBN":"9783658058166","author":[{"dropping-particle":"","family":"Mondello","given":"Enzo","non-dropping-particle":"","parse-names":false,"suffix":""}],"container-title":"Portfoliomanagement","id":"ITEM-1","issued":{"date-parts":[["2015"]]},"title":"Portfoliomanagement","type":"book"},"uris":["http://www.mendeley.com/documents/?uuid=0221b2c1-61c2-49e5-82ea-6c32f4c0ea23"]}],"mendeley":{"formattedCitation":"(Mondello, 2015)","plainTextFormattedCitation":"(Mondello, 2015)","previouslyFormattedCitation":"(Mondello, 2015)"},"properties":{"noteIndex":0},"schema":"https://github.com/citation-style-language/schema/raw/master/csl-citation.json"}</w:instrText>
+      </w:r>
+      <w:r>
+        <w:rPr>
+          <w:rFonts w:eastAsiaTheme="minorEastAsia"/>
+        </w:rPr>
+        <w:fldChar w:fldCharType="separate"/>
+      </w:r>
+      <w:r>
+        <w:rPr>
+          <w:rFonts w:eastAsiaTheme="minorEastAsia"/>
+          <w:noProof/>
+        </w:rPr>
+        <w:t>(Mondello, 2015)</w:t>
+      </w:r>
+      <w:r>
+        <w:rPr>
+          <w:rFonts w:eastAsiaTheme="minorEastAsia"/>
+        </w:rPr>
+        <w:fldChar w:fldCharType="end"/>
+      </w:r>
+      <w:r>
+        <w:rPr>
+          <w:rFonts w:eastAsiaTheme="minorEastAsia"/>
+        </w:rPr>
+        <w:t>. Für die Formel zur Berechnung der Volatilität wird das statistische Konzept der Standardabweichung verwendet</w:t>
+      </w:r>
+      <w:r>
+        <w:rPr>
+          <w:rFonts w:eastAsiaTheme="minorEastAsia"/>
+        </w:rPr>
+        <w:t xml:space="preserve"> (vgl. Anhang</w:t>
+      </w:r>
+      <w:r>
+        <w:rPr>
+          <w:rFonts w:eastAsiaTheme="minorEastAsia"/>
+        </w:rPr>
+        <w:t xml:space="preserve"> C</w:t>
+      </w:r>
+      <w:r>
+        <w:rPr>
+          <w:rFonts w:eastAsiaTheme="minorEastAsia"/>
+        </w:rPr>
+        <w:t xml:space="preserve"> – Formelsammlung). </w:t>
+      </w:r>
+      <w:r>
+        <w:rPr>
+          <w:rFonts w:eastAsiaTheme="minorEastAsia"/>
+        </w:rPr>
+        <w:t xml:space="preserve">Wie hoch das Risiko für eine Aktie nun ist lässt sich aus der Volatilität ablesen. </w:t>
+      </w:r>
+      <w:r>
+        <w:t xml:space="preserve">Je stärker also die Standardabweichung </w:t>
+      </w:r>
+      <w:r>
+        <w:t xml:space="preserve">ist, </w:t>
+      </w:r>
+      <w:r>
+        <w:t>desto mehr schwankt die zu erwartende Rendite und desto grösser ist folglich das Risiko</w:t>
+      </w:r>
+      <w:r>
+        <w:t xml:space="preserve">, das mit dem Wertpapier einhergeht </w:t>
+      </w:r>
+      <w:r>
+        <w:fldChar w:fldCharType="begin" w:fldLock="1"/>
+      </w:r>
+      <w:r>
+        <w:instrText>ADDIN CSL_CITATION {"citationItems":[{"id":"ITEM-1","itemData":{"ISBN":"9783834818461","author":[{"dropping-particle":"","family":"Neusser","given":"Klaus","non-dropping-particle":"","parse-names":false,"suffix":""}],"id":"ITEM-1","issued":{"date-parts":[["2011"]]},"number-of-pages":"321","title":"Zeitreihenanalyse in den Wirtschaftswissenschaften","type":"book"},"uris":["http://www.mendeley.com/documents/?uuid=30a4602d-72d7-4083-a068-ebc1cb8b1679"]}],"mendeley":{"formattedCitation":"(Neusser, 2011)","plainTextFormattedCitation":"(Neusser, 2011)","previouslyFormattedCitation":"(Neusser, 2011)"},"properties":{"noteIndex":0},"schema":"https://github.com/citation-style-language/schema/raw/master/csl-citation.json"}</w:instrText>
+      </w:r>
+      <w:r>
+        <w:fldChar w:fldCharType="separate"/>
+      </w:r>
+      <w:r>
+        <w:rPr>
+          <w:noProof/>
+        </w:rPr>
+        <w:t>(Neusser, 2011)</w:t>
+      </w:r>
+      <w:r>
+        <w:fldChar w:fldCharType="end"/>
+      </w:r>
+      <w:r>
+        <w:t>.</w:t>
+      </w:r>
+      <w:r>
         <w:t xml:space="preserve"> </w:t>
       </w:r>
       <w:r>
-        <w:t>einer Aktie ergibt sich aus der Kurs</w:t>
-      </w:r>
-      <w:r>
-        <w:t>differenz</w:t>
-      </w:r>
-      <w:r>
-        <w:t xml:space="preserve"> des aktuellen Aktienkurses</w:t>
-      </w:r>
-      <w:r>
+        <w:t xml:space="preserve">Ein </w:t>
+      </w:r>
+      <w:r>
+        <w:rPr>
+          <w:rFonts w:eastAsiaTheme="minorEastAsia"/>
+        </w:rPr>
+        <w:t xml:space="preserve">Aktienportfolio </w:t>
+      </w:r>
+      <w:r>
+        <w:rPr>
+          <w:rFonts w:eastAsiaTheme="minorEastAsia"/>
+        </w:rPr>
+        <w:t>besteht</w:t>
+      </w:r>
+      <w:r>
+        <w:rPr>
+          <w:rFonts w:eastAsiaTheme="minorEastAsia"/>
+        </w:rPr>
+        <w:t xml:space="preserve"> aus mehreren Aktien mit einem prozentualen Anteil am Portfolio. Die zu erwartende Rendite </w:t>
+      </w:r>
+      <w:r>
+        <w:rPr>
+          <w:rFonts w:eastAsiaTheme="minorEastAsia"/>
+        </w:rPr>
+        <w:t xml:space="preserve">von mehreren </w:t>
+      </w:r>
+      <w:r>
+        <w:rPr>
+          <w:rFonts w:eastAsiaTheme="minorEastAsia"/>
+        </w:rPr>
+        <w:t xml:space="preserve">Aktien ist die Summe </w:t>
+      </w:r>
+      <w:r>
+        <w:rPr>
+          <w:rFonts w:eastAsiaTheme="minorEastAsia"/>
+        </w:rPr>
+        <w:t>der</w:t>
+      </w:r>
+      <w:r>
+        <w:rPr>
+          <w:rFonts w:eastAsiaTheme="minorEastAsia"/>
+        </w:rPr>
+        <w:t xml:space="preserve"> gewichteten durchschnittlichen Renditen aller Aktien</w:t>
+      </w:r>
+      <w:r>
+        <w:rPr>
+          <w:rFonts w:eastAsiaTheme="minorEastAsia"/>
+        </w:rPr>
+        <w:t xml:space="preserve"> im Portfolio</w:t>
+      </w:r>
+      <w:r>
+        <w:rPr>
+          <w:rFonts w:eastAsiaTheme="minorEastAsia"/>
+        </w:rPr>
+        <w:t xml:space="preserve">. </w:t>
+      </w:r>
+      <w:r>
+        <w:rPr>
+          <w:rFonts w:eastAsiaTheme="minorEastAsia"/>
+        </w:rPr>
+        <w:t>In der Berechnung des Risikos eines Aktienportfolios muss neben der Summe der Standardabweichungen auch die Kovarianz berücksichtigt werden</w:t>
+      </w:r>
+      <w:r>
+        <w:rPr>
+          <w:rFonts w:eastAsiaTheme="minorEastAsia"/>
+        </w:rPr>
         <w:t xml:space="preserve"> </w:t>
       </w:r>
+      <w:r>
+        <w:rPr>
+          <w:rFonts w:eastAsiaTheme="minorEastAsia"/>
+        </w:rPr>
+        <w:t>(vgl. Anhang</w:t>
+      </w:r>
+      <w:r>
+        <w:rPr>
+          <w:rFonts w:eastAsiaTheme="minorEastAsia"/>
+        </w:rPr>
+        <w:t xml:space="preserve"> C</w:t>
+      </w:r>
+      <w:r>
+        <w:rPr>
+          <w:rFonts w:eastAsiaTheme="minorEastAsia"/>
+        </w:rPr>
+        <w:t xml:space="preserve"> – Formelsammlung)</w:t>
+      </w:r>
+      <w:r>
+        <w:rPr>
+          <w:rFonts w:eastAsiaTheme="minorEastAsia"/>
+        </w:rPr>
+        <w:t xml:space="preserve">. Diese hat einen Einfluss auf die Verlustgefahr einer Portfoliokombination. Die Kovarianz ist ein Mass </w:t>
+      </w:r>
+      <w:r>
+        <w:rPr>
+          <w:rFonts w:eastAsiaTheme="minorEastAsia"/>
+        </w:rPr>
+        <w:t>für die Korrelation</w:t>
+      </w:r>
+      <w:r>
+        <w:rPr>
+          <w:rFonts w:eastAsiaTheme="minorEastAsia"/>
+        </w:rPr>
+        <w:t xml:space="preserve"> zwischen mehreren </w:t>
+      </w:r>
+      <w:r>
+        <w:rPr>
+          <w:rFonts w:eastAsiaTheme="minorEastAsia"/>
+        </w:rPr>
+        <w:t>Aktien</w:t>
+      </w:r>
+      <w:r>
+        <w:rPr>
+          <w:rFonts w:eastAsiaTheme="minorEastAsia"/>
+        </w:rPr>
+        <w:t xml:space="preserve"> </w:t>
+      </w:r>
+      <w:r>
+        <w:rPr>
+          <w:rFonts w:eastAsiaTheme="minorEastAsia"/>
+        </w:rPr>
+        <w:fldChar w:fldCharType="begin" w:fldLock="1"/>
+      </w:r>
+      <w:r>
+        <w:rPr>
+          <w:rFonts w:eastAsiaTheme="minorEastAsia"/>
+        </w:rPr>
+        <w:instrText>ADDIN CSL_CITATION {"citationItems":[{"id":"ITEM-1","itemData":{"ISBN":"9783409140751","author":[{"dropping-particle":"","family":"Leven","given":"Franz-Josef","non-dropping-particle":"","parse-names":false,"suffix":""},{"dropping-particle":"","family":"Schlienkamp","given":"Christoph","non-dropping-particle":"","parse-names":false,"suffix":""}],"id":"ITEM-1","issued":{"date-parts":[["1998"]]},"number-of-pages":"241","title":"Erfolgreiches Depotmanagement - Wie Ihnen die moderne Portfoliotheorie hilft","type":"book"},"uris":["http://www.mendeley.com/documents/?uuid=5f47955b-4bca-41ab-bdaf-c45761835ab0"]}],"mendeley":{"formattedCitation":"(Leven &amp; Schlienkamp, 1998)","plainTextFormattedCitation":"(Leven &amp; Schlienkamp, 1998)","previouslyFormattedCitation":"(Leven &amp; Schlienkamp, 1998)"},"properties":{"noteIndex":0},"schema":"https://github.com/citation-style-language/schema/raw/master/csl-citation.json"}</w:instrText>
+      </w:r>
+      <w:r>
+        <w:rPr>
+          <w:rFonts w:eastAsiaTheme="minorEastAsia"/>
+        </w:rPr>
+        <w:fldChar w:fldCharType="separate"/>
+      </w:r>
+      <w:r>
+        <w:rPr>
+          <w:rFonts w:eastAsiaTheme="minorEastAsia"/>
+          <w:noProof/>
+        </w:rPr>
+        <w:t>(Leven &amp; Schlienkamp, 1998)</w:t>
+      </w:r>
+      <w:r>
+        <w:rPr>
+          <w:rFonts w:eastAsiaTheme="minorEastAsia"/>
+        </w:rPr>
+        <w:fldChar w:fldCharType="end"/>
+      </w:r>
+      <w:r>
+        <w:rPr>
+          <w:rFonts w:eastAsiaTheme="minorEastAsia"/>
+        </w:rPr>
+        <w:t>.</w:t>
+      </w:r>
+    </w:p>
+    <w:p>
+      <w:pPr>
+        <w:rPr>
+          <w:rFonts w:eastAsiaTheme="minorEastAsia"/>
+        </w:rPr>
+      </w:pPr>
+      <w:r>
+        <w:rPr>
+          <w:rFonts w:eastAsiaTheme="minorEastAsia"/>
+        </w:rPr>
+        <w:t>Neben Rendite und Risiko der Aktien beziehungsweise des Aktienportfolios beschäftigt sich die moderne Portfoliotheorie auch mit der Risikoaversion des Anlegers.</w:t>
+      </w:r>
+      <w:r>
+        <w:rPr>
+          <w:rFonts w:eastAsiaTheme="minorEastAsia"/>
+        </w:rPr>
+        <w:t xml:space="preserve"> Anleger unterscheiden sich in der Bereitschaft ein Risiko einzugehen. Bestimmte Investoren gehen höhere Risiken als andere ein. Das Konzept der Risikoaversion teilt Anleger in drei Klassen ein: risikofreudige, risikoneutrale und risikoaverse Investoren.</w:t>
+      </w:r>
+      <w:r>
+        <w:rPr>
+          <w:rFonts w:eastAsiaTheme="minorEastAsia"/>
+        </w:rPr>
+        <w:t xml:space="preserve"> Der risikofreudige Investor geht ein höheres Risiko ein, wenn dafür eine höhere Rendite möglich ist – auch wenn ein Verlust droht. Für risikoneutrale Investoren spielt das Risiko überhaupt keine Rolle. Nur die erwartete Rendite zählt. Risikoaverse Investoren wählen </w:t>
+      </w:r>
+      <w:r>
+        <w:rPr>
+          <w:rFonts w:eastAsiaTheme="minorEastAsia"/>
+        </w:rPr>
+        <w:t>Aktien</w:t>
+      </w:r>
+      <w:r>
+        <w:rPr>
+          <w:rFonts w:eastAsiaTheme="minorEastAsia"/>
+        </w:rPr>
+        <w:t>,</w:t>
+      </w:r>
+      <w:r>
+        <w:rPr>
+          <w:rFonts w:eastAsiaTheme="minorEastAsia"/>
+        </w:rPr>
+        <w:t xml:space="preserve"> die eine garantierte Rendite einbringen und ein geringes Risiko aufweisen.</w:t>
+      </w:r>
+      <w:r>
+        <w:rPr>
+          <w:rFonts w:eastAsiaTheme="minorEastAsia"/>
+        </w:rPr>
+        <w:t xml:space="preserve"> Der Nutzen, den ein Investor aus einer Anlage erhält</w:t>
+      </w:r>
+      <w:r>
+        <w:rPr>
+          <w:rFonts w:eastAsiaTheme="minorEastAsia"/>
+        </w:rPr>
+        <w:t>,</w:t>
+      </w:r>
+      <w:r>
+        <w:rPr>
+          <w:rFonts w:eastAsiaTheme="minorEastAsia"/>
+        </w:rPr>
+        <w:t xml:space="preserve"> verhält sich relativ zu dem Grad der Risikoaversion. Für einen risikoaversen Anleger hat die garantierte Rendite</w:t>
+      </w:r>
+      <w:r>
+        <w:rPr>
+          <w:rFonts w:eastAsiaTheme="minorEastAsia"/>
+        </w:rPr>
+        <w:t xml:space="preserve">, </w:t>
+      </w:r>
+      <w:r>
+        <w:rPr>
+          <w:rFonts w:eastAsiaTheme="minorEastAsia"/>
+        </w:rPr>
+        <w:t>die möglicherweise viel tiefer als die mögliche Rendite ist</w:t>
+      </w:r>
+      <w:r>
+        <w:rPr>
+          <w:rFonts w:eastAsiaTheme="minorEastAsia"/>
+        </w:rPr>
+        <w:t>,</w:t>
+      </w:r>
+      <w:r>
+        <w:rPr>
+          <w:rFonts w:eastAsiaTheme="minorEastAsia"/>
+        </w:rPr>
+        <w:t xml:space="preserve"> einen grösseren Nutzen als für einen risikofreudigen Anleger, der sich nur mit einer möglichst hohen Rendite </w:t>
+      </w:r>
+      <w:r>
+        <w:rPr>
+          <w:rFonts w:eastAsiaTheme="minorEastAsia"/>
+        </w:rPr>
+        <w:t>zufriedengibt</w:t>
+      </w:r>
+      <w:r>
+        <w:rPr>
+          <w:rFonts w:eastAsiaTheme="minorEastAsia"/>
+        </w:rPr>
+        <w:t>.</w:t>
+      </w:r>
+      <w:r>
+        <w:rPr>
+          <w:rFonts w:eastAsiaTheme="minorEastAsia"/>
+        </w:rPr>
+        <w:t xml:space="preserve"> Dennoch ist zu beachten, dass innerhalb einer Klasse wiederum unterschiedliche </w:t>
+      </w:r>
+      <w:r>
+        <w:rPr>
+          <w:rFonts w:eastAsiaTheme="minorEastAsia"/>
+        </w:rPr>
+        <w:t>Nutzenpräferenzen</w:t>
+      </w:r>
+      <w:r>
+        <w:rPr>
+          <w:rFonts w:eastAsiaTheme="minorEastAsia"/>
+        </w:rPr>
+        <w:t xml:space="preserve"> hinsichtlich der Rendite und des Risiko bestehen. Es ist also nicht jeder risikoaverse Investor bereit, eine niedrige garantierte Rendite in Kauf zu nehmen.</w:t>
+      </w:r>
+      <w:r>
+        <w:rPr>
+          <w:rFonts w:eastAsiaTheme="minorEastAsia"/>
+        </w:rPr>
+        <w:t xml:space="preserve"> Der genaue Nutzen lässt sich über die Nutzenfunktion bestimmen. Damit führen Portfolios mit einer hohen Rendite zu einem hohen Nutzen währenddessen </w:t>
+      </w:r>
+      <w:r>
+        <w:rPr>
+          <w:rFonts w:eastAsiaTheme="minorEastAsia"/>
+        </w:rPr>
+        <w:lastRenderedPageBreak/>
+        <w:t xml:space="preserve">Aktienkombinationen mit hohem Risiko zu einem niedrigen Nutzen führen. </w:t>
+      </w:r>
+      <w:r>
+        <w:rPr>
+          <w:rFonts w:eastAsiaTheme="minorEastAsia"/>
+        </w:rPr>
+        <w:t xml:space="preserve">Eine mögliche Nutzenfunktion berücksichtigt die erwartete Rendite, die Varianz – also die </w:t>
+      </w:r>
+      <w:r>
+        <w:rPr>
+          <w:rFonts w:eastAsiaTheme="minorEastAsia"/>
+        </w:rPr>
+        <w:t>Standardabweichung</w:t>
+      </w:r>
+      <w:r>
+        <w:rPr>
+          <w:rFonts w:eastAsiaTheme="minorEastAsia"/>
+        </w:rPr>
+        <w:t xml:space="preserve"> im Quadrat – und den Grad der Risikoaversion (vgl. Anhang</w:t>
+      </w:r>
+      <w:r>
+        <w:rPr>
+          <w:rFonts w:eastAsiaTheme="minorEastAsia"/>
+        </w:rPr>
+        <w:t xml:space="preserve"> C</w:t>
+      </w:r>
+      <w:r>
+        <w:rPr>
+          <w:rFonts w:eastAsiaTheme="minorEastAsia"/>
+        </w:rPr>
+        <w:t xml:space="preserve"> – Formelsammlung).</w:t>
+      </w:r>
+      <w:r>
+        <w:rPr>
+          <w:rFonts w:eastAsiaTheme="minorEastAsia"/>
+        </w:rPr>
+        <w:t xml:space="preserve"> Der Grad der Risikoaversion stellt die zusätzlich erwartete Rendite dar, die notwendig ist, um eine zusätzliche Risikoeinheit zu akzeptieren</w:t>
+      </w:r>
+      <w:r>
+        <w:rPr>
+          <w:rFonts w:eastAsiaTheme="minorEastAsia"/>
+        </w:rPr>
+        <w:t>. In der Praxis wird der Grad der Risikoaversion oft durch eine Umfrage oder ein Interview ermittelt</w:t>
+      </w:r>
+      <w:r>
+        <w:rPr>
+          <w:rFonts w:eastAsiaTheme="minorEastAsia"/>
+        </w:rPr>
+        <w:t xml:space="preserve"> </w:t>
+      </w:r>
+      <w:r>
+        <w:rPr>
+          <w:rFonts w:eastAsiaTheme="minorEastAsia"/>
+        </w:rPr>
+        <w:fldChar w:fldCharType="begin" w:fldLock="1"/>
+      </w:r>
+      <w:r>
+        <w:rPr>
+          <w:rFonts w:eastAsiaTheme="minorEastAsia"/>
+        </w:rPr>
+        <w:instrText>ADDIN CSL_CITATION {"citationItems":[{"id":"ITEM-1","itemData":{"DOI":"10.1007/978-3-658-05817-3","ISBN":"9783658058166","author":[{"dropping-particle":"","family":"Mondello","given":"Enzo","non-dropping-particle":"","parse-names":false,"suffix":""}],"container-title":"Portfoliomanagement","id":"ITEM-1","issued":{"date-parts":[["2015"]]},"title":"Portfoliomanagement","type":"book"},"uris":["http://www.mendeley.com/documents/?uuid=0221b2c1-61c2-49e5-82ea-6c32f4c0ea23"]}],"mendeley":{"formattedCitation":"(Mondello, 2015)","plainTextFormattedCitation":"(Mondello, 2015)","previouslyFormattedCitation":"(Mondello, 2015)"},"properties":{"noteIndex":0},"schema":"https://github.com/citation-style-language/schema/raw/master/csl-citation.json"}</w:instrText>
+      </w:r>
+      <w:r>
+        <w:rPr>
+          <w:rFonts w:eastAsiaTheme="minorEastAsia"/>
+        </w:rPr>
+        <w:fldChar w:fldCharType="separate"/>
+      </w:r>
+      <w:r>
+        <w:rPr>
+          <w:rFonts w:eastAsiaTheme="minorEastAsia"/>
+          <w:noProof/>
+        </w:rPr>
+        <w:t>(Mondello, 2015)</w:t>
+      </w:r>
+      <w:r>
+        <w:rPr>
+          <w:rFonts w:eastAsiaTheme="minorEastAsia"/>
+        </w:rPr>
+        <w:fldChar w:fldCharType="end"/>
+      </w:r>
+      <w:r>
+        <w:rPr>
+          <w:rFonts w:eastAsiaTheme="minorEastAsia"/>
+        </w:rPr>
+        <w:t>.</w:t>
+      </w:r>
+    </w:p>
+    <w:p>
+      <w:pPr>
+        <w:rPr>
+          <w:rFonts w:eastAsiaTheme="minorEastAsia"/>
+        </w:rPr>
+      </w:pPr>
+      <w:r>
+        <w:rPr>
+          <w:rFonts w:eastAsiaTheme="minorEastAsia"/>
+        </w:rPr>
+        <w:t xml:space="preserve">Um das optimale Portfolio zu finden muss in einem Rendite-Risiko-Diagramm nun die Effizienzkurve (vgl. Abbildung 2) mittels erwarteter Rendite, Volatilität und Kovarianz eines Aktienportfolios beziehungsweise mehrerer Aktien konstruiert werden. </w:t>
+      </w:r>
+      <w:r>
+        <w:rPr>
+          <w:rFonts w:eastAsiaTheme="minorEastAsia"/>
+        </w:rPr>
+        <w:t xml:space="preserve">Dabei geht man davon aus, dass sich die Anleger risikoavers verhalten. </w:t>
+      </w:r>
+      <w:r>
+        <w:rPr>
+          <w:rFonts w:eastAsiaTheme="minorEastAsia"/>
+        </w:rPr>
+        <w:t>Auf der Effizienzkurve liegen die effizientesten Aktienportfolios in Bezug auf Rendite und Risiko.</w:t>
+      </w:r>
+      <w:r>
+        <w:rPr>
+          <w:rFonts w:eastAsiaTheme="minorEastAsia"/>
+        </w:rPr>
+        <w:t xml:space="preserve"> Mit der Indifferenzkurve (vgl. Abbildung 3) wird der Nutzen aus den Aktienportfolios in Abhängigkeit der Risikoaversion des Anlegers. Werden die beiden Kurven übereinandergelegt, liegt das optimale Portfolio auf dem Schnittpunkt der beiden Kurven </w:t>
+      </w:r>
+      <w:r>
+        <w:rPr>
+          <w:rFonts w:eastAsiaTheme="minorEastAsia"/>
+        </w:rPr>
+        <w:fldChar w:fldCharType="begin" w:fldLock="1"/>
+      </w:r>
+      <w:r>
+        <w:rPr>
+          <w:rFonts w:eastAsiaTheme="minorEastAsia"/>
+        </w:rPr>
+        <w:instrText>ADDIN CSL_CITATION {"citationItems":[{"id":"ITEM-1","itemData":{"DOI":"10.1007/978-3-658-05817-3","ISBN":"9783658058166","author":[{"dropping-particle":"","family":"Mondello","given":"Enzo","non-dropping-particle":"","parse-names":false,"suffix":""}],"container-title":"Portfoliomanagement","id":"ITEM-1","issued":{"date-parts":[["2015"]]},"title":"Portfoliomanagement","type":"book"},"uris":["http://www.mendeley.com/documents/?uuid=0221b2c1-61c2-49e5-82ea-6c32f4c0ea23"]}],"mendeley":{"formattedCitation":"(Mondello, 2015)","plainTextFormattedCitation":"(Mondello, 2015)"},"properties":{"noteIndex":0},"schema":"https://github.com/citation-style-language/schema/raw/master/csl-citation.json"}</w:instrText>
+      </w:r>
+      <w:r>
+        <w:rPr>
+          <w:rFonts w:eastAsiaTheme="minorEastAsia"/>
+        </w:rPr>
+        <w:fldChar w:fldCharType="separate"/>
+      </w:r>
+      <w:r>
+        <w:rPr>
+          <w:rFonts w:eastAsiaTheme="minorEastAsia"/>
+          <w:noProof/>
+        </w:rPr>
+        <w:t>(Mondello, 2015)</w:t>
+      </w:r>
+      <w:r>
+        <w:rPr>
+          <w:rFonts w:eastAsiaTheme="minorEastAsia"/>
+        </w:rPr>
+        <w:fldChar w:fldCharType="end"/>
+      </w:r>
+      <w:bookmarkStart w:id="13" w:name="_GoBack"/>
+      <w:bookmarkEnd w:id="13"/>
+      <w:r>
+        <w:rPr>
+          <w:rFonts w:eastAsiaTheme="minorEastAsia"/>
+        </w:rPr>
+        <w:t>. Abbildung 4 im Anhang B zeigt zwei optimale Portfolios für zwei Anleger mit unterschiedlicher Risikoaversion.</w:t>
+      </w:r>
+    </w:p>
+    <w:p>
+      <w:pPr>
+        <w:pStyle w:val="berschrift2"/>
+        <w:numPr>
+          <w:ilvl w:val="1"/>
+          <w:numId w:val="9"/>
+        </w:numPr>
+      </w:pPr>
+      <w:bookmarkStart w:id="14" w:name="_Toc40866359"/>
+      <w:bookmarkStart w:id="15" w:name="_Toc41054860"/>
+      <w:r>
+        <w:t>SMI – der bedeutendste Schweizer Aktienindex</w:t>
+      </w:r>
+      <w:bookmarkEnd w:id="14"/>
+      <w:bookmarkEnd w:id="15"/>
+    </w:p>
+    <w:p>
+      <w:r>
+        <w:t>Der SMI ist der bedeutendste Schweizer Aktienindex der SIX Swiss Exchange. SIX Swiss Exchange ist auch unter dem Namen Schweizer Börse bekannt. Frühere Namen war SWX Swiss Exchange. Mittlerweile gehört die SIX Swiss Exchange zur SIX Group</w:t>
+      </w:r>
+      <w:r>
+        <w:rPr>
+          <w:rStyle w:val="Funotenzeichen"/>
+        </w:rPr>
+        <w:footnoteReference w:id="4"/>
+      </w:r>
+      <w:r>
+        <w:t xml:space="preserve">. </w:t>
+      </w:r>
+      <w:r>
+        <w:rPr>
+          <w:highlight w:val="yellow"/>
+        </w:rPr>
+        <w:t>(Zitieren: Wikipedia SIX)</w:t>
+      </w:r>
+    </w:p>
+    <w:p>
+      <w:r>
+        <w:t>Der SMI startete am 30. Juni 1988 bei 1500 Indexpunkten. Der Index setzt sich aktuell aus den 20 höchstkapitalisierten und liquidesten Titel des SPI (Swiss Performance Index) zusammen. Der SPI ist ebenso ein Aktienindex der Schweizer Börse. Ob ein neuer Titel in den SMI aufgenommen wird, erfolgt einmal im Jahr am dritten Freitag im September. Der SMI erreichte am 20. Februar 2020 seinen bisherigen Höchststand bei einem Index von 11'270 Punkten. Dies war unmittelbar vor der Corona Krise. Kurz danach verlor der Index beinahe 5'000 Punkte. Mittlerweile ist das Defizit auf den Höchststand auf 1500 Punkte geschmolzen</w:t>
+      </w:r>
+      <w:r>
+        <w:rPr>
+          <w:rStyle w:val="Funotenzeichen"/>
+        </w:rPr>
+        <w:footnoteReference w:id="5"/>
+      </w:r>
+      <w:r>
+        <w:t xml:space="preserve">. </w:t>
+      </w:r>
+      <w:r>
+        <w:rPr>
+          <w:highlight w:val="yellow"/>
+        </w:rPr>
+        <w:t>(Zitieren: SIX Group)</w:t>
+      </w:r>
+    </w:p>
+    <w:p>
+      <w:r>
+        <w:t xml:space="preserve">Seit dem 18. September 2017 darf das maximale Gewicht eines Titels maximal 20% betragen. Diese Anpassung erfolgt an jedem dritten Freitag in den Monaten März, Juni, September und Dezember. Damit wurde die Dominanz einiger Titel im SMI gebrochen. </w:t>
+      </w:r>
+      <w:r>
+        <w:rPr>
+          <w:rStyle w:val="Funotenzeichen"/>
+        </w:rPr>
+        <w:footnoteReference w:id="6"/>
+      </w:r>
+      <w:r>
+        <w:t xml:space="preserve"> </w:t>
+      </w:r>
+      <w:r>
+        <w:rPr>
+          <w:highlight w:val="yellow"/>
+        </w:rPr>
+        <w:t>(Zitieren: NZZ Artikel)</w:t>
+      </w:r>
+    </w:p>
+    <w:p>
+      <w:r>
+        <w:rPr>
+          <w:noProof/>
+        </w:rPr>
+        <w:lastRenderedPageBreak/>
+        <w:drawing>
+          <wp:inline distT="0" distB="0" distL="0" distR="0" wp14:anchorId="7D0EF9AE" wp14:editId="428D8EEF">
+            <wp:extent cx="5759450" cy="3624580"/>
+            <wp:effectExtent l="0" t="0" r="0" b="0"/>
+            <wp:docPr id="1" name="Grafik 1"/>
+            <wp:cNvGraphicFramePr>
+              <a:graphicFrameLocks xmlns:a="http://schemas.openxmlformats.org/drawingml/2006/main" noChangeAspect="1"/>
+            </wp:cNvGraphicFramePr>
+            <a:graphic xmlns:a="http://schemas.openxmlformats.org/drawingml/2006/main">
+              <a:graphicData uri="http://schemas.openxmlformats.org/drawingml/2006/picture">
+                <pic:pic xmlns:pic="http://schemas.openxmlformats.org/drawingml/2006/picture">
+                  <pic:nvPicPr>
+                    <pic:cNvPr id="1" name=""/>
+                    <pic:cNvPicPr/>
+                  </pic:nvPicPr>
+                  <pic:blipFill>
+                    <a:blip r:embed="rId11"/>
+                    <a:stretch>
+                      <a:fillRect/>
+                    </a:stretch>
+                  </pic:blipFill>
+                  <pic:spPr>
+                    <a:xfrm>
+                      <a:off x="0" y="0"/>
+                      <a:ext cx="5759450" cy="3624580"/>
+                    </a:xfrm>
+                    <a:prstGeom prst="rect">
+                      <a:avLst/>
+                    </a:prstGeom>
+                  </pic:spPr>
+                </pic:pic>
+              </a:graphicData>
+            </a:graphic>
+          </wp:inline>
+        </w:drawing>
+      </w:r>
+    </w:p>
+    <w:p>
+      <w:pPr>
+        <w:pStyle w:val="Beschriftung"/>
+      </w:pPr>
+      <w:bookmarkStart w:id="16" w:name="_Toc41054872"/>
+      <w:r>
+        <w:t xml:space="preserve">Abbildung </w:t>
+      </w:r>
+      <w:r>
+        <w:fldChar w:fldCharType="begin"/>
+      </w:r>
+      <w:r>
+        <w:instrText xml:space="preserve"> SEQ Abbildung \* ARABIC </w:instrText>
+      </w:r>
+      <w:r>
+        <w:fldChar w:fldCharType="separate"/>
+      </w:r>
+      <w:r>
+        <w:rPr>
+          <w:noProof/>
+        </w:rPr>
+        <w:t>1</w:t>
+      </w:r>
+      <w:r>
+        <w:rPr>
+          <w:noProof/>
+        </w:rPr>
+        <w:fldChar w:fldCharType="end"/>
+      </w:r>
+      <w:r>
+        <w:t>: Chart des SMI von 1991 bis 2020 von Yahoo Finance</w:t>
+      </w:r>
+      <w:bookmarkEnd w:id="16"/>
+    </w:p>
+    <w:p>
+      <w:r>
+        <w:t>Aus dem Chart sind die drei grösseren Einbrüche ersichtlich. 2003 war es die Dotcom Blase, 2008 die Finanzkriese und nun 2020 die Corona Kriese.</w:t>
+      </w:r>
+    </w:p>
+    <w:p>
+      <w:r>
+        <w:t>Die Anzahl Titeln des SMI schwankte immer wieder, jedoch ist sie seit dem 24. September 2007 auf 20 Titel beschränkt. Der SMI startete 1988 mit 24 Titeln und schwankte zwischen 18 (1993) und 29 Titeln (2000). Gemessen an der Indexgewichtung machen die drei Titel Nestle, Roche und Novartis zwei Drittel des SMI aus</w:t>
+      </w:r>
+      <w:r>
+        <w:rPr>
+          <w:rStyle w:val="Funotenzeichen"/>
+        </w:rPr>
+        <w:footnoteReference w:id="7"/>
+      </w:r>
+      <w:r>
+        <w:t xml:space="preserve">. </w:t>
+      </w:r>
+      <w:r>
+        <w:rPr>
+          <w:highlight w:val="yellow"/>
+        </w:rPr>
+        <w:t>(Zitieren: Wikipedia SMI)</w:t>
+      </w:r>
+    </w:p>
+    <w:p>
+      <w:pPr>
+        <w:pStyle w:val="berschrift1"/>
+        <w:numPr>
+          <w:ilvl w:val="0"/>
+          <w:numId w:val="9"/>
+        </w:numPr>
+      </w:pPr>
+      <w:bookmarkStart w:id="17" w:name="_Toc40866360"/>
+      <w:bookmarkStart w:id="18" w:name="_Toc41054861"/>
+      <w:r>
+        <w:t>Methodik</w:t>
+      </w:r>
+      <w:bookmarkEnd w:id="17"/>
+      <w:bookmarkEnd w:id="18"/>
+    </w:p>
+    <w:p>
+      <w:pPr>
+        <w:pStyle w:val="berschrift2"/>
+        <w:numPr>
+          <w:ilvl w:val="1"/>
+          <w:numId w:val="9"/>
+        </w:numPr>
+      </w:pPr>
+      <w:bookmarkStart w:id="19" w:name="_Toc41054862"/>
+      <w:r>
+        <w:t>Eine Hypothese</w:t>
+      </w:r>
+      <w:bookmarkEnd w:id="19"/>
+    </w:p>
+    <w:p>
+      <w:r>
+        <w:t>Für diese Arbeit wurden die Daten des SMI seit dem 1. Januar 2010 bis zum 8. Mai 2020 beigezogen. Der Zeitraum wurde bewusst auf die letzten zehn Jahre eingeschränkt, denn in diesem Zeitraum waren bereits 19 der 20 Titel im SMI. Sika kam erst 2018 in den Index, so dass diese Aktie nicht berücksichtig werden kann. Für diese Arbeit haben wir folgende Hypothese aufgestellt.</w:t>
+      </w:r>
+    </w:p>
+    <w:p>
+      <w:pPr>
+        <w:ind w:firstLine="709"/>
+      </w:pPr>
+      <w:r>
+        <w:rPr>
+          <w:b/>
+        </w:rPr>
+        <w:t>F1</w:t>
+      </w:r>
+      <w:r>
+        <w:t>: Wie setzt sich ein optimales Aktienportfolio aus dem SMI zusammen?</w:t>
+      </w:r>
+    </w:p>
+    <w:p>
+      <w:r>
+        <w:t>Für die Beantwortung der Hypothese stellen alle Aktien aus dem SMI zur Verfügung, die zum 1. Januar 2010 bereits im Index vorhanden waren.</w:t>
+      </w:r>
+    </w:p>
+    <w:p>
+      <w:pPr>
+        <w:pStyle w:val="berschrift2"/>
+        <w:numPr>
+          <w:ilvl w:val="1"/>
+          <w:numId w:val="9"/>
+        </w:numPr>
+      </w:pPr>
+      <w:bookmarkStart w:id="20" w:name="_Toc41054863"/>
+      <w:r>
+        <w:t>Das methodische Vorgehen</w:t>
+      </w:r>
+      <w:bookmarkEnd w:id="20"/>
+    </w:p>
+    <w:p>
+      <w:pPr>
+        <w:pStyle w:val="Listenabsatz"/>
+        <w:numPr>
+          <w:ilvl w:val="0"/>
+          <w:numId w:val="15"/>
+        </w:numPr>
+        <w:spacing w:line="259" w:lineRule="auto"/>
+        <w:jc w:val="left"/>
+      </w:pPr>
+      <w:r>
+        <w:t>Die Aktie darf zu Beginn nicht 30 % überschreiten</w:t>
+      </w:r>
+    </w:p>
+    <w:p>
+      <w:pPr>
+        <w:pStyle w:val="Listenabsatz"/>
+        <w:numPr>
+          <w:ilvl w:val="0"/>
+          <w:numId w:val="15"/>
+        </w:numPr>
+        <w:spacing w:line="259" w:lineRule="auto"/>
+        <w:jc w:val="left"/>
+      </w:pPr>
+      <w:r>
+        <w:t>Alle Aktien aus dem SMI kommen in Frage</w:t>
+      </w:r>
+    </w:p>
+    <w:p>
+      <w:pPr>
+        <w:pStyle w:val="Listenabsatz"/>
+        <w:numPr>
+          <w:ilvl w:val="0"/>
+          <w:numId w:val="15"/>
+        </w:numPr>
+        <w:spacing w:line="259" w:lineRule="auto"/>
+        <w:jc w:val="left"/>
+      </w:pPr>
+      <w:r>
+        <w:t>Daten von Yahoo Finance (Alle Ticker ohne Sika). Sika kam erst im Jahr 2018 dazu.</w:t>
+      </w:r>
+    </w:p>
+    <w:p>
+      <w:pPr>
+        <w:spacing w:line="259" w:lineRule="auto"/>
+        <w:jc w:val="left"/>
+      </w:pPr>
+    </w:p>
+    <w:p>
+      <w:pPr>
+        <w:spacing w:line="259" w:lineRule="auto"/>
+        <w:jc w:val="left"/>
+      </w:pPr>
+    </w:p>
+    <w:p>
+      <w:pPr>
+        <w:pStyle w:val="berschrift1"/>
+        <w:numPr>
+          <w:ilvl w:val="0"/>
+          <w:numId w:val="9"/>
+        </w:numPr>
+      </w:pPr>
+      <w:bookmarkStart w:id="21" w:name="_Toc40866361"/>
+      <w:bookmarkStart w:id="22" w:name="_Toc41054864"/>
+      <w:r>
+        <w:lastRenderedPageBreak/>
+        <w:t>Ergebnisse</w:t>
+      </w:r>
+      <w:bookmarkEnd w:id="21"/>
+      <w:bookmarkEnd w:id="22"/>
+    </w:p>
+    <w:p>
+      <w:pPr>
+        <w:spacing w:line="259" w:lineRule="auto"/>
+        <w:jc w:val="left"/>
+      </w:pPr>
+    </w:p>
+    <w:p>
+      <w:pPr>
+        <w:pStyle w:val="berschrift1"/>
+        <w:numPr>
+          <w:ilvl w:val="0"/>
+          <w:numId w:val="9"/>
+        </w:numPr>
+      </w:pPr>
+      <w:bookmarkStart w:id="23" w:name="_Toc40866362"/>
+      <w:bookmarkStart w:id="24" w:name="_Toc41054865"/>
+      <w:r>
+        <w:t>Schlussfolgerung</w:t>
+      </w:r>
+      <w:bookmarkEnd w:id="23"/>
+      <w:bookmarkEnd w:id="24"/>
+    </w:p>
+    <w:p/>
+    <w:p>
+      <w:pPr>
+        <w:spacing w:line="259" w:lineRule="auto"/>
+        <w:jc w:val="left"/>
+      </w:pPr>
+      <w:r>
+        <w:br w:type="page"/>
+      </w:r>
+    </w:p>
+    <w:p>
+      <w:pPr>
+        <w:pStyle w:val="berschrift1"/>
+      </w:pPr>
+      <w:bookmarkStart w:id="25" w:name="_Toc40866363"/>
+      <w:bookmarkStart w:id="26" w:name="_Toc41054866"/>
+      <w:r>
+        <w:lastRenderedPageBreak/>
+        <w:t>Literaturverzeichnis</w:t>
+      </w:r>
+      <w:bookmarkEnd w:id="25"/>
+      <w:bookmarkEnd w:id="26"/>
+    </w:p>
+    <w:p/>
+    <w:p>
+      <w:pPr>
+        <w:spacing w:line="259" w:lineRule="auto"/>
+        <w:jc w:val="left"/>
+      </w:pPr>
+      <w:r>
+        <w:br w:type="page"/>
+      </w:r>
+    </w:p>
+    <w:p>
+      <w:pPr>
+        <w:pStyle w:val="berschrift1"/>
+      </w:pPr>
+      <w:bookmarkStart w:id="27" w:name="_Toc41054867"/>
+      <w:r>
+        <w:lastRenderedPageBreak/>
+        <w:t>Anhang</w:t>
+      </w:r>
+      <w:bookmarkEnd w:id="27"/>
+    </w:p>
+    <w:p>
+      <w:pPr>
+        <w:pStyle w:val="berschrift2"/>
+        <w:numPr>
+          <w:ilvl w:val="0"/>
+          <w:numId w:val="16"/>
+        </w:numPr>
+      </w:pPr>
+      <w:bookmarkStart w:id="28" w:name="_Toc41054868"/>
+      <w:r>
+        <w:t>Effizienzkurve</w:t>
+      </w:r>
+      <w:r>
+        <w:t xml:space="preserve"> und Indifferenzkurve</w:t>
+      </w:r>
+      <w:bookmarkEnd w:id="28"/>
+    </w:p>
+    <w:tbl>
+      <w:tblPr>
+        <w:tblStyle w:val="Tabellenraster"/>
+        <w:tblW w:w="0" w:type="auto"/>
+        <w:tblBorders>
+          <w:top w:val="none" w:sz="0" w:space="0" w:color="auto"/>
+          <w:left w:val="none" w:sz="0" w:space="0" w:color="auto"/>
+          <w:bottom w:val="none" w:sz="0" w:space="0" w:color="auto"/>
+          <w:right w:val="none" w:sz="0" w:space="0" w:color="auto"/>
+          <w:insideH w:val="none" w:sz="0" w:space="0" w:color="auto"/>
+          <w:insideV w:val="none" w:sz="0" w:space="0" w:color="auto"/>
+        </w:tblBorders>
+        <w:tblLook w:val="04A0" w:firstRow="1" w:lastRow="0" w:firstColumn="1" w:lastColumn="0" w:noHBand="0" w:noVBand="1"/>
+      </w:tblPr>
+      <w:tblGrid>
+        <w:gridCol w:w="4494"/>
+        <w:gridCol w:w="4566"/>
+      </w:tblGrid>
+      <w:tr>
+        <w:tc>
+          <w:tcPr>
+            <w:tcW w:w="4494" w:type="dxa"/>
+          </w:tcPr>
+          <w:p>
+            <w:r>
+              <w:drawing>
+                <wp:anchor distT="0" distB="0" distL="114300" distR="114300" simplePos="0" relativeHeight="251672575" behindDoc="0" locked="0" layoutInCell="1" allowOverlap="1" wp14:anchorId="76F1AD79" wp14:editId="719A2EEB">
+                  <wp:simplePos x="0" y="0"/>
+                  <wp:positionH relativeFrom="margin">
+                    <wp:posOffset>-65405</wp:posOffset>
+                  </wp:positionH>
+                  <wp:positionV relativeFrom="paragraph">
+                    <wp:posOffset>13970</wp:posOffset>
+                  </wp:positionV>
+                  <wp:extent cx="2673985" cy="2210435"/>
+                  <wp:effectExtent l="0" t="0" r="0" b="0"/>
+                  <wp:wrapTopAndBottom/>
+                  <wp:docPr id="3" name="Grafik 3"/>
+                  <wp:cNvGraphicFramePr>
+                    <a:graphicFrameLocks xmlns:a="http://schemas.openxmlformats.org/drawingml/2006/main" noChangeAspect="1"/>
+                  </wp:cNvGraphicFramePr>
+                  <a:graphic xmlns:a="http://schemas.openxmlformats.org/drawingml/2006/main">
+                    <a:graphicData uri="http://schemas.openxmlformats.org/drawingml/2006/picture">
+                      <pic:pic xmlns:pic="http://schemas.openxmlformats.org/drawingml/2006/picture">
+                        <pic:nvPicPr>
+                          <pic:cNvPr id="1" name=""/>
+                          <pic:cNvPicPr/>
+                        </pic:nvPicPr>
+                        <pic:blipFill>
+                          <a:blip r:embed="rId12"/>
+                          <a:stretch>
+                            <a:fillRect/>
+                          </a:stretch>
+                        </pic:blipFill>
+                        <pic:spPr>
+                          <a:xfrm>
+                            <a:off x="0" y="0"/>
+                            <a:ext cx="2673985" cy="2210435"/>
+                          </a:xfrm>
+                          <a:prstGeom prst="rect">
+                            <a:avLst/>
+                          </a:prstGeom>
+                        </pic:spPr>
+                      </pic:pic>
+                    </a:graphicData>
+                  </a:graphic>
+                  <wp14:sizeRelH relativeFrom="margin">
+                    <wp14:pctWidth>0</wp14:pctWidth>
+                  </wp14:sizeRelH>
+                  <wp14:sizeRelV relativeFrom="margin">
+                    <wp14:pctHeight>0</wp14:pctHeight>
+                  </wp14:sizeRelV>
+                </wp:anchor>
+              </w:drawing>
+            </w:r>
+          </w:p>
+        </w:tc>
+        <w:tc>
+          <w:tcPr>
+            <w:tcW w:w="4566" w:type="dxa"/>
+          </w:tcPr>
+          <w:p>
+            <w:r>
+              <w:drawing>
+                <wp:anchor distT="0" distB="0" distL="114300" distR="114300" simplePos="0" relativeHeight="251670527" behindDoc="0" locked="0" layoutInCell="1" allowOverlap="1" wp14:anchorId="375939EB" wp14:editId="1A13465D">
+                  <wp:simplePos x="0" y="0"/>
+                  <wp:positionH relativeFrom="margin">
+                    <wp:posOffset>-43815</wp:posOffset>
+                  </wp:positionH>
+                  <wp:positionV relativeFrom="paragraph">
+                    <wp:posOffset>56300</wp:posOffset>
+                  </wp:positionV>
+                  <wp:extent cx="2756535" cy="2354580"/>
+                  <wp:effectExtent l="0" t="0" r="5715" b="7620"/>
+                  <wp:wrapTight wrapText="bothSides">
+                    <wp:wrapPolygon edited="0">
+                      <wp:start x="0" y="0"/>
+                      <wp:lineTo x="0" y="21495"/>
+                      <wp:lineTo x="21496" y="21495"/>
+                      <wp:lineTo x="21496" y="0"/>
+                      <wp:lineTo x="0" y="0"/>
+                    </wp:wrapPolygon>
+                  </wp:wrapTight>
+                  <wp:docPr id="5" name="Grafik 5"/>
+                  <wp:cNvGraphicFramePr>
+                    <a:graphicFrameLocks xmlns:a="http://schemas.openxmlformats.org/drawingml/2006/main" noChangeAspect="1"/>
+                  </wp:cNvGraphicFramePr>
+                  <a:graphic xmlns:a="http://schemas.openxmlformats.org/drawingml/2006/main">
+                    <a:graphicData uri="http://schemas.openxmlformats.org/drawingml/2006/picture">
+                      <pic:pic xmlns:pic="http://schemas.openxmlformats.org/drawingml/2006/picture">
+                        <pic:nvPicPr>
+                          <pic:cNvPr id="1" name=""/>
+                          <pic:cNvPicPr/>
+                        </pic:nvPicPr>
+                        <pic:blipFill>
+                          <a:blip r:embed="rId13"/>
+                          <a:stretch>
+                            <a:fillRect/>
+                          </a:stretch>
+                        </pic:blipFill>
+                        <pic:spPr>
+                          <a:xfrm>
+                            <a:off x="0" y="0"/>
+                            <a:ext cx="2756535" cy="2354580"/>
+                          </a:xfrm>
+                          <a:prstGeom prst="rect">
+                            <a:avLst/>
+                          </a:prstGeom>
+                        </pic:spPr>
+                      </pic:pic>
+                    </a:graphicData>
+                  </a:graphic>
+                  <wp14:sizeRelH relativeFrom="margin">
+                    <wp14:pctWidth>0</wp14:pctWidth>
+                  </wp14:sizeRelH>
+                  <wp14:sizeRelV relativeFrom="margin">
+                    <wp14:pctHeight>0</wp14:pctHeight>
+                  </wp14:sizeRelV>
+                </wp:anchor>
+              </w:drawing>
+            </w:r>
+          </w:p>
+        </w:tc>
+      </w:tr>
+      <w:tr>
+        <w:tc>
+          <w:tcPr>
+            <w:tcW w:w="4494" w:type="dxa"/>
+          </w:tcPr>
+          <w:p>
+            <w:r>
+              <w:rPr>
+                <w:noProof/>
+              </w:rPr>
+              <mc:AlternateContent>
+                <mc:Choice Requires="wps">
+                  <w:drawing>
+                    <wp:anchor distT="0" distB="0" distL="114300" distR="114300" simplePos="0" relativeHeight="251674623" behindDoc="1" locked="0" layoutInCell="1" allowOverlap="1" wp14:anchorId="7F3764C8" wp14:editId="427304AD">
+                      <wp:simplePos x="0" y="0"/>
+                      <wp:positionH relativeFrom="column">
+                        <wp:posOffset>-65405</wp:posOffset>
+                      </wp:positionH>
+                      <wp:positionV relativeFrom="paragraph">
+                        <wp:posOffset>35560</wp:posOffset>
+                      </wp:positionV>
+                      <wp:extent cx="2691130" cy="635"/>
+                      <wp:effectExtent l="0" t="0" r="0" b="0"/>
+                      <wp:wrapTight wrapText="bothSides">
+                        <wp:wrapPolygon edited="0">
+                          <wp:start x="0" y="0"/>
+                          <wp:lineTo x="0" y="20052"/>
+                          <wp:lineTo x="21406" y="20052"/>
+                          <wp:lineTo x="21406" y="0"/>
+                          <wp:lineTo x="0" y="0"/>
+                        </wp:wrapPolygon>
+                      </wp:wrapTight>
+                      <wp:docPr id="4" name="Textfeld 4"/>
+                      <wp:cNvGraphicFramePr/>
+                      <a:graphic xmlns:a="http://schemas.openxmlformats.org/drawingml/2006/main">
+                        <a:graphicData uri="http://schemas.microsoft.com/office/word/2010/wordprocessingShape">
+                          <wps:wsp>
+                            <wps:cNvSpPr txBox="1"/>
+                            <wps:spPr>
+                              <a:xfrm>
+                                <a:off x="0" y="0"/>
+                                <a:ext cx="2691130" cy="635"/>
+                              </a:xfrm>
+                              <a:prstGeom prst="rect">
+                                <a:avLst/>
+                              </a:prstGeom>
+                              <a:solidFill>
+                                <a:prstClr val="white"/>
+                              </a:solidFill>
+                              <a:ln>
+                                <a:noFill/>
+                              </a:ln>
+                            </wps:spPr>
+                            <wps:txbx>
+                              <w:txbxContent>
+                                <w:p>
+                                  <w:pPr>
+                                    <w:pStyle w:val="Beschriftung"/>
+                                    <w:rPr>
+                                      <w:sz w:val="20"/>
+                                    </w:rPr>
+                                  </w:pPr>
+                                  <w:bookmarkStart w:id="29" w:name="_Toc41054873"/>
+                                  <w:r>
+                                    <w:t xml:space="preserve">Abbildung </w:t>
+                                  </w:r>
+                                  <w:r>
+                                    <w:fldChar w:fldCharType="begin"/>
+                                  </w:r>
+                                  <w:r>
+                                    <w:instrText xml:space="preserve"> SEQ Abbildung \* ARABIC </w:instrText>
+                                  </w:r>
+                                  <w:r>
+                                    <w:fldChar w:fldCharType="separate"/>
+                                  </w:r>
+                                  <w:r>
+                                    <w:rPr>
+                                      <w:noProof/>
+                                    </w:rPr>
+                                    <w:t>2</w:t>
+                                  </w:r>
+                                  <w:r>
+                                    <w:fldChar w:fldCharType="end"/>
+                                  </w:r>
+                                  <w:r>
+                                    <w:t xml:space="preserve">: Die Effizienzkurve </w:t>
+                                  </w:r>
+                                  <w:r>
+                                    <w:fldChar w:fldCharType="begin" w:fldLock="1"/>
+                                  </w:r>
+                                  <w:r>
+                                    <w:instrText>ADDIN CSL_CITATION {"citationItems":[{"id":"ITEM-1","itemData":{"DOI":"10.1007/978-3-658-05817-3","ISBN":"9783658058166","author":[{"dropping-particle":"","family":"Mondello","given":"Enzo","non-dropping-particle":"","parse-names":false,"suffix":""}],"container-title":"Portfoliomanagement","id":"ITEM-1","issued":{"date-parts":[["2015"]]},"title":"Portfoliomanagement","type":"book"},"locator":"118","uris":["http://www.mendeley.com/documents/?uuid=0221b2c1-61c2-49e5-82ea-6c32f4c0ea23"]}],"mendeley":{"formattedCitation":"(Mondello, 2015, p. 118)","plainTextFormattedCitation":"(Mondello, 2015, p. 118)","previouslyFormattedCitation":"(Mondello, 2015, p. 118)"},"properties":{"noteIndex":0},"schema":"https://github.com/citation-style-language/schema/raw/master/csl-citation.json"}</w:instrText>
+                                  </w:r>
+                                  <w:r>
+                                    <w:fldChar w:fldCharType="separate"/>
+                                  </w:r>
+                                  <w:r>
+                                    <w:rPr>
+                                      <w:noProof/>
+                                    </w:rPr>
+                                    <w:t>(Mondello, 2015, p. 118)</w:t>
+                                  </w:r>
+                                  <w:bookmarkEnd w:id="29"/>
+                                  <w:r>
+                                    <w:fldChar w:fldCharType="end"/>
+                                  </w:r>
+                                </w:p>
+                              </w:txbxContent>
+                            </wps:txbx>
+                            <wps:bodyPr rot="0" spcFirstLastPara="0" vertOverflow="overflow" horzOverflow="overflow" vert="horz" wrap="square" lIns="0" tIns="0" rIns="0" bIns="0" numCol="1" spcCol="0" rtlCol="0" fromWordArt="0" anchor="t" anchorCtr="0" forceAA="0" compatLnSpc="1">
+                              <a:prstTxWarp prst="textNoShape">
+                                <a:avLst/>
+                              </a:prstTxWarp>
+                              <a:spAutoFit/>
+                            </wps:bodyPr>
+                          </wps:wsp>
+                        </a:graphicData>
+                      </a:graphic>
+                      <wp14:sizeRelH relativeFrom="margin">
+                        <wp14:pctWidth>0</wp14:pctWidth>
+                      </wp14:sizeRelH>
+                    </wp:anchor>
+                  </w:drawing>
+                </mc:Choice>
+                <mc:Fallback>
+                  <w:pict>
+                    <v:shapetype w14:anchorId="7F3764C8" id="_x0000_t202" coordsize="21600,21600" o:spt="202" path="m,l,21600r21600,l21600,xe">
+                      <v:stroke joinstyle="miter"/>
+                      <v:path gradientshapeok="t" o:connecttype="rect"/>
+                    </v:shapetype>
+                    <v:shape id="Textfeld 4" o:spid="_x0000_s1026" type="#_x0000_t202" style="position:absolute;left:0;text-align:left;margin-left:-5.15pt;margin-top:2.8pt;width:211.9pt;height:.05pt;z-index:-251641857;visibility:visible;mso-wrap-style:square;mso-width-percent:0;mso-wrap-distance-left:9pt;mso-wrap-distance-top:0;mso-wrap-distance-right:9pt;mso-wrap-distance-bottom:0;mso-position-horizontal:absolute;mso-position-horizontal-relative:text;mso-position-vertical:absolute;mso-position-vertical-relative:text;mso-width-percent:0;mso-width-relative:margin;v-text-anchor:top" o:gfxdata="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" stroked="f">
+                      <v:textbox style="mso-fit-shape-to-text:t" inset="0,0,0,0">
+                        <w:txbxContent>
+                          <w:p>
+                            <w:pPr>
+                              <w:pStyle w:val="Beschriftung"/>
+                              <w:rPr>
+                                <w:sz w:val="20"/>
+                              </w:rPr>
+                            </w:pPr>
+                            <w:bookmarkStart w:id="30" w:name="_Toc41054873"/>
+                            <w:r>
+                              <w:t xml:space="preserve">Abbildung </w:t>
+                            </w:r>
+                            <w:r>
+                              <w:fldChar w:fldCharType="begin"/>
+                            </w:r>
+                            <w:r>
+                              <w:instrText xml:space="preserve"> SEQ Abbildung \* ARABIC </w:instrText>
+                            </w:r>
+                            <w:r>
+                              <w:fldChar w:fldCharType="separate"/>
+                            </w:r>
+                            <w:r>
+                              <w:rPr>
+                                <w:noProof/>
+                              </w:rPr>
+                              <w:t>2</w:t>
+                            </w:r>
+                            <w:r>
+                              <w:fldChar w:fldCharType="end"/>
+                            </w:r>
+                            <w:r>
+                              <w:t xml:space="preserve">: Die Effizienzkurve </w:t>
+                            </w:r>
+                            <w:r>
+                              <w:fldChar w:fldCharType="begin" w:fldLock="1"/>
+                            </w:r>
+                            <w:r>
+                              <w:instrText>ADDIN CSL_CITATION {"citationItems":[{"id":"ITEM-1","itemData":{"DOI":"10.1007/978-3-658-05817-3","ISBN":"9783658058166","author":[{"dropping-particle":"","family":"Mondello","given":"Enzo","non-dropping-particle":"","parse-names":false,"suffix":""}],"container-title":"Portfoliomanagement","id":"ITEM-1","issued":{"date-parts":[["2015"]]},"title":"Portfoliomanagement","type":"book"},"locator":"118","uris":["http://www.mendeley.com/documents/?uuid=0221b2c1-61c2-49e5-82ea-6c32f4c0ea23"]}],"mendeley":{"formattedCitation":"(Mondello, 2015, p. 118)","plainTextFormattedCitation":"(Mondello, 2015, p. 118)","previouslyFormattedCitation":"(Mondello, 2015, p. 118)"},"properties":{"noteIndex":0},"schema":"https://github.com/citation-style-language/schema/raw/master/csl-citation.json"}</w:instrText>
+                            </w:r>
+                            <w:r>
+                              <w:fldChar w:fldCharType="separate"/>
+                            </w:r>
+                            <w:r>
+                              <w:rPr>
+                                <w:noProof/>
+                              </w:rPr>
+                              <w:t>(Mondello, 2015, p. 118)</w:t>
+                            </w:r>
+                            <w:bookmarkEnd w:id="30"/>
+                            <w:r>
+                              <w:fldChar w:fldCharType="end"/>
+                            </w:r>
+                          </w:p>
+                        </w:txbxContent>
+                      </v:textbox>
+                      <w10:wrap type="tight"/>
+                    </v:shape>
+                  </w:pict>
+                </mc:Fallback>
+              </mc:AlternateContent>
+            </w:r>
+          </w:p>
+        </w:tc>
+        <w:tc>
+          <w:tcPr>
+            <w:tcW w:w="4566" w:type="dxa"/>
+          </w:tcPr>
+          <w:p>
+            <w:r>
+              <w:rPr>
+                <w:noProof/>
+              </w:rPr>
+              <mc:AlternateContent>
+                <mc:Choice Requires="wps">
+                  <w:drawing>
+                    <wp:anchor distT="0" distB="0" distL="114300" distR="114300" simplePos="0" relativeHeight="251676671" behindDoc="1" locked="0" layoutInCell="1" allowOverlap="1" wp14:anchorId="6BCFE516" wp14:editId="2BEB2636">
+                      <wp:simplePos x="0" y="0"/>
+                      <wp:positionH relativeFrom="column">
+                        <wp:posOffset>-65333</wp:posOffset>
+                      </wp:positionH>
+                      <wp:positionV relativeFrom="paragraph">
+                        <wp:posOffset>12</wp:posOffset>
+                      </wp:positionV>
+                      <wp:extent cx="2760453" cy="635"/>
+                      <wp:effectExtent l="0" t="0" r="1905" b="0"/>
+                      <wp:wrapTight wrapText="bothSides">
+                        <wp:wrapPolygon edited="0">
+                          <wp:start x="0" y="0"/>
+                          <wp:lineTo x="0" y="20052"/>
+                          <wp:lineTo x="21466" y="20052"/>
+                          <wp:lineTo x="21466" y="0"/>
+                          <wp:lineTo x="0" y="0"/>
+                        </wp:wrapPolygon>
+                      </wp:wrapTight>
+                      <wp:docPr id="6" name="Textfeld 6"/>
+                      <wp:cNvGraphicFramePr/>
+                      <a:graphic xmlns:a="http://schemas.openxmlformats.org/drawingml/2006/main">
+                        <a:graphicData uri="http://schemas.microsoft.com/office/word/2010/wordprocessingShape">
+                          <wps:wsp>
+                            <wps:cNvSpPr txBox="1"/>
+                            <wps:spPr>
+                              <a:xfrm>
+                                <a:off x="0" y="0"/>
+                                <a:ext cx="2760453" cy="635"/>
+                              </a:xfrm>
+                              <a:prstGeom prst="rect">
+                                <a:avLst/>
+                              </a:prstGeom>
+                              <a:solidFill>
+                                <a:prstClr val="white"/>
+                              </a:solidFill>
+                              <a:ln>
+                                <a:noFill/>
+                              </a:ln>
+                            </wps:spPr>
+                            <wps:txbx>
+                              <w:txbxContent>
+                                <w:p>
+                                  <w:pPr>
+                                    <w:pStyle w:val="Beschriftung"/>
+                                  </w:pPr>
+                                  <w:bookmarkStart w:id="31" w:name="_Toc41054874"/>
+                                  <w:r>
+                                    <w:t xml:space="preserve">Abbildung </w:t>
+                                  </w:r>
+                                  <w:r>
+                                    <w:fldChar w:fldCharType="begin"/>
+                                  </w:r>
+                                  <w:r>
+                                    <w:instrText xml:space="preserve"> SEQ Abbildung \* ARABIC </w:instrText>
+                                  </w:r>
+                                  <w:r>
+                                    <w:fldChar w:fldCharType="separate"/>
+                                  </w:r>
+                                  <w:r>
+                                    <w:rPr>
+                                      <w:noProof/>
+                                    </w:rPr>
+                                    <w:t>3</w:t>
+                                  </w:r>
+                                  <w:r>
+                                    <w:fldChar w:fldCharType="end"/>
+                                  </w:r>
+                                  <w:r>
+                                    <w:t xml:space="preserve">: Die Indifferenzkurve </w:t>
+                                  </w:r>
+                                  <w:r>
+                                    <w:fldChar w:fldCharType="begin" w:fldLock="1"/>
+                                  </w:r>
+                                  <w:r>
+                                    <w:instrText>ADDIN CSL_CITATION {"citationItems":[{"id":"ITEM-1","itemData":{"DOI":"10.1007/978-3-658-05817-3","ISBN":"9783658058166","author":[{"dropping-particle":"","family":"Mondello","given":"Enzo","non-dropping-particle":"","parse-names":false,"suffix":""}],"container-title":"Portfoliomanagement","id":"ITEM-1","issued":{"date-parts":[["2015"]]},"title":"Portfoliomanagement","type":"book"},"locator":"141","uris":["http://www.mendeley.com/documents/?uuid=0221b2c1-61c2-49e5-82ea-6c32f4c0ea23"]}],"mendeley":{"formattedCitation":"(Mondello, 2015, p. 141)","plainTextFormattedCitation":"(Mondello, 2015, p. 141)","previouslyFormattedCitation":"(Mondello, 2015, p. 141)"},"properties":{"noteIndex":0},"schema":"https://github.com/citation-style-language/schema/raw/master/csl-citation.json"}</w:instrText>
+                                  </w:r>
+                                  <w:r>
+                                    <w:fldChar w:fldCharType="separate"/>
+                                  </w:r>
+                                  <w:r>
+                                    <w:rPr>
+                                      <w:noProof/>
+                                    </w:rPr>
+                                    <w:t>(Mondello, 2015, p. 141)</w:t>
+                                  </w:r>
+                                  <w:bookmarkEnd w:id="31"/>
+                                  <w:r>
+                                    <w:fldChar w:fldCharType="end"/>
+                                  </w:r>
+                                </w:p>
+                              </w:txbxContent>
+                            </wps:txbx>
+                            <wps:bodyPr rot="0" spcFirstLastPara="0" vertOverflow="overflow" horzOverflow="overflow" vert="horz" wrap="square" lIns="0" tIns="0" rIns="0" bIns="0" numCol="1" spcCol="0" rtlCol="0" fromWordArt="0" anchor="t" anchorCtr="0" forceAA="0" compatLnSpc="1">
+                              <a:prstTxWarp prst="textNoShape">
+                                <a:avLst/>
+                              </a:prstTxWarp>
+                              <a:spAutoFit/>
+                            </wps:bodyPr>
+                          </wps:wsp>
+                        </a:graphicData>
+                      </a:graphic>
+                      <wp14:sizeRelH relativeFrom="margin">
+                        <wp14:pctWidth>0</wp14:pctWidth>
+                      </wp14:sizeRelH>
+                    </wp:anchor>
+                  </w:drawing>
+                </mc:Choice>
+                <mc:Fallback>
+                  <w:pict>
+                    <v:shape w14:anchorId="6BCFE516" id="Textfeld 6" o:spid="_x0000_s1027" type="#_x0000_t202" style="position:absolute;left:0;text-align:left;margin-left:-5.15pt;margin-top:0;width:217.35pt;height:.05pt;z-index:-251639809;visibility:visible;mso-wrap-style:square;mso-width-percent:0;mso-wrap-distance-left:9pt;mso-wrap-distance-top:0;mso-wrap-distance-right:9pt;mso-wrap-distance-bottom:0;mso-position-horizontal:absolute;mso-position-horizontal-relative:text;mso-position-vertical:absolute;mso-position-vertical-relative:text;mso-width-percent:0;mso-width-relative:margin;v-text-anchor:top" o:gfxdata="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" stroked="f">
+                      <v:textbox style="mso-fit-shape-to-text:t" inset="0,0,0,0">
+                        <w:txbxContent>
+                          <w:p>
+                            <w:pPr>
+                              <w:pStyle w:val="Beschriftung"/>
+                            </w:pPr>
+                            <w:bookmarkStart w:id="32" w:name="_Toc41054874"/>
+                            <w:r>
+                              <w:t xml:space="preserve">Abbildung </w:t>
+                            </w:r>
+                            <w:r>
+                              <w:fldChar w:fldCharType="begin"/>
+                            </w:r>
+                            <w:r>
+                              <w:instrText xml:space="preserve"> SEQ Abbildung \* ARABIC </w:instrText>
+                            </w:r>
+                            <w:r>
+                              <w:fldChar w:fldCharType="separate"/>
+                            </w:r>
+                            <w:r>
+                              <w:rPr>
+                                <w:noProof/>
+                              </w:rPr>
+                              <w:t>3</w:t>
+                            </w:r>
+                            <w:r>
+                              <w:fldChar w:fldCharType="end"/>
+                            </w:r>
+                            <w:r>
+                              <w:t xml:space="preserve">: Die Indifferenzkurve </w:t>
+                            </w:r>
+                            <w:r>
+                              <w:fldChar w:fldCharType="begin" w:fldLock="1"/>
+                            </w:r>
+                            <w:r>
+                              <w:instrText>ADDIN CSL_CITATION {"citationItems":[{"id":"ITEM-1","itemData":{"DOI":"10.1007/978-3-658-05817-3","ISBN":"9783658058166","author":[{"dropping-particle":"","family":"Mondello","given":"Enzo","non-dropping-particle":"","parse-names":false,"suffix":""}],"container-title":"Portfoliomanagement","id":"ITEM-1","issued":{"date-parts":[["2015"]]},"title":"Portfoliomanagement","type":"book"},"locator":"141","uris":["http://www.mendeley.com/documents/?uuid=0221b2c1-61c2-49e5-82ea-6c32f4c0ea23"]}],"mendeley":{"formattedCitation":"(Mondello, 2015, p. 141)","plainTextFormattedCitation":"(Mondello, 2015, p. 141)","previouslyFormattedCitation":"(Mondello, 2015, p. 141)"},"properties":{"noteIndex":0},"schema":"https://github.com/citation-style-language/schema/raw/master/csl-citation.json"}</w:instrText>
+                            </w:r>
+                            <w:r>
+                              <w:fldChar w:fldCharType="separate"/>
+                            </w:r>
+                            <w:r>
+                              <w:rPr>
+                                <w:noProof/>
+                              </w:rPr>
+                              <w:t>(Mondello, 2015, p. 141)</w:t>
+                            </w:r>
+                            <w:bookmarkEnd w:id="32"/>
+                            <w:r>
+                              <w:fldChar w:fldCharType="end"/>
+                            </w:r>
+                          </w:p>
+                        </w:txbxContent>
+                      </v:textbox>
+                      <w10:wrap type="tight"/>
+                    </v:shape>
+                  </w:pict>
+                </mc:Fallback>
+              </mc:AlternateContent>
+            </w:r>
+          </w:p>
+        </w:tc>
+      </w:tr>
+    </w:tbl>
+    <w:p>
+      <w:bookmarkStart w:id="33" w:name="_Toc39494811"/>
+    </w:p>
+    <w:p>
+      <w:pPr>
+        <w:pStyle w:val="berschrift2"/>
+        <w:numPr>
+          <w:ilvl w:val="0"/>
+          <w:numId w:val="16"/>
+        </w:numPr>
+      </w:pPr>
+      <w:bookmarkStart w:id="34" w:name="_Toc41054869"/>
+      <w:r>
+        <w:t>Optimales Portfolio</w:t>
+      </w:r>
+      <w:bookmarkEnd w:id="34"/>
+    </w:p>
+    <w:p>
+      <w:r>
+        <w:rPr>
+          <w:noProof/>
+        </w:rPr>
+        <mc:AlternateContent>
+          <mc:Choice Requires="wps">
+            <w:drawing>
+              <wp:anchor distT="0" distB="0" distL="114300" distR="114300" simplePos="0" relativeHeight="251680767" behindDoc="0" locked="0" layoutInCell="1" allowOverlap="1" wp14:anchorId="44CC888B" wp14:editId="388481A9">
+                <wp:simplePos x="0" y="0"/>
+                <wp:positionH relativeFrom="column">
+                  <wp:posOffset>0</wp:posOffset>
+                </wp:positionH>
+                <wp:positionV relativeFrom="paragraph">
+                  <wp:posOffset>1889760</wp:posOffset>
+                </wp:positionV>
+                <wp:extent cx="2819400" cy="635"/>
+                <wp:effectExtent l="0" t="0" r="0" b="0"/>
+                <wp:wrapTopAndBottom/>
+                <wp:docPr id="9" name="Textfeld 9"/>
+                <wp:cNvGraphicFramePr/>
+                <a:graphic xmlns:a="http://schemas.openxmlformats.org/drawingml/2006/main">
+                  <a:graphicData uri="http://schemas.microsoft.com/office/word/2010/wordprocessingShape">
+                    <wps:wsp>
+                      <wps:cNvSpPr txBox="1"/>
+                      <wps:spPr>
+                        <a:xfrm>
+                          <a:off x="0" y="0"/>
+                          <a:ext cx="2819400" cy="635"/>
+                        </a:xfrm>
+                        <a:prstGeom prst="rect">
+                          <a:avLst/>
+                        </a:prstGeom>
+                        <a:solidFill>
+                          <a:prstClr val="white"/>
+                        </a:solidFill>
+                        <a:ln>
+                          <a:noFill/>
+                        </a:ln>
+                      </wps:spPr>
+                      <wps:txbx>
+                        <w:txbxContent>
+                          <w:p>
+                            <w:pPr>
+                              <w:pStyle w:val="Beschriftung"/>
+                              <w:rPr>
+                                <w:sz w:val="20"/>
+                              </w:rPr>
+                            </w:pPr>
+                            <w:bookmarkStart w:id="35" w:name="_Toc41054875"/>
+                            <w:r>
+                              <w:t xml:space="preserve">Abbildung </w:t>
+                            </w:r>
+                            <w:r>
+                              <w:fldChar w:fldCharType="begin"/>
+                            </w:r>
+                            <w:r>
+                              <w:instrText xml:space="preserve"> SEQ Abbildung \* ARABIC </w:instrText>
+                            </w:r>
+                            <w:r>
+                              <w:fldChar w:fldCharType="separate"/>
+                            </w:r>
+                            <w:r>
+                              <w:rPr>
+                                <w:noProof/>
+                              </w:rPr>
+                              <w:t>4</w:t>
+                            </w:r>
+                            <w:r>
+                              <w:fldChar w:fldCharType="end"/>
+                            </w:r>
+                            <w:r>
+                              <w:t>: Das optimale Portfolio</w:t>
+                            </w:r>
+                            <w:bookmarkEnd w:id="35"/>
+                            <w:r>
+                              <w:t xml:space="preserve"> </w:t>
+                            </w:r>
+                            <w:r>
+                              <w:fldChar w:fldCharType="begin" w:fldLock="1"/>
+                            </w:r>
+                            <w:r>
+                              <w:instrText>ADDIN CSL_CITATION {"citationItems":[{"id":"ITEM-1","itemData":{"DOI":"10.1007/978-3-658-05817-3","ISBN":"9783658058166","author":[{"dropping-particle":"","family":"Mondello","given":"Enzo","non-dropping-particle":"","parse-names":false,"suffix":""}],"container-title":"Portfoliomanagement","id":"ITEM-1","issued":{"date-parts":[["2015"]]},"title":"Portfoliomanagement","type":"book"},"locator":"147","uris":["http://www.mendeley.com/documents/?uuid=0221b2c1-61c2-49e5-82ea-6c32f4c0ea23"]}],"mendeley":{"formattedCitation":"(Mondello, 2015, p. 147)","plainTextFormattedCitation":"(Mondello, 2015, p. 147)","previouslyFormattedCitation":"(Mondello, 2015, p. 147)"},"properties":{"noteIndex":0},"schema":"https://github.com/citation-style-language/schema/raw/master/csl-citation.json"}</w:instrText>
+                            </w:r>
+                            <w:r>
+                              <w:fldChar w:fldCharType="separate"/>
+                            </w:r>
+                            <w:r>
+                              <w:rPr>
+                                <w:noProof/>
+                              </w:rPr>
+                              <w:t>(Mondello, 2015, p. 147)</w:t>
+                            </w:r>
+                            <w:r>
+                              <w:fldChar w:fldCharType="end"/>
+                            </w:r>
+                          </w:p>
+                        </w:txbxContent>
+                      </wps:txbx>
+                      <wps:bodyPr rot="0" spcFirstLastPara="0" vertOverflow="overflow" horzOverflow="overflow" vert="horz" wrap="square" lIns="0" tIns="0" rIns="0" bIns="0" numCol="1" spcCol="0" rtlCol="0" fromWordArt="0" anchor="t" anchorCtr="0" forceAA="0" compatLnSpc="1">
+                        <a:prstTxWarp prst="textNoShape">
+                          <a:avLst/>
+                        </a:prstTxWarp>
+                        <a:spAutoFit/>
+                      </wps:bodyPr>
+                    </wps:wsp>
+                  </a:graphicData>
+                </a:graphic>
+              </wp:anchor>
+            </w:drawing>
+          </mc:Choice>
+          <mc:Fallback>
+            <w:pict>
+              <v:shape w14:anchorId="44CC888B" id="Textfeld 9" o:spid="_x0000_s1028" type="#_x0000_t202" style="position:absolute;left:0;text-align:left;margin-left:0;margin-top:148.8pt;width:222pt;height:.05pt;z-index:251680767;visibility:visible;mso-wrap-style:square;mso-wrap-distance-left:9pt;mso-wrap-distance-top:0;mso-wrap-distance-right:9pt;mso-wrap-distance-bottom:0;mso-position-horizontal:absolute;mso-position-horizontal-relative:text;mso-position-vertical:absolute;mso-position-vertical-relative:text;v-text-anchor:top" o:gfxdata="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" stroked="f">
+                <v:textbox style="mso-fit-shape-to-text:t" inset="0,0,0,0">
+                  <w:txbxContent>
+                    <w:p>
+                      <w:pPr>
+                        <w:pStyle w:val="Beschriftung"/>
+                        <w:rPr>
+                          <w:sz w:val="20"/>
+                        </w:rPr>
+                      </w:pPr>
+                      <w:bookmarkStart w:id="36" w:name="_Toc41054875"/>
+                      <w:r>
+                        <w:t xml:space="preserve">Abbildung </w:t>
+                      </w:r>
+                      <w:r>
+                        <w:fldChar w:fldCharType="begin"/>
+                      </w:r>
+                      <w:r>
+                        <w:instrText xml:space="preserve"> SEQ Abbildung \* ARABIC </w:instrText>
+                      </w:r>
+                      <w:r>
+                        <w:fldChar w:fldCharType="separate"/>
+                      </w:r>
+                      <w:r>
+                        <w:rPr>
+                          <w:noProof/>
+                        </w:rPr>
+                        <w:t>4</w:t>
+                      </w:r>
+                      <w:r>
+                        <w:fldChar w:fldCharType="end"/>
+                      </w:r>
+                      <w:r>
+                        <w:t>: Das optimale Portfolio</w:t>
+                      </w:r>
+                      <w:bookmarkEnd w:id="36"/>
+                      <w:r>
+                        <w:t xml:space="preserve"> </w:t>
+                      </w:r>
+                      <w:r>
+                        <w:fldChar w:fldCharType="begin" w:fldLock="1"/>
+                      </w:r>
+                      <w:r>
+                        <w:instrText>ADDIN CSL_CITATION {"citationItems":[{"id":"ITEM-1","itemData":{"DOI":"10.1007/978-3-658-05817-3","ISBN":"9783658058166","author":[{"dropping-particle":"","family":"Mondello","given":"Enzo","non-dropping-particle":"","parse-names":false,"suffix":""}],"container-title":"Portfoliomanagement","id":"ITEM-1","issued":{"date-parts":[["2015"]]},"title":"Portfoliomanagement","type":"book"},"locator":"147","uris":["http://www.mendeley.com/documents/?uuid=0221b2c1-61c2-49e5-82ea-6c32f4c0ea23"]}],"mendeley":{"formattedCitation":"(Mondello, 2015, p. 147)","plainTextFormattedCitation":"(Mondello, 2015, p. 147)","previouslyFormattedCitation":"(Mondello, 2015, p. 147)"},"properties":{"noteIndex":0},"schema":"https://github.com/citation-style-language/schema/raw/master/csl-citation.json"}</w:instrText>
+                      </w:r>
+                      <w:r>
+                        <w:fldChar w:fldCharType="separate"/>
+                      </w:r>
+                      <w:r>
+                        <w:rPr>
+                          <w:noProof/>
+                        </w:rPr>
+                        <w:t>(Mondello, 2015, p. 147)</w:t>
+                      </w:r>
+                      <w:r>
+                        <w:fldChar w:fldCharType="end"/>
+                      </w:r>
+                    </w:p>
+                  </w:txbxContent>
+                </v:textbox>
+                <w10:wrap type="topAndBottom"/>
+              </v:shape>
+            </w:pict>
+          </mc:Fallback>
+        </mc:AlternateContent>
+      </w:r>
+      <w:r>
+        <w:drawing>
+          <wp:anchor distT="0" distB="0" distL="114300" distR="114300" simplePos="0" relativeHeight="251678719" behindDoc="0" locked="0" layoutInCell="1" allowOverlap="1" wp14:anchorId="1E69C427" wp14:editId="05465D1B">
+            <wp:simplePos x="0" y="0"/>
+            <wp:positionH relativeFrom="margin">
+              <wp:align>left</wp:align>
+            </wp:positionH>
+            <wp:positionV relativeFrom="paragraph">
+              <wp:posOffset>12832</wp:posOffset>
+            </wp:positionV>
+            <wp:extent cx="2819400" cy="1819910"/>
+            <wp:effectExtent l="0" t="0" r="0" b="8890"/>
+            <wp:wrapTopAndBottom/>
+            <wp:docPr id="8" name="Grafik 8"/>
+            <wp:cNvGraphicFramePr>
+              <a:graphicFrameLocks xmlns:a="http://schemas.openxmlformats.org/drawingml/2006/main" noChangeAspect="1"/>
+            </wp:cNvGraphicFramePr>
+            <a:graphic xmlns:a="http://schemas.openxmlformats.org/drawingml/2006/main">
+              <a:graphicData uri="http://schemas.openxmlformats.org/drawingml/2006/picture">
+                <pic:pic xmlns:pic="http://schemas.openxmlformats.org/drawingml/2006/picture">
+                  <pic:nvPicPr>
+                    <pic:cNvPr id="1" name=""/>
+                    <pic:cNvPicPr/>
+                  </pic:nvPicPr>
+                  <pic:blipFill>
+                    <a:blip r:embed="rId14"/>
+                    <a:stretch>
+                      <a:fillRect/>
+                    </a:stretch>
+                  </pic:blipFill>
+                  <pic:spPr>
+                    <a:xfrm>
+                      <a:off x="0" y="0"/>
+                      <a:ext cx="2819400" cy="1819910"/>
+                    </a:xfrm>
+                    <a:prstGeom prst="rect">
+                      <a:avLst/>
+                    </a:prstGeom>
+                  </pic:spPr>
+                </pic:pic>
+              </a:graphicData>
+            </a:graphic>
+            <wp14:sizeRelH relativeFrom="margin">
+              <wp14:pctWidth>0</wp14:pctWidth>
+            </wp14:sizeRelH>
+            <wp14:sizeRelV relativeFrom="margin">
+              <wp14:pctHeight>0</wp14:pctHeight>
+            </wp14:sizeRelV>
+          </wp:anchor>
+        </w:drawing>
+      </w:r>
+    </w:p>
+    <w:p>
+      <w:pPr>
+        <w:spacing w:line="259" w:lineRule="auto"/>
+        <w:jc w:val="left"/>
+      </w:pPr>
+      <w:r>
+        <w:br w:type="page"/>
+      </w:r>
+    </w:p>
+    <w:p>
+      <w:pPr>
+        <w:pStyle w:val="berschrift2"/>
+        <w:numPr>
+          <w:ilvl w:val="0"/>
+          <w:numId w:val="16"/>
+        </w:numPr>
+      </w:pPr>
+      <w:bookmarkStart w:id="37" w:name="_Toc41054870"/>
+      <w:r>
+        <w:lastRenderedPageBreak/>
+        <w:t>Formelsammlung</w:t>
+      </w:r>
+      <w:bookmarkEnd w:id="37"/>
+    </w:p>
+    <w:p>
+      <w:pPr>
+        <w:rPr>
+          <w:rFonts w:eastAsiaTheme="majorEastAsia" w:cstheme="majorBidi"/>
+        </w:rPr>
+      </w:pPr>
       <m:oMath>
-        <m:sSub>
-          <m:sSubPr>
-            <m:ctrlPr>
-              <w:rPr>
-                <w:rFonts w:ascii="Cambria Math" w:hAnsi="Cambria Math"/>
-                <w:i/>
-              </w:rPr>
-            </m:ctrlPr>
-          </m:sSubPr>
-          <m:e>
-            <m:r>
-              <w:rPr>
-                <w:rFonts w:ascii="Cambria Math" w:hAnsi="Cambria Math"/>
-              </w:rPr>
-              <m:t>P</m:t>
-            </m:r>
-          </m:e>
-          <m:sub>
-            <m:r>
-              <w:rPr>
-                <w:rFonts w:ascii="Cambria Math" w:hAnsi="Cambria Math"/>
-              </w:rPr>
-              <m:t>t</m:t>
-            </m:r>
-          </m:sub>
-        </m:sSub>
-      </m:oMath>
-      <w:r>
-        <w:t xml:space="preserve"> </w:t>
-      </w:r>
-      <w:r>
-        <w:t xml:space="preserve">und des </w:t>
-      </w:r>
-      <w:r>
-        <w:t>Aktienkurses der letzten Periode</w:t>
-      </w:r>
-      <w:r>
-        <w:t xml:space="preserve"> </w:t>
-      </w:r>
-      <m:oMath>
-        <m:sSub>
-          <m:sSubPr>
-            <m:ctrlPr>
-              <w:rPr>
-                <w:rFonts w:ascii="Cambria Math" w:hAnsi="Cambria Math"/>
-                <w:i/>
-              </w:rPr>
-            </m:ctrlPr>
-          </m:sSubPr>
-          <m:e>
-            <m:r>
-              <w:rPr>
-                <w:rFonts w:ascii="Cambria Math" w:hAnsi="Cambria Math"/>
-              </w:rPr>
-              <m:t>P</m:t>
-            </m:r>
-          </m:e>
-          <m:sub>
-            <m:r>
-              <w:rPr>
-                <w:rFonts w:ascii="Cambria Math" w:hAnsi="Cambria Math"/>
-              </w:rPr>
-              <m:t>t-1</m:t>
-            </m:r>
-          </m:sub>
-        </m:sSub>
-      </m:oMath>
-      <w:r>
-        <w:t xml:space="preserve"> </w:t>
-      </w:r>
-      <w:r>
-        <w:t>addiert mit der Dividende</w:t>
-      </w:r>
-      <w:r>
-        <w:t xml:space="preserve"> </w:t>
-      </w:r>
-      <m:oMath>
-        <m:sSub>
-          <m:sSubPr>
-            <m:ctrlPr>
-              <w:rPr>
-                <w:rFonts w:ascii="Cambria Math" w:hAnsi="Cambria Math"/>
-                <w:i/>
-              </w:rPr>
-            </m:ctrlPr>
-          </m:sSubPr>
-          <m:e>
-            <m:r>
-              <w:rPr>
-                <w:rFonts w:ascii="Cambria Math" w:hAnsi="Cambria Math"/>
-              </w:rPr>
-              <m:t>D</m:t>
-            </m:r>
-          </m:e>
-          <m:sub>
-            <m:r>
-              <w:rPr>
-                <w:rFonts w:ascii="Cambria Math" w:hAnsi="Cambria Math"/>
-              </w:rPr>
-              <m:t>t</m:t>
-            </m:r>
-          </m:sub>
-        </m:sSub>
-      </m:oMath>
-      <w:r>
-        <w:t xml:space="preserve"> </w:t>
-      </w:r>
-      <w:r>
-        <w:t>dividiert mit dem Aktienkurs der letzten Periode</w:t>
-      </w:r>
-      <w:r>
-        <w:t xml:space="preserve"> </w:t>
-      </w:r>
-      <m:oMath>
-        <m:sSub>
-          <m:sSubPr>
-            <m:ctrlPr>
-              <w:rPr>
-                <w:rFonts w:ascii="Cambria Math" w:hAnsi="Cambria Math"/>
-                <w:i/>
-              </w:rPr>
-            </m:ctrlPr>
-          </m:sSubPr>
-          <m:e>
-            <m:r>
-              <w:rPr>
-                <w:rFonts w:ascii="Cambria Math" w:hAnsi="Cambria Math"/>
-              </w:rPr>
-              <m:t>P</m:t>
-            </m:r>
-          </m:e>
-          <m:sub>
-            <m:r>
-              <w:rPr>
-                <w:rFonts w:ascii="Cambria Math" w:hAnsi="Cambria Math"/>
-              </w:rPr>
-              <m:t>t-1</m:t>
-            </m:r>
-          </m:sub>
-        </m:sSub>
-      </m:oMath>
-      <w:r>
-        <w:t xml:space="preserve"> </w:t>
-      </w:r>
-      <w:r>
-        <w:fldChar w:fldCharType="begin" w:fldLock="1"/>
-      </w:r>
-      <w:r>
-        <w:instrText>ADDIN CSL_CITATION {"citationItems":[{"id":"ITEM-1","itemData":{"DOI":"10.1007/978-3-658-05817-3","ISBN":"9783658058166","author":[{"dropping-particle":"","family":"Mondello","given":"Enzo","non-dropping-particle":"","parse-names":false,"suffix":""}],"container-title":"Portfoliomanagement","id":"ITEM-1","issued":{"date-parts":[["2015"]]},"title":"Portfoliomanagement","type":"book"},"uris":["http://www.mendeley.com/documents/?uuid=0221b2c1-61c2-49e5-82ea-6c32f4c0ea23"]}],"mendeley":{"formattedCitation":"(Mondello, 2015)","plainTextFormattedCitation":"(Mondello, 2015)","previouslyFormattedCitation":"(Mondello, 2015)"},"properties":{"noteIndex":0},"schema":"https://github.com/citation-style-language/schema/raw/master/csl-citation.json"}</w:instrText>
-      </w:r>
-      <w:r>
-        <w:fldChar w:fldCharType="separate"/>
-      </w:r>
-      <w:r>
-        <w:rPr>
-          <w:noProof/>
-        </w:rPr>
-        <w:t>(Mondello, 2015)</w:t>
-      </w:r>
-      <w:r>
-        <w:fldChar w:fldCharType="end"/>
-      </w:r>
-      <w:r>
-        <w:t xml:space="preserve">. </w:t>
-      </w:r>
-      <w:r>
-        <w:t>Daraus ergibt sich die folgende Formel:</w:t>
-      </w:r>
-    </w:p>
-    <w:p>
-      <w:pPr>
-        <w:ind w:firstLine="708"/>
-      </w:pPr>
-      <m:oMath>
+        <m:r>
+          <m:rPr>
+            <m:sty m:val="bi"/>
+          </m:rPr>
+          <w:rPr>
+            <w:rFonts w:ascii="Cambria Math" w:hAnsi="Cambria Math"/>
+          </w:rPr>
+          <m:t>Periodische Rendite einer Aktie</m:t>
+        </m:r>
         <m:r>
           <w:rPr>
             <w:rFonts w:ascii="Cambria Math" w:hAnsi="Cambria Math"/>
           </w:rPr>
-          <m:t>Periodische Rendite r=</m:t>
+          <m:t>=</m:t>
+        </m:r>
+        <m:r>
+          <w:rPr>
+            <w:rFonts w:ascii="Cambria Math" w:hAnsi="Cambria Math"/>
+          </w:rPr>
+          <m:t>r=</m:t>
         </m:r>
         <m:f>
           <m:fPr>
@@ -2615,223 +5019,62 @@
       </m:oMath>
       <w:r>
         <w:rPr>
-          <w:rFonts w:eastAsiaTheme="minorEastAsia"/>
+          <w:rFonts w:eastAsiaTheme="majorEastAsia" w:cstheme="majorBidi"/>
         </w:rPr>
         <w:t xml:space="preserve"> </w:t>
       </w:r>
     </w:p>
     <w:p>
-      <w:r>
-        <w:t>Die Hoffnung des Anlegers ist also eine möglichst hohe positive Kursänderung aus dem aktuellen Aktienkurs und dem Aktienkurs der letzten Periode</w:t>
-      </w:r>
-      <w:r>
-        <w:t xml:space="preserve"> sowie einer </w:t>
-      </w:r>
-      <w:r>
-        <w:t>hohen Dividendenausschüttung am Ende des Jahres</w:t>
-      </w:r>
-      <w:r>
-        <w:t>, die zu einer möglichst hohen Rendite führt.</w:t>
-      </w:r>
-      <w:r>
-        <w:t xml:space="preserve"> </w:t>
-      </w:r>
-    </w:p>
-    <w:p>
-      <w:r>
-        <w:t xml:space="preserve">Neben </w:t>
-      </w:r>
-      <w:r>
-        <w:t>einer hohen</w:t>
-      </w:r>
-      <w:r>
-        <w:t xml:space="preserve"> Rendite wünschen sich Aktionäre viel Sicherheit, das heisst dass sie mit einem Investment ein möglichst geringes Risiko eingehen.</w:t>
-      </w:r>
-      <w:r>
-        <w:t xml:space="preserve"> Weil der Aktienkurs</w:t>
-      </w:r>
-      <w:r>
-        <w:t xml:space="preserve"> – sowie auch die Dividende –</w:t>
-      </w:r>
-      <w:r>
-        <w:t xml:space="preserve"> und damit folglich auch die Rendite schwankt</w:t>
-      </w:r>
-      <w:r>
-        <w:t>,</w:t>
-      </w:r>
-      <w:r>
-        <w:t xml:space="preserve"> besteht </w:t>
-      </w:r>
-      <w:r>
-        <w:t xml:space="preserve">eine </w:t>
-      </w:r>
-      <w:r>
-        <w:t>Unsicherheit, ob die Erwartungen der Anleger eintreffen</w:t>
-      </w:r>
-      <w:r>
-        <w:t xml:space="preserve"> </w:t>
-      </w:r>
-      <w:r>
-        <w:fldChar w:fldCharType="begin" w:fldLock="1"/>
-      </w:r>
-      <w:r>
-        <w:instrText>ADDIN CSL_CITATION {"citationItems":[{"id":"ITEM-1","itemData":{"ISBN":"9783409140751","author":[{"dropping-particle":"","family":"Leven","given":"Franz-Josef","non-dropping-particle":"","parse-names":false,"suffix":""},{"dropping-particle":"","family":"Schlienkamp","given":"Christoph","non-dropping-particle":"","parse-names":false,"suffix":""}],"id":"ITEM-1","issued":{"date-parts":[["1998"]]},"number-of-pages":"241","title":"Erfolgreiches Depotmanagement - Wie Ihnen die moderne Portfoliotheorie hilft","type":"book"},"uris":["http://www.mendeley.com/documents/?uuid=5f47955b-4bca-41ab-bdaf-c45761835ab0"]}],"mendeley":{"formattedCitation":"(Leven &amp; Schlienkamp, 1998)","plainTextFormattedCitation":"(Leven &amp; Schlienkamp, 1998)","previouslyFormattedCitation":"(Leven &amp; Schlienkamp, 1998)"},"properties":{"noteIndex":0},"schema":"https://github.com/citation-style-language/schema/raw/master/csl-citation.json"}</w:instrText>
-      </w:r>
-      <w:r>
-        <w:fldChar w:fldCharType="separate"/>
-      </w:r>
-      <w:r>
-        <w:rPr>
-          <w:noProof/>
-        </w:rPr>
-        <w:t>(Leven &amp; Schlienkamp, 1998)</w:t>
-      </w:r>
-      <w:r>
-        <w:fldChar w:fldCharType="end"/>
-      </w:r>
-      <w:r>
-        <w:t xml:space="preserve">. </w:t>
-      </w:r>
-      <w:r>
-        <w:t xml:space="preserve">Diese Schwankungen lassen sich statistisch mit der Volatilität messen. Die Volatilität ist in ruhigen Perioden mit wenig Schwankungen gering und in hektischen Perioden mit vielen Schwankungen hoch </w:t>
-      </w:r>
-      <w:r>
-        <w:fldChar w:fldCharType="begin" w:fldLock="1"/>
-      </w:r>
-      <w:r>
-        <w:instrText>ADDIN CSL_CITATION {"citationItems":[{"id":"ITEM-1","itemData":{"ISBN":"9783834818461","author":[{"dropping-particle":"","family":"Neusser","given":"Klaus","non-dropping-particle":"","parse-names":false,"suffix":""}],"id":"ITEM-1","issued":{"date-parts":[["2011"]]},"number-of-pages":"321","title":"Zeitreihenanalyse in den Wirtschaftswissenschaften","type":"book"},"uris":["http://www.mendeley.com/documents/?uuid=30a4602d-72d7-4083-a068-ebc1cb8b1679"]}],"mendeley":{"formattedCitation":"(Neusser, 2011)","plainTextFormattedCitation":"(Neusser, 2011)","previouslyFormattedCitation":"(Neusser, 2011)"},"properties":{"noteIndex":0},"schema":"https://github.com/citation-style-language/schema/raw/master/csl-citation.json"}</w:instrText>
-      </w:r>
-      <w:r>
-        <w:fldChar w:fldCharType="separate"/>
-      </w:r>
-      <w:r>
-        <w:rPr>
-          <w:noProof/>
-        </w:rPr>
-        <w:t>(Neusser, 2011)</w:t>
-      </w:r>
-      <w:r>
-        <w:fldChar w:fldCharType="end"/>
-      </w:r>
-      <w:r>
-        <w:t>.</w:t>
-      </w:r>
-      <w:r>
-        <w:t xml:space="preserve"> Die Volatilität berechnet sich aus der Abweichung der </w:t>
-      </w:r>
-      <w:r>
-        <w:t>historischen</w:t>
-      </w:r>
-      <w:r>
-        <w:t xml:space="preserve"> Rendite</w:t>
-      </w:r>
-      <w:r>
-        <w:t xml:space="preserve"> </w:t>
-      </w:r>
+      <w:pPr>
+        <w:rPr>
+          <w:rFonts w:eastAsiaTheme="majorEastAsia" w:cstheme="majorBidi"/>
+        </w:rPr>
+      </w:pPr>
       <m:oMath>
+        <m:sSub>
+          <m:sSubPr>
+            <m:ctrlPr>
+              <w:rPr>
+                <w:rFonts w:ascii="Cambria Math" w:hAnsi="Cambria Math"/>
+                <w:i/>
+              </w:rPr>
+            </m:ctrlPr>
+          </m:sSubPr>
+          <m:e>
+            <m:r>
+              <w:rPr>
+                <w:rFonts w:ascii="Cambria Math" w:hAnsi="Cambria Math"/>
+              </w:rPr>
+              <m:t>P</m:t>
+            </m:r>
+          </m:e>
+          <m:sub>
+            <m:r>
+              <w:rPr>
+                <w:rFonts w:ascii="Cambria Math" w:hAnsi="Cambria Math"/>
+              </w:rPr>
+              <m:t>t</m:t>
+            </m:r>
+          </m:sub>
+        </m:sSub>
         <m:r>
           <w:rPr>
             <w:rFonts w:ascii="Cambria Math" w:hAnsi="Cambria Math"/>
           </w:rPr>
-          <m:t>r</m:t>
+          <m:t>:Aktienkurs</m:t>
         </m:r>
-      </m:oMath>
-      <w:r>
-        <w:t xml:space="preserve"> zum </w:t>
-      </w:r>
-      <w:r>
-        <w:t>Zeitpunkt</w:t>
-      </w:r>
-      <w:r>
-        <w:t xml:space="preserve"> </w:t>
-      </w:r>
-      <m:oMath>
         <m:r>
           <w:rPr>
             <w:rFonts w:ascii="Cambria Math" w:hAnsi="Cambria Math"/>
           </w:rPr>
-          <m:t>i</m:t>
+          <m:t xml:space="preserve"> zum Zeitpunkt t</m:t>
         </m:r>
-      </m:oMath>
-      <w:r>
-        <w:rPr>
-          <w:rFonts w:eastAsiaTheme="minorEastAsia"/>
-        </w:rPr>
-        <w:t xml:space="preserve"> </w:t>
-      </w:r>
-      <w:r>
-        <w:rPr>
-          <w:rFonts w:eastAsiaTheme="minorEastAsia"/>
-        </w:rPr>
-        <w:t xml:space="preserve">mit einer Wahrscheinlichkeit </w:t>
-      </w:r>
-      <m:oMath>
-        <m:f>
-          <m:fPr>
-            <m:ctrlPr>
-              <w:rPr>
-                <w:rFonts w:ascii="Cambria Math" w:eastAsiaTheme="minorEastAsia" w:hAnsi="Cambria Math"/>
-                <w:i/>
-              </w:rPr>
-            </m:ctrlPr>
-          </m:fPr>
-          <m:num>
-            <m:r>
-              <w:rPr>
-                <w:rFonts w:ascii="Cambria Math" w:eastAsiaTheme="minorEastAsia" w:hAnsi="Cambria Math"/>
-              </w:rPr>
-              <m:t>1</m:t>
-            </m:r>
-          </m:num>
-          <m:den>
-            <m:r>
-              <w:rPr>
-                <w:rFonts w:ascii="Cambria Math" w:eastAsiaTheme="minorEastAsia" w:hAnsi="Cambria Math"/>
-              </w:rPr>
-              <m:t>T</m:t>
-            </m:r>
-          </m:den>
-        </m:f>
-      </m:oMath>
-      <w:r>
-        <w:rPr>
-          <w:rFonts w:eastAsiaTheme="minorEastAsia"/>
-        </w:rPr>
-        <w:t xml:space="preserve"> </w:t>
-      </w:r>
-      <w:r>
-        <w:t>und de</w:t>
-      </w:r>
-      <w:r>
-        <w:t xml:space="preserve">r durchschnittlichen Rendite der Aktie. Die durchschnittliche Rendite wird auch als Erwartungswert </w:t>
-      </w:r>
-      <m:oMath>
         <m:r>
           <w:rPr>
             <w:rFonts w:ascii="Cambria Math" w:hAnsi="Cambria Math"/>
           </w:rPr>
-          <m:t>μ</m:t>
+          <m:t xml:space="preserve">; </m:t>
         </m:r>
-      </m:oMath>
-      <w:r>
-        <w:rPr>
-          <w:rFonts w:eastAsiaTheme="minorEastAsia"/>
-        </w:rPr>
-        <w:t xml:space="preserve"> bezeichnet</w:t>
-      </w:r>
-      <w:r>
-        <w:rPr>
-          <w:rFonts w:eastAsiaTheme="minorEastAsia"/>
-        </w:rPr>
-        <w:t xml:space="preserve"> und ergibt sich aus dem arithmetischen Mittel</w:t>
-      </w:r>
-      <w:r>
-        <w:rPr>
-          <w:rFonts w:eastAsiaTheme="minorEastAsia"/>
-        </w:rPr>
-        <w:t xml:space="preserve"> der historischen Renditen </w:t>
-      </w:r>
-      <m:oMath>
         <m:sSub>
           <m:sSubPr>
             <m:ctrlPr>
@@ -2846,7 +5089,7 @@
               <w:rPr>
                 <w:rFonts w:ascii="Cambria Math" w:hAnsi="Cambria Math"/>
               </w:rPr>
-              <m:t>r</m:t>
+              <m:t>P</m:t>
             </m:r>
           </m:e>
           <m:sub>
@@ -2854,82 +5097,96 @@
               <w:rPr>
                 <w:rFonts w:ascii="Cambria Math" w:hAnsi="Cambria Math"/>
               </w:rPr>
+              <m:t>t-1</m:t>
+            </m:r>
+          </m:sub>
+        </m:sSub>
+        <m:r>
+          <w:rPr>
+            <w:rFonts w:ascii="Cambria Math" w:hAnsi="Cambria Math"/>
+          </w:rPr>
+          <m:t xml:space="preserve">:Aktienkurs der letzten Periode; </m:t>
+        </m:r>
+        <m:sSub>
+          <m:sSubPr>
+            <m:ctrlPr>
+              <w:rPr>
+                <w:rFonts w:ascii="Cambria Math" w:hAnsi="Cambria Math"/>
+                <w:i/>
+              </w:rPr>
+            </m:ctrlPr>
+          </m:sSubPr>
+          <m:e>
+            <m:r>
+              <w:rPr>
+                <w:rFonts w:ascii="Cambria Math" w:hAnsi="Cambria Math"/>
+              </w:rPr>
+              <m:t>D</m:t>
+            </m:r>
+          </m:e>
+          <m:sub>
+            <m:r>
+              <w:rPr>
+                <w:rFonts w:ascii="Cambria Math" w:hAnsi="Cambria Math"/>
+              </w:rPr>
               <m:t>t</m:t>
             </m:r>
           </m:sub>
         </m:sSub>
-      </m:oMath>
-      <w:r>
-        <w:rPr>
-          <w:rFonts w:eastAsiaTheme="minorEastAsia"/>
-        </w:rPr>
-        <w:t xml:space="preserve"> </w:t>
-      </w:r>
-      <w:r>
-        <w:rPr>
-          <w:rFonts w:eastAsiaTheme="minorEastAsia"/>
-        </w:rPr>
-        <w:fldChar w:fldCharType="begin" w:fldLock="1"/>
-      </w:r>
-      <w:r>
-        <w:rPr>
-          <w:rFonts w:eastAsiaTheme="minorEastAsia"/>
-        </w:rPr>
-        <w:instrText>ADDIN CSL_CITATION {"citationItems":[{"id":"ITEM-1","itemData":{"DOI":"10.1007/978-3-658-05817-3","ISBN":"9783658058166","author":[{"dropping-particle":"","family":"Mondello","given":"Enzo","non-dropping-particle":"","parse-names":false,"suffix":""}],"container-title":"Portfoliomanagement","id":"ITEM-1","issued":{"date-parts":[["2015"]]},"title":"Portfoliomanagement","type":"book"},"uris":["http://www.mendeley.com/documents/?uuid=0221b2c1-61c2-49e5-82ea-6c32f4c0ea23"]}],"mendeley":{"formattedCitation":"(Mondello, 2015)","plainTextFormattedCitation":"(Mondello, 2015)","previouslyFormattedCitation":"(Mondello, 2015)"},"properties":{"noteIndex":0},"schema":"https://github.com/citation-style-language/schema/raw/master/csl-citation.json"}</w:instrText>
-      </w:r>
-      <w:r>
-        <w:rPr>
-          <w:rFonts w:eastAsiaTheme="minorEastAsia"/>
-        </w:rPr>
-        <w:fldChar w:fldCharType="separate"/>
-      </w:r>
-      <w:r>
-        <w:rPr>
-          <w:rFonts w:eastAsiaTheme="minorEastAsia"/>
-          <w:noProof/>
-        </w:rPr>
-        <w:t>(Mondello, 2015)</w:t>
-      </w:r>
-      <w:r>
-        <w:rPr>
-          <w:rFonts w:eastAsiaTheme="minorEastAsia"/>
-        </w:rPr>
-        <w:fldChar w:fldCharType="end"/>
-      </w:r>
-      <w:r>
-        <w:rPr>
-          <w:rFonts w:eastAsiaTheme="minorEastAsia"/>
-        </w:rPr>
-        <w:t xml:space="preserve">. Für die Formel zur Berechnung der Volatilität wird das statistische Konzept der Standardabweichung </w:t>
-      </w:r>
-      <m:oMath>
-        <m:r>
-          <w:rPr>
-            <w:rFonts w:ascii="Cambria Math" w:eastAsiaTheme="minorEastAsia" w:hAnsi="Cambria Math"/>
-          </w:rPr>
-          <m:t>σ</m:t>
-        </m:r>
-      </m:oMath>
-      <w:r>
-        <w:rPr>
-          <w:rFonts w:eastAsiaTheme="minorEastAsia"/>
-        </w:rPr>
-        <w:t xml:space="preserve"> verwendet:</w:t>
-      </w:r>
-    </w:p>
-    <w:p>
-      <w:pPr>
-        <w:ind w:firstLine="708"/>
-        <w:rPr>
-          <w:rFonts w:eastAsiaTheme="minorEastAsia"/>
-        </w:rPr>
-      </w:pPr>
-      <m:oMath>
         <m:r>
           <w:rPr>
             <w:rFonts w:ascii="Cambria Math" w:hAnsi="Cambria Math"/>
           </w:rPr>
-          <m:t>Standardabweichung σ=</m:t>
+          <m:t>:Dividende</m:t>
+        </m:r>
+        <m:r>
+          <w:rPr>
+            <w:rFonts w:ascii="Cambria Math" w:hAnsi="Cambria Math"/>
+          </w:rPr>
+          <m:t xml:space="preserve"> zum Zeitpunkt t</m:t>
+        </m:r>
+      </m:oMath>
+      <w:r>
+        <w:rPr>
+          <w:rFonts w:eastAsiaTheme="majorEastAsia" w:cstheme="majorBidi"/>
+        </w:rPr>
+        <w:t xml:space="preserve"> </w:t>
+      </w:r>
+    </w:p>
+    <w:p>
+      <w:pPr>
+        <w:rPr>
+          <w:rFonts w:eastAsiaTheme="majorEastAsia" w:cstheme="majorBidi"/>
+        </w:rPr>
+      </w:pPr>
+    </w:p>
+    <w:p>
+      <w:pPr>
+        <w:rPr>
+          <w:rFonts w:eastAsiaTheme="majorEastAsia" w:cstheme="majorBidi"/>
+        </w:rPr>
+      </w:pPr>
+      <m:oMath>
+        <m:r>
+          <m:rPr>
+            <m:sty m:val="bi"/>
+          </m:rPr>
+          <w:rPr>
+            <w:rFonts w:ascii="Cambria Math" w:hAnsi="Cambria Math"/>
+          </w:rPr>
+          <m:t>Standardabweichung einer Aktie</m:t>
+        </m:r>
+        <m:r>
+          <w:rPr>
+            <w:rFonts w:ascii="Cambria Math" w:hAnsi="Cambria Math"/>
+          </w:rPr>
+          <m:t>=</m:t>
+        </m:r>
+        <m:r>
+          <w:rPr>
+            <w:rFonts w:ascii="Cambria Math" w:hAnsi="Cambria Math"/>
+          </w:rPr>
+          <m:t>σ=</m:t>
         </m:r>
         <m:rad>
           <m:radPr>
@@ -3068,11 +5325,33 @@
       </m:oMath>
       <w:r>
         <w:rPr>
-          <w:rFonts w:eastAsiaTheme="minorEastAsia"/>
-        </w:rPr>
-        <w:t xml:space="preserve"> wobei </w:t>
-      </w:r>
+          <w:rFonts w:eastAsiaTheme="majorEastAsia" w:cstheme="majorBidi"/>
+        </w:rPr>
+        <w:t xml:space="preserve"> </w:t>
+      </w:r>
+    </w:p>
+    <w:p>
+      <w:pPr>
+        <w:rPr>
+          <w:rFonts w:eastAsiaTheme="majorEastAsia" w:cstheme="majorBidi"/>
+        </w:rPr>
+      </w:pPr>
       <m:oMath>
+        <m:r>
+          <m:rPr>
+            <m:sty m:val="bi"/>
+          </m:rPr>
+          <w:rPr>
+            <w:rFonts w:ascii="Cambria Math" w:eastAsiaTheme="majorEastAsia" w:hAnsi="Cambria Math" w:cstheme="majorBidi"/>
+          </w:rPr>
+          <m:t>Erwartete Rendite einer Aktie</m:t>
+        </m:r>
+        <m:r>
+          <w:rPr>
+            <w:rFonts w:ascii="Cambria Math" w:eastAsiaTheme="majorEastAsia" w:hAnsi="Cambria Math" w:cstheme="majorBidi"/>
+          </w:rPr>
+          <m:t>=</m:t>
+        </m:r>
         <m:r>
           <w:rPr>
             <w:rFonts w:ascii="Cambria Math" w:hAnsi="Cambria Math"/>
@@ -3121,7 +5400,13 @@
               <w:rPr>
                 <w:rFonts w:ascii="Cambria Math" w:hAnsi="Cambria Math"/>
               </w:rPr>
-              <m:t>t=1</m:t>
+              <m:t>i</m:t>
+            </m:r>
+            <m:r>
+              <w:rPr>
+                <w:rFonts w:ascii="Cambria Math" w:hAnsi="Cambria Math"/>
+              </w:rPr>
+              <m:t>=1</m:t>
             </m:r>
           </m:sub>
           <m:sup>
@@ -3155,7 +5440,7 @@
                   <w:rPr>
                     <w:rFonts w:ascii="Cambria Math" w:hAnsi="Cambria Math"/>
                   </w:rPr>
-                  <m:t>t</m:t>
+                  <m:t>i</m:t>
                 </m:r>
               </m:sub>
             </m:sSub>
@@ -3172,173 +5457,127 @@
     <w:p>
       <w:pPr>
         <w:rPr>
-          <w:rFonts w:eastAsiaTheme="minorEastAsia"/>
-        </w:rPr>
-      </w:pPr>
-      <w:r>
-        <w:rPr>
-          <w:rFonts w:eastAsiaTheme="minorEastAsia"/>
-        </w:rPr>
-        <w:t xml:space="preserve">Wie hoch das Risiko für eine Aktie nun ist lässt sich aus der Volatilität ablesen. </w:t>
-      </w:r>
-      <w:r>
-        <w:t xml:space="preserve">Je stärker also die Standardabweichung </w:t>
-      </w:r>
+          <w:rFonts w:eastAsiaTheme="majorEastAsia" w:cstheme="majorBidi"/>
+        </w:rPr>
+      </w:pPr>
       <m:oMath>
         <m:r>
           <w:rPr>
             <w:rFonts w:ascii="Cambria Math" w:hAnsi="Cambria Math"/>
           </w:rPr>
-          <m:t>σ</m:t>
+          <m:t xml:space="preserve">T:Anzahl Perioden </m:t>
         </m:r>
-      </m:oMath>
-      <w:r>
-        <w:t xml:space="preserve"> </w:t>
-      </w:r>
-      <w:r>
-        <w:t xml:space="preserve">ist, </w:t>
-      </w:r>
-      <w:r>
-        <w:t>desto mehr schwankt die zu erwartende Rendite und desto grösser ist folglich das Risiko.</w:t>
-      </w:r>
-    </w:p>
-    <w:p>
-      <w:pPr>
-        <w:rPr>
-          <w:rFonts w:eastAsiaTheme="minorEastAsia"/>
-        </w:rPr>
-      </w:pPr>
-      <w:r>
-        <w:rPr>
-          <w:rFonts w:eastAsiaTheme="minorEastAsia"/>
-        </w:rPr>
-        <w:t xml:space="preserve">Nun wurde zwar geklärt wie die </w:t>
-      </w:r>
-      <w:r>
-        <w:rPr>
-          <w:rFonts w:eastAsiaTheme="minorEastAsia"/>
-        </w:rPr>
-        <w:t xml:space="preserve">durchschnittliche </w:t>
-      </w:r>
-      <w:r>
-        <w:rPr>
-          <w:rFonts w:eastAsiaTheme="minorEastAsia"/>
-        </w:rPr>
-        <w:t xml:space="preserve">Rendite </w:t>
-      </w:r>
-      <m:oMath>
+        <m:d>
+          <m:dPr>
+            <m:ctrlPr>
+              <w:rPr>
+                <w:rFonts w:ascii="Cambria Math" w:hAnsi="Cambria Math"/>
+                <w:i/>
+              </w:rPr>
+            </m:ctrlPr>
+          </m:dPr>
+          <m:e>
+            <m:r>
+              <w:rPr>
+                <w:rFonts w:ascii="Cambria Math" w:hAnsi="Cambria Math"/>
+              </w:rPr>
+              <m:t>oder Renditen</m:t>
+            </m:r>
+          </m:e>
+        </m:d>
         <m:r>
           <w:rPr>
             <w:rFonts w:ascii="Cambria Math" w:hAnsi="Cambria Math"/>
           </w:rPr>
-          <m:t xml:space="preserve"> μ</m:t>
+          <m:t xml:space="preserve">; </m:t>
         </m:r>
-      </m:oMath>
-      <w:r>
-        <w:rPr>
-          <w:rFonts w:eastAsiaTheme="minorEastAsia"/>
-        </w:rPr>
-        <w:t xml:space="preserve"> und das Risiko </w:t>
-      </w:r>
-      <m:oMath>
+        <m:sSub>
+          <m:sSubPr>
+            <m:ctrlPr>
+              <w:rPr>
+                <w:rFonts w:ascii="Cambria Math" w:hAnsi="Cambria Math"/>
+                <w:i/>
+              </w:rPr>
+            </m:ctrlPr>
+          </m:sSubPr>
+          <m:e>
+            <m:r>
+              <w:rPr>
+                <w:rFonts w:ascii="Cambria Math" w:hAnsi="Cambria Math"/>
+              </w:rPr>
+              <m:t>r</m:t>
+            </m:r>
+          </m:e>
+          <m:sub>
+            <m:r>
+              <w:rPr>
+                <w:rFonts w:ascii="Cambria Math" w:hAnsi="Cambria Math"/>
+              </w:rPr>
+              <m:t>i</m:t>
+            </m:r>
+          </m:sub>
+        </m:sSub>
         <m:r>
           <w:rPr>
             <w:rFonts w:ascii="Cambria Math" w:hAnsi="Cambria Math"/>
           </w:rPr>
-          <m:t>σ</m:t>
+          <m:t>:</m:t>
+        </m:r>
+        <m:r>
+          <w:rPr>
+            <w:rFonts w:ascii="Cambria Math" w:hAnsi="Cambria Math"/>
+          </w:rPr>
+          <m:t xml:space="preserve">tatsächliche </m:t>
+        </m:r>
+        <m:r>
+          <w:rPr>
+            <w:rFonts w:ascii="Cambria Math" w:hAnsi="Cambria Math"/>
+          </w:rPr>
+          <m:t>Rendite</m:t>
+        </m:r>
+        <m:r>
+          <w:rPr>
+            <w:rFonts w:ascii="Cambria Math" w:hAnsi="Cambria Math"/>
+          </w:rPr>
+          <m:t xml:space="preserve"> </m:t>
+        </m:r>
+        <m:r>
+          <w:rPr>
+            <w:rFonts w:ascii="Cambria Math" w:hAnsi="Cambria Math"/>
+          </w:rPr>
+          <m:t>zum Zeitpunkt i</m:t>
         </m:r>
       </m:oMath>
       <w:r>
         <w:rPr>
+          <w:rFonts w:eastAsiaTheme="majorEastAsia" w:cstheme="majorBidi"/>
+        </w:rPr>
+        <w:t xml:space="preserve"> </w:t>
+      </w:r>
+    </w:p>
+    <w:p/>
+    <w:p>
+      <w:pPr>
+        <w:rPr>
           <w:rFonts w:eastAsiaTheme="minorEastAsia"/>
         </w:rPr>
-        <w:t xml:space="preserve"> einer Aktie berechnet werden kann, wie diese Werte für ein Aktienportfolio berechnet werden ist noch nicht klar. Ein Aktienportfolio </w:t>
-      </w:r>
+      </w:pPr>
       <m:oMath>
+        <m:r>
+          <m:rPr>
+            <m:sty m:val="bi"/>
+          </m:rPr>
+          <w:rPr>
+            <w:rFonts w:ascii="Cambria Math" w:eastAsiaTheme="minorEastAsia" w:hAnsi="Cambria Math"/>
+          </w:rPr>
+          <m:t>Erwartete Rendite eines Aktienportfolios</m:t>
+        </m:r>
         <m:r>
           <w:rPr>
             <w:rFonts w:ascii="Cambria Math" w:eastAsiaTheme="minorEastAsia" w:hAnsi="Cambria Math"/>
           </w:rPr>
-          <m:t>P</m:t>
+          <m:t>=</m:t>
         </m:r>
-      </m:oMath>
-      <w:r>
-        <w:rPr>
-          <w:rFonts w:eastAsiaTheme="minorEastAsia"/>
-        </w:rPr>
-        <w:t xml:space="preserve"> setzt sich aus mehreren Aktien mit einem prozentualen Anteil </w:t>
-      </w:r>
-      <m:oMath>
-        <m:r>
-          <w:rPr>
-            <w:rFonts w:ascii="Cambria Math" w:eastAsiaTheme="minorEastAsia" w:hAnsi="Cambria Math"/>
-          </w:rPr>
-          <m:t>w</m:t>
-        </m:r>
-      </m:oMath>
-      <w:r>
-        <w:rPr>
-          <w:rFonts w:eastAsiaTheme="minorEastAsia"/>
-        </w:rPr>
-        <w:t xml:space="preserve"> am Portfolio zusammen. Die zu erwartende Rendite </w:t>
-      </w:r>
-      <m:oMath>
-        <m:sSub>
-          <m:sSubPr>
-            <m:ctrlPr>
-              <w:rPr>
-                <w:rFonts w:ascii="Cambria Math" w:eastAsiaTheme="minorEastAsia" w:hAnsi="Cambria Math"/>
-                <w:i/>
-              </w:rPr>
-            </m:ctrlPr>
-          </m:sSubPr>
-          <m:e>
-            <m:r>
-              <w:rPr>
-                <w:rFonts w:ascii="Cambria Math" w:hAnsi="Cambria Math"/>
-              </w:rPr>
-              <m:t>μ</m:t>
-            </m:r>
-          </m:e>
-          <m:sub>
-            <m:r>
-              <w:rPr>
-                <w:rFonts w:ascii="Cambria Math" w:eastAsiaTheme="minorEastAsia" w:hAnsi="Cambria Math"/>
-              </w:rPr>
-              <m:t>P</m:t>
-            </m:r>
-          </m:sub>
-        </m:sSub>
-      </m:oMath>
-      <w:r>
-        <w:rPr>
-          <w:rFonts w:eastAsiaTheme="minorEastAsia"/>
-        </w:rPr>
-        <w:t xml:space="preserve"> von </w:t>
-      </w:r>
-      <m:oMath>
-        <m:r>
-          <w:rPr>
-            <w:rFonts w:ascii="Cambria Math" w:eastAsiaTheme="minorEastAsia" w:hAnsi="Cambria Math"/>
-          </w:rPr>
-          <m:t>n</m:t>
-        </m:r>
-      </m:oMath>
-      <w:r>
-        <w:rPr>
-          <w:rFonts w:eastAsiaTheme="minorEastAsia"/>
-        </w:rPr>
-        <w:t xml:space="preserve"> Aktien ist die Summe aller gewichteten durchschnittlichen Renditen aller Aktien:</w:t>
-      </w:r>
-    </w:p>
-    <w:p>
-      <w:pPr>
-        <w:ind w:firstLine="708"/>
-        <w:rPr>
-          <w:rFonts w:eastAsiaTheme="minorEastAsia"/>
-        </w:rPr>
-      </w:pPr>
-      <m:oMath>
         <m:sSub>
           <m:sSubPr>
             <m:ctrlPr>
@@ -3464,155 +5703,123 @@
     <w:p>
       <w:pPr>
         <w:rPr>
-          <w:rFonts w:eastAsiaTheme="minorEastAsia"/>
-        </w:rPr>
-      </w:pPr>
-      <w:r>
-        <w:rPr>
-          <w:rFonts w:eastAsiaTheme="minorEastAsia"/>
-        </w:rPr>
-        <w:t xml:space="preserve">In der Berechnung des Risikos eines Aktienportfolios </w:t>
-      </w:r>
+          <w:rFonts w:eastAsiaTheme="majorEastAsia" w:cstheme="majorBidi"/>
+        </w:rPr>
+      </w:pPr>
       <m:oMath>
+        <m:r>
+          <w:rPr>
+            <w:rFonts w:ascii="Cambria Math" w:hAnsi="Cambria Math"/>
+          </w:rPr>
+          <m:t>n</m:t>
+        </m:r>
+        <m:r>
+          <w:rPr>
+            <w:rFonts w:ascii="Cambria Math" w:hAnsi="Cambria Math"/>
+          </w:rPr>
+          <m:t>:</m:t>
+        </m:r>
+        <m:r>
+          <w:rPr>
+            <w:rFonts w:ascii="Cambria Math" w:hAnsi="Cambria Math"/>
+          </w:rPr>
+          <m:t>Anzahl Aktien;</m:t>
+        </m:r>
+        <m:sSub>
+          <m:sSubPr>
+            <m:ctrlPr>
+              <w:rPr>
+                <w:rFonts w:ascii="Cambria Math" w:hAnsi="Cambria Math"/>
+                <w:i/>
+              </w:rPr>
+            </m:ctrlPr>
+          </m:sSubPr>
+          <m:e>
+            <m:r>
+              <w:rPr>
+                <w:rFonts w:ascii="Cambria Math" w:hAnsi="Cambria Math"/>
+              </w:rPr>
+              <m:t>w</m:t>
+            </m:r>
+          </m:e>
+          <m:sub>
+            <m:r>
+              <w:rPr>
+                <w:rFonts w:ascii="Cambria Math" w:hAnsi="Cambria Math"/>
+              </w:rPr>
+              <m:t>i</m:t>
+            </m:r>
+          </m:sub>
+        </m:sSub>
+        <m:r>
+          <w:rPr>
+            <w:rFonts w:ascii="Cambria Math" w:hAnsi="Cambria Math"/>
+          </w:rPr>
+          <m:t xml:space="preserve">:Gewicht der Aktie i; </m:t>
+        </m:r>
+        <m:sSub>
+          <m:sSubPr>
+            <m:ctrlPr>
+              <w:rPr>
+                <w:rFonts w:ascii="Cambria Math" w:eastAsiaTheme="minorEastAsia" w:hAnsi="Cambria Math"/>
+                <w:i/>
+              </w:rPr>
+            </m:ctrlPr>
+          </m:sSubPr>
+          <m:e>
+            <m:r>
+              <w:rPr>
+                <w:rFonts w:ascii="Cambria Math" w:eastAsiaTheme="minorEastAsia" w:hAnsi="Cambria Math"/>
+              </w:rPr>
+              <m:t>μ</m:t>
+            </m:r>
+          </m:e>
+          <m:sub>
+            <m:r>
+              <w:rPr>
+                <w:rFonts w:ascii="Cambria Math" w:eastAsiaTheme="minorEastAsia" w:hAnsi="Cambria Math"/>
+              </w:rPr>
+              <m:t>i</m:t>
+            </m:r>
+          </m:sub>
+        </m:sSub>
         <m:r>
           <w:rPr>
             <w:rFonts w:ascii="Cambria Math" w:eastAsiaTheme="minorEastAsia" w:hAnsi="Cambria Math"/>
           </w:rPr>
-          <m:t>P</m:t>
+          <m:t>:erwartete Rendite der Aktie i</m:t>
         </m:r>
       </m:oMath>
       <w:r>
         <w:rPr>
+          <w:rFonts w:eastAsiaTheme="majorEastAsia" w:cstheme="majorBidi"/>
+        </w:rPr>
+        <w:t xml:space="preserve"> </w:t>
+      </w:r>
+    </w:p>
+    <w:p/>
+    <w:p>
+      <w:pPr>
+        <w:rPr>
           <w:rFonts w:eastAsiaTheme="minorEastAsia"/>
         </w:rPr>
-        <w:t xml:space="preserve"> muss neben der Summe der Standardabweichungen auch die Kovarianz</w:t>
-      </w:r>
-      <w:r>
-        <w:rPr>
-          <w:rFonts w:eastAsiaTheme="minorEastAsia"/>
-        </w:rPr>
-        <w:t xml:space="preserve"> </w:t>
-      </w:r>
+      </w:pPr>
       <m:oMath>
-        <m:sSub>
-          <m:sSubPr>
-            <m:ctrlPr>
-              <w:rPr>
-                <w:rFonts w:ascii="Cambria Math" w:eastAsiaTheme="minorEastAsia" w:hAnsi="Cambria Math"/>
-                <w:i/>
-              </w:rPr>
-            </m:ctrlPr>
-          </m:sSubPr>
-          <m:e>
-            <m:r>
-              <w:rPr>
-                <w:rFonts w:ascii="Cambria Math" w:eastAsiaTheme="minorEastAsia" w:hAnsi="Cambria Math"/>
-              </w:rPr>
-              <m:t>cov</m:t>
-            </m:r>
-          </m:e>
-          <m:sub>
-            <m:r>
-              <w:rPr>
-                <w:rFonts w:ascii="Cambria Math" w:eastAsiaTheme="minorEastAsia" w:hAnsi="Cambria Math"/>
-              </w:rPr>
-              <m:t>i,j</m:t>
-            </m:r>
-          </m:sub>
-        </m:sSub>
-      </m:oMath>
-      <w:r>
-        <w:rPr>
-          <w:rFonts w:eastAsiaTheme="minorEastAsia"/>
-        </w:rPr>
-        <w:t xml:space="preserve"> berücksichtigt werden. Diese hat einen Einfluss auf die Verlustgefahr einer Portfoliokombination. Die Kovarianz ist ein Mass für den Zusammenhang zwischen mehreren Aktienkursen </w:t>
-      </w:r>
-      <w:r>
-        <w:rPr>
-          <w:rFonts w:eastAsiaTheme="minorEastAsia"/>
-        </w:rPr>
-        <w:fldChar w:fldCharType="begin" w:fldLock="1"/>
-      </w:r>
-      <w:r>
-        <w:rPr>
-          <w:rFonts w:eastAsiaTheme="minorEastAsia"/>
-        </w:rPr>
-        <w:instrText>ADDIN CSL_CITATION {"citationItems":[{"id":"ITEM-1","itemData":{"ISBN":"9783409140751","author":[{"dropping-particle":"","family":"Leven","given":"Franz-Josef","non-dropping-particle":"","parse-names":false,"suffix":""},{"dropping-particle":"","family":"Schlienkamp","given":"Christoph","non-dropping-particle":"","parse-names":false,"suffix":""}],"id":"ITEM-1","issued":{"date-parts":[["1998"]]},"number-of-pages":"241","title":"Erfolgreiches Depotmanagement - Wie Ihnen die moderne Portfoliotheorie hilft","type":"book"},"uris":["http://www.mendeley.com/documents/?uuid=5f47955b-4bca-41ab-bdaf-c45761835ab0"]}],"mendeley":{"formattedCitation":"(Leven &amp; Schlienkamp, 1998)","plainTextFormattedCitation":"(Leven &amp; Schlienkamp, 1998)"},"properties":{"noteIndex":0},"schema":"https://github.com/citation-style-language/schema/raw/master/csl-citation.json"}</w:instrText>
-      </w:r>
-      <w:r>
-        <w:rPr>
-          <w:rFonts w:eastAsiaTheme="minorEastAsia"/>
-        </w:rPr>
-        <w:fldChar w:fldCharType="separate"/>
-      </w:r>
-      <w:r>
-        <w:rPr>
-          <w:rFonts w:eastAsiaTheme="minorEastAsia"/>
-          <w:noProof/>
-        </w:rPr>
-        <w:t>(Leven &amp; Schlienkamp, 1998)</w:t>
-      </w:r>
-      <w:r>
-        <w:rPr>
-          <w:rFonts w:eastAsiaTheme="minorEastAsia"/>
-        </w:rPr>
-        <w:fldChar w:fldCharType="end"/>
-      </w:r>
-      <w:r>
-        <w:rPr>
-          <w:rFonts w:eastAsiaTheme="minorEastAsia"/>
-        </w:rPr>
-        <w:t>.</w:t>
-      </w:r>
-      <w:r>
-        <w:rPr>
-          <w:rFonts w:eastAsiaTheme="minorEastAsia"/>
-        </w:rPr>
-        <w:t xml:space="preserve"> Die Standardabweichung eines Aktienportfolios </w:t>
-      </w:r>
-      <m:oMath>
-        <m:sSub>
-          <m:sSubPr>
-            <m:ctrlPr>
-              <w:rPr>
-                <w:rFonts w:ascii="Cambria Math" w:eastAsiaTheme="minorEastAsia" w:hAnsi="Cambria Math"/>
-                <w:i/>
-              </w:rPr>
-            </m:ctrlPr>
-          </m:sSubPr>
-          <m:e>
-            <m:r>
-              <w:rPr>
-                <w:rFonts w:ascii="Cambria Math" w:eastAsiaTheme="minorEastAsia" w:hAnsi="Cambria Math"/>
-              </w:rPr>
-              <m:t>σ</m:t>
-            </m:r>
-          </m:e>
-          <m:sub>
-            <m:r>
-              <w:rPr>
-                <w:rFonts w:ascii="Cambria Math" w:eastAsiaTheme="minorEastAsia" w:hAnsi="Cambria Math"/>
-              </w:rPr>
-              <m:t>P</m:t>
-            </m:r>
-          </m:sub>
-        </m:sSub>
-      </m:oMath>
-      <w:r>
-        <w:rPr>
-          <w:rFonts w:eastAsiaTheme="minorEastAsia"/>
-        </w:rPr>
-        <w:t xml:space="preserve"> berechnet sich wie folgt:</w:t>
-      </w:r>
-    </w:p>
-    <w:p>
-      <w:pPr>
-        <w:ind w:firstLine="708"/>
-        <w:rPr>
-          <w:rFonts w:eastAsiaTheme="minorEastAsia"/>
-        </w:rPr>
-      </w:pPr>
-      <m:oMath>
+        <m:r>
+          <m:rPr>
+            <m:sty m:val="bi"/>
+          </m:rPr>
+          <w:rPr>
+            <w:rFonts w:ascii="Cambria Math" w:eastAsiaTheme="minorEastAsia" w:hAnsi="Cambria Math"/>
+          </w:rPr>
+          <m:t>Standardabweichung eines Aktienportfolios</m:t>
+        </m:r>
+        <m:r>
+          <w:rPr>
+            <w:rFonts w:ascii="Cambria Math" w:eastAsiaTheme="minorEastAsia" w:hAnsi="Cambria Math"/>
+          </w:rPr>
+          <m:t>=</m:t>
+        </m:r>
         <m:sSub>
           <m:sSubPr>
             <m:ctrlPr>
@@ -3906,9 +6113,31 @@
         <w:rPr>
           <w:rFonts w:eastAsiaTheme="minorEastAsia"/>
         </w:rPr>
-        <w:t xml:space="preserve"> wobei </w:t>
-      </w:r>
+        <w:t xml:space="preserve"> </w:t>
+      </w:r>
+    </w:p>
+    <w:p>
+      <w:pPr>
+        <w:rPr>
+          <w:rFonts w:eastAsiaTheme="minorEastAsia"/>
+        </w:rPr>
+      </w:pPr>
       <m:oMath>
+        <m:r>
+          <m:rPr>
+            <m:sty m:val="bi"/>
+          </m:rPr>
+          <w:rPr>
+            <w:rFonts w:ascii="Cambria Math" w:eastAsiaTheme="minorEastAsia" w:hAnsi="Cambria Math"/>
+          </w:rPr>
+          <m:t>Kovarianz zwischen mehreren Aktien</m:t>
+        </m:r>
+        <m:r>
+          <w:rPr>
+            <w:rFonts w:ascii="Cambria Math" w:eastAsiaTheme="minorEastAsia" w:hAnsi="Cambria Math"/>
+          </w:rPr>
+          <m:t>=</m:t>
+        </m:r>
         <m:sSub>
           <m:sSubPr>
             <m:ctrlPr>
@@ -4020,368 +6249,383 @@
           </m:sub>
         </m:sSub>
       </m:oMath>
-    </w:p>
-    <w:p>
-      <w:pPr>
-        <w:pStyle w:val="berschrift2"/>
-        <w:numPr>
-          <w:ilvl w:val="1"/>
-          <w:numId w:val="9"/>
-        </w:numPr>
-      </w:pPr>
-      <w:bookmarkStart w:id="13" w:name="_Toc40866359"/>
-      <w:bookmarkStart w:id="14" w:name="_Toc40974637"/>
-      <w:r>
-        <w:lastRenderedPageBreak/>
-        <w:t>SMI – der bedeutendste Schweizer Aktienindex</w:t>
-      </w:r>
-      <w:bookmarkEnd w:id="13"/>
-      <w:bookmarkEnd w:id="14"/>
-    </w:p>
-    <w:p>
-      <w:r>
-        <w:t>Der SMI ist der bedeutendste Schweizer Aktienindex der SIX Swiss Exchange. SIX Swiss Exchange ist auch unter dem Namen Schweizer Börse bekannt. Frühere Namen war SWX Swiss Exchange. Mittlerweile gehört die SIX Swiss Exchange zur SIX Group</w:t>
-      </w:r>
-      <w:r>
-        <w:rPr>
-          <w:rStyle w:val="Funotenzeichen"/>
-        </w:rPr>
-        <w:footnoteReference w:id="4"/>
-      </w:r>
-      <w:r>
-        <w:t xml:space="preserve">. </w:t>
-      </w:r>
-      <w:r>
-        <w:rPr>
-          <w:highlight w:val="yellow"/>
-        </w:rPr>
-        <w:t>(Zitieren: Wikipedia SIX)</w:t>
-      </w:r>
-    </w:p>
-    <w:p>
-      <w:r>
-        <w:t>Der SMI startete am 30. Juni 1988 bei 1500 Indexpunkten. Der Index setzt sich aktuell aus den 20 höchstkapitalisierten und liquidesten Titel des SPI (Swiss Performance Index) zusammen. Der SPI ist ebenso ein Aktienindex der Schweizer Börse. Ob ein neuer Titel in den SMI aufgenommen wird, erfolgt einmal im Jahr am dritten Freitag im September. Der SMI erreichte am 20. Februar 2020 seinen bisherigen Höchststand bei einem Index von 11'270 Punkten. Dies war unmittelbar vor der Corona Krise. Kurz danach verlor der Index beinahe 5'000 Punkte. Mittlerweile ist das Defizit auf den Höchststand auf 1500 Punkte geschmolzen</w:t>
-      </w:r>
-      <w:r>
-        <w:rPr>
-          <w:rStyle w:val="Funotenzeichen"/>
-        </w:rPr>
-        <w:footnoteReference w:id="5"/>
-      </w:r>
-      <w:r>
-        <w:t xml:space="preserve">. </w:t>
-      </w:r>
-      <w:r>
-        <w:rPr>
-          <w:highlight w:val="yellow"/>
-        </w:rPr>
-        <w:t>(Zitieren: SIX Group)</w:t>
-      </w:r>
-    </w:p>
-    <w:p>
-      <w:r>
-        <w:t xml:space="preserve">Seit dem 18. September 2017 darf das maximale Gewicht eines Titels maximal 20% betragen. Diese Anpassung erfolgt an jedem dritten Freitag in den Monaten März, Juni, September und Dezember. Damit wurde die Dominanz einiger Titel im SMI gebrochen. </w:t>
-      </w:r>
-      <w:r>
-        <w:rPr>
-          <w:rStyle w:val="Funotenzeichen"/>
-        </w:rPr>
-        <w:footnoteReference w:id="6"/>
-      </w:r>
-      <w:r>
+      <w:r>
+        <w:rPr>
+          <w:rFonts w:eastAsiaTheme="minorEastAsia"/>
+        </w:rPr>
         <w:t xml:space="preserve"> </w:t>
       </w:r>
-      <w:r>
-        <w:rPr>
-          <w:highlight w:val="yellow"/>
-        </w:rPr>
-        <w:t>(Zitieren: NZZ Artikel)</w:t>
-      </w:r>
-    </w:p>
-    <w:p>
-      <w:r>
-        <w:rPr>
-          <w:noProof/>
-        </w:rPr>
-        <w:drawing>
-          <wp:inline distT="0" distB="0" distL="0" distR="0" wp14:anchorId="7D0EF9AE" wp14:editId="428D8EEF">
-            <wp:extent cx="5759450" cy="3624580"/>
-            <wp:effectExtent l="0" t="0" r="0" b="0"/>
-            <wp:docPr id="1" name="Grafik 1"/>
-            <wp:cNvGraphicFramePr>
-              <a:graphicFrameLocks xmlns:a="http://schemas.openxmlformats.org/drawingml/2006/main" noChangeAspect="1"/>
-            </wp:cNvGraphicFramePr>
-            <a:graphic xmlns:a="http://schemas.openxmlformats.org/drawingml/2006/main">
-              <a:graphicData uri="http://schemas.openxmlformats.org/drawingml/2006/picture">
-                <pic:pic xmlns:pic="http://schemas.openxmlformats.org/drawingml/2006/picture">
-                  <pic:nvPicPr>
-                    <pic:cNvPr id="1" name=""/>
-                    <pic:cNvPicPr/>
-                  </pic:nvPicPr>
-                  <pic:blipFill>
-                    <a:blip r:embed="rId8"/>
-                    <a:stretch>
-                      <a:fillRect/>
-                    </a:stretch>
-                  </pic:blipFill>
-                  <pic:spPr>
-                    <a:xfrm>
-                      <a:off x="0" y="0"/>
-                      <a:ext cx="5759450" cy="3624580"/>
-                    </a:xfrm>
-                    <a:prstGeom prst="rect">
-                      <a:avLst/>
-                    </a:prstGeom>
-                  </pic:spPr>
-                </pic:pic>
-              </a:graphicData>
-            </a:graphic>
-          </wp:inline>
-        </w:drawing>
-      </w:r>
-    </w:p>
-    <w:p>
-      <w:pPr>
-        <w:pStyle w:val="Beschriftung"/>
-      </w:pPr>
-      <w:r>
-        <w:t xml:space="preserve">Abbildung </w:t>
-      </w:r>
-      <w:r>
-        <w:fldChar w:fldCharType="begin"/>
-      </w:r>
-      <w:r>
-        <w:instrText xml:space="preserve"> SEQ Abbildung \* ARABIC </w:instrText>
-      </w:r>
-      <w:r>
-        <w:fldChar w:fldCharType="separate"/>
-      </w:r>
-      <w:r>
-        <w:rPr>
-          <w:noProof/>
-        </w:rPr>
-        <w:t>1</w:t>
-      </w:r>
-      <w:r>
-        <w:rPr>
-          <w:noProof/>
-        </w:rPr>
-        <w:fldChar w:fldCharType="end"/>
-      </w:r>
-      <w:r>
-        <w:t>: Chart des SMI von 1991 bis 2020 von Yahoo Finance</w:t>
-      </w:r>
-    </w:p>
-    <w:p>
-      <w:r>
-        <w:t>Aus dem Chart sind die drei grösseren Einbrüche ersichtlich. 2003 war es die Dotcom Blase, 2008 die Finanzkriese und nun 2020 die Corona Kriese.</w:t>
-      </w:r>
-    </w:p>
-    <w:p>
-      <w:r>
-        <w:t>Die Anzahl Titeln des SMI schwankte immer wieder, jedoch ist sie seit dem 24. September 2007 auf 20 Titel beschränkt. Der SMI startete 1988 mit 24 Titeln und schwankte zwischen 18 (1993) und 29 Titeln (2000). Gemessen an der Indexgewichtung machen die drei Titel Nestle, Roche und Novartis zwei Drittel des SMI aus</w:t>
-      </w:r>
-      <w:r>
-        <w:rPr>
-          <w:rStyle w:val="Funotenzeichen"/>
-        </w:rPr>
-        <w:footnoteReference w:id="7"/>
-      </w:r>
-      <w:r>
-        <w:t xml:space="preserve">. </w:t>
-      </w:r>
-      <w:r>
-        <w:rPr>
-          <w:highlight w:val="yellow"/>
-        </w:rPr>
-        <w:t>(Zitieren: Wikipedia SMI)</w:t>
-      </w:r>
-    </w:p>
-    <w:p>
-      <w:pPr>
-        <w:pStyle w:val="berschrift1"/>
-        <w:numPr>
-          <w:ilvl w:val="0"/>
-          <w:numId w:val="9"/>
-        </w:numPr>
-      </w:pPr>
-      <w:bookmarkStart w:id="15" w:name="_Toc40866360"/>
-      <w:bookmarkStart w:id="16" w:name="_Toc40974638"/>
-      <w:r>
-        <w:lastRenderedPageBreak/>
-        <w:t>Methodik</w:t>
-      </w:r>
-      <w:bookmarkEnd w:id="15"/>
-      <w:bookmarkEnd w:id="16"/>
-    </w:p>
-    <w:p>
-      <w:pPr>
-        <w:pStyle w:val="berschrift2"/>
-        <w:numPr>
-          <w:ilvl w:val="1"/>
-          <w:numId w:val="9"/>
-        </w:numPr>
-      </w:pPr>
-      <w:bookmarkStart w:id="17" w:name="_Toc40974639"/>
-      <w:r>
-        <w:t>Eine Hypothese</w:t>
-      </w:r>
-      <w:bookmarkEnd w:id="17"/>
-    </w:p>
-    <w:p>
-      <w:r>
-        <w:t>Für diese Arbeit wurden die Daten des SMI seit dem 1. Januar 2010 bis zum 8. Mai 2020 beigezogen. Der Zeitraum wurde bewusst auf die letzten zehn Jahre eingeschränkt, denn in diesem Zeitraum waren bereits 19 der 20 Titel im SMI. Sika kam erst 2018 in den Index, so dass diese Aktie nicht berücksichtig werden kann. Für diese Arbeit haben wir folgende Hypothese aufgestellt.</w:t>
-      </w:r>
-    </w:p>
-    <w:p>
-      <w:pPr>
-        <w:ind w:firstLine="709"/>
-      </w:pPr>
-      <w:r>
-        <w:rPr>
-          <w:b/>
-        </w:rPr>
-        <w:t>F1</w:t>
-      </w:r>
-      <w:r>
-        <w:t>: Wie setzt sich ein optimales Aktienportfolio aus dem SMI zusammen?</w:t>
-      </w:r>
-    </w:p>
-    <w:p>
-      <w:r>
-        <w:t>Für die Beantwortung der Hypothese stellen alle Aktien aus dem SMI zur Verfügung, die zum 1. Januar 2010 bereits im Index vorhanden waren.</w:t>
-      </w:r>
-    </w:p>
-    <w:p>
-      <w:pPr>
-        <w:pStyle w:val="berschrift2"/>
-        <w:numPr>
-          <w:ilvl w:val="1"/>
-          <w:numId w:val="9"/>
-        </w:numPr>
-      </w:pPr>
-      <w:bookmarkStart w:id="18" w:name="_Toc40974640"/>
-      <w:r>
-        <w:t>Das methodische Vorgehen</w:t>
-      </w:r>
-      <w:bookmarkEnd w:id="18"/>
-    </w:p>
-    <w:p>
-      <w:pPr>
-        <w:pStyle w:val="Listenabsatz"/>
-        <w:numPr>
-          <w:ilvl w:val="0"/>
-          <w:numId w:val="15"/>
-        </w:numPr>
-        <w:spacing w:line="259" w:lineRule="auto"/>
-        <w:jc w:val="left"/>
-      </w:pPr>
-      <w:r>
-        <w:t>Die Aktie darf zu Beginn nicht 30 % überschreiten</w:t>
-      </w:r>
-    </w:p>
-    <w:p>
-      <w:pPr>
-        <w:pStyle w:val="Listenabsatz"/>
-        <w:numPr>
-          <w:ilvl w:val="0"/>
-          <w:numId w:val="15"/>
-        </w:numPr>
-        <w:spacing w:line="259" w:lineRule="auto"/>
-        <w:jc w:val="left"/>
-      </w:pPr>
-      <w:r>
-        <w:t>Alle Aktien aus dem SMI kommen in Frage</w:t>
-      </w:r>
-    </w:p>
-    <w:p>
-      <w:pPr>
-        <w:pStyle w:val="Listenabsatz"/>
-        <w:numPr>
-          <w:ilvl w:val="0"/>
-          <w:numId w:val="15"/>
-        </w:numPr>
-        <w:spacing w:line="259" w:lineRule="auto"/>
-        <w:jc w:val="left"/>
-      </w:pPr>
-      <w:r>
-        <w:t>Daten von Yahoo Finance (Alle Ticker ohne Sika). Sika kam erst im Jahr 2018 dazu.</w:t>
-      </w:r>
-    </w:p>
-    <w:p>
-      <w:pPr>
-        <w:spacing w:line="259" w:lineRule="auto"/>
-        <w:jc w:val="left"/>
-      </w:pPr>
-    </w:p>
-    <w:p>
-      <w:pPr>
-        <w:spacing w:line="259" w:lineRule="auto"/>
-        <w:jc w:val="left"/>
-      </w:pPr>
-    </w:p>
-    <w:p>
-      <w:pPr>
-        <w:pStyle w:val="berschrift1"/>
-        <w:numPr>
-          <w:ilvl w:val="0"/>
-          <w:numId w:val="9"/>
-        </w:numPr>
-      </w:pPr>
-      <w:bookmarkStart w:id="19" w:name="_Toc40866361"/>
-      <w:bookmarkStart w:id="20" w:name="_Toc40974641"/>
-      <w:r>
-        <w:t>Ergebnisse</w:t>
-      </w:r>
-      <w:bookmarkEnd w:id="19"/>
-      <w:bookmarkEnd w:id="20"/>
-    </w:p>
-    <w:p>
-      <w:pPr>
-        <w:spacing w:line="259" w:lineRule="auto"/>
-        <w:jc w:val="left"/>
-      </w:pPr>
-    </w:p>
-    <w:p>
-      <w:pPr>
-        <w:pStyle w:val="berschrift1"/>
-        <w:numPr>
-          <w:ilvl w:val="0"/>
-          <w:numId w:val="9"/>
-        </w:numPr>
-      </w:pPr>
-      <w:bookmarkStart w:id="21" w:name="_Toc40866362"/>
-      <w:bookmarkStart w:id="22" w:name="_Toc40974642"/>
-      <w:r>
-        <w:t>Schlussfolgerung</w:t>
-      </w:r>
-      <w:bookmarkEnd w:id="21"/>
-      <w:bookmarkEnd w:id="22"/>
+    </w:p>
+    <w:p>
+      <w:pPr>
+        <w:rPr>
+          <w:rFonts w:eastAsiaTheme="minorEastAsia"/>
+        </w:rPr>
+      </w:pPr>
+      <m:oMathPara>
+        <m:oMath>
+          <m:r>
+            <w:rPr>
+              <w:rFonts w:ascii="Cambria Math" w:hAnsi="Cambria Math"/>
+            </w:rPr>
+            <m:t>n:Anzahl Aktien;</m:t>
+          </m:r>
+          <m:sSub>
+            <m:sSubPr>
+              <m:ctrlPr>
+                <w:rPr>
+                  <w:rFonts w:ascii="Cambria Math" w:hAnsi="Cambria Math"/>
+                  <w:i/>
+                </w:rPr>
+              </m:ctrlPr>
+            </m:sSubPr>
+            <m:e>
+              <m:r>
+                <w:rPr>
+                  <w:rFonts w:ascii="Cambria Math" w:hAnsi="Cambria Math"/>
+                </w:rPr>
+                <m:t>w</m:t>
+              </m:r>
+            </m:e>
+            <m:sub>
+              <m:r>
+                <w:rPr>
+                  <w:rFonts w:ascii="Cambria Math" w:hAnsi="Cambria Math"/>
+                </w:rPr>
+                <m:t>i</m:t>
+              </m:r>
+            </m:sub>
+          </m:sSub>
+          <m:r>
+            <w:rPr>
+              <w:rFonts w:ascii="Cambria Math" w:hAnsi="Cambria Math"/>
+            </w:rPr>
+            <m:t>:Gewicht der Aktie i;</m:t>
+          </m:r>
+          <m:sSub>
+            <m:sSubPr>
+              <m:ctrlPr>
+                <w:rPr>
+                  <w:rFonts w:ascii="Cambria Math" w:hAnsi="Cambria Math"/>
+                  <w:i/>
+                </w:rPr>
+              </m:ctrlPr>
+            </m:sSubPr>
+            <m:e>
+              <m:r>
+                <w:rPr>
+                  <w:rFonts w:ascii="Cambria Math" w:hAnsi="Cambria Math"/>
+                </w:rPr>
+                <m:t>w</m:t>
+              </m:r>
+            </m:e>
+            <m:sub>
+              <m:r>
+                <w:rPr>
+                  <w:rFonts w:ascii="Cambria Math" w:hAnsi="Cambria Math"/>
+                </w:rPr>
+                <m:t>j</m:t>
+              </m:r>
+            </m:sub>
+          </m:sSub>
+          <m:r>
+            <w:rPr>
+              <w:rFonts w:ascii="Cambria Math" w:hAnsi="Cambria Math"/>
+            </w:rPr>
+            <m:t>:Gewicht der Aktie j;</m:t>
+          </m:r>
+          <m:r>
+            <w:rPr>
+              <w:rFonts w:ascii="Cambria Math" w:hAnsi="Cambria Math"/>
+            </w:rPr>
+            <m:t xml:space="preserve"> </m:t>
+          </m:r>
+          <m:sSub>
+            <m:sSubPr>
+              <m:ctrlPr>
+                <w:rPr>
+                  <w:rFonts w:ascii="Cambria Math" w:eastAsiaTheme="minorEastAsia" w:hAnsi="Cambria Math"/>
+                  <w:i/>
+                </w:rPr>
+              </m:ctrlPr>
+            </m:sSubPr>
+            <m:e>
+              <m:r>
+                <w:rPr>
+                  <w:rFonts w:ascii="Cambria Math" w:eastAsiaTheme="minorEastAsia" w:hAnsi="Cambria Math"/>
+                </w:rPr>
+                <m:t>σ</m:t>
+              </m:r>
+            </m:e>
+            <m:sub>
+              <m:r>
+                <w:rPr>
+                  <w:rFonts w:ascii="Cambria Math" w:eastAsiaTheme="minorEastAsia" w:hAnsi="Cambria Math"/>
+                </w:rPr>
+                <m:t>i</m:t>
+              </m:r>
+            </m:sub>
+          </m:sSub>
+          <m:r>
+            <w:rPr>
+              <w:rFonts w:ascii="Cambria Math" w:eastAsiaTheme="minorEastAsia" w:hAnsi="Cambria Math"/>
+            </w:rPr>
+            <m:t>:</m:t>
+          </m:r>
+          <m:r>
+            <w:rPr>
+              <w:rFonts w:ascii="Cambria Math" w:eastAsiaTheme="minorEastAsia" w:hAnsi="Cambria Math"/>
+            </w:rPr>
+            <m:t>Standardabweichung</m:t>
+          </m:r>
+          <m:r>
+            <w:rPr>
+              <w:rFonts w:ascii="Cambria Math" w:eastAsiaTheme="minorEastAsia" w:hAnsi="Cambria Math"/>
+            </w:rPr>
+            <m:t xml:space="preserve"> der Aktie i</m:t>
+          </m:r>
+          <m:r>
+            <w:rPr>
+              <w:rFonts w:ascii="Cambria Math" w:eastAsiaTheme="minorEastAsia" w:hAnsi="Cambria Math"/>
+            </w:rPr>
+            <m:t xml:space="preserve">; </m:t>
+          </m:r>
+        </m:oMath>
+      </m:oMathPara>
+    </w:p>
+    <w:p>
+      <w:pPr>
+        <w:rPr>
+          <w:rFonts w:eastAsiaTheme="majorEastAsia" w:cstheme="majorBidi"/>
+        </w:rPr>
+      </w:pPr>
+      <m:oMath>
+        <m:sSub>
+          <m:sSubPr>
+            <m:ctrlPr>
+              <w:rPr>
+                <w:rFonts w:ascii="Cambria Math" w:eastAsiaTheme="minorEastAsia" w:hAnsi="Cambria Math"/>
+                <w:i/>
+              </w:rPr>
+            </m:ctrlPr>
+          </m:sSubPr>
+          <m:e>
+            <m:r>
+              <w:rPr>
+                <w:rFonts w:ascii="Cambria Math" w:eastAsiaTheme="minorEastAsia" w:hAnsi="Cambria Math"/>
+              </w:rPr>
+              <m:t>σ</m:t>
+            </m:r>
+          </m:e>
+          <m:sub>
+            <m:r>
+              <w:rPr>
+                <w:rFonts w:ascii="Cambria Math" w:eastAsiaTheme="minorEastAsia" w:hAnsi="Cambria Math"/>
+              </w:rPr>
+              <m:t>j</m:t>
+            </m:r>
+          </m:sub>
+        </m:sSub>
+        <m:r>
+          <w:rPr>
+            <w:rFonts w:ascii="Cambria Math" w:eastAsiaTheme="minorEastAsia" w:hAnsi="Cambria Math"/>
+          </w:rPr>
+          <m:t xml:space="preserve">:Standardabweichung der Aktie j; </m:t>
+        </m:r>
+        <m:sSub>
+          <m:sSubPr>
+            <m:ctrlPr>
+              <w:rPr>
+                <w:rFonts w:ascii="Cambria Math" w:eastAsiaTheme="minorEastAsia" w:hAnsi="Cambria Math"/>
+                <w:i/>
+              </w:rPr>
+            </m:ctrlPr>
+          </m:sSubPr>
+          <m:e>
+            <m:r>
+              <w:rPr>
+                <w:rFonts w:ascii="Cambria Math" w:eastAsiaTheme="minorEastAsia" w:hAnsi="Cambria Math"/>
+              </w:rPr>
+              <m:t>p</m:t>
+            </m:r>
+          </m:e>
+          <m:sub>
+            <m:r>
+              <w:rPr>
+                <w:rFonts w:ascii="Cambria Math" w:eastAsiaTheme="minorEastAsia" w:hAnsi="Cambria Math"/>
+              </w:rPr>
+              <m:t>i,j</m:t>
+            </m:r>
+          </m:sub>
+        </m:sSub>
+        <m:r>
+          <w:rPr>
+            <w:rFonts w:ascii="Cambria Math" w:eastAsiaTheme="minorEastAsia" w:hAnsi="Cambria Math"/>
+          </w:rPr>
+          <m:t>:Wahrscheinlichkeit für das Eintreten des Szenarios i,j</m:t>
+        </m:r>
+      </m:oMath>
+      <w:r>
+        <w:rPr>
+          <w:rFonts w:eastAsiaTheme="majorEastAsia" w:cstheme="majorBidi"/>
+        </w:rPr>
+        <w:t xml:space="preserve"> </w:t>
+      </w:r>
     </w:p>
     <w:p/>
     <w:p>
-      <w:pPr>
-        <w:spacing w:line="259" w:lineRule="auto"/>
-        <w:jc w:val="left"/>
-      </w:pPr>
-      <w:r>
-        <w:br w:type="page"/>
-      </w:r>
-    </w:p>
-    <w:p>
-      <w:pPr>
-        <w:pStyle w:val="berschrift1"/>
-      </w:pPr>
-      <w:bookmarkStart w:id="23" w:name="_Toc40866363"/>
-      <w:bookmarkStart w:id="24" w:name="_Toc40974643"/>
-      <w:r>
-        <w:lastRenderedPageBreak/>
-        <w:t>Literaturverzeichnis</w:t>
-      </w:r>
-      <w:bookmarkEnd w:id="23"/>
-      <w:bookmarkEnd w:id="24"/>
-    </w:p>
-    <w:p/>
+      <m:oMath>
+        <m:r>
+          <m:rPr>
+            <m:sty m:val="bi"/>
+          </m:rPr>
+          <w:rPr>
+            <w:rFonts w:ascii="Cambria Math" w:hAnsi="Cambria Math"/>
+          </w:rPr>
+          <m:t>Nutzen einer Aktie</m:t>
+        </m:r>
+        <m:r>
+          <w:rPr>
+            <w:rFonts w:ascii="Cambria Math" w:hAnsi="Cambria Math"/>
+          </w:rPr>
+          <m:t>=U=</m:t>
+        </m:r>
+        <m:r>
+          <w:rPr>
+            <w:rFonts w:ascii="Cambria Math" w:hAnsi="Cambria Math"/>
+          </w:rPr>
+          <m:t>μ</m:t>
+        </m:r>
+        <m:r>
+          <w:rPr>
+            <w:rFonts w:ascii="Cambria Math" w:hAnsi="Cambria Math"/>
+          </w:rPr>
+          <m:t>-</m:t>
+        </m:r>
+        <m:f>
+          <m:fPr>
+            <m:ctrlPr>
+              <w:rPr>
+                <w:rFonts w:ascii="Cambria Math" w:hAnsi="Cambria Math"/>
+                <w:i/>
+              </w:rPr>
+            </m:ctrlPr>
+          </m:fPr>
+          <m:num>
+            <m:r>
+              <w:rPr>
+                <w:rFonts w:ascii="Cambria Math" w:hAnsi="Cambria Math"/>
+              </w:rPr>
+              <m:t>1</m:t>
+            </m:r>
+          </m:num>
+          <m:den>
+            <m:r>
+              <w:rPr>
+                <w:rFonts w:ascii="Cambria Math" w:hAnsi="Cambria Math"/>
+              </w:rPr>
+              <m:t>2</m:t>
+            </m:r>
+          </m:den>
+        </m:f>
+        <m:r>
+          <w:rPr>
+            <w:rFonts w:ascii="Cambria Math" w:eastAsiaTheme="minorEastAsia" w:hAnsi="Cambria Math"/>
+          </w:rPr>
+          <m:t>A</m:t>
+        </m:r>
+        <m:sSup>
+          <m:sSupPr>
+            <m:ctrlPr>
+              <w:rPr>
+                <w:rFonts w:ascii="Cambria Math" w:eastAsiaTheme="minorEastAsia" w:hAnsi="Cambria Math"/>
+                <w:i/>
+              </w:rPr>
+            </m:ctrlPr>
+          </m:sSupPr>
+          <m:e>
+            <m:r>
+              <w:rPr>
+                <w:rFonts w:ascii="Cambria Math" w:eastAsiaTheme="minorEastAsia" w:hAnsi="Cambria Math"/>
+              </w:rPr>
+              <m:t>σ</m:t>
+            </m:r>
+          </m:e>
+          <m:sup>
+            <m:r>
+              <w:rPr>
+                <w:rFonts w:ascii="Cambria Math" w:eastAsiaTheme="minorEastAsia" w:hAnsi="Cambria Math"/>
+              </w:rPr>
+              <m:t>2</m:t>
+            </m:r>
+          </m:sup>
+        </m:sSup>
+      </m:oMath>
+      <w:r>
+        <w:rPr>
+          <w:rFonts w:eastAsiaTheme="minorEastAsia"/>
+        </w:rPr>
+        <w:t xml:space="preserve"> </w:t>
+      </w:r>
+      <m:oMath>
+        <m:r>
+          <w:rPr>
+            <w:rFonts w:ascii="Cambria Math" w:eastAsiaTheme="minorEastAsia" w:hAnsi="Cambria Math"/>
+          </w:rPr>
+          <w:br/>
+        </m:r>
+        <m:r>
+          <w:rPr>
+            <w:rFonts w:ascii="Cambria Math" w:eastAsiaTheme="minorEastAsia" w:hAnsi="Cambria Math"/>
+          </w:rPr>
+          <m:t>A</m:t>
+        </m:r>
+        <m:r>
+          <w:rPr>
+            <w:rFonts w:ascii="Cambria Math" w:eastAsiaTheme="minorEastAsia" w:hAnsi="Cambria Math"/>
+          </w:rPr>
+          <m:t xml:space="preserve">:Grad der Risikoaversion des Investors; </m:t>
+        </m:r>
+        <m:sSup>
+          <m:sSupPr>
+            <m:ctrlPr>
+              <w:rPr>
+                <w:rFonts w:ascii="Cambria Math" w:eastAsiaTheme="minorEastAsia" w:hAnsi="Cambria Math"/>
+                <w:i/>
+              </w:rPr>
+            </m:ctrlPr>
+          </m:sSupPr>
+          <m:e>
+            <m:r>
+              <w:rPr>
+                <w:rFonts w:ascii="Cambria Math" w:eastAsiaTheme="minorEastAsia" w:hAnsi="Cambria Math"/>
+              </w:rPr>
+              <m:t>σ</m:t>
+            </m:r>
+          </m:e>
+          <m:sup>
+            <m:r>
+              <w:rPr>
+                <w:rFonts w:ascii="Cambria Math" w:eastAsiaTheme="minorEastAsia" w:hAnsi="Cambria Math"/>
+              </w:rPr>
+              <m:t>2</m:t>
+            </m:r>
+          </m:sup>
+        </m:sSup>
+        <m:r>
+          <w:rPr>
+            <w:rFonts w:ascii="Cambria Math" w:eastAsiaTheme="minorEastAsia" w:hAnsi="Cambria Math"/>
+          </w:rPr>
+          <m:t>=Varianz der Renditen</m:t>
+        </m:r>
+      </m:oMath>
+      <w:r>
+        <w:rPr>
+          <w:rFonts w:eastAsiaTheme="minorEastAsia"/>
+        </w:rPr>
+        <w:t xml:space="preserve"> </w:t>
+      </w:r>
+    </w:p>
     <w:p>
       <w:pPr>
         <w:spacing w:line="259" w:lineRule="auto"/>
@@ -4393,7 +6637,6 @@
           <w:szCs w:val="32"/>
         </w:rPr>
       </w:pPr>
-      <w:bookmarkStart w:id="25" w:name="_Toc39494811"/>
       <w:r>
         <w:br w:type="page"/>
       </w:r>
@@ -4402,15 +6645,15 @@
       <w:pPr>
         <w:pStyle w:val="berschrift1"/>
       </w:pPr>
-      <w:bookmarkStart w:id="26" w:name="_Toc40866364"/>
-      <w:bookmarkStart w:id="27" w:name="_Toc40974644"/>
+      <w:bookmarkStart w:id="38" w:name="_Toc40866364"/>
+      <w:bookmarkStart w:id="39" w:name="_Toc41054871"/>
       <w:r>
         <w:lastRenderedPageBreak/>
         <w:t>Eidesstattliche Erklärung</w:t>
       </w:r>
-      <w:bookmarkEnd w:id="25"/>
-      <w:bookmarkEnd w:id="26"/>
-      <w:bookmarkEnd w:id="27"/>
+      <w:bookmarkEnd w:id="33"/>
+      <w:bookmarkEnd w:id="38"/>
+      <w:bookmarkEnd w:id="39"/>
     </w:p>
     <w:p>
       <w:pPr>
@@ -4550,7 +6793,7 @@
                     </pic:cNvPicPr>
                   </pic:nvPicPr>
                   <pic:blipFill>
-                    <a:blip r:embed="rId9">
+                    <a:blip r:embed="rId15">
                       <a:extLst>
                         <a:ext uri="{28A0092B-C50C-407E-A947-70E740481C1C}">
                           <a14:useLocalDpi xmlns:a14="http://schemas.microsoft.com/office/drawing/2010/main" val="0"/>
@@ -4616,7 +6859,7 @@
           <w:noProof/>
           <w:lang w:eastAsia="de-CH"/>
         </w:rPr>
-        <w:t>21.05.2020</w:t>
+        <w:t>22.05.2020</w:t>
       </w:r>
       <w:r>
         <w:rPr>
@@ -4677,7 +6920,7 @@
       </w:r>
     </w:p>
     <w:sectPr>
-      <w:footerReference w:type="default" r:id="rId10"/>
+      <w:footerReference w:type="default" r:id="rId16"/>
       <w:pgSz w:w="11906" w:h="16838"/>
       <w:pgMar w:top="1418" w:right="1418" w:bottom="1418" w:left="1418" w:header="709" w:footer="709" w:gutter="0"/>
       <w:cols w:space="708"/>
@@ -4689,7 +6932,7 @@
 </file>
 
 <file path=word/endnotes.xml><?xml version="1.0" encoding="utf-8"?>
-<w:endnotes xmlns:wpc="http://schemas.microsoft.com/office/word/2010/wordprocessingCanvas" xmlns:cx="http://schemas.microsoft.com/office/drawing/2014/chartex" xmlns:cx1="http://schemas.microsoft.com/office/drawing/2015/9/8/chartex" xmlns:cx2="http://schemas.microsoft.com/office/drawing/2015/10/21/chartex" xmlns:cx3="http://schemas.microsoft.com/office/drawing/2016/5/9/chartex" xmlns:cx4="http://schemas.microsoft.com/office/drawing/2016/5/10/chartex" xmlns:cx5="http://schemas.microsoft.com/office/drawing/2016/5/11/chartex" xmlns:cx6="http://schemas.microsoft.com/office/drawing/2016/5/12/chartex" xmlns:cx7="http://schemas.microsoft.com/office/drawing/2016/5/13/chartex" xmlns:cx8="http://schemas.microsoft.com/office/drawing/2016/5/14/chartex" xmlns:mc="http://schemas.openxmlformats.org/markup-compatibility/2006" xmlns:aink="http://schemas.microsoft.com/office/drawing/2016/ink" xmlns:am3d="http://schemas.microsoft.com/office/drawing/2017/model3d" xmlns:o="urn:schemas-microsoft-com:office:office" xmlns:r="http://schemas.openxmlformats.org/officeDocument/2006/relationships" xmlns:m="http://schemas.openxmlformats.org/officeDocument/2006/math" xmlns:v="urn:schemas-microsoft-com:vml" xmlns:wp14="http://schemas.microsoft.com/office/word/2010/wordprocessingDrawing" xmlns:wp="http://schemas.openxmlformats.org/drawingml/2006/wordprocessingDrawing" xmlns:w10="urn:schemas-microsoft-com:office:word" xmlns:w="http://schemas.openxmlformats.org/wordprocessingml/2006/main" xmlns:w14="http://schemas.microsoft.com/office/word/2010/wordml" xmlns:w15="http://schemas.microsoft.com/office/word/2012/wordml" xmlns:w16cex="http://schemas.microsoft.com/office/word/2018/wordml/cex" xmlns:w16cid="http://schemas.microsoft.com/office/word/2016/wordml/cid" xmlns:w16="http://schemas.microsoft.com/office/word/2018/wordml" xmlns:w16se="http://schemas.microsoft.com/office/word/2015/wordml/symex" xmlns:wpg="http://schemas.microsoft.com/office/word/2010/wordprocessingGroup" xmlns:wpi="http://schemas.microsoft.com/office/word/2010/wordprocessingInk" xmlns:wne="http://schemas.microsoft.com/office/word/2006/wordml" xmlns:wps="http://schemas.microsoft.com/office/word/2010/wordprocessingShape" mc:Ignorable="w14 w15 w16se w16cid w16 w16cex wp14">
+<w:endnotes xmlns:wpc="http://schemas.microsoft.com/office/word/2010/wordprocessingCanvas" xmlns:cx="http://schemas.microsoft.com/office/drawing/2014/chartex" xmlns:cx1="http://schemas.microsoft.com/office/drawing/2015/9/8/chartex" xmlns:cx2="http://schemas.microsoft.com/office/drawing/2015/10/21/chartex" xmlns:cx3="http://schemas.microsoft.com/office/drawing/2016/5/9/chartex" xmlns:cx4="http://schemas.microsoft.com/office/drawing/2016/5/10/chartex" xmlns:cx5="http://schemas.microsoft.com/office/drawing/2016/5/11/chartex" xmlns:cx6="http://schemas.microsoft.com/office/drawing/2016/5/12/chartex" xmlns:cx7="http://schemas.microsoft.com/office/drawing/2016/5/13/chartex" xmlns:cx8="http://schemas.microsoft.com/office/drawing/2016/5/14/chartex" xmlns:mc="http://schemas.openxmlformats.org/markup-compatibility/2006" xmlns:aink="http://schemas.microsoft.com/office/drawing/2016/ink" xmlns:am3d="http://schemas.microsoft.com/office/drawing/2017/model3d" xmlns:o="urn:schemas-microsoft-com:office:office" xmlns:r="http://schemas.openxmlformats.org/officeDocument/2006/relationships" xmlns:m="http://schemas.openxmlformats.org/officeDocument/2006/math" xmlns:v="urn:schemas-microsoft-com:vml" xmlns:wp14="http://schemas.microsoft.com/office/word/2010/wordprocessingDrawing" xmlns:wp="http://schemas.openxmlformats.org/drawingml/2006/wordprocessingDrawing" xmlns:w10="urn:schemas-microsoft-com:office:word" xmlns:w="http://schemas.openxmlformats.org/wordprocessingml/2006/main" xmlns:w14="http://schemas.microsoft.com/office/word/2010/wordml" xmlns:w15="http://schemas.microsoft.com/office/word/2012/wordml" xmlns:w16cid="http://schemas.microsoft.com/office/word/2016/wordml/cid" xmlns:w16se="http://schemas.microsoft.com/office/word/2015/wordml/symex" xmlns:wpg="http://schemas.microsoft.com/office/word/2010/wordprocessingGroup" xmlns:wpi="http://schemas.microsoft.com/office/word/2010/wordprocessingInk" xmlns:wne="http://schemas.microsoft.com/office/word/2006/wordml" xmlns:wps="http://schemas.microsoft.com/office/word/2010/wordprocessingShape" mc:Ignorable="w14 w15 w16se w16cid wp14">
   <w:endnote w:type="separator" w:id="-1">
     <w:p>
       <w:pPr>
@@ -4714,7 +6957,7 @@
 </file>
 
 <file path=word/footer1.xml><?xml version="1.0" encoding="utf-8"?>
-<w:ftr xmlns:wpc="http://schemas.microsoft.com/office/word/2010/wordprocessingCanvas" xmlns:cx="http://schemas.microsoft.com/office/drawing/2014/chartex" xmlns:cx1="http://schemas.microsoft.com/office/drawing/2015/9/8/chartex" xmlns:cx2="http://schemas.microsoft.com/office/drawing/2015/10/21/chartex" xmlns:cx3="http://schemas.microsoft.com/office/drawing/2016/5/9/chartex" xmlns:cx4="http://schemas.microsoft.com/office/drawing/2016/5/10/chartex" xmlns:cx5="http://schemas.microsoft.com/office/drawing/2016/5/11/chartex" xmlns:cx6="http://schemas.microsoft.com/office/drawing/2016/5/12/chartex" xmlns:cx7="http://schemas.microsoft.com/office/drawing/2016/5/13/chartex" xmlns:cx8="http://schemas.microsoft.com/office/drawing/2016/5/14/chartex" xmlns:mc="http://schemas.openxmlformats.org/markup-compatibility/2006" xmlns:aink="http://schemas.microsoft.com/office/drawing/2016/ink" xmlns:am3d="http://schemas.microsoft.com/office/drawing/2017/model3d" xmlns:o="urn:schemas-microsoft-com:office:office" xmlns:r="http://schemas.openxmlformats.org/officeDocument/2006/relationships" xmlns:m="http://schemas.openxmlformats.org/officeDocument/2006/math" xmlns:v="urn:schemas-microsoft-com:vml" xmlns:wp14="http://schemas.microsoft.com/office/word/2010/wordprocessingDrawing" xmlns:wp="http://schemas.openxmlformats.org/drawingml/2006/wordprocessingDrawing" xmlns:w10="urn:schemas-microsoft-com:office:word" xmlns:w="http://schemas.openxmlformats.org/wordprocessingml/2006/main" xmlns:w14="http://schemas.microsoft.com/office/word/2010/wordml" xmlns:w15="http://schemas.microsoft.com/office/word/2012/wordml" xmlns:w16cex="http://schemas.microsoft.com/office/word/2018/wordml/cex" xmlns:w16cid="http://schemas.microsoft.com/office/word/2016/wordml/cid" xmlns:w16="http://schemas.microsoft.com/office/word/2018/wordml" xmlns:w16se="http://schemas.microsoft.com/office/word/2015/wordml/symex" xmlns:wpg="http://schemas.microsoft.com/office/word/2010/wordprocessingGroup" xmlns:wpi="http://schemas.microsoft.com/office/word/2010/wordprocessingInk" xmlns:wne="http://schemas.microsoft.com/office/word/2006/wordml" xmlns:wps="http://schemas.microsoft.com/office/word/2010/wordprocessingShape" mc:Ignorable="w14 w15 w16se w16cid w16 w16cex wp14">
+<w:ftr xmlns:wpc="http://schemas.microsoft.com/office/word/2010/wordprocessingCanvas" xmlns:cx="http://schemas.microsoft.com/office/drawing/2014/chartex" xmlns:cx1="http://schemas.microsoft.com/office/drawing/2015/9/8/chartex" xmlns:cx2="http://schemas.microsoft.com/office/drawing/2015/10/21/chartex" xmlns:cx3="http://schemas.microsoft.com/office/drawing/2016/5/9/chartex" xmlns:cx4="http://schemas.microsoft.com/office/drawing/2016/5/10/chartex" xmlns:cx5="http://schemas.microsoft.com/office/drawing/2016/5/11/chartex" xmlns:cx6="http://schemas.microsoft.com/office/drawing/2016/5/12/chartex" xmlns:cx7="http://schemas.microsoft.com/office/drawing/2016/5/13/chartex" xmlns:cx8="http://schemas.microsoft.com/office/drawing/2016/5/14/chartex" xmlns:mc="http://schemas.openxmlformats.org/markup-compatibility/2006" xmlns:aink="http://schemas.microsoft.com/office/drawing/2016/ink" xmlns:am3d="http://schemas.microsoft.com/office/drawing/2017/model3d" xmlns:o="urn:schemas-microsoft-com:office:office" xmlns:r="http://schemas.openxmlformats.org/officeDocument/2006/relationships" xmlns:m="http://schemas.openxmlformats.org/officeDocument/2006/math" xmlns:v="urn:schemas-microsoft-com:vml" xmlns:wp14="http://schemas.microsoft.com/office/word/2010/wordprocessingDrawing" xmlns:wp="http://schemas.openxmlformats.org/drawingml/2006/wordprocessingDrawing" xmlns:w10="urn:schemas-microsoft-com:office:word" xmlns:w="http://schemas.openxmlformats.org/wordprocessingml/2006/main" xmlns:w14="http://schemas.microsoft.com/office/word/2010/wordml" xmlns:w15="http://schemas.microsoft.com/office/word/2012/wordml" xmlns:w16cid="http://schemas.microsoft.com/office/word/2016/wordml/cid" xmlns:w16se="http://schemas.microsoft.com/office/word/2015/wordml/symex" xmlns:wpg="http://schemas.microsoft.com/office/word/2010/wordprocessingGroup" xmlns:wpi="http://schemas.microsoft.com/office/word/2010/wordprocessingInk" xmlns:wne="http://schemas.microsoft.com/office/word/2006/wordml" xmlns:wps="http://schemas.microsoft.com/office/word/2010/wordprocessingShape" mc:Ignorable="w14 w15 w16se w16cid wp14">
   <w:sdt>
     <w:sdtPr>
       <w:id w:val="1061759324"/>
@@ -4723,7 +6966,6 @@
         <w:docPartUnique/>
       </w:docPartObj>
     </w:sdtPr>
-    <w:sdtEndPr/>
     <w:sdtContent>
       <w:p>
         <w:pPr>
@@ -4760,7 +7002,7 @@
 </file>
 
 <file path=word/footnotes.xml><?xml version="1.0" encoding="utf-8"?>
-<w:footnotes xmlns:wpc="http://schemas.microsoft.com/office/word/2010/wordprocessingCanvas" xmlns:cx="http://schemas.microsoft.com/office/drawing/2014/chartex" xmlns:cx1="http://schemas.microsoft.com/office/drawing/2015/9/8/chartex" xmlns:cx2="http://schemas.microsoft.com/office/drawing/2015/10/21/chartex" xmlns:cx3="http://schemas.microsoft.com/office/drawing/2016/5/9/chartex" xmlns:cx4="http://schemas.microsoft.com/office/drawing/2016/5/10/chartex" xmlns:cx5="http://schemas.microsoft.com/office/drawing/2016/5/11/chartex" xmlns:cx6="http://schemas.microsoft.com/office/drawing/2016/5/12/chartex" xmlns:cx7="http://schemas.microsoft.com/office/drawing/2016/5/13/chartex" xmlns:cx8="http://schemas.microsoft.com/office/drawing/2016/5/14/chartex" xmlns:mc="http://schemas.openxmlformats.org/markup-compatibility/2006" xmlns:aink="http://schemas.microsoft.com/office/drawing/2016/ink" xmlns:am3d="http://schemas.microsoft.com/office/drawing/2017/model3d" xmlns:o="urn:schemas-microsoft-com:office:office" xmlns:r="http://schemas.openxmlformats.org/officeDocument/2006/relationships" xmlns:m="http://schemas.openxmlformats.org/officeDocument/2006/math" xmlns:v="urn:schemas-microsoft-com:vml" xmlns:wp14="http://schemas.microsoft.com/office/word/2010/wordprocessingDrawing" xmlns:wp="http://schemas.openxmlformats.org/drawingml/2006/wordprocessingDrawing" xmlns:w10="urn:schemas-microsoft-com:office:word" xmlns:w="http://schemas.openxmlformats.org/wordprocessingml/2006/main" xmlns:w14="http://schemas.microsoft.com/office/word/2010/wordml" xmlns:w15="http://schemas.microsoft.com/office/word/2012/wordml" xmlns:w16cex="http://schemas.microsoft.com/office/word/2018/wordml/cex" xmlns:w16cid="http://schemas.microsoft.com/office/word/2016/wordml/cid" xmlns:w16="http://schemas.microsoft.com/office/word/2018/wordml" xmlns:w16se="http://schemas.microsoft.com/office/word/2015/wordml/symex" xmlns:wpg="http://schemas.microsoft.com/office/word/2010/wordprocessingGroup" xmlns:wpi="http://schemas.microsoft.com/office/word/2010/wordprocessingInk" xmlns:wne="http://schemas.microsoft.com/office/word/2006/wordml" xmlns:wps="http://schemas.microsoft.com/office/word/2010/wordprocessingShape" mc:Ignorable="w14 w15 w16se w16cid w16 w16cex wp14">
+<w:footnotes xmlns:wpc="http://schemas.microsoft.com/office/word/2010/wordprocessingCanvas" xmlns:cx="http://schemas.microsoft.com/office/drawing/2014/chartex" xmlns:cx1="http://schemas.microsoft.com/office/drawing/2015/9/8/chartex" xmlns:cx2="http://schemas.microsoft.com/office/drawing/2015/10/21/chartex" xmlns:cx3="http://schemas.microsoft.com/office/drawing/2016/5/9/chartex" xmlns:cx4="http://schemas.microsoft.com/office/drawing/2016/5/10/chartex" xmlns:cx5="http://schemas.microsoft.com/office/drawing/2016/5/11/chartex" xmlns:cx6="http://schemas.microsoft.com/office/drawing/2016/5/12/chartex" xmlns:cx7="http://schemas.microsoft.com/office/drawing/2016/5/13/chartex" xmlns:cx8="http://schemas.microsoft.com/office/drawing/2016/5/14/chartex" xmlns:mc="http://schemas.openxmlformats.org/markup-compatibility/2006" xmlns:aink="http://schemas.microsoft.com/office/drawing/2016/ink" xmlns:am3d="http://schemas.microsoft.com/office/drawing/2017/model3d" xmlns:o="urn:schemas-microsoft-com:office:office" xmlns:r="http://schemas.openxmlformats.org/officeDocument/2006/relationships" xmlns:m="http://schemas.openxmlformats.org/officeDocument/2006/math" xmlns:v="urn:schemas-microsoft-com:vml" xmlns:wp14="http://schemas.microsoft.com/office/word/2010/wordprocessingDrawing" xmlns:wp="http://schemas.openxmlformats.org/drawingml/2006/wordprocessingDrawing" xmlns:w10="urn:schemas-microsoft-com:office:word" xmlns:w="http://schemas.openxmlformats.org/wordprocessingml/2006/main" xmlns:w14="http://schemas.microsoft.com/office/word/2010/wordml" xmlns:w15="http://schemas.microsoft.com/office/word/2012/wordml" xmlns:w16cid="http://schemas.microsoft.com/office/word/2016/wordml/cid" xmlns:w16se="http://schemas.microsoft.com/office/word/2015/wordml/symex" xmlns:wpg="http://schemas.microsoft.com/office/word/2010/wordprocessingGroup" xmlns:wpi="http://schemas.microsoft.com/office/word/2010/wordprocessingInk" xmlns:wne="http://schemas.microsoft.com/office/word/2006/wordml" xmlns:wps="http://schemas.microsoft.com/office/word/2010/wordprocessingShape" mc:Ignorable="w14 w15 w16se w16cid wp14">
   <w:footnote w:type="separator" w:id="-1">
     <w:p>
       <w:pPr>
@@ -4793,50 +7035,10 @@
         <w:footnoteRef/>
       </w:r>
       <w:r>
-        <w:t xml:space="preserve"> Der SMI ist der bedeutendste Aktienindex der Schweiz und setzt sich aus den 20 grössten und liquidesten Aktientitel</w:t>
-      </w:r>
-      <w:r>
-        <w:t>,</w:t>
-      </w:r>
-      <w:r>
         <w:t xml:space="preserve"> </w:t>
       </w:r>
       <w:r>
-        <w:t xml:space="preserve">die an der Schweizer Börse gelistet sind, zusammen </w:t>
-      </w:r>
-      <w:r>
-        <w:fldChar w:fldCharType="begin" w:fldLock="1"/>
-      </w:r>
-      <w:r>
-        <w:instrText>ADDIN CSL_CITATION {"citationItems":[{"id":"ITEM-1","itemData":{"URL":"https://www.six-group.com/exchanges/indices/data_centre/shares/smi_de.html","accessed":{"date-parts":[["2020","5","20"]]},"id":"ITEM-1","issued":{"date-parts":[["0"]]},"title":"Exchange Services - SMI® – Der Blue-Chip-Index","type":"webpage"},"uris":["http://www.mendeley.com/documents/?uuid=75f6fda7-b57c-38d7-b39a-1e1b34293dbd"]}],"mendeley":{"formattedCitation":"(&lt;i&gt;Exchange Services - SMI® – Der Blue-Chip-Index&lt;/i&gt;, n.d.)","plainTextFormattedCitation":"(Exchange Services - SMI® – Der Blue-Chip-Index, n.d.)","previouslyFormattedCitation":"(&lt;i&gt;Exchange Services - SMI® – Der Blue-Chip-Index&lt;/i&gt;, n.d.)"},"properties":{"noteIndex":0},"schema":"https://github.com/citation-style-language/schema/raw/master/csl-citation.json"}</w:instrText>
-      </w:r>
-      <w:r>
-        <w:fldChar w:fldCharType="separate"/>
-      </w:r>
-      <w:r>
-        <w:rPr>
-          <w:noProof/>
-        </w:rPr>
-        <w:t>(</w:t>
-      </w:r>
-      <w:r>
-        <w:rPr>
-          <w:i/>
-          <w:noProof/>
-        </w:rPr>
-        <w:t>Exchange Services - SMI® – Der Blue-Chip-Index</w:t>
-      </w:r>
-      <w:r>
-        <w:rPr>
-          <w:noProof/>
-        </w:rPr>
-        <w:t>, n.d.)</w:t>
-      </w:r>
-      <w:r>
-        <w:fldChar w:fldCharType="end"/>
-      </w:r>
-      <w:r>
-        <w:t>.</w:t>
+        <w:t>vgl. Kapitel 2.2 – SMI – der bedeutendste Schweizer Aktienindex</w:t>
       </w:r>
     </w:p>
   </w:footnote>
@@ -4994,7 +7196,7 @@
 </file>
 
 <file path=word/numbering.xml><?xml version="1.0" encoding="utf-8"?>
-<w:numbering xmlns:wpc="http://schemas.microsoft.com/office/word/2010/wordprocessingCanvas" xmlns:cx="http://schemas.microsoft.com/office/drawing/2014/chartex" xmlns:cx1="http://schemas.microsoft.com/office/drawing/2015/9/8/chartex" xmlns:cx2="http://schemas.microsoft.com/office/drawing/2015/10/21/chartex" xmlns:cx3="http://schemas.microsoft.com/office/drawing/2016/5/9/chartex" xmlns:cx4="http://schemas.microsoft.com/office/drawing/2016/5/10/chartex" xmlns:cx5="http://schemas.microsoft.com/office/drawing/2016/5/11/chartex" xmlns:cx6="http://schemas.microsoft.com/office/drawing/2016/5/12/chartex" xmlns:cx7="http://schemas.microsoft.com/office/drawing/2016/5/13/chartex" xmlns:cx8="http://schemas.microsoft.com/office/drawing/2016/5/14/chartex" xmlns:mc="http://schemas.openxmlformats.org/markup-compatibility/2006" xmlns:aink="http://schemas.microsoft.com/office/drawing/2016/ink" xmlns:am3d="http://schemas.microsoft.com/office/drawing/2017/model3d" xmlns:o="urn:schemas-microsoft-com:office:office" xmlns:r="http://schemas.openxmlformats.org/officeDocument/2006/relationships" xmlns:m="http://schemas.openxmlformats.org/officeDocument/2006/math" xmlns:v="urn:schemas-microsoft-com:vml" xmlns:wp14="http://schemas.microsoft.com/office/word/2010/wordprocessingDrawing" xmlns:wp="http://schemas.openxmlformats.org/drawingml/2006/wordprocessingDrawing" xmlns:w10="urn:schemas-microsoft-com:office:word" xmlns:w="http://schemas.openxmlformats.org/wordprocessingml/2006/main" xmlns:w14="http://schemas.microsoft.com/office/word/2010/wordml" xmlns:w15="http://schemas.microsoft.com/office/word/2012/wordml" xmlns:w16cex="http://schemas.microsoft.com/office/word/2018/wordml/cex" xmlns:w16cid="http://schemas.microsoft.com/office/word/2016/wordml/cid" xmlns:w16="http://schemas.microsoft.com/office/word/2018/wordml" xmlns:w16se="http://schemas.microsoft.com/office/word/2015/wordml/symex" xmlns:wpg="http://schemas.microsoft.com/office/word/2010/wordprocessingGroup" xmlns:wpi="http://schemas.microsoft.com/office/word/2010/wordprocessingInk" xmlns:wne="http://schemas.microsoft.com/office/word/2006/wordml" xmlns:wps="http://schemas.microsoft.com/office/word/2010/wordprocessingShape" mc:Ignorable="w14 w15 w16se w16cid w16 w16cex wp14">
+<w:numbering xmlns:wpc="http://schemas.microsoft.com/office/word/2010/wordprocessingCanvas" xmlns:cx="http://schemas.microsoft.com/office/drawing/2014/chartex" xmlns:cx1="http://schemas.microsoft.com/office/drawing/2015/9/8/chartex" xmlns:cx2="http://schemas.microsoft.com/office/drawing/2015/10/21/chartex" xmlns:cx3="http://schemas.microsoft.com/office/drawing/2016/5/9/chartex" xmlns:cx4="http://schemas.microsoft.com/office/drawing/2016/5/10/chartex" xmlns:cx5="http://schemas.microsoft.com/office/drawing/2016/5/11/chartex" xmlns:cx6="http://schemas.microsoft.com/office/drawing/2016/5/12/chartex" xmlns:cx7="http://schemas.microsoft.com/office/drawing/2016/5/13/chartex" xmlns:cx8="http://schemas.microsoft.com/office/drawing/2016/5/14/chartex" xmlns:mc="http://schemas.openxmlformats.org/markup-compatibility/2006" xmlns:aink="http://schemas.microsoft.com/office/drawing/2016/ink" xmlns:am3d="http://schemas.microsoft.com/office/drawing/2017/model3d" xmlns:o="urn:schemas-microsoft-com:office:office" xmlns:r="http://schemas.openxmlformats.org/officeDocument/2006/relationships" xmlns:m="http://schemas.openxmlformats.org/officeDocument/2006/math" xmlns:v="urn:schemas-microsoft-com:vml" xmlns:wp14="http://schemas.microsoft.com/office/word/2010/wordprocessingDrawing" xmlns:wp="http://schemas.openxmlformats.org/drawingml/2006/wordprocessingDrawing" xmlns:w10="urn:schemas-microsoft-com:office:word" xmlns:w="http://schemas.openxmlformats.org/wordprocessingml/2006/main" xmlns:w14="http://schemas.microsoft.com/office/word/2010/wordml" xmlns:w15="http://schemas.microsoft.com/office/word/2012/wordml" xmlns:w16cid="http://schemas.microsoft.com/office/word/2016/wordml/cid" xmlns:w16se="http://schemas.microsoft.com/office/word/2015/wordml/symex" xmlns:wpg="http://schemas.microsoft.com/office/word/2010/wordprocessingGroup" xmlns:wpi="http://schemas.microsoft.com/office/word/2010/wordprocessingInk" xmlns:wne="http://schemas.microsoft.com/office/word/2006/wordml" xmlns:wps="http://schemas.microsoft.com/office/word/2010/wordprocessingShape" mc:Ignorable="w14 w15 w16se w16cid wp14">
   <w:abstractNum w:abstractNumId="0" w15:restartNumberingAfterBreak="0">
     <w:nsid w:val="0331110A"/>
     <w:multiLevelType w:val="multilevel"/>
@@ -5483,6 +7685,95 @@
     </w:lvl>
   </w:abstractNum>
   <w:abstractNum w:abstractNumId="5" w15:restartNumberingAfterBreak="0">
+    <w:nsid w:val="251B4689"/>
+    <w:multiLevelType w:val="hybridMultilevel"/>
+    <w:tmpl w:val="B2AA9DE6"/>
+    <w:lvl w:ilvl="0" w:tplc="C5B4390A">
+      <w:start w:val="1"/>
+      <w:numFmt w:val="upperLetter"/>
+      <w:lvlText w:val="%1."/>
+      <w:lvlJc w:val="left"/>
+      <w:pPr>
+        <w:ind w:left="720" w:hanging="360"/>
+      </w:pPr>
+      <w:rPr>
+        <w:rFonts w:hint="default"/>
+      </w:rPr>
+    </w:lvl>
+    <w:lvl w:ilvl="1" w:tplc="08070019" w:tentative="1">
+      <w:start w:val="1"/>
+      <w:numFmt w:val="lowerLetter"/>
+      <w:lvlText w:val="%2."/>
+      <w:lvlJc w:val="left"/>
+      <w:pPr>
+        <w:ind w:left="1440" w:hanging="360"/>
+      </w:pPr>
+    </w:lvl>
+    <w:lvl w:ilvl="2" w:tplc="0807001B" w:tentative="1">
+      <w:start w:val="1"/>
+      <w:numFmt w:val="lowerRoman"/>
+      <w:lvlText w:val="%3."/>
+      <w:lvlJc w:val="right"/>
+      <w:pPr>
+        <w:ind w:left="2160" w:hanging="180"/>
+      </w:pPr>
+    </w:lvl>
+    <w:lvl w:ilvl="3" w:tplc="0807000F" w:tentative="1">
+      <w:start w:val="1"/>
+      <w:numFmt w:val="decimal"/>
+      <w:lvlText w:val="%4."/>
+      <w:lvlJc w:val="left"/>
+      <w:pPr>
+        <w:ind w:left="2880" w:hanging="360"/>
+      </w:pPr>
+    </w:lvl>
+    <w:lvl w:ilvl="4" w:tplc="08070019" w:tentative="1">
+      <w:start w:val="1"/>
+      <w:numFmt w:val="lowerLetter"/>
+      <w:lvlText w:val="%5."/>
+      <w:lvlJc w:val="left"/>
+      <w:pPr>
+        <w:ind w:left="3600" w:hanging="360"/>
+      </w:pPr>
+    </w:lvl>
+    <w:lvl w:ilvl="5" w:tplc="0807001B" w:tentative="1">
+      <w:start w:val="1"/>
+      <w:numFmt w:val="lowerRoman"/>
+      <w:lvlText w:val="%6."/>
+      <w:lvlJc w:val="right"/>
+      <w:pPr>
+        <w:ind w:left="4320" w:hanging="180"/>
+      </w:pPr>
+    </w:lvl>
+    <w:lvl w:ilvl="6" w:tplc="0807000F" w:tentative="1">
+      <w:start w:val="1"/>
+      <w:numFmt w:val="decimal"/>
+      <w:lvlText w:val="%7."/>
+      <w:lvlJc w:val="left"/>
+      <w:pPr>
+        <w:ind w:left="5040" w:hanging="360"/>
+      </w:pPr>
+    </w:lvl>
+    <w:lvl w:ilvl="7" w:tplc="08070019" w:tentative="1">
+      <w:start w:val="1"/>
+      <w:numFmt w:val="lowerLetter"/>
+      <w:lvlText w:val="%8."/>
+      <w:lvlJc w:val="left"/>
+      <w:pPr>
+        <w:ind w:left="5760" w:hanging="360"/>
+      </w:pPr>
+    </w:lvl>
+    <w:lvl w:ilvl="8" w:tplc="0807001B" w:tentative="1">
+      <w:start w:val="1"/>
+      <w:numFmt w:val="lowerRoman"/>
+      <w:lvlText w:val="%9."/>
+      <w:lvlJc w:val="right"/>
+      <w:pPr>
+        <w:ind w:left="6480" w:hanging="180"/>
+      </w:pPr>
+    </w:lvl>
+  </w:abstractNum>
+  <w:abstractNum w:abstractNumId="6" w15:restartNumberingAfterBreak="0">
     <w:nsid w:val="2C9205EC"/>
     <w:multiLevelType w:val="hybridMultilevel"/>
     <w:tmpl w:val="A684BF6A"/>
@@ -5571,7 +7862,7 @@
       </w:pPr>
     </w:lvl>
   </w:abstractNum>
-  <w:abstractNum w:abstractNumId="6" w15:restartNumberingAfterBreak="0">
+  <w:abstractNum w:abstractNumId="7" w15:restartNumberingAfterBreak="0">
     <w:nsid w:val="32AD5A06"/>
     <w:multiLevelType w:val="hybridMultilevel"/>
     <w:tmpl w:val="B94627E6"/>
@@ -5657,7 +7948,7 @@
       </w:pPr>
     </w:lvl>
   </w:abstractNum>
-  <w:abstractNum w:abstractNumId="7" w15:restartNumberingAfterBreak="0">
+  <w:abstractNum w:abstractNumId="8" w15:restartNumberingAfterBreak="0">
     <w:nsid w:val="48D85142"/>
     <w:multiLevelType w:val="hybridMultilevel"/>
     <w:tmpl w:val="2956563A"/>
@@ -5770,7 +8061,7 @@
       </w:rPr>
     </w:lvl>
   </w:abstractNum>
-  <w:abstractNum w:abstractNumId="8" w15:restartNumberingAfterBreak="0">
+  <w:abstractNum w:abstractNumId="9" w15:restartNumberingAfterBreak="0">
     <w:nsid w:val="4CF33B09"/>
     <w:multiLevelType w:val="multilevel"/>
     <w:tmpl w:val="0807001F"/>
@@ -5859,7 +8150,7 @@
       </w:pPr>
     </w:lvl>
   </w:abstractNum>
-  <w:abstractNum w:abstractNumId="9" w15:restartNumberingAfterBreak="0">
+  <w:abstractNum w:abstractNumId="10" w15:restartNumberingAfterBreak="0">
     <w:nsid w:val="50307812"/>
     <w:multiLevelType w:val="hybridMultilevel"/>
     <w:tmpl w:val="25EAED54"/>
@@ -5945,7 +8236,7 @@
       </w:pPr>
     </w:lvl>
   </w:abstractNum>
-  <w:abstractNum w:abstractNumId="10" w15:restartNumberingAfterBreak="0">
+  <w:abstractNum w:abstractNumId="11" w15:restartNumberingAfterBreak="0">
     <w:nsid w:val="5E9F5639"/>
     <w:multiLevelType w:val="multilevel"/>
     <w:tmpl w:val="0807001F"/>
@@ -6031,7 +8322,7 @@
       </w:pPr>
     </w:lvl>
   </w:abstractNum>
-  <w:abstractNum w:abstractNumId="11" w15:restartNumberingAfterBreak="0">
+  <w:abstractNum w:abstractNumId="12" w15:restartNumberingAfterBreak="0">
     <w:nsid w:val="612F18EC"/>
     <w:multiLevelType w:val="multilevel"/>
     <w:tmpl w:val="0807001F"/>
@@ -6117,7 +8408,7 @@
       </w:pPr>
     </w:lvl>
   </w:abstractNum>
-  <w:abstractNum w:abstractNumId="12" w15:restartNumberingAfterBreak="0">
+  <w:abstractNum w:abstractNumId="13" w15:restartNumberingAfterBreak="0">
     <w:nsid w:val="64EE549B"/>
     <w:multiLevelType w:val="hybridMultilevel"/>
     <w:tmpl w:val="B56EAE94"/>
@@ -6230,7 +8521,7 @@
       </w:rPr>
     </w:lvl>
   </w:abstractNum>
-  <w:abstractNum w:abstractNumId="13" w15:restartNumberingAfterBreak="0">
+  <w:abstractNum w:abstractNumId="14" w15:restartNumberingAfterBreak="0">
     <w:nsid w:val="74564F23"/>
     <w:multiLevelType w:val="multilevel"/>
     <w:tmpl w:val="0807001F"/>
@@ -6316,7 +8607,7 @@
       </w:pPr>
     </w:lvl>
   </w:abstractNum>
-  <w:abstractNum w:abstractNumId="14" w15:restartNumberingAfterBreak="0">
+  <w:abstractNum w:abstractNumId="15" w15:restartNumberingAfterBreak="0">
     <w:nsid w:val="7C313186"/>
     <w:multiLevelType w:val="hybridMultilevel"/>
     <w:tmpl w:val="233ABFB2"/>
@@ -6406,52 +8697,55 @@
     <w:abstractNumId w:val="2"/>
   </w:num>
   <w:num w:numId="2">
+    <w:abstractNumId w:val="11"/>
+  </w:num>
+  <w:num w:numId="3">
     <w:abstractNumId w:val="10"/>
   </w:num>
-  <w:num w:numId="3">
-    <w:abstractNumId w:val="9"/>
-  </w:num>
   <w:num w:numId="4">
-    <w:abstractNumId w:val="14"/>
+    <w:abstractNumId w:val="15"/>
   </w:num>
   <w:num w:numId="5">
     <w:abstractNumId w:val="3"/>
   </w:num>
   <w:num w:numId="6">
-    <w:abstractNumId w:val="12"/>
+    <w:abstractNumId w:val="13"/>
   </w:num>
   <w:num w:numId="7">
-    <w:abstractNumId w:val="6"/>
+    <w:abstractNumId w:val="7"/>
   </w:num>
   <w:num w:numId="8">
-    <w:abstractNumId w:val="8"/>
+    <w:abstractNumId w:val="9"/>
   </w:num>
   <w:num w:numId="9">
     <w:abstractNumId w:val="0"/>
   </w:num>
   <w:num w:numId="10">
-    <w:abstractNumId w:val="13"/>
+    <w:abstractNumId w:val="14"/>
   </w:num>
   <w:num w:numId="11">
-    <w:abstractNumId w:val="5"/>
+    <w:abstractNumId w:val="6"/>
   </w:num>
   <w:num w:numId="12">
     <w:abstractNumId w:val="1"/>
   </w:num>
   <w:num w:numId="13">
-    <w:abstractNumId w:val="11"/>
+    <w:abstractNumId w:val="12"/>
   </w:num>
   <w:num w:numId="14">
     <w:abstractNumId w:val="4"/>
   </w:num>
   <w:num w:numId="15">
-    <w:abstractNumId w:val="7"/>
+    <w:abstractNumId w:val="8"/>
+  </w:num>
+  <w:num w:numId="16">
+    <w:abstractNumId w:val="5"/>
   </w:num>
 </w:numbering>
 </file>
 
 <file path=word/styles.xml><?xml version="1.0" encoding="utf-8"?>
-<w:styles xmlns:mc="http://schemas.openxmlformats.org/markup-compatibility/2006" xmlns:r="http://schemas.openxmlformats.org/officeDocument/2006/relationships" xmlns:w="http://schemas.openxmlformats.org/wordprocessingml/2006/main" xmlns:w14="http://schemas.microsoft.com/office/word/2010/wordml" xmlns:w15="http://schemas.microsoft.com/office/word/2012/wordml" xmlns:w16cex="http://schemas.microsoft.com/office/word/2018/wordml/cex" xmlns:w16cid="http://schemas.microsoft.com/office/word/2016/wordml/cid" xmlns:w16="http://schemas.microsoft.com/office/word/2018/wordml" xmlns:w16se="http://schemas.microsoft.com/office/word/2015/wordml/symex" mc:Ignorable="w14 w15 w16se w16cid w16 w16cex">
+<w:styles xmlns:mc="http://schemas.openxmlformats.org/markup-compatibility/2006" xmlns:r="http://schemas.openxmlformats.org/officeDocument/2006/relationships" xmlns:w="http://schemas.openxmlformats.org/wordprocessingml/2006/main" xmlns:w14="http://schemas.microsoft.com/office/word/2010/wordml" xmlns:w15="http://schemas.microsoft.com/office/word/2012/wordml" xmlns:w16cid="http://schemas.microsoft.com/office/word/2016/wordml/cid" xmlns:w16se="http://schemas.microsoft.com/office/word/2015/wordml/symex" mc:Ignorable="w14 w15 w16se w16cid">
   <w:docDefaults>
     <w:rPrDefault>
       <w:rPr>
@@ -6467,7 +8761,7 @@
       </w:pPr>
     </w:pPrDefault>
   </w:docDefaults>
-  <w:latentStyles w:defLockedState="0" w:defUIPriority="99" w:defSemiHidden="0" w:defUnhideWhenUsed="0" w:defQFormat="0" w:count="376">
+  <w:latentStyles w:defLockedState="0" w:defUIPriority="99" w:defSemiHidden="0" w:defUnhideWhenUsed="0" w:defQFormat="0" w:count="377">
     <w:lsdException w:name="Normal" w:uiPriority="0" w:qFormat="1"/>
     <w:lsdException w:name="heading 1" w:uiPriority="9" w:qFormat="1"/>
     <w:lsdException w:name="heading 2" w:semiHidden="1" w:uiPriority="9" w:unhideWhenUsed="1" w:qFormat="1"/>
@@ -6573,7 +8867,6 @@
     <w:lsdException w:name="HTML Sample" w:semiHidden="1" w:unhideWhenUsed="1"/>
     <w:lsdException w:name="HTML Typewriter" w:semiHidden="1" w:unhideWhenUsed="1"/>
     <w:lsdException w:name="HTML Variable" w:semiHidden="1" w:unhideWhenUsed="1"/>
-    <w:lsdException w:name="Normal Table" w:semiHidden="1" w:unhideWhenUsed="1"/>
     <w:lsdException w:name="annotation subject" w:semiHidden="1" w:unhideWhenUsed="1"/>
     <w:lsdException w:name="No List" w:semiHidden="1" w:unhideWhenUsed="1"/>
     <w:lsdException w:name="Outline List 1" w:semiHidden="1" w:unhideWhenUsed="1"/>
@@ -6620,10 +8913,8 @@
     <w:lsdException w:name="Table Subtle 2" w:semiHidden="1" w:unhideWhenUsed="1"/>
     <w:lsdException w:name="Table Web 1" w:semiHidden="1" w:unhideWhenUsed="1"/>
     <w:lsdException w:name="Table Web 2" w:semiHidden="1" w:unhideWhenUsed="1"/>
-    <w:lsdException w:name="Table Web 3" w:semiHidden="1" w:unhideWhenUsed="1"/>
     <w:lsdException w:name="Balloon Text" w:semiHidden="1" w:unhideWhenUsed="1"/>
     <w:lsdException w:name="Table Grid" w:uiPriority="39"/>
-    <w:lsdException w:name="Table Theme" w:semiHidden="1" w:unhideWhenUsed="1"/>
     <w:lsdException w:name="Placeholder Text" w:semiHidden="1"/>
     <w:lsdException w:name="No Spacing" w:uiPriority="1" w:qFormat="1"/>
     <w:lsdException w:name="Light Shading" w:uiPriority="60"/>
@@ -6844,6 +9135,7 @@
     <w:lsdException w:name="Hashtag" w:semiHidden="1" w:unhideWhenUsed="1"/>
     <w:lsdException w:name="Unresolved Mention" w:semiHidden="1" w:unhideWhenUsed="1"/>
     <w:lsdException w:name="Smart Link" w:semiHidden="1" w:unhideWhenUsed="1"/>
+    <w:lsdException w:name="Smart Link Error" w:semiHidden="1" w:unhideWhenUsed="1"/>
   </w:latentStyles>
   <w:style w:type="paragraph" w:default="1" w:styleId="Standard">
     <w:name w:val="Normal"/>
@@ -8078,7 +10370,7 @@
 </file>
 
 <file path=customXml/itemProps1.xml><?xml version="1.0" encoding="utf-8"?>
-<ds:datastoreItem xmlns:ds="http://schemas.openxmlformats.org/officeDocument/2006/customXml" ds:itemID="{78262E40-0493-4D9B-A26B-05D7A0E2F0FE}">
+<ds:datastoreItem xmlns:ds="http://schemas.openxmlformats.org/officeDocument/2006/customXml" ds:itemID="{450E2E35-22DB-4F28-B8CC-84C0C367BE01}">
   <ds:schemaRefs>
     <ds:schemaRef ds:uri="http://schemas.openxmlformats.org/officeDocument/2006/bibliography"/>
   </ds:schemaRefs>

--- a/Paper/PortfolioZusammenstellungSMI_blaser_gruetter.docx
+++ b/Paper/PortfolioZusammenstellungSMI_blaser_gruetter.docx
@@ -1,6 +1,6 @@
 
 <file path=word/document.xml><?xml version="1.0" encoding="utf-8"?>
-<w:document xmlns:wpc="http://schemas.microsoft.com/office/word/2010/wordprocessingCanvas" xmlns:cx="http://schemas.microsoft.com/office/drawing/2014/chartex" xmlns:cx1="http://schemas.microsoft.com/office/drawing/2015/9/8/chartex" xmlns:cx2="http://schemas.microsoft.com/office/drawing/2015/10/21/chartex" xmlns:cx3="http://schemas.microsoft.com/office/drawing/2016/5/9/chartex" xmlns:cx4="http://schemas.microsoft.com/office/drawing/2016/5/10/chartex" xmlns:cx5="http://schemas.microsoft.com/office/drawing/2016/5/11/chartex" xmlns:cx6="http://schemas.microsoft.com/office/drawing/2016/5/12/chartex" xmlns:cx7="http://schemas.microsoft.com/office/drawing/2016/5/13/chartex" xmlns:cx8="http://schemas.microsoft.com/office/drawing/2016/5/14/chartex" xmlns:mc="http://schemas.openxmlformats.org/markup-compatibility/2006" xmlns:aink="http://schemas.microsoft.com/office/drawing/2016/ink" xmlns:am3d="http://schemas.microsoft.com/office/drawing/2017/model3d" xmlns:o="urn:schemas-microsoft-com:office:office" xmlns:r="http://schemas.openxmlformats.org/officeDocument/2006/relationships" xmlns:m="http://schemas.openxmlformats.org/officeDocument/2006/math" xmlns:v="urn:schemas-microsoft-com:vml" xmlns:wp14="http://schemas.microsoft.com/office/word/2010/wordprocessingDrawing" xmlns:wp="http://schemas.openxmlformats.org/drawingml/2006/wordprocessingDrawing" xmlns:w10="urn:schemas-microsoft-com:office:word" xmlns:w="http://schemas.openxmlformats.org/wordprocessingml/2006/main" xmlns:w14="http://schemas.microsoft.com/office/word/2010/wordml" xmlns:w15="http://schemas.microsoft.com/office/word/2012/wordml" xmlns:w16cid="http://schemas.microsoft.com/office/word/2016/wordml/cid" xmlns:w16se="http://schemas.microsoft.com/office/word/2015/wordml/symex" xmlns:wpg="http://schemas.microsoft.com/office/word/2010/wordprocessingGroup" xmlns:wpi="http://schemas.microsoft.com/office/word/2010/wordprocessingInk" xmlns:wne="http://schemas.microsoft.com/office/word/2006/wordml" xmlns:wps="http://schemas.microsoft.com/office/word/2010/wordprocessingShape" mc:Ignorable="w14 w15 w16se w16cid wp14">
+<w:document xmlns:wpc="http://schemas.microsoft.com/office/word/2010/wordprocessingCanvas" xmlns:cx="http://schemas.microsoft.com/office/drawing/2014/chartex" xmlns:cx1="http://schemas.microsoft.com/office/drawing/2015/9/8/chartex" xmlns:cx2="http://schemas.microsoft.com/office/drawing/2015/10/21/chartex" xmlns:cx3="http://schemas.microsoft.com/office/drawing/2016/5/9/chartex" xmlns:cx4="http://schemas.microsoft.com/office/drawing/2016/5/10/chartex" xmlns:cx5="http://schemas.microsoft.com/office/drawing/2016/5/11/chartex" xmlns:cx6="http://schemas.microsoft.com/office/drawing/2016/5/12/chartex" xmlns:cx7="http://schemas.microsoft.com/office/drawing/2016/5/13/chartex" xmlns:cx8="http://schemas.microsoft.com/office/drawing/2016/5/14/chartex" xmlns:mc="http://schemas.openxmlformats.org/markup-compatibility/2006" xmlns:aink="http://schemas.microsoft.com/office/drawing/2016/ink" xmlns:am3d="http://schemas.microsoft.com/office/drawing/2017/model3d" xmlns:o="urn:schemas-microsoft-com:office:office" xmlns:r="http://schemas.openxmlformats.org/officeDocument/2006/relationships" xmlns:m="http://schemas.openxmlformats.org/officeDocument/2006/math" xmlns:v="urn:schemas-microsoft-com:vml" xmlns:wp14="http://schemas.microsoft.com/office/word/2010/wordprocessingDrawing" xmlns:wp="http://schemas.openxmlformats.org/drawingml/2006/wordprocessingDrawing" xmlns:w10="urn:schemas-microsoft-com:office:word" xmlns:w="http://schemas.openxmlformats.org/wordprocessingml/2006/main" xmlns:w14="http://schemas.microsoft.com/office/word/2010/wordml" xmlns:w15="http://schemas.microsoft.com/office/word/2012/wordml" xmlns:w16cex="http://schemas.microsoft.com/office/word/2018/wordml/cex" xmlns:w16cid="http://schemas.microsoft.com/office/word/2016/wordml/cid" xmlns:w16="http://schemas.microsoft.com/office/word/2018/wordml" xmlns:w16se="http://schemas.microsoft.com/office/word/2015/wordml/symex" xmlns:wpg="http://schemas.microsoft.com/office/word/2010/wordprocessingGroup" xmlns:wpi="http://schemas.microsoft.com/office/word/2010/wordprocessingInk" xmlns:wne="http://schemas.microsoft.com/office/word/2006/wordml" xmlns:wps="http://schemas.microsoft.com/office/word/2010/wordprocessingShape" mc:Ignorable="w14 w15 w16se w16cid w16 w16cex wp14">
   <w:body>
     <w:p>
       <w:pPr>
@@ -2592,23 +2592,7 @@
         <w:t xml:space="preserve"> </w:t>
       </w:r>
       <w:r>
-        <w:t xml:space="preserve">das in der siebten Ausgabe des Werkes «Research Methods </w:t>
-      </w:r>
-      <w:proofErr w:type="spellStart"/>
-      <w:r>
-        <w:t>for</w:t>
-      </w:r>
-      <w:proofErr w:type="spellEnd"/>
-      <w:r>
-        <w:t xml:space="preserve"> Business </w:t>
-      </w:r>
-      <w:proofErr w:type="spellStart"/>
-      <w:r>
-        <w:t>Students</w:t>
-      </w:r>
-      <w:proofErr w:type="spellEnd"/>
-      <w:r>
-        <w:t xml:space="preserve">» von M. Saunders, P. Lewis und A. Thornhill vorgeschlagen wird. Der Prozess beginnt mit der Definition des Forschungszieles und der Formulierung der Forschungsfragen (vgl. Kapitel 1). </w:t>
+        <w:t xml:space="preserve">das in der siebten Ausgabe des Werkes «Research Methods for Business Students» von M. Saunders, P. Lewis und A. Thornhill vorgeschlagen wird. Der Prozess beginnt mit der Definition des Forschungszieles und der Formulierung der Forschungsfragen (vgl. Kapitel 1). </w:t>
       </w:r>
       <w:r>
         <w:t>Im nächsten Schritt</w:t>
@@ -2740,13 +2724,8 @@
         <w:footnoteReference w:id="2"/>
       </w:r>
       <w:r>
-        <w:t xml:space="preserve"> und </w:t>
-      </w:r>
-      <w:proofErr w:type="spellStart"/>
-      <w:r>
-        <w:t>SpringerLink</w:t>
-      </w:r>
-      <w:proofErr w:type="spellEnd"/>
+        <w:t xml:space="preserve"> und SpringerLink</w:t>
+      </w:r>
       <w:r>
         <w:rPr>
           <w:rStyle w:val="Funotenzeichen"/>
@@ -2790,23 +2769,21 @@
         <w:t xml:space="preserve">J. Leven und C. Schlienkamp sowie </w:t>
       </w:r>
       <w:r>
-        <w:t xml:space="preserve">«Portfoliomanagement – Theorie und Anwendungsbeispiele» von E. </w:t>
-      </w:r>
-      <w:proofErr w:type="spellStart"/>
-      <w:r>
-        <w:t>Mondello</w:t>
-      </w:r>
-      <w:proofErr w:type="spellEnd"/>
+        <w:t>«Portfoliomanagement – Theorie und Anwendungsbeispiele» von E. Mondello</w:t>
+      </w:r>
       <w:r>
         <w:t>.</w:t>
       </w:r>
     </w:p>
     <w:p>
       <w:r>
-        <w:rPr>
-          <w:highlight w:val="yellow"/>
-        </w:rPr>
-        <w:t>In der zweiten Iteration (vgl. Kapitel 2.2) …</w:t>
+        <w:t>In der zweiten Iteration (vgl. Kapitel 2.2</w:t>
+      </w:r>
+      <w:r>
+        <w:t>)</w:t>
+      </w:r>
+      <w:r>
+        <w:t xml:space="preserve"> wurde auf den SMI und seine Entstehungsgeschichte eingegangen. Hierzu wurde wurden Beschreibungen und Dokumentationen über den SMI gesucht. Als Suchbegriffe wurden dabei «Swiss Market Index» und «SMI» verwendet. Diese wurden bei Google eingesetzt und nach Relevanz ausgewählt. Für die Erklärung um was es sich beim SMI handelt, wurde einerseits die Beschreibung der SIX Group als auch Wikipedia verwendet.</w:t>
       </w:r>
     </w:p>
     <w:p>
@@ -2857,13 +2834,8 @@
         <w:t>Nach</w:t>
       </w:r>
       <w:r>
-        <w:t xml:space="preserve"> E. </w:t>
-      </w:r>
-      <w:proofErr w:type="spellStart"/>
-      <w:r>
-        <w:t>Mondello</w:t>
-      </w:r>
-      <w:proofErr w:type="spellEnd"/>
+        <w:t xml:space="preserve"> E. Mondello</w:t>
+      </w:r>
       <w:r>
         <w:t xml:space="preserve"> </w:t>
       </w:r>
@@ -3283,26 +3255,58 @@
       <w:r>
         <w:rPr>
           <w:rFonts w:eastAsiaTheme="minorEastAsia"/>
-        </w:rPr>
-        <w:t>(vgl. Anhang</w:t>
-      </w:r>
+          <w:highlight w:val="yellow"/>
+        </w:rPr>
+        <w:t>(</w:t>
+      </w:r>
+      <w:commentRangeStart w:id="13"/>
       <w:r>
         <w:rPr>
           <w:rFonts w:eastAsiaTheme="minorEastAsia"/>
+          <w:highlight w:val="yellow"/>
+        </w:rPr>
+        <w:t>vgl. Anhang</w:t>
+      </w:r>
+      <w:r>
+        <w:rPr>
+          <w:rFonts w:eastAsiaTheme="minorEastAsia"/>
+          <w:highlight w:val="yellow"/>
         </w:rPr>
         <w:t xml:space="preserve"> C</w:t>
       </w:r>
       <w:r>
         <w:rPr>
           <w:rFonts w:eastAsiaTheme="minorEastAsia"/>
-        </w:rPr>
-        <w:t xml:space="preserve"> – Formelsammlung)</w:t>
+          <w:highlight w:val="yellow"/>
+        </w:rPr>
+        <w:t xml:space="preserve"> </w:t>
+      </w:r>
+      <w:commentRangeEnd w:id="13"/>
+      <w:r>
+        <w:rPr>
+          <w:rStyle w:val="Kommentarzeichen"/>
+        </w:rPr>
+        <w:commentReference w:id="13"/>
       </w:r>
       <w:r>
         <w:rPr>
           <w:rFonts w:eastAsiaTheme="minorEastAsia"/>
-        </w:rPr>
-        <w:t xml:space="preserve">. Diese hat einen Einfluss auf die Verlustgefahr einer Portfoliokombination. Die Kovarianz ist ein Mass </w:t>
+          <w:highlight w:val="yellow"/>
+        </w:rPr>
+        <w:t>– Formelsammlung)</w:t>
+      </w:r>
+      <w:r>
+        <w:rPr>
+          <w:rFonts w:eastAsiaTheme="minorEastAsia"/>
+          <w:highlight w:val="yellow"/>
+        </w:rPr>
+        <w:t>.</w:t>
+      </w:r>
+      <w:r>
+        <w:rPr>
+          <w:rFonts w:eastAsiaTheme="minorEastAsia"/>
+        </w:rPr>
+        <w:t xml:space="preserve"> Diese hat einen Einfluss auf die Verlustgefahr einer Portfoliokombination. Die Kovarianz ist ein Mass </w:t>
       </w:r>
       <w:r>
         <w:rPr>
@@ -3466,12 +3470,19 @@
         <w:rPr>
           <w:rFonts w:eastAsiaTheme="minorEastAsia"/>
         </w:rPr>
-        <w:t xml:space="preserve"> Dennoch ist zu beachten, dass innerhalb einer Klasse wiederum unterschiedliche </w:t>
+        <w:t xml:space="preserve"> Den</w:t>
       </w:r>
       <w:r>
         <w:rPr>
           <w:rFonts w:eastAsiaTheme="minorEastAsia"/>
         </w:rPr>
+        <w:lastRenderedPageBreak/>
+        <w:t xml:space="preserve">noch ist zu beachten, dass innerhalb einer Klasse wiederum unterschiedliche </w:t>
+      </w:r>
+      <w:r>
+        <w:rPr>
+          <w:rFonts w:eastAsiaTheme="minorEastAsia"/>
+        </w:rPr>
         <w:t>Nutzenpräferenzen</w:t>
       </w:r>
       <w:r>
@@ -3484,14 +3495,7 @@
         <w:rPr>
           <w:rFonts w:eastAsiaTheme="minorEastAsia"/>
         </w:rPr>
-        <w:t xml:space="preserve"> Der genaue Nutzen lässt sich über die Nutzenfunktion bestimmen. Damit führen Portfolios mit einer hohen Rendite zu einem hohen Nutzen währenddessen </w:t>
-      </w:r>
-      <w:r>
-        <w:rPr>
-          <w:rFonts w:eastAsiaTheme="minorEastAsia"/>
-        </w:rPr>
-        <w:lastRenderedPageBreak/>
-        <w:t xml:space="preserve">Aktienkombinationen mit hohem Risiko zu einem niedrigen Nutzen führen. </w:t>
+        <w:t xml:space="preserve"> Der genaue Nutzen lässt sich über die Nutzenfunktion bestimmen. Damit führen Portfolios mit einer hohen Rendite zu einem hohen Nutzen währenddessen Aktienkombinationen mit hohem Risiko zu einem niedrigen Nutzen führen. </w:t>
       </w:r>
       <w:r>
         <w:rPr>
@@ -3589,12 +3593,24 @@
         <w:rPr>
           <w:rFonts w:eastAsiaTheme="minorEastAsia"/>
         </w:rPr>
-        <w:t xml:space="preserve">Um das optimale Portfolio zu finden muss in einem Rendite-Risiko-Diagramm nun die Effizienzkurve (vgl. Abbildung 2) mittels erwarteter Rendite, Volatilität und Kovarianz eines Aktienportfolios beziehungsweise mehrerer Aktien konstruiert werden. </w:t>
+        <w:t xml:space="preserve">Um das optimale Portfolio zu finden muss in einem Rendite-Risiko-Diagramm nun die Effizienzkurve (vgl. Abbildung </w:t>
       </w:r>
       <w:r>
         <w:rPr>
           <w:rFonts w:eastAsiaTheme="minorEastAsia"/>
         </w:rPr>
+        <w:t>1</w:t>
+      </w:r>
+      <w:r>
+        <w:rPr>
+          <w:rFonts w:eastAsiaTheme="minorEastAsia"/>
+        </w:rPr>
+        <w:t xml:space="preserve">) mittels erwarteter Rendite, Volatilität und Kovarianz eines Aktienportfolios beziehungsweise mehrerer Aktien konstruiert werden. </w:t>
+      </w:r>
+      <w:r>
+        <w:rPr>
+          <w:rFonts w:eastAsiaTheme="minorEastAsia"/>
+        </w:rPr>
         <w:t xml:space="preserve">Dabei geht man davon aus, dass sich die Anleger risikoavers verhalten. </w:t>
       </w:r>
       <w:r>
@@ -3607,7 +3623,19 @@
         <w:rPr>
           <w:rFonts w:eastAsiaTheme="minorEastAsia"/>
         </w:rPr>
-        <w:t xml:space="preserve"> Mit der Indifferenzkurve (vgl. Abbildung 3) wird der Nutzen aus den Aktienportfolios in Abhängigkeit der Risikoaversion des Anlegers. Werden die beiden Kurven übereinandergelegt, liegt das optimale Portfolio auf dem Schnittpunkt der beiden Kurven </w:t>
+        <w:t xml:space="preserve"> Mit der Indifferenzkurve (vgl. Abbildung </w:t>
+      </w:r>
+      <w:r>
+        <w:rPr>
+          <w:rFonts w:eastAsiaTheme="minorEastAsia"/>
+        </w:rPr>
+        <w:t>2</w:t>
+      </w:r>
+      <w:r>
+        <w:rPr>
+          <w:rFonts w:eastAsiaTheme="minorEastAsia"/>
+        </w:rPr>
+        <w:t xml:space="preserve">) wird der Nutzen aus den Aktienportfolios in Abhängigkeit der Risikoaversion des Anlegers. Werden die beiden Kurven übereinandergelegt, liegt das optimale Portfolio auf dem Schnittpunkt der beiden Kurven </w:t>
       </w:r>
       <w:r>
         <w:rPr>
@@ -3640,13 +3668,23 @@
         </w:rPr>
         <w:fldChar w:fldCharType="end"/>
       </w:r>
-      <w:bookmarkStart w:id="13" w:name="_GoBack"/>
-      <w:bookmarkEnd w:id="13"/>
       <w:r>
         <w:rPr>
           <w:rFonts w:eastAsiaTheme="minorEastAsia"/>
         </w:rPr>
-        <w:t>. Abbildung 4 im Anhang B zeigt zwei optimale Portfolios für zwei Anleger mit unterschiedlicher Risikoaversion.</w:t>
+        <w:t xml:space="preserve">. Abbildung </w:t>
+      </w:r>
+      <w:r>
+        <w:rPr>
+          <w:rFonts w:eastAsiaTheme="minorEastAsia"/>
+        </w:rPr>
+        <w:t>3</w:t>
+      </w:r>
+      <w:r>
+        <w:rPr>
+          <w:rFonts w:eastAsiaTheme="minorEastAsia"/>
+        </w:rPr>
+        <w:t xml:space="preserve"> im Anhang B zeigt zwei optimale Portfolios für zwei Anleger mit unterschiedlicher Risikoaversion.</w:t>
       </w:r>
     </w:p>
     <w:p>
@@ -3696,7 +3734,13 @@
         <w:footnoteReference w:id="5"/>
       </w:r>
       <w:r>
-        <w:t xml:space="preserve">. </w:t>
+        <w:t>.</w:t>
+      </w:r>
+      <w:r>
+        <w:t xml:space="preserve"> Bei der letzten Anpassung des Indexes wurde 2018 Sika in den Index aufgenommen.</w:t>
+      </w:r>
+      <w:r>
+        <w:t xml:space="preserve"> </w:t>
       </w:r>
       <w:r>
         <w:rPr>
@@ -3727,84 +3771,13 @@
     </w:p>
     <w:p>
       <w:r>
-        <w:rPr>
-          <w:noProof/>
-        </w:rPr>
-        <w:lastRenderedPageBreak/>
-        <w:drawing>
-          <wp:inline distT="0" distB="0" distL="0" distR="0" wp14:anchorId="7D0EF9AE" wp14:editId="428D8EEF">
-            <wp:extent cx="5759450" cy="3624580"/>
-            <wp:effectExtent l="0" t="0" r="0" b="0"/>
-            <wp:docPr id="1" name="Grafik 1"/>
-            <wp:cNvGraphicFramePr>
-              <a:graphicFrameLocks xmlns:a="http://schemas.openxmlformats.org/drawingml/2006/main" noChangeAspect="1"/>
-            </wp:cNvGraphicFramePr>
-            <a:graphic xmlns:a="http://schemas.openxmlformats.org/drawingml/2006/main">
-              <a:graphicData uri="http://schemas.openxmlformats.org/drawingml/2006/picture">
-                <pic:pic xmlns:pic="http://schemas.openxmlformats.org/drawingml/2006/picture">
-                  <pic:nvPicPr>
-                    <pic:cNvPr id="1" name=""/>
-                    <pic:cNvPicPr/>
-                  </pic:nvPicPr>
-                  <pic:blipFill>
-                    <a:blip r:embed="rId11"/>
-                    <a:stretch>
-                      <a:fillRect/>
-                    </a:stretch>
-                  </pic:blipFill>
-                  <pic:spPr>
-                    <a:xfrm>
-                      <a:off x="0" y="0"/>
-                      <a:ext cx="5759450" cy="3624580"/>
-                    </a:xfrm>
-                    <a:prstGeom prst="rect">
-                      <a:avLst/>
-                    </a:prstGeom>
-                  </pic:spPr>
-                </pic:pic>
-              </a:graphicData>
-            </a:graphic>
-          </wp:inline>
-        </w:drawing>
-      </w:r>
-    </w:p>
-    <w:p>
-      <w:pPr>
-        <w:pStyle w:val="Beschriftung"/>
-      </w:pPr>
-      <w:bookmarkStart w:id="16" w:name="_Toc41054872"/>
-      <w:r>
-        <w:t xml:space="preserve">Abbildung </w:t>
-      </w:r>
-      <w:r>
-        <w:fldChar w:fldCharType="begin"/>
-      </w:r>
-      <w:r>
-        <w:instrText xml:space="preserve"> SEQ Abbildung \* ARABIC </w:instrText>
-      </w:r>
-      <w:r>
-        <w:fldChar w:fldCharType="separate"/>
-      </w:r>
-      <w:r>
-        <w:rPr>
-          <w:noProof/>
-        </w:rPr>
-        <w:t>1</w:t>
-      </w:r>
-      <w:r>
-        <w:rPr>
-          <w:noProof/>
-        </w:rPr>
-        <w:fldChar w:fldCharType="end"/>
-      </w:r>
-      <w:r>
-        <w:t>: Chart des SMI von 1991 bis 2020 von Yahoo Finance</w:t>
-      </w:r>
-      <w:bookmarkEnd w:id="16"/>
-    </w:p>
-    <w:p>
-      <w:r>
-        <w:t>Aus dem Chart sind die drei grösseren Einbrüche ersichtlich. 2003 war es die Dotcom Blase, 2008 die Finanzkriese und nun 2020 die Corona Kriese.</w:t>
+        <w:t xml:space="preserve">Aus dem Chart </w:t>
+      </w:r>
+      <w:r>
+        <w:t xml:space="preserve">des SMI (vgl. Abbildung 3 im Anhang C) </w:t>
+      </w:r>
+      <w:r>
+        <w:t>sind die drei grösseren Einbrüche ersichtlich. 2003 war es die Dotcom Blase, 2008 die Finanzkriese und nun 2020 die Corona Kriese.</w:t>
       </w:r>
     </w:p>
     <w:p>
@@ -3835,13 +3808,13 @@
           <w:numId w:val="9"/>
         </w:numPr>
       </w:pPr>
-      <w:bookmarkStart w:id="17" w:name="_Toc40866360"/>
-      <w:bookmarkStart w:id="18" w:name="_Toc41054861"/>
+      <w:bookmarkStart w:id="16" w:name="_Toc40866360"/>
+      <w:bookmarkStart w:id="17" w:name="_Toc41054861"/>
       <w:r>
         <w:t>Methodik</w:t>
       </w:r>
+      <w:bookmarkEnd w:id="16"/>
       <w:bookmarkEnd w:id="17"/>
-      <w:bookmarkEnd w:id="18"/>
     </w:p>
     <w:p>
       <w:pPr>
@@ -3851,11 +3824,11 @@
           <w:numId w:val="9"/>
         </w:numPr>
       </w:pPr>
-      <w:bookmarkStart w:id="19" w:name="_Toc41054862"/>
+      <w:bookmarkStart w:id="18" w:name="_Toc41054862"/>
       <w:r>
         <w:t>Eine Hypothese</w:t>
       </w:r>
-      <w:bookmarkEnd w:id="19"/>
+      <w:bookmarkEnd w:id="18"/>
     </w:p>
     <w:p>
       <w:r>
@@ -3870,6 +3843,7 @@
         <w:rPr>
           <w:b/>
         </w:rPr>
+        <w:lastRenderedPageBreak/>
         <w:t>F1</w:t>
       </w:r>
       <w:r>
@@ -3889,65 +3863,41 @@
           <w:numId w:val="9"/>
         </w:numPr>
       </w:pPr>
-      <w:bookmarkStart w:id="20" w:name="_Toc41054863"/>
+      <w:bookmarkStart w:id="19" w:name="_Toc41054863"/>
       <w:r>
         <w:t>Das methodische Vorgehen</w:t>
       </w:r>
-      <w:bookmarkEnd w:id="20"/>
-    </w:p>
-    <w:p>
-      <w:pPr>
-        <w:pStyle w:val="Listenabsatz"/>
+      <w:bookmarkEnd w:id="19"/>
+    </w:p>
+    <w:p/>
+    <w:p>
+      <w:pPr>
+        <w:pStyle w:val="berschrift2"/>
         <w:numPr>
-          <w:ilvl w:val="0"/>
-          <w:numId w:val="15"/>
+          <w:ilvl w:val="1"/>
+          <w:numId w:val="9"/>
         </w:numPr>
-        <w:spacing w:line="259" w:lineRule="auto"/>
-        <w:jc w:val="left"/>
-      </w:pPr>
-      <w:r>
-        <w:t>Die Aktie darf zu Beginn nicht 30 % überschreiten</w:t>
-      </w:r>
-    </w:p>
-    <w:p>
-      <w:pPr>
-        <w:pStyle w:val="Listenabsatz"/>
-        <w:numPr>
-          <w:ilvl w:val="0"/>
-          <w:numId w:val="15"/>
-        </w:numPr>
-        <w:spacing w:line="259" w:lineRule="auto"/>
-        <w:jc w:val="left"/>
-      </w:pPr>
-      <w:r>
-        <w:t>Alle Aktien aus dem SMI kommen in Frage</w:t>
-      </w:r>
-    </w:p>
-    <w:p>
-      <w:pPr>
-        <w:pStyle w:val="Listenabsatz"/>
-        <w:numPr>
-          <w:ilvl w:val="0"/>
-          <w:numId w:val="15"/>
-        </w:numPr>
-        <w:spacing w:line="259" w:lineRule="auto"/>
-        <w:jc w:val="left"/>
-      </w:pPr>
-      <w:r>
-        <w:t>Daten von Yahoo Finance (Alle Ticker ohne Sika). Sika kam erst im Jahr 2018 dazu.</w:t>
-      </w:r>
-    </w:p>
-    <w:p>
-      <w:pPr>
-        <w:spacing w:line="259" w:lineRule="auto"/>
-        <w:jc w:val="left"/>
-      </w:pPr>
-    </w:p>
-    <w:p>
-      <w:pPr>
-        <w:spacing w:line="259" w:lineRule="auto"/>
-        <w:jc w:val="left"/>
-      </w:pPr>
+      </w:pPr>
+      <w:r>
+        <w:t>Auswahl der Aktien</w:t>
+      </w:r>
+    </w:p>
+    <w:p>
+      <w:r>
+        <w:t xml:space="preserve">Für die Betrachtung des SMI wurden alle Titel berücksichtigt, die am 1. Januar 2010 bereits im Index vorhanden waren. </w:t>
+      </w:r>
+      <w:r>
+        <w:t xml:space="preserve">Grundlage dienen die Informationen der SIX Group, welche Aktien zu welchem Zeitpunkt im Index abgebildet waren. Wie erwähnt, wurde Sika erst nach dem 1. Januar 2010 in den Index aufgenommen, womit diese Aktie für die Betrachtung entfällt. Für </w:t>
+      </w:r>
+      <w:r>
+        <w:t>das optimale</w:t>
+      </w:r>
+      <w:r>
+        <w:t xml:space="preserve"> Portfolio wurden somit 19 der 20 Title weiterverwendet. </w:t>
+      </w:r>
+      <w:r>
+        <w:t>Damit keine Aktie eine zu hohe Dominanz erhält, wird das maximal Gewicht eines Titels auf 30% beschränkt. Sämtliche Kursdaten des SMI stammen von Yahoo Finance. Es wurde mit den zugehörigen Ticker Bezeichnungen gesucht.</w:t>
+      </w:r>
     </w:p>
     <w:p>
       <w:pPr>
@@ -3957,14 +3907,34 @@
           <w:numId w:val="9"/>
         </w:numPr>
       </w:pPr>
-      <w:bookmarkStart w:id="21" w:name="_Toc40866361"/>
-      <w:bookmarkStart w:id="22" w:name="_Toc41054864"/>
-      <w:r>
-        <w:lastRenderedPageBreak/>
+      <w:bookmarkStart w:id="20" w:name="_Toc40866361"/>
+      <w:bookmarkStart w:id="21" w:name="_Toc41054864"/>
+      <w:r>
         <w:t>Ergebnisse</w:t>
       </w:r>
+      <w:bookmarkEnd w:id="20"/>
       <w:bookmarkEnd w:id="21"/>
-      <w:bookmarkEnd w:id="22"/>
+    </w:p>
+    <w:p>
+      <w:pPr>
+        <w:spacing w:line="259" w:lineRule="auto"/>
+        <w:jc w:val="left"/>
+      </w:pPr>
+      <w:r>
+        <w:t xml:space="preserve">Es wurde </w:t>
+      </w:r>
+      <w:r>
+        <w:t>eine optimale Portfolio Analyse durchgeführt.</w:t>
+      </w:r>
+      <w:r>
+        <w:t xml:space="preserve"> Es wurde untersucht, welche Aktien zu beginn des Untersuchungszeitraums hätten gekauft werden sollen, um ein grösst möglichen Gewinn zu erzielen.</w:t>
+      </w:r>
+    </w:p>
+    <w:p>
+      <w:pPr>
+        <w:spacing w:line="259" w:lineRule="auto"/>
+        <w:jc w:val="left"/>
+      </w:pPr>
     </w:p>
     <w:p>
       <w:pPr>
@@ -3980,13 +3950,13 @@
           <w:numId w:val="9"/>
         </w:numPr>
       </w:pPr>
-      <w:bookmarkStart w:id="23" w:name="_Toc40866362"/>
-      <w:bookmarkStart w:id="24" w:name="_Toc41054865"/>
+      <w:bookmarkStart w:id="22" w:name="_Toc40866362"/>
+      <w:bookmarkStart w:id="23" w:name="_Toc41054865"/>
       <w:r>
         <w:t>Schlussfolgerung</w:t>
       </w:r>
+      <w:bookmarkEnd w:id="22"/>
       <w:bookmarkEnd w:id="23"/>
-      <w:bookmarkEnd w:id="24"/>
     </w:p>
     <w:p/>
     <w:p>
@@ -4002,14 +3972,14 @@
       <w:pPr>
         <w:pStyle w:val="berschrift1"/>
       </w:pPr>
-      <w:bookmarkStart w:id="25" w:name="_Toc40866363"/>
-      <w:bookmarkStart w:id="26" w:name="_Toc41054866"/>
+      <w:bookmarkStart w:id="24" w:name="_Toc40866363"/>
+      <w:bookmarkStart w:id="25" w:name="_Toc41054866"/>
       <w:r>
         <w:lastRenderedPageBreak/>
         <w:t>Literaturverzeichnis</w:t>
       </w:r>
+      <w:bookmarkEnd w:id="24"/>
       <w:bookmarkEnd w:id="25"/>
-      <w:bookmarkEnd w:id="26"/>
     </w:p>
     <w:p/>
     <w:p>
@@ -4025,12 +3995,12 @@
       <w:pPr>
         <w:pStyle w:val="berschrift1"/>
       </w:pPr>
-      <w:bookmarkStart w:id="27" w:name="_Toc41054867"/>
+      <w:bookmarkStart w:id="26" w:name="_Toc41054867"/>
       <w:r>
         <w:lastRenderedPageBreak/>
         <w:t>Anhang</w:t>
       </w:r>
-      <w:bookmarkEnd w:id="27"/>
+      <w:bookmarkEnd w:id="26"/>
     </w:p>
     <w:p>
       <w:pPr>
@@ -4040,14 +4010,14 @@
           <w:numId w:val="16"/>
         </w:numPr>
       </w:pPr>
-      <w:bookmarkStart w:id="28" w:name="_Toc41054868"/>
+      <w:bookmarkStart w:id="27" w:name="_Toc41054868"/>
       <w:r>
         <w:t>Effizienzkurve</w:t>
       </w:r>
       <w:r>
         <w:t xml:space="preserve"> und Indifferenzkurve</w:t>
       </w:r>
-      <w:bookmarkEnd w:id="28"/>
+      <w:bookmarkEnd w:id="27"/>
     </w:p>
     <w:tbl>
       <w:tblPr>
@@ -4074,6 +4044,9 @@
           </w:tcPr>
           <w:p>
             <w:r>
+              <w:rPr>
+                <w:noProof/>
+              </w:rPr>
               <w:drawing>
                 <wp:anchor distT="0" distB="0" distL="114300" distR="114300" simplePos="0" relativeHeight="251672575" behindDoc="0" locked="0" layoutInCell="1" allowOverlap="1" wp14:anchorId="76F1AD79" wp14:editId="719A2EEB">
                   <wp:simplePos x="0" y="0"/>
@@ -4098,7 +4071,7 @@
                           <pic:cNvPicPr/>
                         </pic:nvPicPr>
                         <pic:blipFill>
-                          <a:blip r:embed="rId12"/>
+                          <a:blip r:embed="rId15"/>
                           <a:stretch>
                             <a:fillRect/>
                           </a:stretch>
@@ -4132,6 +4105,9 @@
           </w:tcPr>
           <w:p>
             <w:r>
+              <w:rPr>
+                <w:noProof/>
+              </w:rPr>
               <w:drawing>
                 <wp:anchor distT="0" distB="0" distL="114300" distR="114300" simplePos="0" relativeHeight="251670527" behindDoc="0" locked="0" layoutInCell="1" allowOverlap="1" wp14:anchorId="375939EB" wp14:editId="1A13465D">
                   <wp:simplePos x="0" y="0"/>
@@ -4164,7 +4140,7 @@
                           <pic:cNvPicPr/>
                         </pic:nvPicPr>
                         <pic:blipFill>
-                          <a:blip r:embed="rId13"/>
+                          <a:blip r:embed="rId16"/>
                           <a:stretch>
                             <a:fillRect/>
                           </a:stretch>
@@ -4255,7 +4231,7 @@
                                       <w:sz w:val="20"/>
                                     </w:rPr>
                                   </w:pPr>
-                                  <w:bookmarkStart w:id="29" w:name="_Toc41054873"/>
+                                  <w:bookmarkStart w:id="28" w:name="_Toc41054873"/>
                                   <w:r>
                                     <w:t xml:space="preserve">Abbildung </w:t>
                                   </w:r>
@@ -4272,7 +4248,7 @@
                                     <w:rPr>
                                       <w:noProof/>
                                     </w:rPr>
-                                    <w:t>2</w:t>
+                                    <w:t>1</w:t>
                                   </w:r>
                                   <w:r>
                                     <w:fldChar w:fldCharType="end"/>
@@ -4295,7 +4271,7 @@
                                     </w:rPr>
                                     <w:t>(Mondello, 2015, p. 118)</w:t>
                                   </w:r>
-                                  <w:bookmarkEnd w:id="29"/>
+                                  <w:bookmarkEnd w:id="28"/>
                                   <w:r>
                                     <w:fldChar w:fldCharType="end"/>
                                   </w:r>
@@ -4333,7 +4309,7 @@
                                 <w:sz w:val="20"/>
                               </w:rPr>
                             </w:pPr>
-                            <w:bookmarkStart w:id="30" w:name="_Toc41054873"/>
+                            <w:bookmarkStart w:id="29" w:name="_Toc41054873"/>
                             <w:r>
                               <w:t xml:space="preserve">Abbildung </w:t>
                             </w:r>
@@ -4350,7 +4326,7 @@
                               <w:rPr>
                                 <w:noProof/>
                               </w:rPr>
-                              <w:t>2</w:t>
+                              <w:t>1</w:t>
                             </w:r>
                             <w:r>
                               <w:fldChar w:fldCharType="end"/>
@@ -4373,7 +4349,7 @@
                               </w:rPr>
                               <w:t>(Mondello, 2015, p. 118)</w:t>
                             </w:r>
-                            <w:bookmarkEnd w:id="30"/>
+                            <w:bookmarkEnd w:id="29"/>
                             <w:r>
                               <w:fldChar w:fldCharType="end"/>
                             </w:r>
@@ -4446,7 +4422,7 @@
                                   <w:pPr>
                                     <w:pStyle w:val="Beschriftung"/>
                                   </w:pPr>
-                                  <w:bookmarkStart w:id="31" w:name="_Toc41054874"/>
+                                  <w:bookmarkStart w:id="30" w:name="_Toc41054874"/>
                                   <w:r>
                                     <w:t xml:space="preserve">Abbildung </w:t>
                                   </w:r>
@@ -4463,7 +4439,7 @@
                                     <w:rPr>
                                       <w:noProof/>
                                     </w:rPr>
-                                    <w:t>3</w:t>
+                                    <w:t>2</w:t>
                                   </w:r>
                                   <w:r>
                                     <w:fldChar w:fldCharType="end"/>
@@ -4486,7 +4462,7 @@
                                     </w:rPr>
                                     <w:t>(Mondello, 2015, p. 141)</w:t>
                                   </w:r>
-                                  <w:bookmarkEnd w:id="31"/>
+                                  <w:bookmarkEnd w:id="30"/>
                                   <w:r>
                                     <w:fldChar w:fldCharType="end"/>
                                   </w:r>
@@ -4517,7 +4493,7 @@
                             <w:pPr>
                               <w:pStyle w:val="Beschriftung"/>
                             </w:pPr>
-                            <w:bookmarkStart w:id="32" w:name="_Toc41054874"/>
+                            <w:bookmarkStart w:id="31" w:name="_Toc41054874"/>
                             <w:r>
                               <w:t xml:space="preserve">Abbildung </w:t>
                             </w:r>
@@ -4534,7 +4510,7 @@
                               <w:rPr>
                                 <w:noProof/>
                               </w:rPr>
-                              <w:t>3</w:t>
+                              <w:t>2</w:t>
                             </w:r>
                             <w:r>
                               <w:fldChar w:fldCharType="end"/>
@@ -4557,7 +4533,7 @@
                               </w:rPr>
                               <w:t>(Mondello, 2015, p. 141)</w:t>
                             </w:r>
-                            <w:bookmarkEnd w:id="32"/>
+                            <w:bookmarkEnd w:id="31"/>
                             <w:r>
                               <w:fldChar w:fldCharType="end"/>
                             </w:r>
@@ -4575,7 +4551,7 @@
       </w:tr>
     </w:tbl>
     <w:p>
-      <w:bookmarkStart w:id="33" w:name="_Toc39494811"/>
+      <w:bookmarkStart w:id="32" w:name="_Toc39494811"/>
     </w:p>
     <w:p>
       <w:pPr>
@@ -4585,11 +4561,11 @@
           <w:numId w:val="16"/>
         </w:numPr>
       </w:pPr>
-      <w:bookmarkStart w:id="34" w:name="_Toc41054869"/>
+      <w:bookmarkStart w:id="33" w:name="_Toc41054869"/>
       <w:r>
         <w:t>Optimales Portfolio</w:t>
       </w:r>
-      <w:bookmarkEnd w:id="34"/>
+      <w:bookmarkEnd w:id="33"/>
     </w:p>
     <w:p>
       <w:r>
@@ -4599,7 +4575,7 @@
         <mc:AlternateContent>
           <mc:Choice Requires="wps">
             <w:drawing>
-              <wp:anchor distT="0" distB="0" distL="114300" distR="114300" simplePos="0" relativeHeight="251680767" behindDoc="0" locked="0" layoutInCell="1" allowOverlap="1" wp14:anchorId="44CC888B" wp14:editId="388481A9">
+              <wp:anchor distT="0" distB="0" distL="114300" distR="114300" simplePos="0" relativeHeight="251679743" behindDoc="0" locked="0" layoutInCell="1" allowOverlap="1" wp14:anchorId="1F259883" wp14:editId="005889C6">
                 <wp:simplePos x="0" y="0"/>
                 <wp:positionH relativeFrom="column">
                   <wp:posOffset>0</wp:posOffset>
@@ -4640,7 +4616,7 @@
                                 <w:sz w:val="20"/>
                               </w:rPr>
                             </w:pPr>
-                            <w:bookmarkStart w:id="35" w:name="_Toc41054875"/>
+                            <w:bookmarkStart w:id="34" w:name="_Toc41054875"/>
                             <w:r>
                               <w:t xml:space="preserve">Abbildung </w:t>
                             </w:r>
@@ -4657,7 +4633,7 @@
                               <w:rPr>
                                 <w:noProof/>
                               </w:rPr>
-                              <w:t>4</w:t>
+                              <w:t>3</w:t>
                             </w:r>
                             <w:r>
                               <w:fldChar w:fldCharType="end"/>
@@ -4665,7 +4641,7 @@
                             <w:r>
                               <w:t>: Das optimale Portfolio</w:t>
                             </w:r>
-                            <w:bookmarkEnd w:id="35"/>
+                            <w:bookmarkEnd w:id="34"/>
                             <w:r>
                               <w:t xml:space="preserve"> </w:t>
                             </w:r>
@@ -4704,7 +4680,7 @@
           </mc:Choice>
           <mc:Fallback>
             <w:pict>
-              <v:shape w14:anchorId="44CC888B" id="Textfeld 9" o:spid="_x0000_s1028" type="#_x0000_t202" style="position:absolute;left:0;text-align:left;margin-left:0;margin-top:148.8pt;width:222pt;height:.05pt;z-index:251680767;visibility:visible;mso-wrap-style:square;mso-wrap-distance-left:9pt;mso-wrap-distance-top:0;mso-wrap-distance-right:9pt;mso-wrap-distance-bottom:0;mso-position-horizontal:absolute;mso-position-horizontal-relative:text;mso-position-vertical:absolute;mso-position-vertical-relative:text;v-text-anchor:top" o:gfxdata="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" stroked="f">
+              <v:shape w14:anchorId="1F259883" id="Textfeld 9" o:spid="_x0000_s1028" type="#_x0000_t202" style="position:absolute;left:0;text-align:left;margin-left:0;margin-top:148.8pt;width:222pt;height:.05pt;z-index:251679743;visibility:visible;mso-wrap-style:square;mso-wrap-distance-left:9pt;mso-wrap-distance-top:0;mso-wrap-distance-right:9pt;mso-wrap-distance-bottom:0;mso-position-horizontal:absolute;mso-position-horizontal-relative:text;mso-position-vertical:absolute;mso-position-vertical-relative:text;v-text-anchor:top" o:gfxdata="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" stroked="f">
                 <v:textbox style="mso-fit-shape-to-text:t" inset="0,0,0,0">
                   <w:txbxContent>
                     <w:p>
@@ -4714,7 +4690,7 @@
                           <w:sz w:val="20"/>
                         </w:rPr>
                       </w:pPr>
-                      <w:bookmarkStart w:id="36" w:name="_Toc41054875"/>
+                      <w:bookmarkStart w:id="35" w:name="_Toc41054875"/>
                       <w:r>
                         <w:t xml:space="preserve">Abbildung </w:t>
                       </w:r>
@@ -4731,7 +4707,7 @@
                         <w:rPr>
                           <w:noProof/>
                         </w:rPr>
-                        <w:t>4</w:t>
+                        <w:t>3</w:t>
                       </w:r>
                       <w:r>
                         <w:fldChar w:fldCharType="end"/>
@@ -4739,7 +4715,7 @@
                       <w:r>
                         <w:t>: Das optimale Portfolio</w:t>
                       </w:r>
-                      <w:bookmarkEnd w:id="36"/>
+                      <w:bookmarkEnd w:id="35"/>
                       <w:r>
                         <w:t xml:space="preserve"> </w:t>
                       </w:r>
@@ -4771,8 +4747,11 @@
         </mc:AlternateContent>
       </w:r>
       <w:r>
+        <w:rPr>
+          <w:noProof/>
+        </w:rPr>
         <w:drawing>
-          <wp:anchor distT="0" distB="0" distL="114300" distR="114300" simplePos="0" relativeHeight="251678719" behindDoc="0" locked="0" layoutInCell="1" allowOverlap="1" wp14:anchorId="1E69C427" wp14:editId="05465D1B">
+          <wp:anchor distT="0" distB="0" distL="114300" distR="114300" simplePos="0" relativeHeight="251678719" behindDoc="0" locked="0" layoutInCell="1" allowOverlap="1" wp14:anchorId="5FAA1C89" wp14:editId="1C15A909">
             <wp:simplePos x="0" y="0"/>
             <wp:positionH relativeFrom="margin">
               <wp:align>left</wp:align>
@@ -4795,7 +4774,7 @@
                     <pic:cNvPicPr/>
                   </pic:nvPicPr>
                   <pic:blipFill>
-                    <a:blip r:embed="rId14"/>
+                    <a:blip r:embed="rId17"/>
                     <a:stretch>
                       <a:fillRect/>
                     </a:stretch>
@@ -4823,6 +4802,492 @@
       </w:r>
     </w:p>
     <w:p>
+      <w:r>
+        <w:rPr>
+          <w:noProof/>
+        </w:rPr>
+        <w:lastRenderedPageBreak/>
+        <w:drawing>
+          <wp:inline distT="0" distB="0" distL="0" distR="0" wp14:anchorId="5C039A4B" wp14:editId="599B8EEA">
+            <wp:extent cx="5759450" cy="2941955"/>
+            <wp:effectExtent l="0" t="0" r="0" b="0"/>
+            <wp:docPr id="7" name="Grafik 7"/>
+            <wp:cNvGraphicFramePr>
+              <a:graphicFrameLocks xmlns:a="http://schemas.openxmlformats.org/drawingml/2006/main" noChangeAspect="1"/>
+            </wp:cNvGraphicFramePr>
+            <a:graphic xmlns:a="http://schemas.openxmlformats.org/drawingml/2006/main">
+              <a:graphicData uri="http://schemas.openxmlformats.org/drawingml/2006/picture">
+                <pic:pic xmlns:pic="http://schemas.openxmlformats.org/drawingml/2006/picture">
+                  <pic:nvPicPr>
+                    <pic:cNvPr id="1" name=""/>
+                    <pic:cNvPicPr/>
+                  </pic:nvPicPr>
+                  <pic:blipFill>
+                    <a:blip r:embed="rId18"/>
+                    <a:stretch>
+                      <a:fillRect/>
+                    </a:stretch>
+                  </pic:blipFill>
+                  <pic:spPr>
+                    <a:xfrm>
+                      <a:off x="0" y="0"/>
+                      <a:ext cx="5759450" cy="2941955"/>
+                    </a:xfrm>
+                    <a:prstGeom prst="rect">
+                      <a:avLst/>
+                    </a:prstGeom>
+                  </pic:spPr>
+                </pic:pic>
+              </a:graphicData>
+            </a:graphic>
+          </wp:inline>
+        </w:drawing>
+      </w:r>
+    </w:p>
+    <w:p/>
+    <w:p>
+      <w:r>
+        <w:rPr>
+          <w:noProof/>
+        </w:rPr>
+        <w:drawing>
+          <wp:inline distT="0" distB="0" distL="0" distR="0" wp14:anchorId="190A7EBD" wp14:editId="61A01C10">
+            <wp:extent cx="5759450" cy="3058795"/>
+            <wp:effectExtent l="0" t="0" r="0" b="8255"/>
+            <wp:docPr id="10" name="Grafik 10"/>
+            <wp:cNvGraphicFramePr>
+              <a:graphicFrameLocks xmlns:a="http://schemas.openxmlformats.org/drawingml/2006/main" noChangeAspect="1"/>
+            </wp:cNvGraphicFramePr>
+            <a:graphic xmlns:a="http://schemas.openxmlformats.org/drawingml/2006/main">
+              <a:graphicData uri="http://schemas.openxmlformats.org/drawingml/2006/picture">
+                <pic:pic xmlns:pic="http://schemas.openxmlformats.org/drawingml/2006/picture">
+                  <pic:nvPicPr>
+                    <pic:cNvPr id="1" name=""/>
+                    <pic:cNvPicPr/>
+                  </pic:nvPicPr>
+                  <pic:blipFill>
+                    <a:blip r:embed="rId19"/>
+                    <a:stretch>
+                      <a:fillRect/>
+                    </a:stretch>
+                  </pic:blipFill>
+                  <pic:spPr>
+                    <a:xfrm>
+                      <a:off x="0" y="0"/>
+                      <a:ext cx="5759450" cy="3058795"/>
+                    </a:xfrm>
+                    <a:prstGeom prst="rect">
+                      <a:avLst/>
+                    </a:prstGeom>
+                  </pic:spPr>
+                </pic:pic>
+              </a:graphicData>
+            </a:graphic>
+          </wp:inline>
+        </w:drawing>
+      </w:r>
+    </w:p>
+    <w:p/>
+    <w:p>
+      <w:r>
+        <w:rPr>
+          <w:noProof/>
+        </w:rPr>
+        <w:lastRenderedPageBreak/>
+        <w:drawing>
+          <wp:inline distT="0" distB="0" distL="0" distR="0" wp14:anchorId="38EEC659" wp14:editId="5436DD21">
+            <wp:extent cx="5759450" cy="2769870"/>
+            <wp:effectExtent l="0" t="0" r="0" b="0"/>
+            <wp:docPr id="11" name="Grafik 11"/>
+            <wp:cNvGraphicFramePr>
+              <a:graphicFrameLocks xmlns:a="http://schemas.openxmlformats.org/drawingml/2006/main" noChangeAspect="1"/>
+            </wp:cNvGraphicFramePr>
+            <a:graphic xmlns:a="http://schemas.openxmlformats.org/drawingml/2006/main">
+              <a:graphicData uri="http://schemas.openxmlformats.org/drawingml/2006/picture">
+                <pic:pic xmlns:pic="http://schemas.openxmlformats.org/drawingml/2006/picture">
+                  <pic:nvPicPr>
+                    <pic:cNvPr id="1" name=""/>
+                    <pic:cNvPicPr/>
+                  </pic:nvPicPr>
+                  <pic:blipFill>
+                    <a:blip r:embed="rId20"/>
+                    <a:stretch>
+                      <a:fillRect/>
+                    </a:stretch>
+                  </pic:blipFill>
+                  <pic:spPr>
+                    <a:xfrm>
+                      <a:off x="0" y="0"/>
+                      <a:ext cx="5759450" cy="2769870"/>
+                    </a:xfrm>
+                    <a:prstGeom prst="rect">
+                      <a:avLst/>
+                    </a:prstGeom>
+                  </pic:spPr>
+                </pic:pic>
+              </a:graphicData>
+            </a:graphic>
+          </wp:inline>
+        </w:drawing>
+      </w:r>
+    </w:p>
+    <w:p/>
+    <w:p>
+      <w:r>
+        <w:rPr>
+          <w:noProof/>
+        </w:rPr>
+        <w:drawing>
+          <wp:inline distT="0" distB="0" distL="0" distR="0" wp14:anchorId="4DF18FB8" wp14:editId="4B8EB8DB">
+            <wp:extent cx="5759450" cy="3079115"/>
+            <wp:effectExtent l="0" t="0" r="0" b="6985"/>
+            <wp:docPr id="12" name="Grafik 12"/>
+            <wp:cNvGraphicFramePr>
+              <a:graphicFrameLocks xmlns:a="http://schemas.openxmlformats.org/drawingml/2006/main" noChangeAspect="1"/>
+            </wp:cNvGraphicFramePr>
+            <a:graphic xmlns:a="http://schemas.openxmlformats.org/drawingml/2006/main">
+              <a:graphicData uri="http://schemas.openxmlformats.org/drawingml/2006/picture">
+                <pic:pic xmlns:pic="http://schemas.openxmlformats.org/drawingml/2006/picture">
+                  <pic:nvPicPr>
+                    <pic:cNvPr id="1" name=""/>
+                    <pic:cNvPicPr/>
+                  </pic:nvPicPr>
+                  <pic:blipFill>
+                    <a:blip r:embed="rId21"/>
+                    <a:stretch>
+                      <a:fillRect/>
+                    </a:stretch>
+                  </pic:blipFill>
+                  <pic:spPr>
+                    <a:xfrm>
+                      <a:off x="0" y="0"/>
+                      <a:ext cx="5759450" cy="3079115"/>
+                    </a:xfrm>
+                    <a:prstGeom prst="rect">
+                      <a:avLst/>
+                    </a:prstGeom>
+                  </pic:spPr>
+                </pic:pic>
+              </a:graphicData>
+            </a:graphic>
+          </wp:inline>
+        </w:drawing>
+      </w:r>
+    </w:p>
+    <w:p/>
+    <w:p>
+      <w:r>
+        <w:rPr>
+          <w:noProof/>
+        </w:rPr>
+        <w:lastRenderedPageBreak/>
+        <w:drawing>
+          <wp:inline distT="0" distB="0" distL="0" distR="0" wp14:anchorId="5653ABA5" wp14:editId="39894B5B">
+            <wp:extent cx="5759450" cy="5948680"/>
+            <wp:effectExtent l="0" t="0" r="0" b="0"/>
+            <wp:docPr id="13" name="Grafik 13"/>
+            <wp:cNvGraphicFramePr>
+              <a:graphicFrameLocks xmlns:a="http://schemas.openxmlformats.org/drawingml/2006/main" noChangeAspect="1"/>
+            </wp:cNvGraphicFramePr>
+            <a:graphic xmlns:a="http://schemas.openxmlformats.org/drawingml/2006/main">
+              <a:graphicData uri="http://schemas.openxmlformats.org/drawingml/2006/picture">
+                <pic:pic xmlns:pic="http://schemas.openxmlformats.org/drawingml/2006/picture">
+                  <pic:nvPicPr>
+                    <pic:cNvPr id="1" name=""/>
+                    <pic:cNvPicPr/>
+                  </pic:nvPicPr>
+                  <pic:blipFill>
+                    <a:blip r:embed="rId22"/>
+                    <a:stretch>
+                      <a:fillRect/>
+                    </a:stretch>
+                  </pic:blipFill>
+                  <pic:spPr>
+                    <a:xfrm>
+                      <a:off x="0" y="0"/>
+                      <a:ext cx="5759450" cy="5948680"/>
+                    </a:xfrm>
+                    <a:prstGeom prst="rect">
+                      <a:avLst/>
+                    </a:prstGeom>
+                  </pic:spPr>
+                </pic:pic>
+              </a:graphicData>
+            </a:graphic>
+          </wp:inline>
+        </w:drawing>
+      </w:r>
+    </w:p>
+    <w:p/>
+    <w:p>
+      <w:r>
+        <w:rPr>
+          <w:noProof/>
+        </w:rPr>
+        <w:lastRenderedPageBreak/>
+        <w:drawing>
+          <wp:inline distT="0" distB="0" distL="0" distR="0" wp14:anchorId="04396C0A" wp14:editId="0FD2F35E">
+            <wp:extent cx="5759450" cy="5949315"/>
+            <wp:effectExtent l="0" t="0" r="0" b="0"/>
+            <wp:docPr id="14" name="Grafik 14"/>
+            <wp:cNvGraphicFramePr>
+              <a:graphicFrameLocks xmlns:a="http://schemas.openxmlformats.org/drawingml/2006/main" noChangeAspect="1"/>
+            </wp:cNvGraphicFramePr>
+            <a:graphic xmlns:a="http://schemas.openxmlformats.org/drawingml/2006/main">
+              <a:graphicData uri="http://schemas.openxmlformats.org/drawingml/2006/picture">
+                <pic:pic xmlns:pic="http://schemas.openxmlformats.org/drawingml/2006/picture">
+                  <pic:nvPicPr>
+                    <pic:cNvPr id="1" name=""/>
+                    <pic:cNvPicPr/>
+                  </pic:nvPicPr>
+                  <pic:blipFill>
+                    <a:blip r:embed="rId23"/>
+                    <a:stretch>
+                      <a:fillRect/>
+                    </a:stretch>
+                  </pic:blipFill>
+                  <pic:spPr>
+                    <a:xfrm>
+                      <a:off x="0" y="0"/>
+                      <a:ext cx="5759450" cy="5949315"/>
+                    </a:xfrm>
+                    <a:prstGeom prst="rect">
+                      <a:avLst/>
+                    </a:prstGeom>
+                  </pic:spPr>
+                </pic:pic>
+              </a:graphicData>
+            </a:graphic>
+          </wp:inline>
+        </w:drawing>
+      </w:r>
+    </w:p>
+    <w:p>
+      <w:r>
+        <w:rPr>
+          <w:noProof/>
+        </w:rPr>
+        <w:drawing>
+          <wp:inline distT="0" distB="0" distL="0" distR="0" wp14:anchorId="0D832C06" wp14:editId="1F9D0CFD">
+            <wp:extent cx="5759450" cy="1437005"/>
+            <wp:effectExtent l="0" t="0" r="0" b="0"/>
+            <wp:docPr id="15" name="Grafik 15"/>
+            <wp:cNvGraphicFramePr>
+              <a:graphicFrameLocks xmlns:a="http://schemas.openxmlformats.org/drawingml/2006/main" noChangeAspect="1"/>
+            </wp:cNvGraphicFramePr>
+            <a:graphic xmlns:a="http://schemas.openxmlformats.org/drawingml/2006/main">
+              <a:graphicData uri="http://schemas.openxmlformats.org/drawingml/2006/picture">
+                <pic:pic xmlns:pic="http://schemas.openxmlformats.org/drawingml/2006/picture">
+                  <pic:nvPicPr>
+                    <pic:cNvPr id="1" name=""/>
+                    <pic:cNvPicPr/>
+                  </pic:nvPicPr>
+                  <pic:blipFill>
+                    <a:blip r:embed="rId24"/>
+                    <a:stretch>
+                      <a:fillRect/>
+                    </a:stretch>
+                  </pic:blipFill>
+                  <pic:spPr>
+                    <a:xfrm>
+                      <a:off x="0" y="0"/>
+                      <a:ext cx="5759450" cy="1437005"/>
+                    </a:xfrm>
+                    <a:prstGeom prst="rect">
+                      <a:avLst/>
+                    </a:prstGeom>
+                  </pic:spPr>
+                </pic:pic>
+              </a:graphicData>
+            </a:graphic>
+          </wp:inline>
+        </w:drawing>
+      </w:r>
+    </w:p>
+    <w:p>
+      <w:r>
+        <w:rPr>
+          <w:noProof/>
+        </w:rPr>
+        <w:lastRenderedPageBreak/>
+        <w:drawing>
+          <wp:inline distT="0" distB="0" distL="0" distR="0" wp14:anchorId="0C864050" wp14:editId="4815C22B">
+            <wp:extent cx="5759450" cy="3025140"/>
+            <wp:effectExtent l="0" t="0" r="0" b="3810"/>
+            <wp:docPr id="16" name="Grafik 16"/>
+            <wp:cNvGraphicFramePr>
+              <a:graphicFrameLocks xmlns:a="http://schemas.openxmlformats.org/drawingml/2006/main" noChangeAspect="1"/>
+            </wp:cNvGraphicFramePr>
+            <a:graphic xmlns:a="http://schemas.openxmlformats.org/drawingml/2006/main">
+              <a:graphicData uri="http://schemas.openxmlformats.org/drawingml/2006/picture">
+                <pic:pic xmlns:pic="http://schemas.openxmlformats.org/drawingml/2006/picture">
+                  <pic:nvPicPr>
+                    <pic:cNvPr id="1" name=""/>
+                    <pic:cNvPicPr/>
+                  </pic:nvPicPr>
+                  <pic:blipFill>
+                    <a:blip r:embed="rId25"/>
+                    <a:stretch>
+                      <a:fillRect/>
+                    </a:stretch>
+                  </pic:blipFill>
+                  <pic:spPr>
+                    <a:xfrm>
+                      <a:off x="0" y="0"/>
+                      <a:ext cx="5759450" cy="3025140"/>
+                    </a:xfrm>
+                    <a:prstGeom prst="rect">
+                      <a:avLst/>
+                    </a:prstGeom>
+                  </pic:spPr>
+                </pic:pic>
+              </a:graphicData>
+            </a:graphic>
+          </wp:inline>
+        </w:drawing>
+      </w:r>
+    </w:p>
+    <w:p/>
+    <w:p>
+      <w:r>
+        <w:rPr>
+          <w:noProof/>
+        </w:rPr>
+        <w:drawing>
+          <wp:inline distT="0" distB="0" distL="0" distR="0" wp14:anchorId="105A58C3" wp14:editId="47A73C77">
+            <wp:extent cx="5759450" cy="2678430"/>
+            <wp:effectExtent l="0" t="0" r="0" b="7620"/>
+            <wp:docPr id="17" name="Grafik 17"/>
+            <wp:cNvGraphicFramePr>
+              <a:graphicFrameLocks xmlns:a="http://schemas.openxmlformats.org/drawingml/2006/main" noChangeAspect="1"/>
+            </wp:cNvGraphicFramePr>
+            <a:graphic xmlns:a="http://schemas.openxmlformats.org/drawingml/2006/main">
+              <a:graphicData uri="http://schemas.openxmlformats.org/drawingml/2006/picture">
+                <pic:pic xmlns:pic="http://schemas.openxmlformats.org/drawingml/2006/picture">
+                  <pic:nvPicPr>
+                    <pic:cNvPr id="1" name=""/>
+                    <pic:cNvPicPr/>
+                  </pic:nvPicPr>
+                  <pic:blipFill>
+                    <a:blip r:embed="rId26"/>
+                    <a:stretch>
+                      <a:fillRect/>
+                    </a:stretch>
+                  </pic:blipFill>
+                  <pic:spPr>
+                    <a:xfrm>
+                      <a:off x="0" y="0"/>
+                      <a:ext cx="5759450" cy="2678430"/>
+                    </a:xfrm>
+                    <a:prstGeom prst="rect">
+                      <a:avLst/>
+                    </a:prstGeom>
+                  </pic:spPr>
+                </pic:pic>
+              </a:graphicData>
+            </a:graphic>
+          </wp:inline>
+        </w:drawing>
+      </w:r>
+    </w:p>
+    <w:p/>
+    <w:p/>
+    <w:p/>
+    <w:p/>
+    <w:p>
+      <w:pPr>
+        <w:pStyle w:val="berschrift2"/>
+        <w:numPr>
+          <w:ilvl w:val="0"/>
+          <w:numId w:val="16"/>
+        </w:numPr>
+      </w:pPr>
+      <w:r>
+        <w:lastRenderedPageBreak/>
+        <w:t>Chart des SMI</w:t>
+      </w:r>
+    </w:p>
+    <w:p>
+      <w:pPr>
+        <w:ind w:left="360"/>
+      </w:pPr>
+      <w:r>
+        <w:rPr>
+          <w:noProof/>
+        </w:rPr>
+        <w:drawing>
+          <wp:inline distT="0" distB="0" distL="0" distR="0" wp14:anchorId="559E2DA5" wp14:editId="3049EBCF">
+            <wp:extent cx="5759450" cy="3624580"/>
+            <wp:effectExtent l="0" t="0" r="0" b="0"/>
+            <wp:docPr id="1" name="Grafik 1"/>
+            <wp:cNvGraphicFramePr>
+              <a:graphicFrameLocks xmlns:a="http://schemas.openxmlformats.org/drawingml/2006/main" noChangeAspect="1"/>
+            </wp:cNvGraphicFramePr>
+            <a:graphic xmlns:a="http://schemas.openxmlformats.org/drawingml/2006/main">
+              <a:graphicData uri="http://schemas.openxmlformats.org/drawingml/2006/picture">
+                <pic:pic xmlns:pic="http://schemas.openxmlformats.org/drawingml/2006/picture">
+                  <pic:nvPicPr>
+                    <pic:cNvPr id="1" name=""/>
+                    <pic:cNvPicPr/>
+                  </pic:nvPicPr>
+                  <pic:blipFill>
+                    <a:blip r:embed="rId27"/>
+                    <a:stretch>
+                      <a:fillRect/>
+                    </a:stretch>
+                  </pic:blipFill>
+                  <pic:spPr>
+                    <a:xfrm>
+                      <a:off x="0" y="0"/>
+                      <a:ext cx="5759450" cy="3624580"/>
+                    </a:xfrm>
+                    <a:prstGeom prst="rect">
+                      <a:avLst/>
+                    </a:prstGeom>
+                  </pic:spPr>
+                </pic:pic>
+              </a:graphicData>
+            </a:graphic>
+          </wp:inline>
+        </w:drawing>
+      </w:r>
+    </w:p>
+    <w:p>
+      <w:pPr>
+        <w:pStyle w:val="Beschriftung"/>
+      </w:pPr>
+      <w:bookmarkStart w:id="36" w:name="_Toc41054872"/>
+      <w:r>
+        <w:t xml:space="preserve">Abbildung </w:t>
+      </w:r>
+      <w:r>
+        <w:fldChar w:fldCharType="begin"/>
+      </w:r>
+      <w:r>
+        <w:instrText xml:space="preserve"> SEQ Abbildung \* ARABIC </w:instrText>
+      </w:r>
+      <w:r>
+        <w:fldChar w:fldCharType="separate"/>
+      </w:r>
+      <w:r>
+        <w:rPr>
+          <w:noProof/>
+        </w:rPr>
+        <w:t>4</w:t>
+      </w:r>
+      <w:r>
+        <w:rPr>
+          <w:noProof/>
+        </w:rPr>
+        <w:fldChar w:fldCharType="end"/>
+      </w:r>
+      <w:r>
+        <w:t>: Chart des SMI von 1991 bis 2020 von Yahoo Finance</w:t>
+      </w:r>
+      <w:bookmarkEnd w:id="36"/>
+    </w:p>
+    <w:p/>
+    <w:p>
       <w:pPr>
         <w:spacing w:line="259" w:lineRule="auto"/>
         <w:jc w:val="left"/>
@@ -4866,13 +5331,7 @@
           <w:rPr>
             <w:rFonts w:ascii="Cambria Math" w:hAnsi="Cambria Math"/>
           </w:rPr>
-          <m:t>=</m:t>
-        </m:r>
-        <m:r>
-          <w:rPr>
-            <w:rFonts w:ascii="Cambria Math" w:hAnsi="Cambria Math"/>
-          </w:rPr>
-          <m:t>r=</m:t>
+          <m:t>=r=</m:t>
         </m:r>
         <m:f>
           <m:fPr>
@@ -5061,19 +5520,7 @@
           <w:rPr>
             <w:rFonts w:ascii="Cambria Math" w:hAnsi="Cambria Math"/>
           </w:rPr>
-          <m:t>:Aktienkurs</m:t>
-        </m:r>
-        <m:r>
-          <w:rPr>
-            <w:rFonts w:ascii="Cambria Math" w:hAnsi="Cambria Math"/>
-          </w:rPr>
-          <m:t xml:space="preserve"> zum Zeitpunkt t</m:t>
-        </m:r>
-        <m:r>
-          <w:rPr>
-            <w:rFonts w:ascii="Cambria Math" w:hAnsi="Cambria Math"/>
-          </w:rPr>
-          <m:t xml:space="preserve">; </m:t>
+          <m:t xml:space="preserve">:Aktienkurs zum Zeitpunkt t; </m:t>
         </m:r>
         <m:sSub>
           <m:sSubPr>
@@ -5137,13 +5584,7 @@
           <w:rPr>
             <w:rFonts w:ascii="Cambria Math" w:hAnsi="Cambria Math"/>
           </w:rPr>
-          <m:t>:Dividende</m:t>
-        </m:r>
-        <m:r>
-          <w:rPr>
-            <w:rFonts w:ascii="Cambria Math" w:hAnsi="Cambria Math"/>
-          </w:rPr>
-          <m:t xml:space="preserve"> zum Zeitpunkt t</m:t>
+          <m:t>:Dividende zum Zeitpunkt t</m:t>
         </m:r>
       </m:oMath>
       <w:r>
@@ -5180,13 +5621,7 @@
           <w:rPr>
             <w:rFonts w:ascii="Cambria Math" w:hAnsi="Cambria Math"/>
           </w:rPr>
-          <m:t>=</m:t>
-        </m:r>
-        <m:r>
-          <w:rPr>
-            <w:rFonts w:ascii="Cambria Math" w:hAnsi="Cambria Math"/>
-          </w:rPr>
-          <m:t>σ=</m:t>
+          <m:t>=σ=</m:t>
         </m:r>
         <m:rad>
           <m:radPr>
@@ -5400,13 +5835,7 @@
               <w:rPr>
                 <w:rFonts w:ascii="Cambria Math" w:hAnsi="Cambria Math"/>
               </w:rPr>
-              <m:t>i</m:t>
-            </m:r>
-            <m:r>
-              <w:rPr>
-                <w:rFonts w:ascii="Cambria Math" w:hAnsi="Cambria Math"/>
-              </w:rPr>
-              <m:t>=1</m:t>
+              <m:t>i=1</m:t>
             </m:r>
           </m:sub>
           <m:sup>
@@ -5521,31 +5950,7 @@
           <w:rPr>
             <w:rFonts w:ascii="Cambria Math" w:hAnsi="Cambria Math"/>
           </w:rPr>
-          <m:t>:</m:t>
-        </m:r>
-        <m:r>
-          <w:rPr>
-            <w:rFonts w:ascii="Cambria Math" w:hAnsi="Cambria Math"/>
-          </w:rPr>
-          <m:t xml:space="preserve">tatsächliche </m:t>
-        </m:r>
-        <m:r>
-          <w:rPr>
-            <w:rFonts w:ascii="Cambria Math" w:hAnsi="Cambria Math"/>
-          </w:rPr>
-          <m:t>Rendite</m:t>
-        </m:r>
-        <m:r>
-          <w:rPr>
-            <w:rFonts w:ascii="Cambria Math" w:hAnsi="Cambria Math"/>
-          </w:rPr>
-          <m:t xml:space="preserve"> </m:t>
-        </m:r>
-        <m:r>
-          <w:rPr>
-            <w:rFonts w:ascii="Cambria Math" w:hAnsi="Cambria Math"/>
-          </w:rPr>
-          <m:t>zum Zeitpunkt i</m:t>
+          <m:t>:tatsächliche Rendite zum Zeitpunkt i</m:t>
         </m:r>
       </m:oMath>
       <w:r>
@@ -5711,19 +6116,7 @@
           <w:rPr>
             <w:rFonts w:ascii="Cambria Math" w:hAnsi="Cambria Math"/>
           </w:rPr>
-          <m:t>n</m:t>
-        </m:r>
-        <m:r>
-          <w:rPr>
-            <w:rFonts w:ascii="Cambria Math" w:hAnsi="Cambria Math"/>
-          </w:rPr>
-          <m:t>:</m:t>
-        </m:r>
-        <m:r>
-          <w:rPr>
-            <w:rFonts w:ascii="Cambria Math" w:hAnsi="Cambria Math"/>
-          </w:rPr>
-          <m:t>Anzahl Aktien;</m:t>
+          <m:t>n:Anzahl Aktien;</m:t>
         </m:r>
         <m:sSub>
           <m:sSubPr>
@@ -6332,13 +6725,7 @@
             <w:rPr>
               <w:rFonts w:ascii="Cambria Math" w:hAnsi="Cambria Math"/>
             </w:rPr>
-            <m:t>:Gewicht der Aktie j;</m:t>
-          </m:r>
-          <m:r>
-            <w:rPr>
-              <w:rFonts w:ascii="Cambria Math" w:hAnsi="Cambria Math"/>
-            </w:rPr>
-            <m:t xml:space="preserve"> </m:t>
+            <m:t xml:space="preserve">:Gewicht der Aktie j; </m:t>
           </m:r>
           <m:sSub>
             <m:sSubPr>
@@ -6370,25 +6757,7 @@
             <w:rPr>
               <w:rFonts w:ascii="Cambria Math" w:eastAsiaTheme="minorEastAsia" w:hAnsi="Cambria Math"/>
             </w:rPr>
-            <m:t>:</m:t>
-          </m:r>
-          <m:r>
-            <w:rPr>
-              <w:rFonts w:ascii="Cambria Math" w:eastAsiaTheme="minorEastAsia" w:hAnsi="Cambria Math"/>
-            </w:rPr>
-            <m:t>Standardabweichung</m:t>
-          </m:r>
-          <m:r>
-            <w:rPr>
-              <w:rFonts w:ascii="Cambria Math" w:eastAsiaTheme="minorEastAsia" w:hAnsi="Cambria Math"/>
-            </w:rPr>
-            <m:t xml:space="preserve"> der Aktie i</m:t>
-          </m:r>
-          <m:r>
-            <w:rPr>
-              <w:rFonts w:ascii="Cambria Math" w:eastAsiaTheme="minorEastAsia" w:hAnsi="Cambria Math"/>
-            </w:rPr>
-            <m:t xml:space="preserve">; </m:t>
+            <m:t xml:space="preserve">:Standardabweichung der Aktie i; </m:t>
           </m:r>
         </m:oMath>
       </m:oMathPara>
@@ -6488,19 +6857,7 @@
           <w:rPr>
             <w:rFonts w:ascii="Cambria Math" w:hAnsi="Cambria Math"/>
           </w:rPr>
-          <m:t>=U=</m:t>
-        </m:r>
-        <m:r>
-          <w:rPr>
-            <w:rFonts w:ascii="Cambria Math" w:hAnsi="Cambria Math"/>
-          </w:rPr>
-          <m:t>μ</m:t>
-        </m:r>
-        <m:r>
-          <w:rPr>
-            <w:rFonts w:ascii="Cambria Math" w:hAnsi="Cambria Math"/>
-          </w:rPr>
-          <m:t>-</m:t>
+          <m:t>=U=μ-</m:t>
         </m:r>
         <m:f>
           <m:fPr>
@@ -6569,6 +6926,9 @@
       </w:r>
       <m:oMath>
         <m:r>
+          <m:rPr>
+            <m:sty m:val="p"/>
+          </m:rPr>
           <w:rPr>
             <w:rFonts w:ascii="Cambria Math" w:eastAsiaTheme="minorEastAsia" w:hAnsi="Cambria Math"/>
           </w:rPr>
@@ -6578,13 +6938,7 @@
           <w:rPr>
             <w:rFonts w:ascii="Cambria Math" w:eastAsiaTheme="minorEastAsia" w:hAnsi="Cambria Math"/>
           </w:rPr>
-          <m:t>A</m:t>
-        </m:r>
-        <m:r>
-          <w:rPr>
-            <w:rFonts w:ascii="Cambria Math" w:eastAsiaTheme="minorEastAsia" w:hAnsi="Cambria Math"/>
-          </w:rPr>
-          <m:t xml:space="preserve">:Grad der Risikoaversion des Investors; </m:t>
+          <m:t xml:space="preserve">A:Grad der Risikoaversion des Investors; </m:t>
         </m:r>
         <m:sSup>
           <m:sSupPr>
@@ -6630,6 +6984,2846 @@
       <w:pPr>
         <w:spacing w:line="259" w:lineRule="auto"/>
         <w:jc w:val="left"/>
+      </w:pPr>
+    </w:p>
+    <w:p>
+      <w:pPr>
+        <w:pStyle w:val="berschrift2"/>
+      </w:pPr>
+      <w:r>
+        <w:t>E</w:t>
+      </w:r>
+      <w:r>
+        <w:tab/>
+        <w:t>R-Code</w:t>
+      </w:r>
+    </w:p>
+    <w:p>
+      <w:pPr>
+        <w:rPr>
+          <w:rFonts w:ascii="Courier New" w:hAnsi="Courier New" w:cs="Courier New"/>
+          <w:sz w:val="16"/>
+          <w:szCs w:val="16"/>
+        </w:rPr>
+      </w:pPr>
+      <w:r>
+        <w:rPr>
+          <w:rFonts w:ascii="Courier New" w:hAnsi="Courier New" w:cs="Courier New"/>
+          <w:sz w:val="16"/>
+          <w:szCs w:val="16"/>
+        </w:rPr>
+        <w:t>#install.packages("quantmod")</w:t>
+      </w:r>
+    </w:p>
+    <w:p>
+      <w:pPr>
+        <w:rPr>
+          <w:rFonts w:ascii="Courier New" w:hAnsi="Courier New" w:cs="Courier New"/>
+          <w:sz w:val="16"/>
+          <w:szCs w:val="16"/>
+        </w:rPr>
+      </w:pPr>
+      <w:r>
+        <w:rPr>
+          <w:rFonts w:ascii="Courier New" w:hAnsi="Courier New" w:cs="Courier New"/>
+          <w:sz w:val="16"/>
+          <w:szCs w:val="16"/>
+        </w:rPr>
+        <w:t>#install.packages("PortfolioAnalytics")</w:t>
+      </w:r>
+    </w:p>
+    <w:p>
+      <w:pPr>
+        <w:rPr>
+          <w:rFonts w:ascii="Courier New" w:hAnsi="Courier New" w:cs="Courier New"/>
+          <w:sz w:val="16"/>
+          <w:szCs w:val="16"/>
+        </w:rPr>
+      </w:pPr>
+      <w:r>
+        <w:rPr>
+          <w:rFonts w:ascii="Courier New" w:hAnsi="Courier New" w:cs="Courier New"/>
+          <w:sz w:val="16"/>
+          <w:szCs w:val="16"/>
+        </w:rPr>
+        <w:t>#install.packages("PerformanceAnalytics")</w:t>
+      </w:r>
+    </w:p>
+    <w:p>
+      <w:pPr>
+        <w:rPr>
+          <w:rFonts w:ascii="Courier New" w:hAnsi="Courier New" w:cs="Courier New"/>
+          <w:sz w:val="16"/>
+          <w:szCs w:val="16"/>
+        </w:rPr>
+      </w:pPr>
+      <w:r>
+        <w:rPr>
+          <w:rFonts w:ascii="Courier New" w:hAnsi="Courier New" w:cs="Courier New"/>
+          <w:sz w:val="16"/>
+          <w:szCs w:val="16"/>
+        </w:rPr>
+        <w:t>#install.packages("ROI")</w:t>
+      </w:r>
+    </w:p>
+    <w:p>
+      <w:pPr>
+        <w:rPr>
+          <w:rFonts w:ascii="Courier New" w:hAnsi="Courier New" w:cs="Courier New"/>
+          <w:sz w:val="16"/>
+          <w:szCs w:val="16"/>
+        </w:rPr>
+      </w:pPr>
+      <w:r>
+        <w:rPr>
+          <w:rFonts w:ascii="Courier New" w:hAnsi="Courier New" w:cs="Courier New"/>
+          <w:sz w:val="16"/>
+          <w:szCs w:val="16"/>
+        </w:rPr>
+        <w:t>#install.packages("ggplot2")</w:t>
+      </w:r>
+    </w:p>
+    <w:p>
+      <w:pPr>
+        <w:rPr>
+          <w:rFonts w:ascii="Courier New" w:hAnsi="Courier New" w:cs="Courier New"/>
+          <w:sz w:val="16"/>
+          <w:szCs w:val="16"/>
+        </w:rPr>
+      </w:pPr>
+      <w:r>
+        <w:rPr>
+          <w:rFonts w:ascii="Courier New" w:hAnsi="Courier New" w:cs="Courier New"/>
+          <w:sz w:val="16"/>
+          <w:szCs w:val="16"/>
+        </w:rPr>
+        <w:t>#install.packages("dplyr")</w:t>
+      </w:r>
+    </w:p>
+    <w:p>
+      <w:pPr>
+        <w:rPr>
+          <w:rFonts w:ascii="Courier New" w:hAnsi="Courier New" w:cs="Courier New"/>
+          <w:sz w:val="16"/>
+          <w:szCs w:val="16"/>
+        </w:rPr>
+      </w:pPr>
+      <w:r>
+        <w:rPr>
+          <w:rFonts w:ascii="Courier New" w:hAnsi="Courier New" w:cs="Courier New"/>
+          <w:sz w:val="16"/>
+          <w:szCs w:val="16"/>
+        </w:rPr>
+        <w:t>#install.packages("forecast")</w:t>
+      </w:r>
+    </w:p>
+    <w:p>
+      <w:pPr>
+        <w:rPr>
+          <w:rFonts w:ascii="Courier New" w:hAnsi="Courier New" w:cs="Courier New"/>
+          <w:sz w:val="16"/>
+          <w:szCs w:val="16"/>
+        </w:rPr>
+      </w:pPr>
+    </w:p>
+    <w:p>
+      <w:pPr>
+        <w:rPr>
+          <w:rFonts w:ascii="Courier New" w:hAnsi="Courier New" w:cs="Courier New"/>
+          <w:sz w:val="16"/>
+          <w:szCs w:val="16"/>
+        </w:rPr>
+      </w:pPr>
+      <w:r>
+        <w:rPr>
+          <w:rFonts w:ascii="Courier New" w:hAnsi="Courier New" w:cs="Courier New"/>
+          <w:sz w:val="16"/>
+          <w:szCs w:val="16"/>
+        </w:rPr>
+        <w:t>library(quantmod)</w:t>
+      </w:r>
+    </w:p>
+    <w:p>
+      <w:pPr>
+        <w:rPr>
+          <w:rFonts w:ascii="Courier New" w:hAnsi="Courier New" w:cs="Courier New"/>
+          <w:sz w:val="16"/>
+          <w:szCs w:val="16"/>
+        </w:rPr>
+      </w:pPr>
+      <w:r>
+        <w:rPr>
+          <w:rFonts w:ascii="Courier New" w:hAnsi="Courier New" w:cs="Courier New"/>
+          <w:sz w:val="16"/>
+          <w:szCs w:val="16"/>
+        </w:rPr>
+        <w:t>library(PortfolioAnalytics)</w:t>
+      </w:r>
+    </w:p>
+    <w:p>
+      <w:pPr>
+        <w:rPr>
+          <w:rFonts w:ascii="Courier New" w:hAnsi="Courier New" w:cs="Courier New"/>
+          <w:sz w:val="16"/>
+          <w:szCs w:val="16"/>
+        </w:rPr>
+      </w:pPr>
+      <w:r>
+        <w:rPr>
+          <w:rFonts w:ascii="Courier New" w:hAnsi="Courier New" w:cs="Courier New"/>
+          <w:sz w:val="16"/>
+          <w:szCs w:val="16"/>
+        </w:rPr>
+        <w:t>library(PerformanceAnalytics)</w:t>
+      </w:r>
+    </w:p>
+    <w:p>
+      <w:pPr>
+        <w:rPr>
+          <w:rFonts w:ascii="Courier New" w:hAnsi="Courier New" w:cs="Courier New"/>
+          <w:sz w:val="16"/>
+          <w:szCs w:val="16"/>
+        </w:rPr>
+      </w:pPr>
+      <w:r>
+        <w:rPr>
+          <w:rFonts w:ascii="Courier New" w:hAnsi="Courier New" w:cs="Courier New"/>
+          <w:sz w:val="16"/>
+          <w:szCs w:val="16"/>
+        </w:rPr>
+        <w:t>library(ROI)</w:t>
+      </w:r>
+    </w:p>
+    <w:p>
+      <w:pPr>
+        <w:rPr>
+          <w:rFonts w:ascii="Courier New" w:hAnsi="Courier New" w:cs="Courier New"/>
+          <w:sz w:val="16"/>
+          <w:szCs w:val="16"/>
+        </w:rPr>
+      </w:pPr>
+      <w:r>
+        <w:rPr>
+          <w:rFonts w:ascii="Courier New" w:hAnsi="Courier New" w:cs="Courier New"/>
+          <w:sz w:val="16"/>
+          <w:szCs w:val="16"/>
+        </w:rPr>
+        <w:t>library(ggplot2)</w:t>
+      </w:r>
+    </w:p>
+    <w:p>
+      <w:pPr>
+        <w:rPr>
+          <w:rFonts w:ascii="Courier New" w:hAnsi="Courier New" w:cs="Courier New"/>
+          <w:sz w:val="16"/>
+          <w:szCs w:val="16"/>
+        </w:rPr>
+      </w:pPr>
+      <w:r>
+        <w:rPr>
+          <w:rFonts w:ascii="Courier New" w:hAnsi="Courier New" w:cs="Courier New"/>
+          <w:sz w:val="16"/>
+          <w:szCs w:val="16"/>
+        </w:rPr>
+        <w:t>library(dplyr)</w:t>
+      </w:r>
+    </w:p>
+    <w:p>
+      <w:pPr>
+        <w:rPr>
+          <w:rFonts w:ascii="Courier New" w:hAnsi="Courier New" w:cs="Courier New"/>
+          <w:sz w:val="16"/>
+          <w:szCs w:val="16"/>
+        </w:rPr>
+      </w:pPr>
+      <w:r>
+        <w:rPr>
+          <w:rFonts w:ascii="Courier New" w:hAnsi="Courier New" w:cs="Courier New"/>
+          <w:sz w:val="16"/>
+          <w:szCs w:val="16"/>
+        </w:rPr>
+        <w:t>library(forecast)</w:t>
+      </w:r>
+    </w:p>
+    <w:p>
+      <w:pPr>
+        <w:rPr>
+          <w:rFonts w:ascii="Courier New" w:hAnsi="Courier New" w:cs="Courier New"/>
+          <w:sz w:val="16"/>
+          <w:szCs w:val="16"/>
+        </w:rPr>
+      </w:pPr>
+    </w:p>
+    <w:p>
+      <w:pPr>
+        <w:rPr>
+          <w:rFonts w:ascii="Courier New" w:hAnsi="Courier New" w:cs="Courier New"/>
+          <w:sz w:val="16"/>
+          <w:szCs w:val="16"/>
+        </w:rPr>
+      </w:pPr>
+      <w:r>
+        <w:rPr>
+          <w:rFonts w:ascii="Courier New" w:hAnsi="Courier New" w:cs="Courier New"/>
+          <w:sz w:val="16"/>
+          <w:szCs w:val="16"/>
+        </w:rPr>
+        <w:lastRenderedPageBreak/>
+        <w:t># colum names for later use, contains all names of SMI companies (except SIKA)</w:t>
+      </w:r>
+    </w:p>
+    <w:p>
+      <w:pPr>
+        <w:rPr>
+          <w:rFonts w:ascii="Courier New" w:hAnsi="Courier New" w:cs="Courier New"/>
+          <w:sz w:val="16"/>
+          <w:szCs w:val="16"/>
+        </w:rPr>
+      </w:pPr>
+      <w:r>
+        <w:rPr>
+          <w:rFonts w:ascii="Courier New" w:hAnsi="Courier New" w:cs="Courier New"/>
+          <w:sz w:val="16"/>
+          <w:szCs w:val="16"/>
+        </w:rPr>
+        <w:t xml:space="preserve">col_names &lt;- c("Zurich", "Roche", "UBS", "Novartis", "SwissRe", "ABB", "SwissLife", </w:t>
+      </w:r>
+      <w:r>
+        <w:rPr>
+          <w:rFonts w:ascii="Courier New" w:hAnsi="Courier New" w:cs="Courier New"/>
+          <w:sz w:val="16"/>
+          <w:szCs w:val="16"/>
+        </w:rPr>
+        <w:br/>
+        <w:t xml:space="preserve">                  </w:t>
+      </w:r>
+      <w:r>
+        <w:rPr>
+          <w:rFonts w:ascii="Courier New" w:hAnsi="Courier New" w:cs="Courier New"/>
+          <w:sz w:val="16"/>
+          <w:szCs w:val="16"/>
+        </w:rPr>
+        <w:t xml:space="preserve">"Lonza", "CreditSuisse", "JuliusBar", "Givaudan", "Nestle", "Swatch", </w:t>
+      </w:r>
+      <w:r>
+        <w:rPr>
+          <w:rFonts w:ascii="Courier New" w:hAnsi="Courier New" w:cs="Courier New"/>
+          <w:sz w:val="16"/>
+          <w:szCs w:val="16"/>
+        </w:rPr>
+        <w:br/>
+        <w:t xml:space="preserve">                  </w:t>
+      </w:r>
+      <w:r>
+        <w:rPr>
+          <w:rFonts w:ascii="Courier New" w:hAnsi="Courier New" w:cs="Courier New"/>
+          <w:sz w:val="16"/>
+          <w:szCs w:val="16"/>
+        </w:rPr>
+        <w:t>"Richemont", "Adecco", "Swisscom", "LafargeHolcim", "SGS", "Geberit")</w:t>
+      </w:r>
+    </w:p>
+    <w:p>
+      <w:pPr>
+        <w:rPr>
+          <w:rFonts w:ascii="Courier New" w:hAnsi="Courier New" w:cs="Courier New"/>
+          <w:sz w:val="16"/>
+          <w:szCs w:val="16"/>
+        </w:rPr>
+      </w:pPr>
+    </w:p>
+    <w:p>
+      <w:pPr>
+        <w:rPr>
+          <w:rFonts w:ascii="Courier New" w:hAnsi="Courier New" w:cs="Courier New"/>
+          <w:sz w:val="16"/>
+          <w:szCs w:val="16"/>
+        </w:rPr>
+      </w:pPr>
+      <w:r>
+        <w:rPr>
+          <w:rFonts w:ascii="Courier New" w:hAnsi="Courier New" w:cs="Courier New"/>
+          <w:sz w:val="16"/>
+          <w:szCs w:val="16"/>
+        </w:rPr>
+        <w:t># Downloading required data via Yahoo Finance API</w:t>
+      </w:r>
+    </w:p>
+    <w:p>
+      <w:pPr>
+        <w:rPr>
+          <w:rFonts w:ascii="Courier New" w:hAnsi="Courier New" w:cs="Courier New"/>
+          <w:sz w:val="16"/>
+          <w:szCs w:val="16"/>
+        </w:rPr>
+      </w:pPr>
+      <w:r>
+        <w:rPr>
+          <w:rFonts w:ascii="Courier New" w:hAnsi="Courier New" w:cs="Courier New"/>
+          <w:sz w:val="16"/>
+          <w:szCs w:val="16"/>
+        </w:rPr>
+        <w:t># it contains all SMI stock prices</w:t>
+      </w:r>
+    </w:p>
+    <w:p>
+      <w:pPr>
+        <w:rPr>
+          <w:rFonts w:ascii="Courier New" w:hAnsi="Courier New" w:cs="Courier New"/>
+          <w:sz w:val="16"/>
+          <w:szCs w:val="16"/>
+        </w:rPr>
+      </w:pPr>
+      <w:r>
+        <w:rPr>
+          <w:rFonts w:ascii="Courier New" w:hAnsi="Courier New" w:cs="Courier New"/>
+          <w:sz w:val="16"/>
+          <w:szCs w:val="16"/>
+        </w:rPr>
+        <w:t>data &lt;- NULL</w:t>
+      </w:r>
+    </w:p>
+    <w:p>
+      <w:pPr>
+        <w:rPr>
+          <w:rFonts w:ascii="Courier New" w:hAnsi="Courier New" w:cs="Courier New"/>
+          <w:sz w:val="16"/>
+          <w:szCs w:val="16"/>
+        </w:rPr>
+      </w:pPr>
+    </w:p>
+    <w:p>
+      <w:pPr>
+        <w:rPr>
+          <w:rFonts w:ascii="Courier New" w:hAnsi="Courier New" w:cs="Courier New"/>
+          <w:sz w:val="16"/>
+          <w:szCs w:val="16"/>
+        </w:rPr>
+      </w:pPr>
+      <w:r>
+        <w:rPr>
+          <w:rFonts w:ascii="Courier New" w:hAnsi="Courier New" w:cs="Courier New"/>
+          <w:sz w:val="16"/>
+          <w:szCs w:val="16"/>
+        </w:rPr>
+        <w:t># contains the ticker names from Yahoo Finance to download. It has all tickers from the SMI except SIKA</w:t>
+      </w:r>
+    </w:p>
+    <w:p>
+      <w:pPr>
+        <w:rPr>
+          <w:rFonts w:ascii="Courier New" w:hAnsi="Courier New" w:cs="Courier New"/>
+          <w:sz w:val="16"/>
+          <w:szCs w:val="16"/>
+        </w:rPr>
+      </w:pPr>
+      <w:r>
+        <w:rPr>
+          <w:rFonts w:ascii="Courier New" w:hAnsi="Courier New" w:cs="Courier New"/>
+          <w:sz w:val="16"/>
+          <w:szCs w:val="16"/>
+        </w:rPr>
+        <w:t>tickers_index &lt;- c("ZURN.SW", "ROG.SW", "UBSG.SW", "NOVN.SW", "SREN.SW", "ABBN.SW", "SLHN.SW", "LONN.SW", "CSGN.SW", "BAER.SW", "GIVN.SW", "NESN.SW", "UHR.SW", "CFR.SW", "ADEN.SW", "SCMN.SW", "LHN.SW", "SGSN.SW", "GEBN.SW")</w:t>
+      </w:r>
+    </w:p>
+    <w:p>
+      <w:pPr>
+        <w:rPr>
+          <w:rFonts w:ascii="Courier New" w:hAnsi="Courier New" w:cs="Courier New"/>
+          <w:sz w:val="16"/>
+          <w:szCs w:val="16"/>
+        </w:rPr>
+      </w:pPr>
+    </w:p>
+    <w:p>
+      <w:pPr>
+        <w:rPr>
+          <w:rFonts w:ascii="Courier New" w:hAnsi="Courier New" w:cs="Courier New"/>
+          <w:sz w:val="16"/>
+          <w:szCs w:val="16"/>
+        </w:rPr>
+      </w:pPr>
+      <w:r>
+        <w:rPr>
+          <w:rFonts w:ascii="Courier New" w:hAnsi="Courier New" w:cs="Courier New"/>
+          <w:sz w:val="16"/>
+          <w:szCs w:val="16"/>
+        </w:rPr>
+        <w:t># Download the share data from Yahoo Finance. Only use the adjusted column</w:t>
+      </w:r>
+    </w:p>
+    <w:p>
+      <w:pPr>
+        <w:rPr>
+          <w:rFonts w:ascii="Courier New" w:hAnsi="Courier New" w:cs="Courier New"/>
+          <w:sz w:val="16"/>
+          <w:szCs w:val="16"/>
+        </w:rPr>
+      </w:pPr>
+      <w:r>
+        <w:rPr>
+          <w:rFonts w:ascii="Courier New" w:hAnsi="Courier New" w:cs="Courier New"/>
+          <w:sz w:val="16"/>
+          <w:szCs w:val="16"/>
+        </w:rPr>
+        <w:t>for (Ticker in tickers_index){</w:t>
+      </w:r>
+    </w:p>
+    <w:p>
+      <w:pPr>
+        <w:rPr>
+          <w:rFonts w:ascii="Courier New" w:hAnsi="Courier New" w:cs="Courier New"/>
+          <w:sz w:val="16"/>
+          <w:szCs w:val="16"/>
+        </w:rPr>
+      </w:pPr>
+      <w:r>
+        <w:rPr>
+          <w:rFonts w:ascii="Courier New" w:hAnsi="Courier New" w:cs="Courier New"/>
+          <w:sz w:val="16"/>
+          <w:szCs w:val="16"/>
+        </w:rPr>
+        <w:t xml:space="preserve">  data &lt;- cbind(data,</w:t>
+      </w:r>
+    </w:p>
+    <w:p>
+      <w:pPr>
+        <w:rPr>
+          <w:rFonts w:ascii="Courier New" w:hAnsi="Courier New" w:cs="Courier New"/>
+          <w:sz w:val="16"/>
+          <w:szCs w:val="16"/>
+        </w:rPr>
+      </w:pPr>
+      <w:r>
+        <w:rPr>
+          <w:rFonts w:ascii="Courier New" w:hAnsi="Courier New" w:cs="Courier New"/>
+          <w:sz w:val="16"/>
+          <w:szCs w:val="16"/>
+        </w:rPr>
+        <w:t xml:space="preserve">                getSymbols.yahoo(Ticker, from="2010-01-01", to="2020-05-08", </w:t>
+      </w:r>
+    </w:p>
+    <w:p>
+      <w:pPr>
+        <w:rPr>
+          <w:rFonts w:ascii="Courier New" w:hAnsi="Courier New" w:cs="Courier New"/>
+          <w:sz w:val="16"/>
+          <w:szCs w:val="16"/>
+        </w:rPr>
+      </w:pPr>
+      <w:r>
+        <w:rPr>
+          <w:rFonts w:ascii="Courier New" w:hAnsi="Courier New" w:cs="Courier New"/>
+          <w:sz w:val="16"/>
+          <w:szCs w:val="16"/>
+        </w:rPr>
+        <w:t xml:space="preserve">                                 </w:t>
+      </w:r>
+      <w:r>
+        <w:rPr>
+          <w:rFonts w:ascii="Courier New" w:hAnsi="Courier New" w:cs="Courier New"/>
+          <w:sz w:val="16"/>
+          <w:szCs w:val="16"/>
+        </w:rPr>
+        <w:t>periodicity = "weekly",</w:t>
+      </w:r>
+      <w:r>
+        <w:rPr>
+          <w:rFonts w:ascii="Courier New" w:hAnsi="Courier New" w:cs="Courier New"/>
+          <w:sz w:val="16"/>
+          <w:szCs w:val="16"/>
+        </w:rPr>
+        <w:t xml:space="preserve"> </w:t>
+      </w:r>
+      <w:r>
+        <w:rPr>
+          <w:rFonts w:ascii="Courier New" w:hAnsi="Courier New" w:cs="Courier New"/>
+          <w:sz w:val="16"/>
+          <w:szCs w:val="16"/>
+        </w:rPr>
+        <w:t>auto.assign=FALSE)[,6])</w:t>
+      </w:r>
+    </w:p>
+    <w:p>
+      <w:pPr>
+        <w:rPr>
+          <w:rFonts w:ascii="Courier New" w:hAnsi="Courier New" w:cs="Courier New"/>
+          <w:sz w:val="16"/>
+          <w:szCs w:val="16"/>
+        </w:rPr>
+      </w:pPr>
+      <w:r>
+        <w:rPr>
+          <w:rFonts w:ascii="Courier New" w:hAnsi="Courier New" w:cs="Courier New"/>
+          <w:sz w:val="16"/>
+          <w:szCs w:val="16"/>
+        </w:rPr>
+        <w:t xml:space="preserve">  </w:t>
+      </w:r>
+    </w:p>
+    <w:p>
+      <w:pPr>
+        <w:rPr>
+          <w:rFonts w:ascii="Courier New" w:hAnsi="Courier New" w:cs="Courier New"/>
+          <w:sz w:val="16"/>
+          <w:szCs w:val="16"/>
+        </w:rPr>
+      </w:pPr>
+      <w:r>
+        <w:rPr>
+          <w:rFonts w:ascii="Courier New" w:hAnsi="Courier New" w:cs="Courier New"/>
+          <w:sz w:val="16"/>
+          <w:szCs w:val="16"/>
+        </w:rPr>
+        <w:t>}</w:t>
+      </w:r>
+    </w:p>
+    <w:p>
+      <w:pPr>
+        <w:rPr>
+          <w:rFonts w:ascii="Courier New" w:hAnsi="Courier New" w:cs="Courier New"/>
+          <w:sz w:val="16"/>
+          <w:szCs w:val="16"/>
+        </w:rPr>
+      </w:pPr>
+    </w:p>
+    <w:p>
+      <w:pPr>
+        <w:rPr>
+          <w:rFonts w:ascii="Courier New" w:hAnsi="Courier New" w:cs="Courier New"/>
+          <w:sz w:val="16"/>
+          <w:szCs w:val="16"/>
+        </w:rPr>
+      </w:pPr>
+      <w:r>
+        <w:rPr>
+          <w:rFonts w:ascii="Courier New" w:hAnsi="Courier New" w:cs="Courier New"/>
+          <w:sz w:val="16"/>
+          <w:szCs w:val="16"/>
+        </w:rPr>
+        <w:t>colnames(data) &lt;- col_names</w:t>
+      </w:r>
+    </w:p>
+    <w:p>
+      <w:pPr>
+        <w:rPr>
+          <w:rFonts w:ascii="Courier New" w:hAnsi="Courier New" w:cs="Courier New"/>
+          <w:sz w:val="16"/>
+          <w:szCs w:val="16"/>
+        </w:rPr>
+      </w:pPr>
+    </w:p>
+    <w:p>
+      <w:pPr>
+        <w:rPr>
+          <w:rFonts w:ascii="Courier New" w:hAnsi="Courier New" w:cs="Courier New"/>
+          <w:sz w:val="16"/>
+          <w:szCs w:val="16"/>
+        </w:rPr>
+      </w:pPr>
+      <w:r>
+        <w:rPr>
+          <w:rFonts w:ascii="Courier New" w:hAnsi="Courier New" w:cs="Courier New"/>
+          <w:sz w:val="16"/>
+          <w:szCs w:val="16"/>
+        </w:rPr>
+        <w:t>head(data)</w:t>
+      </w:r>
+    </w:p>
+    <w:p>
+      <w:pPr>
+        <w:rPr>
+          <w:rFonts w:ascii="Courier New" w:hAnsi="Courier New" w:cs="Courier New"/>
+          <w:sz w:val="16"/>
+          <w:szCs w:val="16"/>
+        </w:rPr>
+      </w:pPr>
+    </w:p>
+    <w:p>
+      <w:pPr>
+        <w:rPr>
+          <w:rFonts w:ascii="Courier New" w:hAnsi="Courier New" w:cs="Courier New"/>
+          <w:sz w:val="16"/>
+          <w:szCs w:val="16"/>
+        </w:rPr>
+      </w:pPr>
+      <w:r>
+        <w:rPr>
+          <w:rFonts w:ascii="Courier New" w:hAnsi="Courier New" w:cs="Courier New"/>
+          <w:sz w:val="16"/>
+          <w:szCs w:val="16"/>
+        </w:rPr>
+        <w:t># calculate the returns for the alle shares</w:t>
+      </w:r>
+    </w:p>
+    <w:p>
+      <w:pPr>
+        <w:rPr>
+          <w:rFonts w:ascii="Courier New" w:hAnsi="Courier New" w:cs="Courier New"/>
+          <w:sz w:val="16"/>
+          <w:szCs w:val="16"/>
+        </w:rPr>
+      </w:pPr>
+      <w:r>
+        <w:rPr>
+          <w:rFonts w:ascii="Courier New" w:hAnsi="Courier New" w:cs="Courier New"/>
+          <w:sz w:val="16"/>
+          <w:szCs w:val="16"/>
+        </w:rPr>
+        <w:t>returns &lt;- Return.calculate(data, method = "simple")</w:t>
+      </w:r>
+    </w:p>
+    <w:p>
+      <w:pPr>
+        <w:rPr>
+          <w:rFonts w:ascii="Courier New" w:hAnsi="Courier New" w:cs="Courier New"/>
+          <w:sz w:val="16"/>
+          <w:szCs w:val="16"/>
+        </w:rPr>
+      </w:pPr>
+      <w:r>
+        <w:rPr>
+          <w:rFonts w:ascii="Courier New" w:hAnsi="Courier New" w:cs="Courier New"/>
+          <w:sz w:val="16"/>
+          <w:szCs w:val="16"/>
+        </w:rPr>
+        <w:t># eliminate the first row because there isn't any return</w:t>
+      </w:r>
+    </w:p>
+    <w:p>
+      <w:pPr>
+        <w:rPr>
+          <w:rFonts w:ascii="Courier New" w:hAnsi="Courier New" w:cs="Courier New"/>
+          <w:sz w:val="16"/>
+          <w:szCs w:val="16"/>
+        </w:rPr>
+      </w:pPr>
+      <w:r>
+        <w:rPr>
+          <w:rFonts w:ascii="Courier New" w:hAnsi="Courier New" w:cs="Courier New"/>
+          <w:sz w:val="16"/>
+          <w:szCs w:val="16"/>
+        </w:rPr>
+        <w:t>returns &lt;- returns[-1, ]</w:t>
+      </w:r>
+    </w:p>
+    <w:p>
+      <w:pPr>
+        <w:rPr>
+          <w:rFonts w:ascii="Courier New" w:hAnsi="Courier New" w:cs="Courier New"/>
+          <w:sz w:val="16"/>
+          <w:szCs w:val="16"/>
+        </w:rPr>
+      </w:pPr>
+      <w:r>
+        <w:rPr>
+          <w:rFonts w:ascii="Courier New" w:hAnsi="Courier New" w:cs="Courier New"/>
+          <w:sz w:val="16"/>
+          <w:szCs w:val="16"/>
+        </w:rPr>
+        <w:t>head(returns)</w:t>
+      </w:r>
+    </w:p>
+    <w:p>
+      <w:pPr>
+        <w:rPr>
+          <w:rFonts w:ascii="Courier New" w:hAnsi="Courier New" w:cs="Courier New"/>
+          <w:sz w:val="16"/>
+          <w:szCs w:val="16"/>
+        </w:rPr>
+      </w:pPr>
+    </w:p>
+    <w:p>
+      <w:pPr>
+        <w:rPr>
+          <w:rFonts w:ascii="Courier New" w:hAnsi="Courier New" w:cs="Courier New"/>
+          <w:sz w:val="16"/>
+          <w:szCs w:val="16"/>
+        </w:rPr>
+      </w:pPr>
+      <w:r>
+        <w:rPr>
+          <w:rFonts w:ascii="Courier New" w:hAnsi="Courier New" w:cs="Courier New"/>
+          <w:sz w:val="16"/>
+          <w:szCs w:val="16"/>
+        </w:rPr>
+        <w:t># define the portfolio definition. One share can have 30% maximum. This is defined in the box constrained.</w:t>
+      </w:r>
+    </w:p>
+    <w:p>
+      <w:pPr>
+        <w:rPr>
+          <w:rFonts w:ascii="Courier New" w:hAnsi="Courier New" w:cs="Courier New"/>
+          <w:sz w:val="16"/>
+          <w:szCs w:val="16"/>
+        </w:rPr>
+      </w:pPr>
+      <w:r>
+        <w:rPr>
+          <w:rFonts w:ascii="Courier New" w:hAnsi="Courier New" w:cs="Courier New"/>
+          <w:sz w:val="16"/>
+          <w:szCs w:val="16"/>
+        </w:rPr>
+        <w:t>port_spec &lt;- portfolio.spec(assets = col_names)</w:t>
+      </w:r>
+    </w:p>
+    <w:p>
+      <w:pPr>
+        <w:rPr>
+          <w:rFonts w:ascii="Courier New" w:hAnsi="Courier New" w:cs="Courier New"/>
+          <w:sz w:val="16"/>
+          <w:szCs w:val="16"/>
+        </w:rPr>
+      </w:pPr>
+      <w:r>
+        <w:rPr>
+          <w:rFonts w:ascii="Courier New" w:hAnsi="Courier New" w:cs="Courier New"/>
+          <w:sz w:val="16"/>
+          <w:szCs w:val="16"/>
+        </w:rPr>
+        <w:t>port_spec &lt;- add.constraint(portfolio = port_spec, type = "full_investment")</w:t>
+      </w:r>
+    </w:p>
+    <w:p>
+      <w:pPr>
+        <w:rPr>
+          <w:rFonts w:ascii="Courier New" w:hAnsi="Courier New" w:cs="Courier New"/>
+          <w:sz w:val="16"/>
+          <w:szCs w:val="16"/>
+        </w:rPr>
+      </w:pPr>
+      <w:r>
+        <w:rPr>
+          <w:rFonts w:ascii="Courier New" w:hAnsi="Courier New" w:cs="Courier New"/>
+          <w:sz w:val="16"/>
+          <w:szCs w:val="16"/>
+        </w:rPr>
+        <w:t>port_spec &lt;- add.constraint(portfolio = port_spec, type = "long_only")</w:t>
+      </w:r>
+    </w:p>
+    <w:p>
+      <w:pPr>
+        <w:rPr>
+          <w:rFonts w:ascii="Courier New" w:hAnsi="Courier New" w:cs="Courier New"/>
+          <w:sz w:val="16"/>
+          <w:szCs w:val="16"/>
+        </w:rPr>
+      </w:pPr>
+      <w:r>
+        <w:rPr>
+          <w:rFonts w:ascii="Courier New" w:hAnsi="Courier New" w:cs="Courier New"/>
+          <w:sz w:val="16"/>
+          <w:szCs w:val="16"/>
+        </w:rPr>
+        <w:t>port_spec &lt;- add.constraint(portfolio = port_spec, type = "box", min = 0.0, max = 0.3)</w:t>
+      </w:r>
+    </w:p>
+    <w:p>
+      <w:pPr>
+        <w:rPr>
+          <w:rFonts w:ascii="Courier New" w:hAnsi="Courier New" w:cs="Courier New"/>
+          <w:sz w:val="16"/>
+          <w:szCs w:val="16"/>
+        </w:rPr>
+      </w:pPr>
+    </w:p>
+    <w:p>
+      <w:pPr>
+        <w:rPr>
+          <w:rFonts w:ascii="Courier New" w:hAnsi="Courier New" w:cs="Courier New"/>
+          <w:sz w:val="16"/>
+          <w:szCs w:val="16"/>
+        </w:rPr>
+      </w:pPr>
+      <w:r>
+        <w:rPr>
+          <w:rFonts w:ascii="Courier New" w:hAnsi="Courier New" w:cs="Courier New"/>
+          <w:sz w:val="16"/>
+          <w:szCs w:val="16"/>
+        </w:rPr>
+        <w:t># define the standard deviation and mean for the portfolio as objectives</w:t>
+      </w:r>
+    </w:p>
+    <w:p>
+      <w:pPr>
+        <w:rPr>
+          <w:rFonts w:ascii="Courier New" w:hAnsi="Courier New" w:cs="Courier New"/>
+          <w:sz w:val="16"/>
+          <w:szCs w:val="16"/>
+        </w:rPr>
+      </w:pPr>
+      <w:r>
+        <w:rPr>
+          <w:rFonts w:ascii="Courier New" w:hAnsi="Courier New" w:cs="Courier New"/>
+          <w:sz w:val="16"/>
+          <w:szCs w:val="16"/>
+        </w:rPr>
+        <w:t>portMeanVar = port_spec</w:t>
+      </w:r>
+    </w:p>
+    <w:p>
+      <w:pPr>
+        <w:rPr>
+          <w:rFonts w:ascii="Courier New" w:hAnsi="Courier New" w:cs="Courier New"/>
+          <w:sz w:val="16"/>
+          <w:szCs w:val="16"/>
+        </w:rPr>
+      </w:pPr>
+      <w:r>
+        <w:rPr>
+          <w:rFonts w:ascii="Courier New" w:hAnsi="Courier New" w:cs="Courier New"/>
+          <w:sz w:val="16"/>
+          <w:szCs w:val="16"/>
+        </w:rPr>
+        <w:t>portMeanVar &lt;- add.objective(portfolio = portMeanVar, type = "risk", name = "StdDev")</w:t>
+      </w:r>
+    </w:p>
+    <w:p>
+      <w:pPr>
+        <w:rPr>
+          <w:rFonts w:ascii="Courier New" w:hAnsi="Courier New" w:cs="Courier New"/>
+          <w:sz w:val="16"/>
+          <w:szCs w:val="16"/>
+        </w:rPr>
+      </w:pPr>
+      <w:r>
+        <w:rPr>
+          <w:rFonts w:ascii="Courier New" w:hAnsi="Courier New" w:cs="Courier New"/>
+          <w:sz w:val="16"/>
+          <w:szCs w:val="16"/>
+        </w:rPr>
+        <w:t>portMeanVar &lt;- add.objective(portfolio = portMeanVar, type = "return", name = "mean")</w:t>
+      </w:r>
+    </w:p>
+    <w:p>
+      <w:pPr>
+        <w:rPr>
+          <w:rFonts w:ascii="Courier New" w:hAnsi="Courier New" w:cs="Courier New"/>
+          <w:sz w:val="16"/>
+          <w:szCs w:val="16"/>
+        </w:rPr>
+      </w:pPr>
+      <w:r>
+        <w:rPr>
+          <w:rFonts w:ascii="Courier New" w:hAnsi="Courier New" w:cs="Courier New"/>
+          <w:sz w:val="16"/>
+          <w:szCs w:val="16"/>
+        </w:rPr>
+        <w:lastRenderedPageBreak/>
+        <w:t>portMeanVar</w:t>
+      </w:r>
+    </w:p>
+    <w:p>
+      <w:pPr>
+        <w:rPr>
+          <w:rFonts w:ascii="Courier New" w:hAnsi="Courier New" w:cs="Courier New"/>
+          <w:sz w:val="16"/>
+          <w:szCs w:val="16"/>
+        </w:rPr>
+      </w:pPr>
+    </w:p>
+    <w:p>
+      <w:pPr>
+        <w:rPr>
+          <w:rFonts w:ascii="Courier New" w:hAnsi="Courier New" w:cs="Courier New"/>
+          <w:sz w:val="16"/>
+          <w:szCs w:val="16"/>
+        </w:rPr>
+      </w:pPr>
+      <w:r>
+        <w:rPr>
+          <w:rFonts w:ascii="Courier New" w:hAnsi="Courier New" w:cs="Courier New"/>
+          <w:sz w:val="16"/>
+          <w:szCs w:val="16"/>
+        </w:rPr>
+        <w:t># calculate the optimal portfolio based on the ROI method</w:t>
+      </w:r>
+    </w:p>
+    <w:p>
+      <w:pPr>
+        <w:rPr>
+          <w:rFonts w:ascii="Courier New" w:hAnsi="Courier New" w:cs="Courier New"/>
+          <w:sz w:val="16"/>
+          <w:szCs w:val="16"/>
+        </w:rPr>
+      </w:pPr>
+      <w:r>
+        <w:rPr>
+          <w:rFonts w:ascii="Courier New" w:hAnsi="Courier New" w:cs="Courier New"/>
+          <w:sz w:val="16"/>
+          <w:szCs w:val="16"/>
+        </w:rPr>
+        <w:t>opt_single &lt;- optimize.portfolio(R = returns, portfolio = portMeanVar, optimize_method = "ROI")</w:t>
+      </w:r>
+    </w:p>
+    <w:p>
+      <w:pPr>
+        <w:rPr>
+          <w:rFonts w:ascii="Courier New" w:hAnsi="Courier New" w:cs="Courier New"/>
+          <w:sz w:val="16"/>
+          <w:szCs w:val="16"/>
+        </w:rPr>
+      </w:pPr>
+    </w:p>
+    <w:p>
+      <w:pPr>
+        <w:rPr>
+          <w:rFonts w:ascii="Courier New" w:hAnsi="Courier New" w:cs="Courier New"/>
+          <w:sz w:val="16"/>
+          <w:szCs w:val="16"/>
+        </w:rPr>
+      </w:pPr>
+    </w:p>
+    <w:p>
+      <w:pPr>
+        <w:rPr>
+          <w:rFonts w:ascii="Courier New" w:hAnsi="Courier New" w:cs="Courier New"/>
+          <w:sz w:val="16"/>
+          <w:szCs w:val="16"/>
+        </w:rPr>
+      </w:pPr>
+      <w:r>
+        <w:rPr>
+          <w:rFonts w:ascii="Courier New" w:hAnsi="Courier New" w:cs="Courier New"/>
+          <w:sz w:val="16"/>
+          <w:szCs w:val="16"/>
+        </w:rPr>
+        <w:t>minVarReturns &lt;- Return.portfolio(returns, weight = extractWeights(opt_single))</w:t>
+      </w:r>
+    </w:p>
+    <w:p>
+      <w:pPr>
+        <w:rPr>
+          <w:rFonts w:ascii="Courier New" w:hAnsi="Courier New" w:cs="Courier New"/>
+          <w:sz w:val="16"/>
+          <w:szCs w:val="16"/>
+        </w:rPr>
+      </w:pPr>
+      <w:r>
+        <w:rPr>
+          <w:rFonts w:ascii="Courier New" w:hAnsi="Courier New" w:cs="Courier New"/>
+          <w:sz w:val="16"/>
+          <w:szCs w:val="16"/>
+        </w:rPr>
+        <w:t>table.AnnualizedReturns(R = minVarReturns, Rf = 0.01/250)</w:t>
+      </w:r>
+    </w:p>
+    <w:p>
+      <w:pPr>
+        <w:rPr>
+          <w:rFonts w:ascii="Courier New" w:hAnsi="Courier New" w:cs="Courier New"/>
+          <w:sz w:val="16"/>
+          <w:szCs w:val="16"/>
+        </w:rPr>
+      </w:pPr>
+      <w:r>
+        <w:rPr>
+          <w:rFonts w:ascii="Courier New" w:hAnsi="Courier New" w:cs="Courier New"/>
+          <w:sz w:val="16"/>
+          <w:szCs w:val="16"/>
+        </w:rPr>
+        <w:t>chart.Weights(opt_single)</w:t>
+      </w:r>
+    </w:p>
+    <w:p>
+      <w:pPr>
+        <w:rPr>
+          <w:rFonts w:ascii="Courier New" w:hAnsi="Courier New" w:cs="Courier New"/>
+          <w:sz w:val="16"/>
+          <w:szCs w:val="16"/>
+        </w:rPr>
+      </w:pPr>
+      <w:r>
+        <w:rPr>
+          <w:rFonts w:ascii="Courier New" w:hAnsi="Courier New" w:cs="Courier New"/>
+          <w:sz w:val="16"/>
+          <w:szCs w:val="16"/>
+        </w:rPr>
+        <w:t>charts.PerformanceSummary(returns, weights = extractWeights(opt_single), main = "Performance Summary")</w:t>
+      </w:r>
+    </w:p>
+    <w:p>
+      <w:pPr>
+        <w:rPr>
+          <w:rFonts w:ascii="Courier New" w:hAnsi="Courier New" w:cs="Courier New"/>
+          <w:sz w:val="16"/>
+          <w:szCs w:val="16"/>
+        </w:rPr>
+      </w:pPr>
+    </w:p>
+    <w:p>
+      <w:pPr>
+        <w:rPr>
+          <w:rFonts w:ascii="Courier New" w:hAnsi="Courier New" w:cs="Courier New"/>
+          <w:sz w:val="16"/>
+          <w:szCs w:val="16"/>
+        </w:rPr>
+      </w:pPr>
+      <w:r>
+        <w:rPr>
+          <w:rFonts w:ascii="Courier New" w:hAnsi="Courier New" w:cs="Courier New"/>
+          <w:sz w:val="16"/>
+          <w:szCs w:val="16"/>
+        </w:rPr>
+        <w:t>meanvar.portf &lt;- add.objective(portfolio = port_spec, type = "risk", name = "var", risk_aversion = 10)</w:t>
+      </w:r>
+    </w:p>
+    <w:p>
+      <w:pPr>
+        <w:rPr>
+          <w:rFonts w:ascii="Courier New" w:hAnsi="Courier New" w:cs="Courier New"/>
+          <w:sz w:val="16"/>
+          <w:szCs w:val="16"/>
+        </w:rPr>
+      </w:pPr>
+      <w:r>
+        <w:rPr>
+          <w:rFonts w:ascii="Courier New" w:hAnsi="Courier New" w:cs="Courier New"/>
+          <w:sz w:val="16"/>
+          <w:szCs w:val="16"/>
+        </w:rPr>
+        <w:t>meanvar.portf &lt;- add.objective(portfolio = meanvar.portf, type = "return", name = "mean")</w:t>
+      </w:r>
+    </w:p>
+    <w:p>
+      <w:pPr>
+        <w:rPr>
+          <w:rFonts w:ascii="Courier New" w:hAnsi="Courier New" w:cs="Courier New"/>
+          <w:sz w:val="16"/>
+          <w:szCs w:val="16"/>
+        </w:rPr>
+      </w:pPr>
+      <w:r>
+        <w:rPr>
+          <w:rFonts w:ascii="Courier New" w:hAnsi="Courier New" w:cs="Courier New"/>
+          <w:sz w:val="16"/>
+          <w:szCs w:val="16"/>
+        </w:rPr>
+        <w:t>meanvar.ef &lt;- create.EfficientFrontier(R = returns, portfolio = port_spec, type = "mean-StdDev")</w:t>
+      </w:r>
+    </w:p>
+    <w:p>
+      <w:pPr>
+        <w:rPr>
+          <w:rFonts w:ascii="Courier New" w:hAnsi="Courier New" w:cs="Courier New"/>
+          <w:sz w:val="16"/>
+          <w:szCs w:val="16"/>
+        </w:rPr>
+      </w:pPr>
+      <w:r>
+        <w:rPr>
+          <w:rFonts w:ascii="Courier New" w:hAnsi="Courier New" w:cs="Courier New"/>
+          <w:sz w:val="16"/>
+          <w:szCs w:val="16"/>
+        </w:rPr>
+        <w:t>meanvar.ef</w:t>
+      </w:r>
+    </w:p>
+    <w:p>
+      <w:pPr>
+        <w:rPr>
+          <w:rFonts w:ascii="Courier New" w:hAnsi="Courier New" w:cs="Courier New"/>
+          <w:sz w:val="16"/>
+          <w:szCs w:val="16"/>
+        </w:rPr>
+      </w:pPr>
+    </w:p>
+    <w:p>
+      <w:pPr>
+        <w:rPr>
+          <w:rFonts w:ascii="Courier New" w:hAnsi="Courier New" w:cs="Courier New"/>
+          <w:sz w:val="16"/>
+          <w:szCs w:val="16"/>
+        </w:rPr>
+      </w:pPr>
+      <w:r>
+        <w:rPr>
+          <w:rFonts w:ascii="Courier New" w:hAnsi="Courier New" w:cs="Courier New"/>
+          <w:sz w:val="16"/>
+          <w:szCs w:val="16"/>
+        </w:rPr>
+        <w:t># plot the Efficient Frontier for the whole SMI</w:t>
+      </w:r>
+    </w:p>
+    <w:p>
+      <w:pPr>
+        <w:rPr>
+          <w:rFonts w:ascii="Courier New" w:hAnsi="Courier New" w:cs="Courier New"/>
+          <w:sz w:val="16"/>
+          <w:szCs w:val="16"/>
+        </w:rPr>
+      </w:pPr>
+      <w:r>
+        <w:rPr>
+          <w:rFonts w:ascii="Courier New" w:hAnsi="Courier New" w:cs="Courier New"/>
+          <w:sz w:val="16"/>
+          <w:szCs w:val="16"/>
+        </w:rPr>
+        <w:t xml:space="preserve">chart.EfficientFrontier(meanvar.ef, match.col="StdDev", type="l", </w:t>
+      </w:r>
+    </w:p>
+    <w:p>
+      <w:pPr>
+        <w:rPr>
+          <w:rFonts w:ascii="Courier New" w:hAnsi="Courier New" w:cs="Courier New"/>
+          <w:sz w:val="16"/>
+          <w:szCs w:val="16"/>
+        </w:rPr>
+      </w:pPr>
+      <w:r>
+        <w:rPr>
+          <w:rFonts w:ascii="Courier New" w:hAnsi="Courier New" w:cs="Courier New"/>
+          <w:sz w:val="16"/>
+          <w:szCs w:val="16"/>
+        </w:rPr>
+        <w:t xml:space="preserve">                        RAR.text="Sharpe Ratio", pch=4)</w:t>
+      </w:r>
+    </w:p>
+    <w:p>
+      <w:pPr>
+        <w:rPr>
+          <w:rFonts w:ascii="Courier New" w:hAnsi="Courier New" w:cs="Courier New"/>
+          <w:sz w:val="16"/>
+          <w:szCs w:val="16"/>
+        </w:rPr>
+      </w:pPr>
+      <w:r>
+        <w:rPr>
+          <w:rFonts w:ascii="Courier New" w:hAnsi="Courier New" w:cs="Courier New"/>
+          <w:sz w:val="16"/>
+          <w:szCs w:val="16"/>
+        </w:rPr>
+        <w:t># show the weigths for each SMI title by standard deviation</w:t>
+      </w:r>
+    </w:p>
+    <w:p>
+      <w:pPr>
+        <w:rPr>
+          <w:rFonts w:ascii="Courier New" w:hAnsi="Courier New" w:cs="Courier New"/>
+          <w:sz w:val="16"/>
+          <w:szCs w:val="16"/>
+        </w:rPr>
+      </w:pPr>
+      <w:r>
+        <w:rPr>
+          <w:rFonts w:ascii="Courier New" w:hAnsi="Courier New" w:cs="Courier New"/>
+          <w:sz w:val="16"/>
+          <w:szCs w:val="16"/>
+        </w:rPr>
+        <w:t>chart.EF.Weights(meanvar.ef, match.col="StdDev", main = "Efficient Frontier Weights by StdDev")</w:t>
+      </w:r>
+    </w:p>
+    <w:p>
+      <w:pPr>
+        <w:rPr>
+          <w:rFonts w:ascii="Courier New" w:hAnsi="Courier New" w:cs="Courier New"/>
+          <w:sz w:val="16"/>
+          <w:szCs w:val="16"/>
+        </w:rPr>
+      </w:pPr>
+    </w:p>
+    <w:p>
+      <w:pPr>
+        <w:rPr>
+          <w:rFonts w:ascii="Courier New" w:hAnsi="Courier New" w:cs="Courier New"/>
+          <w:sz w:val="16"/>
+          <w:szCs w:val="16"/>
+        </w:rPr>
+      </w:pPr>
+      <w:r>
+        <w:rPr>
+          <w:rFonts w:ascii="Courier New" w:hAnsi="Courier New" w:cs="Courier New"/>
+          <w:sz w:val="16"/>
+          <w:szCs w:val="16"/>
+        </w:rPr>
+        <w:t># define the porfolio size in CHF</w:t>
+      </w:r>
+    </w:p>
+    <w:p>
+      <w:pPr>
+        <w:rPr>
+          <w:rFonts w:ascii="Courier New" w:hAnsi="Courier New" w:cs="Courier New"/>
+          <w:sz w:val="16"/>
+          <w:szCs w:val="16"/>
+        </w:rPr>
+      </w:pPr>
+      <w:r>
+        <w:rPr>
+          <w:rFonts w:ascii="Courier New" w:hAnsi="Courier New" w:cs="Courier New"/>
+          <w:sz w:val="16"/>
+          <w:szCs w:val="16"/>
+        </w:rPr>
+        <w:t>total_investment &lt;- 10000</w:t>
+      </w:r>
+    </w:p>
+    <w:p>
+      <w:pPr>
+        <w:rPr>
+          <w:rFonts w:ascii="Courier New" w:hAnsi="Courier New" w:cs="Courier New"/>
+          <w:sz w:val="16"/>
+          <w:szCs w:val="16"/>
+        </w:rPr>
+      </w:pPr>
+    </w:p>
+    <w:p>
+      <w:pPr>
+        <w:rPr>
+          <w:rFonts w:ascii="Courier New" w:hAnsi="Courier New" w:cs="Courier New"/>
+          <w:sz w:val="16"/>
+          <w:szCs w:val="16"/>
+        </w:rPr>
+      </w:pPr>
+      <w:r>
+        <w:rPr>
+          <w:rFonts w:ascii="Courier New" w:hAnsi="Courier New" w:cs="Courier New"/>
+          <w:sz w:val="16"/>
+          <w:szCs w:val="16"/>
+        </w:rPr>
+        <w:t># show the performance for the porfolio</w:t>
+      </w:r>
+    </w:p>
+    <w:p>
+      <w:pPr>
+        <w:rPr>
+          <w:rFonts w:ascii="Courier New" w:hAnsi="Courier New" w:cs="Courier New"/>
+          <w:sz w:val="16"/>
+          <w:szCs w:val="16"/>
+        </w:rPr>
+      </w:pPr>
+      <w:r>
+        <w:rPr>
+          <w:rFonts w:ascii="Courier New" w:hAnsi="Courier New" w:cs="Courier New"/>
+          <w:sz w:val="16"/>
+          <w:szCs w:val="16"/>
+        </w:rPr>
+        <w:t>chart.CumReturns(minVarReturns, main = "Return Performance")</w:t>
+      </w:r>
+    </w:p>
+    <w:p>
+      <w:pPr>
+        <w:rPr>
+          <w:rFonts w:ascii="Courier New" w:hAnsi="Courier New" w:cs="Courier New"/>
+          <w:sz w:val="16"/>
+          <w:szCs w:val="16"/>
+        </w:rPr>
+      </w:pPr>
+    </w:p>
+    <w:p>
+      <w:pPr>
+        <w:rPr>
+          <w:rFonts w:ascii="Courier New" w:hAnsi="Courier New" w:cs="Courier New"/>
+          <w:sz w:val="16"/>
+          <w:szCs w:val="16"/>
+        </w:rPr>
+      </w:pPr>
+      <w:r>
+        <w:rPr>
+          <w:rFonts w:ascii="Courier New" w:hAnsi="Courier New" w:cs="Courier New"/>
+          <w:sz w:val="16"/>
+          <w:szCs w:val="16"/>
+        </w:rPr>
+        <w:t>shares &lt;- matrix(nrow = 4, ncol = length(col_names))</w:t>
+      </w:r>
+    </w:p>
+    <w:p>
+      <w:pPr>
+        <w:rPr>
+          <w:rFonts w:ascii="Courier New" w:hAnsi="Courier New" w:cs="Courier New"/>
+          <w:sz w:val="16"/>
+          <w:szCs w:val="16"/>
+        </w:rPr>
+      </w:pPr>
+    </w:p>
+    <w:p>
+      <w:pPr>
+        <w:rPr>
+          <w:rFonts w:ascii="Courier New" w:hAnsi="Courier New" w:cs="Courier New"/>
+          <w:sz w:val="16"/>
+          <w:szCs w:val="16"/>
+        </w:rPr>
+      </w:pPr>
+      <w:r>
+        <w:rPr>
+          <w:rFonts w:ascii="Courier New" w:hAnsi="Courier New" w:cs="Courier New"/>
+          <w:sz w:val="16"/>
+          <w:szCs w:val="16"/>
+        </w:rPr>
+        <w:t># calculate the invested sum in CHF and number of shares per company</w:t>
+      </w:r>
+    </w:p>
+    <w:p>
+      <w:pPr>
+        <w:rPr>
+          <w:rFonts w:ascii="Courier New" w:hAnsi="Courier New" w:cs="Courier New"/>
+          <w:sz w:val="16"/>
+          <w:szCs w:val="16"/>
+        </w:rPr>
+      </w:pPr>
+      <w:r>
+        <w:rPr>
+          <w:rFonts w:ascii="Courier New" w:hAnsi="Courier New" w:cs="Courier New"/>
+          <w:sz w:val="16"/>
+          <w:szCs w:val="16"/>
+        </w:rPr>
+        <w:t>for (i in 1:length(col_names))</w:t>
+      </w:r>
+    </w:p>
+    <w:p>
+      <w:pPr>
+        <w:rPr>
+          <w:rFonts w:ascii="Courier New" w:hAnsi="Courier New" w:cs="Courier New"/>
+          <w:sz w:val="16"/>
+          <w:szCs w:val="16"/>
+        </w:rPr>
+      </w:pPr>
+      <w:r>
+        <w:rPr>
+          <w:rFonts w:ascii="Courier New" w:hAnsi="Courier New" w:cs="Courier New"/>
+          <w:sz w:val="16"/>
+          <w:szCs w:val="16"/>
+        </w:rPr>
+        <w:t>{</w:t>
+      </w:r>
+    </w:p>
+    <w:p>
+      <w:pPr>
+        <w:rPr>
+          <w:rFonts w:ascii="Courier New" w:hAnsi="Courier New" w:cs="Courier New"/>
+          <w:sz w:val="16"/>
+          <w:szCs w:val="16"/>
+        </w:rPr>
+      </w:pPr>
+      <w:r>
+        <w:rPr>
+          <w:rFonts w:ascii="Courier New" w:hAnsi="Courier New" w:cs="Courier New"/>
+          <w:sz w:val="16"/>
+          <w:szCs w:val="16"/>
+        </w:rPr>
+        <w:t xml:space="preserve">  first &lt;- as.numeric(first(data[, col_names[i]]))</w:t>
+      </w:r>
+    </w:p>
+    <w:p>
+      <w:pPr>
+        <w:rPr>
+          <w:rFonts w:ascii="Courier New" w:hAnsi="Courier New" w:cs="Courier New"/>
+          <w:sz w:val="16"/>
+          <w:szCs w:val="16"/>
+        </w:rPr>
+      </w:pPr>
+      <w:r>
+        <w:rPr>
+          <w:rFonts w:ascii="Courier New" w:hAnsi="Courier New" w:cs="Courier New"/>
+          <w:sz w:val="16"/>
+          <w:szCs w:val="16"/>
+        </w:rPr>
+        <w:t xml:space="preserve">  last &lt;- as.numeric(last(data[, col_names[i]]))</w:t>
+      </w:r>
+    </w:p>
+    <w:p>
+      <w:pPr>
+        <w:rPr>
+          <w:rFonts w:ascii="Courier New" w:hAnsi="Courier New" w:cs="Courier New"/>
+          <w:sz w:val="16"/>
+          <w:szCs w:val="16"/>
+        </w:rPr>
+      </w:pPr>
+      <w:r>
+        <w:rPr>
+          <w:rFonts w:ascii="Courier New" w:hAnsi="Courier New" w:cs="Courier New"/>
+          <w:sz w:val="16"/>
+          <w:szCs w:val="16"/>
+        </w:rPr>
+        <w:t xml:space="preserve">  </w:t>
+      </w:r>
+    </w:p>
+    <w:p>
+      <w:pPr>
+        <w:rPr>
+          <w:rFonts w:ascii="Courier New" w:hAnsi="Courier New" w:cs="Courier New"/>
+          <w:sz w:val="16"/>
+          <w:szCs w:val="16"/>
+        </w:rPr>
+      </w:pPr>
+      <w:r>
+        <w:rPr>
+          <w:rFonts w:ascii="Courier New" w:hAnsi="Courier New" w:cs="Courier New"/>
+          <w:sz w:val="16"/>
+          <w:szCs w:val="16"/>
+        </w:rPr>
+        <w:t xml:space="preserve">  print(first)</w:t>
+      </w:r>
+    </w:p>
+    <w:p>
+      <w:pPr>
+        <w:rPr>
+          <w:rFonts w:ascii="Courier New" w:hAnsi="Courier New" w:cs="Courier New"/>
+          <w:sz w:val="16"/>
+          <w:szCs w:val="16"/>
+        </w:rPr>
+      </w:pPr>
+      <w:r>
+        <w:rPr>
+          <w:rFonts w:ascii="Courier New" w:hAnsi="Courier New" w:cs="Courier New"/>
+          <w:sz w:val="16"/>
+          <w:szCs w:val="16"/>
+        </w:rPr>
+        <w:t xml:space="preserve">  print(last)</w:t>
+      </w:r>
+    </w:p>
+    <w:p>
+      <w:pPr>
+        <w:rPr>
+          <w:rFonts w:ascii="Courier New" w:hAnsi="Courier New" w:cs="Courier New"/>
+          <w:sz w:val="16"/>
+          <w:szCs w:val="16"/>
+        </w:rPr>
+      </w:pPr>
+      <w:r>
+        <w:rPr>
+          <w:rFonts w:ascii="Courier New" w:hAnsi="Courier New" w:cs="Courier New"/>
+          <w:sz w:val="16"/>
+          <w:szCs w:val="16"/>
+        </w:rPr>
+        <w:t xml:space="preserve">  </w:t>
+      </w:r>
+    </w:p>
+    <w:p>
+      <w:pPr>
+        <w:rPr>
+          <w:rFonts w:ascii="Courier New" w:hAnsi="Courier New" w:cs="Courier New"/>
+          <w:sz w:val="16"/>
+          <w:szCs w:val="16"/>
+        </w:rPr>
+      </w:pPr>
+      <w:r>
+        <w:rPr>
+          <w:rFonts w:ascii="Courier New" w:hAnsi="Courier New" w:cs="Courier New"/>
+          <w:sz w:val="16"/>
+          <w:szCs w:val="16"/>
+        </w:rPr>
+        <w:t xml:space="preserve">  share_number &lt;- floor(total_investment * opt_single$weights[i] / first)</w:t>
+      </w:r>
+    </w:p>
+    <w:p>
+      <w:pPr>
+        <w:rPr>
+          <w:rFonts w:ascii="Courier New" w:hAnsi="Courier New" w:cs="Courier New"/>
+          <w:sz w:val="16"/>
+          <w:szCs w:val="16"/>
+        </w:rPr>
+      </w:pPr>
+      <w:r>
+        <w:rPr>
+          <w:rFonts w:ascii="Courier New" w:hAnsi="Courier New" w:cs="Courier New"/>
+          <w:sz w:val="16"/>
+          <w:szCs w:val="16"/>
+        </w:rPr>
+        <w:lastRenderedPageBreak/>
+        <w:t xml:space="preserve">  if (share_number &lt; 0)</w:t>
+      </w:r>
+    </w:p>
+    <w:p>
+      <w:pPr>
+        <w:rPr>
+          <w:rFonts w:ascii="Courier New" w:hAnsi="Courier New" w:cs="Courier New"/>
+          <w:sz w:val="16"/>
+          <w:szCs w:val="16"/>
+        </w:rPr>
+      </w:pPr>
+      <w:r>
+        <w:rPr>
+          <w:rFonts w:ascii="Courier New" w:hAnsi="Courier New" w:cs="Courier New"/>
+          <w:sz w:val="16"/>
+          <w:szCs w:val="16"/>
+        </w:rPr>
+        <w:t xml:space="preserve">    share_number = 0</w:t>
+      </w:r>
+    </w:p>
+    <w:p>
+      <w:pPr>
+        <w:rPr>
+          <w:rFonts w:ascii="Courier New" w:hAnsi="Courier New" w:cs="Courier New"/>
+          <w:sz w:val="16"/>
+          <w:szCs w:val="16"/>
+        </w:rPr>
+      </w:pPr>
+      <w:r>
+        <w:rPr>
+          <w:rFonts w:ascii="Courier New" w:hAnsi="Courier New" w:cs="Courier New"/>
+          <w:sz w:val="16"/>
+          <w:szCs w:val="16"/>
+        </w:rPr>
+        <w:t xml:space="preserve">  </w:t>
+      </w:r>
+    </w:p>
+    <w:p>
+      <w:pPr>
+        <w:rPr>
+          <w:rFonts w:ascii="Courier New" w:hAnsi="Courier New" w:cs="Courier New"/>
+          <w:sz w:val="16"/>
+          <w:szCs w:val="16"/>
+        </w:rPr>
+      </w:pPr>
+      <w:r>
+        <w:rPr>
+          <w:rFonts w:ascii="Courier New" w:hAnsi="Courier New" w:cs="Courier New"/>
+          <w:sz w:val="16"/>
+          <w:szCs w:val="16"/>
+        </w:rPr>
+        <w:t xml:space="preserve">  print(share_number)</w:t>
+      </w:r>
+    </w:p>
+    <w:p>
+      <w:pPr>
+        <w:rPr>
+          <w:rFonts w:ascii="Courier New" w:hAnsi="Courier New" w:cs="Courier New"/>
+          <w:sz w:val="16"/>
+          <w:szCs w:val="16"/>
+        </w:rPr>
+      </w:pPr>
+      <w:r>
+        <w:rPr>
+          <w:rFonts w:ascii="Courier New" w:hAnsi="Courier New" w:cs="Courier New"/>
+          <w:sz w:val="16"/>
+          <w:szCs w:val="16"/>
+        </w:rPr>
+        <w:t xml:space="preserve">  print(share_number * first)</w:t>
+      </w:r>
+    </w:p>
+    <w:p>
+      <w:pPr>
+        <w:rPr>
+          <w:rFonts w:ascii="Courier New" w:hAnsi="Courier New" w:cs="Courier New"/>
+          <w:sz w:val="16"/>
+          <w:szCs w:val="16"/>
+        </w:rPr>
+      </w:pPr>
+      <w:r>
+        <w:rPr>
+          <w:rFonts w:ascii="Courier New" w:hAnsi="Courier New" w:cs="Courier New"/>
+          <w:sz w:val="16"/>
+          <w:szCs w:val="16"/>
+        </w:rPr>
+        <w:t xml:space="preserve">  print(share_number * last)</w:t>
+      </w:r>
+    </w:p>
+    <w:p>
+      <w:pPr>
+        <w:rPr>
+          <w:rFonts w:ascii="Courier New" w:hAnsi="Courier New" w:cs="Courier New"/>
+          <w:sz w:val="16"/>
+          <w:szCs w:val="16"/>
+        </w:rPr>
+      </w:pPr>
+      <w:r>
+        <w:rPr>
+          <w:rFonts w:ascii="Courier New" w:hAnsi="Courier New" w:cs="Courier New"/>
+          <w:sz w:val="16"/>
+          <w:szCs w:val="16"/>
+        </w:rPr>
+        <w:t xml:space="preserve">  </w:t>
+      </w:r>
+    </w:p>
+    <w:p>
+      <w:pPr>
+        <w:rPr>
+          <w:rFonts w:ascii="Courier New" w:hAnsi="Courier New" w:cs="Courier New"/>
+          <w:sz w:val="16"/>
+          <w:szCs w:val="16"/>
+        </w:rPr>
+      </w:pPr>
+      <w:r>
+        <w:rPr>
+          <w:rFonts w:ascii="Courier New" w:hAnsi="Courier New" w:cs="Courier New"/>
+          <w:sz w:val="16"/>
+          <w:szCs w:val="16"/>
+        </w:rPr>
+        <w:t xml:space="preserve">  shares[1, i] &lt;- share_number</w:t>
+      </w:r>
+    </w:p>
+    <w:p>
+      <w:pPr>
+        <w:rPr>
+          <w:rFonts w:ascii="Courier New" w:hAnsi="Courier New" w:cs="Courier New"/>
+          <w:sz w:val="16"/>
+          <w:szCs w:val="16"/>
+        </w:rPr>
+      </w:pPr>
+      <w:r>
+        <w:rPr>
+          <w:rFonts w:ascii="Courier New" w:hAnsi="Courier New" w:cs="Courier New"/>
+          <w:sz w:val="16"/>
+          <w:szCs w:val="16"/>
+        </w:rPr>
+        <w:t xml:space="preserve">  shares[2, i] &lt;- share_number * first</w:t>
+      </w:r>
+    </w:p>
+    <w:p>
+      <w:pPr>
+        <w:rPr>
+          <w:rFonts w:ascii="Courier New" w:hAnsi="Courier New" w:cs="Courier New"/>
+          <w:sz w:val="16"/>
+          <w:szCs w:val="16"/>
+        </w:rPr>
+      </w:pPr>
+      <w:r>
+        <w:rPr>
+          <w:rFonts w:ascii="Courier New" w:hAnsi="Courier New" w:cs="Courier New"/>
+          <w:sz w:val="16"/>
+          <w:szCs w:val="16"/>
+        </w:rPr>
+        <w:t xml:space="preserve">  shares[3, i] &lt;- share_number * last</w:t>
+      </w:r>
+    </w:p>
+    <w:p>
+      <w:pPr>
+        <w:rPr>
+          <w:rFonts w:ascii="Courier New" w:hAnsi="Courier New" w:cs="Courier New"/>
+          <w:sz w:val="16"/>
+          <w:szCs w:val="16"/>
+        </w:rPr>
+      </w:pPr>
+      <w:r>
+        <w:rPr>
+          <w:rFonts w:ascii="Courier New" w:hAnsi="Courier New" w:cs="Courier New"/>
+          <w:sz w:val="16"/>
+          <w:szCs w:val="16"/>
+        </w:rPr>
+        <w:t xml:space="preserve">  shares[4, i] &lt;- share_number * (last - first)</w:t>
+      </w:r>
+    </w:p>
+    <w:p>
+      <w:pPr>
+        <w:rPr>
+          <w:rFonts w:ascii="Courier New" w:hAnsi="Courier New" w:cs="Courier New"/>
+          <w:sz w:val="16"/>
+          <w:szCs w:val="16"/>
+        </w:rPr>
+      </w:pPr>
+      <w:r>
+        <w:rPr>
+          <w:rFonts w:ascii="Courier New" w:hAnsi="Courier New" w:cs="Courier New"/>
+          <w:sz w:val="16"/>
+          <w:szCs w:val="16"/>
+        </w:rPr>
+        <w:t>}</w:t>
+      </w:r>
+    </w:p>
+    <w:p>
+      <w:pPr>
+        <w:rPr>
+          <w:rFonts w:ascii="Courier New" w:hAnsi="Courier New" w:cs="Courier New"/>
+          <w:sz w:val="16"/>
+          <w:szCs w:val="16"/>
+        </w:rPr>
+      </w:pPr>
+    </w:p>
+    <w:p>
+      <w:pPr>
+        <w:rPr>
+          <w:rFonts w:ascii="Courier New" w:hAnsi="Courier New" w:cs="Courier New"/>
+          <w:sz w:val="16"/>
+          <w:szCs w:val="16"/>
+        </w:rPr>
+      </w:pPr>
+      <w:r>
+        <w:rPr>
+          <w:rFonts w:ascii="Courier New" w:hAnsi="Courier New" w:cs="Courier New"/>
+          <w:sz w:val="16"/>
+          <w:szCs w:val="16"/>
+        </w:rPr>
+        <w:t>colnames(shares) &lt;- col_names</w:t>
+      </w:r>
+    </w:p>
+    <w:p>
+      <w:pPr>
+        <w:rPr>
+          <w:rFonts w:ascii="Courier New" w:hAnsi="Courier New" w:cs="Courier New"/>
+          <w:sz w:val="16"/>
+          <w:szCs w:val="16"/>
+        </w:rPr>
+      </w:pPr>
+      <w:r>
+        <w:rPr>
+          <w:rFonts w:ascii="Courier New" w:hAnsi="Courier New" w:cs="Courier New"/>
+          <w:sz w:val="16"/>
+          <w:szCs w:val="16"/>
+        </w:rPr>
+        <w:t>rownames(shares) &lt;- c("Share Number", "Start Value", "End Value", "Difference")</w:t>
+      </w:r>
+    </w:p>
+    <w:p>
+      <w:pPr>
+        <w:rPr>
+          <w:rFonts w:ascii="Courier New" w:hAnsi="Courier New" w:cs="Courier New"/>
+          <w:sz w:val="16"/>
+          <w:szCs w:val="16"/>
+        </w:rPr>
+      </w:pPr>
+      <w:r>
+        <w:rPr>
+          <w:rFonts w:ascii="Courier New" w:hAnsi="Courier New" w:cs="Courier New"/>
+          <w:sz w:val="16"/>
+          <w:szCs w:val="16"/>
+        </w:rPr>
+        <w:t>shares</w:t>
+      </w:r>
+    </w:p>
+    <w:p>
+      <w:pPr>
+        <w:rPr>
+          <w:rFonts w:ascii="Courier New" w:hAnsi="Courier New" w:cs="Courier New"/>
+          <w:sz w:val="16"/>
+          <w:szCs w:val="16"/>
+        </w:rPr>
+      </w:pPr>
+    </w:p>
+    <w:p>
+      <w:pPr>
+        <w:rPr>
+          <w:rFonts w:ascii="Courier New" w:hAnsi="Courier New" w:cs="Courier New"/>
+          <w:sz w:val="16"/>
+          <w:szCs w:val="16"/>
+        </w:rPr>
+      </w:pPr>
+      <w:r>
+        <w:rPr>
+          <w:rFonts w:ascii="Courier New" w:hAnsi="Courier New" w:cs="Courier New"/>
+          <w:sz w:val="16"/>
+          <w:szCs w:val="16"/>
+        </w:rPr>
+        <w:t># calculate the information used for the Plots</w:t>
+      </w:r>
+    </w:p>
+    <w:p>
+      <w:pPr>
+        <w:rPr>
+          <w:rFonts w:ascii="Courier New" w:hAnsi="Courier New" w:cs="Courier New"/>
+          <w:sz w:val="16"/>
+          <w:szCs w:val="16"/>
+        </w:rPr>
+      </w:pPr>
+      <w:r>
+        <w:rPr>
+          <w:rFonts w:ascii="Courier New" w:hAnsi="Courier New" w:cs="Courier New"/>
+          <w:sz w:val="16"/>
+          <w:szCs w:val="16"/>
+        </w:rPr>
+        <w:t>share_number &lt;- data.frame(number = shares[1, ], company = col_names)</w:t>
+      </w:r>
+    </w:p>
+    <w:p>
+      <w:pPr>
+        <w:rPr>
+          <w:rFonts w:ascii="Courier New" w:hAnsi="Courier New" w:cs="Courier New"/>
+          <w:sz w:val="16"/>
+          <w:szCs w:val="16"/>
+        </w:rPr>
+      </w:pPr>
+      <w:r>
+        <w:rPr>
+          <w:rFonts w:ascii="Courier New" w:hAnsi="Courier New" w:cs="Courier New"/>
+          <w:sz w:val="16"/>
+          <w:szCs w:val="16"/>
+        </w:rPr>
+        <w:t>start_val &lt;- data.frame(money=shares[2, ], company=col_names)</w:t>
+      </w:r>
+    </w:p>
+    <w:p>
+      <w:pPr>
+        <w:rPr>
+          <w:rFonts w:ascii="Courier New" w:hAnsi="Courier New" w:cs="Courier New"/>
+          <w:sz w:val="16"/>
+          <w:szCs w:val="16"/>
+        </w:rPr>
+      </w:pPr>
+      <w:r>
+        <w:rPr>
+          <w:rFonts w:ascii="Courier New" w:hAnsi="Courier New" w:cs="Courier New"/>
+          <w:sz w:val="16"/>
+          <w:szCs w:val="16"/>
+        </w:rPr>
+        <w:t>end_val &lt;- data.frame(money=shares[3, ], company=col_names)</w:t>
+      </w:r>
+    </w:p>
+    <w:p>
+      <w:pPr>
+        <w:rPr>
+          <w:rFonts w:ascii="Courier New" w:hAnsi="Courier New" w:cs="Courier New"/>
+          <w:sz w:val="16"/>
+          <w:szCs w:val="16"/>
+        </w:rPr>
+      </w:pPr>
+      <w:r>
+        <w:rPr>
+          <w:rFonts w:ascii="Courier New" w:hAnsi="Courier New" w:cs="Courier New"/>
+          <w:sz w:val="16"/>
+          <w:szCs w:val="16"/>
+        </w:rPr>
+        <w:t>start_val &lt;- start_val %&gt;%</w:t>
+      </w:r>
+    </w:p>
+    <w:p>
+      <w:pPr>
+        <w:rPr>
+          <w:rFonts w:ascii="Courier New" w:hAnsi="Courier New" w:cs="Courier New"/>
+          <w:sz w:val="16"/>
+          <w:szCs w:val="16"/>
+        </w:rPr>
+      </w:pPr>
+      <w:r>
+        <w:rPr>
+          <w:rFonts w:ascii="Courier New" w:hAnsi="Courier New" w:cs="Courier New"/>
+          <w:sz w:val="16"/>
+          <w:szCs w:val="16"/>
+        </w:rPr>
+        <w:t xml:space="preserve">  group_by(company) %&gt;%</w:t>
+      </w:r>
+    </w:p>
+    <w:p>
+      <w:pPr>
+        <w:rPr>
+          <w:rFonts w:ascii="Courier New" w:hAnsi="Courier New" w:cs="Courier New"/>
+          <w:sz w:val="16"/>
+          <w:szCs w:val="16"/>
+        </w:rPr>
+      </w:pPr>
+      <w:r>
+        <w:rPr>
+          <w:rFonts w:ascii="Courier New" w:hAnsi="Courier New" w:cs="Courier New"/>
+          <w:sz w:val="16"/>
+          <w:szCs w:val="16"/>
+        </w:rPr>
+        <w:t xml:space="preserve">  filter(money &gt; 0) %&gt;%</w:t>
+      </w:r>
+    </w:p>
+    <w:p>
+      <w:pPr>
+        <w:rPr>
+          <w:rFonts w:ascii="Courier New" w:hAnsi="Courier New" w:cs="Courier New"/>
+          <w:sz w:val="16"/>
+          <w:szCs w:val="16"/>
+        </w:rPr>
+      </w:pPr>
+      <w:r>
+        <w:rPr>
+          <w:rFonts w:ascii="Courier New" w:hAnsi="Courier New" w:cs="Courier New"/>
+          <w:sz w:val="16"/>
+          <w:szCs w:val="16"/>
+        </w:rPr>
+        <w:t xml:space="preserve">  arrange(desc(company)) %&gt;%</w:t>
+      </w:r>
+    </w:p>
+    <w:p>
+      <w:pPr>
+        <w:rPr>
+          <w:rFonts w:ascii="Courier New" w:hAnsi="Courier New" w:cs="Courier New"/>
+          <w:sz w:val="16"/>
+          <w:szCs w:val="16"/>
+        </w:rPr>
+      </w:pPr>
+      <w:r>
+        <w:rPr>
+          <w:rFonts w:ascii="Courier New" w:hAnsi="Courier New" w:cs="Courier New"/>
+          <w:sz w:val="16"/>
+          <w:szCs w:val="16"/>
+        </w:rPr>
+        <w:t xml:space="preserve">  mutate(prop = round(money*100/sum(sum(shares[2, ])), 1), </w:t>
+      </w:r>
+    </w:p>
+    <w:p>
+      <w:pPr>
+        <w:rPr>
+          <w:rFonts w:ascii="Courier New" w:hAnsi="Courier New" w:cs="Courier New"/>
+          <w:sz w:val="16"/>
+          <w:szCs w:val="16"/>
+        </w:rPr>
+      </w:pPr>
+      <w:r>
+        <w:rPr>
+          <w:rFonts w:ascii="Courier New" w:hAnsi="Courier New" w:cs="Courier New"/>
+          <w:sz w:val="16"/>
+          <w:szCs w:val="16"/>
+        </w:rPr>
+        <w:t xml:space="preserve">         pie_text = paste("\n\n", prop, "%", sep = ""),</w:t>
+      </w:r>
+    </w:p>
+    <w:p>
+      <w:pPr>
+        <w:rPr>
+          <w:rFonts w:ascii="Courier New" w:hAnsi="Courier New" w:cs="Courier New"/>
+          <w:sz w:val="16"/>
+          <w:szCs w:val="16"/>
+        </w:rPr>
+      </w:pPr>
+      <w:r>
+        <w:rPr>
+          <w:rFonts w:ascii="Courier New" w:hAnsi="Courier New" w:cs="Courier New"/>
+          <w:sz w:val="16"/>
+          <w:szCs w:val="16"/>
+        </w:rPr>
+        <w:t xml:space="preserve">         num_p = paste(money, pie_text, sep = "\n"),</w:t>
+      </w:r>
+    </w:p>
+    <w:p>
+      <w:pPr>
+        <w:rPr>
+          <w:rFonts w:ascii="Courier New" w:hAnsi="Courier New" w:cs="Courier New"/>
+          <w:sz w:val="16"/>
+          <w:szCs w:val="16"/>
+        </w:rPr>
+      </w:pPr>
+      <w:r>
+        <w:rPr>
+          <w:rFonts w:ascii="Courier New" w:hAnsi="Courier New" w:cs="Courier New"/>
+          <w:sz w:val="16"/>
+          <w:szCs w:val="16"/>
+        </w:rPr>
+        <w:t xml:space="preserve">         money = round(money, 2))</w:t>
+      </w:r>
+    </w:p>
+    <w:p>
+      <w:pPr>
+        <w:rPr>
+          <w:rFonts w:ascii="Courier New" w:hAnsi="Courier New" w:cs="Courier New"/>
+          <w:sz w:val="16"/>
+          <w:szCs w:val="16"/>
+        </w:rPr>
+      </w:pPr>
+      <w:r>
+        <w:rPr>
+          <w:rFonts w:ascii="Courier New" w:hAnsi="Courier New" w:cs="Courier New"/>
+          <w:sz w:val="16"/>
+          <w:szCs w:val="16"/>
+        </w:rPr>
+        <w:t>end_val &lt;- end_val %&gt;%</w:t>
+      </w:r>
+    </w:p>
+    <w:p>
+      <w:pPr>
+        <w:rPr>
+          <w:rFonts w:ascii="Courier New" w:hAnsi="Courier New" w:cs="Courier New"/>
+          <w:sz w:val="16"/>
+          <w:szCs w:val="16"/>
+        </w:rPr>
+      </w:pPr>
+      <w:r>
+        <w:rPr>
+          <w:rFonts w:ascii="Courier New" w:hAnsi="Courier New" w:cs="Courier New"/>
+          <w:sz w:val="16"/>
+          <w:szCs w:val="16"/>
+        </w:rPr>
+        <w:t xml:space="preserve">  group_by(company) %&gt;%</w:t>
+      </w:r>
+    </w:p>
+    <w:p>
+      <w:pPr>
+        <w:rPr>
+          <w:rFonts w:ascii="Courier New" w:hAnsi="Courier New" w:cs="Courier New"/>
+          <w:sz w:val="16"/>
+          <w:szCs w:val="16"/>
+        </w:rPr>
+      </w:pPr>
+      <w:r>
+        <w:rPr>
+          <w:rFonts w:ascii="Courier New" w:hAnsi="Courier New" w:cs="Courier New"/>
+          <w:sz w:val="16"/>
+          <w:szCs w:val="16"/>
+        </w:rPr>
+        <w:t xml:space="preserve">  filter(money &gt; 0) %&gt;%</w:t>
+      </w:r>
+    </w:p>
+    <w:p>
+      <w:pPr>
+        <w:rPr>
+          <w:rFonts w:ascii="Courier New" w:hAnsi="Courier New" w:cs="Courier New"/>
+          <w:sz w:val="16"/>
+          <w:szCs w:val="16"/>
+        </w:rPr>
+      </w:pPr>
+      <w:r>
+        <w:rPr>
+          <w:rFonts w:ascii="Courier New" w:hAnsi="Courier New" w:cs="Courier New"/>
+          <w:sz w:val="16"/>
+          <w:szCs w:val="16"/>
+        </w:rPr>
+        <w:t xml:space="preserve">  arrange(desc(company)) %&gt;%</w:t>
+      </w:r>
+    </w:p>
+    <w:p>
+      <w:pPr>
+        <w:rPr>
+          <w:rFonts w:ascii="Courier New" w:hAnsi="Courier New" w:cs="Courier New"/>
+          <w:sz w:val="16"/>
+          <w:szCs w:val="16"/>
+        </w:rPr>
+      </w:pPr>
+      <w:r>
+        <w:rPr>
+          <w:rFonts w:ascii="Courier New" w:hAnsi="Courier New" w:cs="Courier New"/>
+          <w:sz w:val="16"/>
+          <w:szCs w:val="16"/>
+        </w:rPr>
+        <w:t xml:space="preserve">  mutate(prop = round(money*100/sum(sum(shares[3, ])), 1), </w:t>
+      </w:r>
+    </w:p>
+    <w:p>
+      <w:pPr>
+        <w:rPr>
+          <w:rFonts w:ascii="Courier New" w:hAnsi="Courier New" w:cs="Courier New"/>
+          <w:sz w:val="16"/>
+          <w:szCs w:val="16"/>
+        </w:rPr>
+      </w:pPr>
+      <w:r>
+        <w:rPr>
+          <w:rFonts w:ascii="Courier New" w:hAnsi="Courier New" w:cs="Courier New"/>
+          <w:sz w:val="16"/>
+          <w:szCs w:val="16"/>
+        </w:rPr>
+        <w:t xml:space="preserve">         performance = round(money * 100 / total_investment, 1),</w:t>
+      </w:r>
+    </w:p>
+    <w:p>
+      <w:pPr>
+        <w:rPr>
+          <w:rFonts w:ascii="Courier New" w:hAnsi="Courier New" w:cs="Courier New"/>
+          <w:sz w:val="16"/>
+          <w:szCs w:val="16"/>
+        </w:rPr>
+      </w:pPr>
+      <w:r>
+        <w:rPr>
+          <w:rFonts w:ascii="Courier New" w:hAnsi="Courier New" w:cs="Courier New"/>
+          <w:sz w:val="16"/>
+          <w:szCs w:val="16"/>
+        </w:rPr>
+        <w:t xml:space="preserve">         pie_text = paste("\n\n", prop, "%", sep = ""),</w:t>
+      </w:r>
+    </w:p>
+    <w:p>
+      <w:pPr>
+        <w:rPr>
+          <w:rFonts w:ascii="Courier New" w:hAnsi="Courier New" w:cs="Courier New"/>
+          <w:sz w:val="16"/>
+          <w:szCs w:val="16"/>
+        </w:rPr>
+      </w:pPr>
+      <w:r>
+        <w:rPr>
+          <w:rFonts w:ascii="Courier New" w:hAnsi="Courier New" w:cs="Courier New"/>
+          <w:sz w:val="16"/>
+          <w:szCs w:val="16"/>
+        </w:rPr>
+        <w:t xml:space="preserve">         perf_text = paste("\n\n\n\n", "Performance = ", performance, "%", sep = ""),</w:t>
+      </w:r>
+    </w:p>
+    <w:p>
+      <w:pPr>
+        <w:rPr>
+          <w:rFonts w:ascii="Courier New" w:hAnsi="Courier New" w:cs="Courier New"/>
+          <w:sz w:val="16"/>
+          <w:szCs w:val="16"/>
+        </w:rPr>
+      </w:pPr>
+      <w:r>
+        <w:rPr>
+          <w:rFonts w:ascii="Courier New" w:hAnsi="Courier New" w:cs="Courier New"/>
+          <w:sz w:val="16"/>
+          <w:szCs w:val="16"/>
+        </w:rPr>
+        <w:t xml:space="preserve">         num_p = paste(money, pie_text, perf_text, sep = "\n"),</w:t>
+      </w:r>
+    </w:p>
+    <w:p>
+      <w:pPr>
+        <w:rPr>
+          <w:rFonts w:ascii="Courier New" w:hAnsi="Courier New" w:cs="Courier New"/>
+          <w:sz w:val="16"/>
+          <w:szCs w:val="16"/>
+        </w:rPr>
+      </w:pPr>
+      <w:r>
+        <w:rPr>
+          <w:rFonts w:ascii="Courier New" w:hAnsi="Courier New" w:cs="Courier New"/>
+          <w:sz w:val="16"/>
+          <w:szCs w:val="16"/>
+        </w:rPr>
+        <w:t xml:space="preserve">         money = round(money, 2))</w:t>
+      </w:r>
+    </w:p>
+    <w:p>
+      <w:pPr>
+        <w:rPr>
+          <w:rFonts w:ascii="Courier New" w:hAnsi="Courier New" w:cs="Courier New"/>
+          <w:sz w:val="16"/>
+          <w:szCs w:val="16"/>
+        </w:rPr>
+      </w:pPr>
+    </w:p>
+    <w:p>
+      <w:pPr>
+        <w:rPr>
+          <w:rFonts w:ascii="Courier New" w:hAnsi="Courier New" w:cs="Courier New"/>
+          <w:sz w:val="16"/>
+          <w:szCs w:val="16"/>
+        </w:rPr>
+      </w:pPr>
+      <w:r>
+        <w:rPr>
+          <w:rFonts w:ascii="Courier New" w:hAnsi="Courier New" w:cs="Courier New"/>
+          <w:sz w:val="16"/>
+          <w:szCs w:val="16"/>
+        </w:rPr>
+        <w:t># plot the number of share per company</w:t>
+      </w:r>
+    </w:p>
+    <w:p>
+      <w:pPr>
+        <w:rPr>
+          <w:rFonts w:ascii="Courier New" w:hAnsi="Courier New" w:cs="Courier New"/>
+          <w:sz w:val="16"/>
+          <w:szCs w:val="16"/>
+        </w:rPr>
+      </w:pPr>
+      <w:r>
+        <w:rPr>
+          <w:rFonts w:ascii="Courier New" w:hAnsi="Courier New" w:cs="Courier New"/>
+          <w:sz w:val="16"/>
+          <w:szCs w:val="16"/>
+        </w:rPr>
+        <w:lastRenderedPageBreak/>
+        <w:t>ggplot(data = share_number, aes(x=company, y=number, color = company))+</w:t>
+      </w:r>
+    </w:p>
+    <w:p>
+      <w:pPr>
+        <w:rPr>
+          <w:rFonts w:ascii="Courier New" w:hAnsi="Courier New" w:cs="Courier New"/>
+          <w:sz w:val="16"/>
+          <w:szCs w:val="16"/>
+        </w:rPr>
+      </w:pPr>
+      <w:r>
+        <w:rPr>
+          <w:rFonts w:ascii="Courier New" w:hAnsi="Courier New" w:cs="Courier New"/>
+          <w:sz w:val="16"/>
+          <w:szCs w:val="16"/>
+        </w:rPr>
+        <w:t xml:space="preserve">  geom_bar(stat = "identity", fill = "white") +</w:t>
+      </w:r>
+    </w:p>
+    <w:p>
+      <w:pPr>
+        <w:rPr>
+          <w:rFonts w:ascii="Courier New" w:hAnsi="Courier New" w:cs="Courier New"/>
+          <w:sz w:val="16"/>
+          <w:szCs w:val="16"/>
+        </w:rPr>
+      </w:pPr>
+      <w:r>
+        <w:rPr>
+          <w:rFonts w:ascii="Courier New" w:hAnsi="Courier New" w:cs="Courier New"/>
+          <w:sz w:val="16"/>
+          <w:szCs w:val="16"/>
+        </w:rPr>
+        <w:t xml:space="preserve">  geom_text(aes(label=number), vjust=1.6, color = "black", size = 3.5) +</w:t>
+      </w:r>
+    </w:p>
+    <w:p>
+      <w:pPr>
+        <w:rPr>
+          <w:rFonts w:ascii="Courier New" w:hAnsi="Courier New" w:cs="Courier New"/>
+          <w:sz w:val="16"/>
+          <w:szCs w:val="16"/>
+        </w:rPr>
+      </w:pPr>
+      <w:r>
+        <w:rPr>
+          <w:rFonts w:ascii="Courier New" w:hAnsi="Courier New" w:cs="Courier New"/>
+          <w:sz w:val="16"/>
+          <w:szCs w:val="16"/>
+        </w:rPr>
+        <w:t xml:space="preserve">  ggtitle("Number of Shares per Company") +</w:t>
+      </w:r>
+    </w:p>
+    <w:p>
+      <w:pPr>
+        <w:rPr>
+          <w:rFonts w:ascii="Courier New" w:hAnsi="Courier New" w:cs="Courier New"/>
+          <w:sz w:val="16"/>
+          <w:szCs w:val="16"/>
+        </w:rPr>
+      </w:pPr>
+      <w:r>
+        <w:rPr>
+          <w:rFonts w:ascii="Courier New" w:hAnsi="Courier New" w:cs="Courier New"/>
+          <w:sz w:val="16"/>
+          <w:szCs w:val="16"/>
+        </w:rPr>
+        <w:t xml:space="preserve">  theme(plot.title = element_text(hjust = 0.5))</w:t>
+      </w:r>
+    </w:p>
+    <w:p>
+      <w:pPr>
+        <w:rPr>
+          <w:rFonts w:ascii="Courier New" w:hAnsi="Courier New" w:cs="Courier New"/>
+          <w:sz w:val="16"/>
+          <w:szCs w:val="16"/>
+        </w:rPr>
+      </w:pPr>
+      <w:r>
+        <w:rPr>
+          <w:rFonts w:ascii="Courier New" w:hAnsi="Courier New" w:cs="Courier New"/>
+          <w:sz w:val="16"/>
+          <w:szCs w:val="16"/>
+        </w:rPr>
+        <w:t># plot the the start value in % and CHF per company which has at least 1 share</w:t>
+      </w:r>
+    </w:p>
+    <w:p>
+      <w:pPr>
+        <w:rPr>
+          <w:rFonts w:ascii="Courier New" w:hAnsi="Courier New" w:cs="Courier New"/>
+          <w:sz w:val="16"/>
+          <w:szCs w:val="16"/>
+        </w:rPr>
+      </w:pPr>
+      <w:r>
+        <w:rPr>
+          <w:rFonts w:ascii="Courier New" w:hAnsi="Courier New" w:cs="Courier New"/>
+          <w:sz w:val="16"/>
+          <w:szCs w:val="16"/>
+        </w:rPr>
+        <w:t>ggplot(data = start_val, aes(x = "", y = money, fill = company)) +</w:t>
+      </w:r>
+    </w:p>
+    <w:p>
+      <w:pPr>
+        <w:rPr>
+          <w:rFonts w:ascii="Courier New" w:hAnsi="Courier New" w:cs="Courier New"/>
+          <w:sz w:val="16"/>
+          <w:szCs w:val="16"/>
+        </w:rPr>
+      </w:pPr>
+      <w:r>
+        <w:rPr>
+          <w:rFonts w:ascii="Courier New" w:hAnsi="Courier New" w:cs="Courier New"/>
+          <w:sz w:val="16"/>
+          <w:szCs w:val="16"/>
+        </w:rPr>
+        <w:t xml:space="preserve">  geom_bar(width = 1, stat = "identity", color = "white") +</w:t>
+      </w:r>
+    </w:p>
+    <w:p>
+      <w:pPr>
+        <w:rPr>
+          <w:rFonts w:ascii="Courier New" w:hAnsi="Courier New" w:cs="Courier New"/>
+          <w:sz w:val="16"/>
+          <w:szCs w:val="16"/>
+        </w:rPr>
+      </w:pPr>
+      <w:r>
+        <w:rPr>
+          <w:rFonts w:ascii="Courier New" w:hAnsi="Courier New" w:cs="Courier New"/>
+          <w:sz w:val="16"/>
+          <w:szCs w:val="16"/>
+        </w:rPr>
+        <w:t xml:space="preserve">  geom_text(aes(label=money), position = position_stack(vjust = 0.5), color = "black") +</w:t>
+      </w:r>
+    </w:p>
+    <w:p>
+      <w:pPr>
+        <w:rPr>
+          <w:rFonts w:ascii="Courier New" w:hAnsi="Courier New" w:cs="Courier New"/>
+          <w:sz w:val="16"/>
+          <w:szCs w:val="16"/>
+        </w:rPr>
+      </w:pPr>
+      <w:r>
+        <w:rPr>
+          <w:rFonts w:ascii="Courier New" w:hAnsi="Courier New" w:cs="Courier New"/>
+          <w:sz w:val="16"/>
+          <w:szCs w:val="16"/>
+        </w:rPr>
+        <w:t xml:space="preserve">  geom_text(aes(label=pie_text), position = position_stack(vjust = 0.5), color = "black") +</w:t>
+      </w:r>
+    </w:p>
+    <w:p>
+      <w:pPr>
+        <w:rPr>
+          <w:rFonts w:ascii="Courier New" w:hAnsi="Courier New" w:cs="Courier New"/>
+          <w:sz w:val="16"/>
+          <w:szCs w:val="16"/>
+        </w:rPr>
+      </w:pPr>
+      <w:r>
+        <w:rPr>
+          <w:rFonts w:ascii="Courier New" w:hAnsi="Courier New" w:cs="Courier New"/>
+          <w:sz w:val="16"/>
+          <w:szCs w:val="16"/>
+        </w:rPr>
+        <w:t xml:space="preserve">  coord_polar("y", direction = -1) +</w:t>
+      </w:r>
+    </w:p>
+    <w:p>
+      <w:pPr>
+        <w:rPr>
+          <w:rFonts w:ascii="Courier New" w:hAnsi="Courier New" w:cs="Courier New"/>
+          <w:sz w:val="16"/>
+          <w:szCs w:val="16"/>
+        </w:rPr>
+      </w:pPr>
+      <w:r>
+        <w:rPr>
+          <w:rFonts w:ascii="Courier New" w:hAnsi="Courier New" w:cs="Courier New"/>
+          <w:sz w:val="16"/>
+          <w:szCs w:val="16"/>
+        </w:rPr>
+        <w:t xml:space="preserve">  labs(x = "", y = "", title = "Investment at Start") +</w:t>
+      </w:r>
+    </w:p>
+    <w:p>
+      <w:pPr>
+        <w:rPr>
+          <w:rFonts w:ascii="Courier New" w:hAnsi="Courier New" w:cs="Courier New"/>
+          <w:sz w:val="16"/>
+          <w:szCs w:val="16"/>
+        </w:rPr>
+      </w:pPr>
+      <w:r>
+        <w:rPr>
+          <w:rFonts w:ascii="Courier New" w:hAnsi="Courier New" w:cs="Courier New"/>
+          <w:sz w:val="16"/>
+          <w:szCs w:val="16"/>
+        </w:rPr>
+        <w:t xml:space="preserve">  theme(axis.ticks = element_blank(), axis.text = element_blank(), legend.position = c(0.2, 0), legend.justification = c(0.1, 0), plot.title = element_text(hjust = 0.5)) +</w:t>
+      </w:r>
+    </w:p>
+    <w:p>
+      <w:pPr>
+        <w:rPr>
+          <w:rFonts w:ascii="Courier New" w:hAnsi="Courier New" w:cs="Courier New"/>
+          <w:sz w:val="16"/>
+          <w:szCs w:val="16"/>
+        </w:rPr>
+      </w:pPr>
+      <w:r>
+        <w:rPr>
+          <w:rFonts w:ascii="Courier New" w:hAnsi="Courier New" w:cs="Courier New"/>
+          <w:sz w:val="16"/>
+          <w:szCs w:val="16"/>
+        </w:rPr>
+        <w:t xml:space="preserve">  guides(fill = guide_legend(title = NULL, nrow = 1))</w:t>
+      </w:r>
+    </w:p>
+    <w:p>
+      <w:pPr>
+        <w:rPr>
+          <w:rFonts w:ascii="Courier New" w:hAnsi="Courier New" w:cs="Courier New"/>
+          <w:sz w:val="16"/>
+          <w:szCs w:val="16"/>
+        </w:rPr>
+      </w:pPr>
+      <w:r>
+        <w:rPr>
+          <w:rFonts w:ascii="Courier New" w:hAnsi="Courier New" w:cs="Courier New"/>
+          <w:sz w:val="16"/>
+          <w:szCs w:val="16"/>
+        </w:rPr>
+        <w:t># plot the the end value in %, performance in %  and CHF per company which has at least 1 share</w:t>
+      </w:r>
+    </w:p>
+    <w:p>
+      <w:pPr>
+        <w:rPr>
+          <w:rFonts w:ascii="Courier New" w:hAnsi="Courier New" w:cs="Courier New"/>
+          <w:sz w:val="16"/>
+          <w:szCs w:val="16"/>
+        </w:rPr>
+      </w:pPr>
+      <w:r>
+        <w:rPr>
+          <w:rFonts w:ascii="Courier New" w:hAnsi="Courier New" w:cs="Courier New"/>
+          <w:sz w:val="16"/>
+          <w:szCs w:val="16"/>
+        </w:rPr>
+        <w:t>ggplot(data = end_val, aes(x = "", y = money, fill = company)) +</w:t>
+      </w:r>
+    </w:p>
+    <w:p>
+      <w:pPr>
+        <w:rPr>
+          <w:rFonts w:ascii="Courier New" w:hAnsi="Courier New" w:cs="Courier New"/>
+          <w:sz w:val="16"/>
+          <w:szCs w:val="16"/>
+        </w:rPr>
+      </w:pPr>
+      <w:r>
+        <w:rPr>
+          <w:rFonts w:ascii="Courier New" w:hAnsi="Courier New" w:cs="Courier New"/>
+          <w:sz w:val="16"/>
+          <w:szCs w:val="16"/>
+        </w:rPr>
+        <w:t xml:space="preserve">  geom_bar(width = 1, stat = "identity", color = "white") +</w:t>
+      </w:r>
+    </w:p>
+    <w:p>
+      <w:pPr>
+        <w:rPr>
+          <w:rFonts w:ascii="Courier New" w:hAnsi="Courier New" w:cs="Courier New"/>
+          <w:sz w:val="16"/>
+          <w:szCs w:val="16"/>
+        </w:rPr>
+      </w:pPr>
+      <w:r>
+        <w:rPr>
+          <w:rFonts w:ascii="Courier New" w:hAnsi="Courier New" w:cs="Courier New"/>
+          <w:sz w:val="16"/>
+          <w:szCs w:val="16"/>
+        </w:rPr>
+        <w:t xml:space="preserve">  geom_text(aes(label=money), position = position_stack(vjust = 0.5), color = "black") +</w:t>
+      </w:r>
+    </w:p>
+    <w:p>
+      <w:pPr>
+        <w:rPr>
+          <w:rFonts w:ascii="Courier New" w:hAnsi="Courier New" w:cs="Courier New"/>
+          <w:sz w:val="16"/>
+          <w:szCs w:val="16"/>
+        </w:rPr>
+      </w:pPr>
+      <w:r>
+        <w:rPr>
+          <w:rFonts w:ascii="Courier New" w:hAnsi="Courier New" w:cs="Courier New"/>
+          <w:sz w:val="16"/>
+          <w:szCs w:val="16"/>
+        </w:rPr>
+        <w:t xml:space="preserve">  geom_text(aes(label=pie_text), position = position_stack(vjust = 0.5), color = "black") +</w:t>
+      </w:r>
+    </w:p>
+    <w:p>
+      <w:pPr>
+        <w:rPr>
+          <w:rFonts w:ascii="Courier New" w:hAnsi="Courier New" w:cs="Courier New"/>
+          <w:sz w:val="16"/>
+          <w:szCs w:val="16"/>
+        </w:rPr>
+      </w:pPr>
+      <w:r>
+        <w:rPr>
+          <w:rFonts w:ascii="Courier New" w:hAnsi="Courier New" w:cs="Courier New"/>
+          <w:sz w:val="16"/>
+          <w:szCs w:val="16"/>
+        </w:rPr>
+        <w:t xml:space="preserve">  geom_text(aes(label=perf_text), position = position_stack(vjust = 0.5), color = "black") +</w:t>
+      </w:r>
+    </w:p>
+    <w:p>
+      <w:pPr>
+        <w:rPr>
+          <w:rFonts w:ascii="Courier New" w:hAnsi="Courier New" w:cs="Courier New"/>
+          <w:sz w:val="16"/>
+          <w:szCs w:val="16"/>
+        </w:rPr>
+      </w:pPr>
+      <w:r>
+        <w:rPr>
+          <w:rFonts w:ascii="Courier New" w:hAnsi="Courier New" w:cs="Courier New"/>
+          <w:sz w:val="16"/>
+          <w:szCs w:val="16"/>
+        </w:rPr>
+        <w:t xml:space="preserve">  coord_polar("y", direction = -1) +</w:t>
+      </w:r>
+    </w:p>
+    <w:p>
+      <w:pPr>
+        <w:rPr>
+          <w:rFonts w:ascii="Courier New" w:hAnsi="Courier New" w:cs="Courier New"/>
+          <w:sz w:val="16"/>
+          <w:szCs w:val="16"/>
+        </w:rPr>
+      </w:pPr>
+      <w:r>
+        <w:rPr>
+          <w:rFonts w:ascii="Courier New" w:hAnsi="Courier New" w:cs="Courier New"/>
+          <w:sz w:val="16"/>
+          <w:szCs w:val="16"/>
+        </w:rPr>
+        <w:t xml:space="preserve">  labs(x = "", y = "", title = "Investment at End") +</w:t>
+      </w:r>
+    </w:p>
+    <w:p>
+      <w:pPr>
+        <w:rPr>
+          <w:rFonts w:ascii="Courier New" w:hAnsi="Courier New" w:cs="Courier New"/>
+          <w:sz w:val="16"/>
+          <w:szCs w:val="16"/>
+        </w:rPr>
+      </w:pPr>
+      <w:r>
+        <w:rPr>
+          <w:rFonts w:ascii="Courier New" w:hAnsi="Courier New" w:cs="Courier New"/>
+          <w:sz w:val="16"/>
+          <w:szCs w:val="16"/>
+        </w:rPr>
+        <w:t xml:space="preserve">  theme(axis.ticks = element_blank(), axis.text = element_blank(), legend.position = c(0.2, 0), legend.justification = c(0.1, 0), plot.title = element_text(hjust = 0.5)) +</w:t>
+      </w:r>
+    </w:p>
+    <w:p>
+      <w:pPr>
+        <w:rPr>
+          <w:rFonts w:ascii="Courier New" w:hAnsi="Courier New" w:cs="Courier New"/>
+          <w:sz w:val="16"/>
+          <w:szCs w:val="16"/>
+        </w:rPr>
+      </w:pPr>
+      <w:r>
+        <w:rPr>
+          <w:rFonts w:ascii="Courier New" w:hAnsi="Courier New" w:cs="Courier New"/>
+          <w:sz w:val="16"/>
+          <w:szCs w:val="16"/>
+        </w:rPr>
+        <w:t xml:space="preserve">  guides(fill = guide_legend(title = NULL, nrow = 1))</w:t>
+      </w:r>
+    </w:p>
+    <w:p>
+      <w:pPr>
+        <w:rPr>
+          <w:rFonts w:ascii="Courier New" w:hAnsi="Courier New" w:cs="Courier New"/>
+          <w:sz w:val="16"/>
+          <w:szCs w:val="16"/>
+        </w:rPr>
+      </w:pPr>
+    </w:p>
+    <w:p>
+      <w:pPr>
+        <w:rPr>
+          <w:rFonts w:ascii="Courier New" w:hAnsi="Courier New" w:cs="Courier New"/>
+          <w:sz w:val="16"/>
+          <w:szCs w:val="16"/>
+        </w:rPr>
+      </w:pPr>
+      <w:r>
+        <w:rPr>
+          <w:rFonts w:ascii="Courier New" w:hAnsi="Courier New" w:cs="Courier New"/>
+          <w:sz w:val="16"/>
+          <w:szCs w:val="16"/>
+        </w:rPr>
+        <w:t># cumulative all returns</w:t>
+      </w:r>
+    </w:p>
+    <w:p>
+      <w:pPr>
+        <w:rPr>
+          <w:rFonts w:ascii="Courier New" w:hAnsi="Courier New" w:cs="Courier New"/>
+          <w:sz w:val="16"/>
+          <w:szCs w:val="16"/>
+        </w:rPr>
+      </w:pPr>
+      <w:r>
+        <w:rPr>
+          <w:rFonts w:ascii="Courier New" w:hAnsi="Courier New" w:cs="Courier New"/>
+          <w:sz w:val="16"/>
+          <w:szCs w:val="16"/>
+        </w:rPr>
+        <w:t>cumret &lt;- cumprod(1+minVarReturns)</w:t>
+      </w:r>
+    </w:p>
+    <w:p>
+      <w:pPr>
+        <w:rPr>
+          <w:rFonts w:ascii="Courier New" w:hAnsi="Courier New" w:cs="Courier New"/>
+          <w:sz w:val="16"/>
+          <w:szCs w:val="16"/>
+        </w:rPr>
+      </w:pPr>
+      <w:r>
+        <w:rPr>
+          <w:rFonts w:ascii="Courier New" w:hAnsi="Courier New" w:cs="Courier New"/>
+          <w:sz w:val="16"/>
+          <w:szCs w:val="16"/>
+        </w:rPr>
+        <w:t># calculate Arima from the cumulative returns</w:t>
+      </w:r>
+    </w:p>
+    <w:p>
+      <w:pPr>
+        <w:rPr>
+          <w:rFonts w:ascii="Courier New" w:hAnsi="Courier New" w:cs="Courier New"/>
+          <w:sz w:val="16"/>
+          <w:szCs w:val="16"/>
+        </w:rPr>
+      </w:pPr>
+      <w:r>
+        <w:rPr>
+          <w:rFonts w:ascii="Courier New" w:hAnsi="Courier New" w:cs="Courier New"/>
+          <w:sz w:val="16"/>
+          <w:szCs w:val="16"/>
+        </w:rPr>
+        <w:t>fit &lt;- Arima(cumret, order = c(0, 1, 0), include.drift = TRUE)</w:t>
+      </w:r>
+    </w:p>
+    <w:p>
+      <w:pPr>
+        <w:rPr>
+          <w:rFonts w:ascii="Courier New" w:hAnsi="Courier New" w:cs="Courier New"/>
+          <w:sz w:val="16"/>
+          <w:szCs w:val="16"/>
+        </w:rPr>
+      </w:pPr>
+      <w:r>
+        <w:rPr>
+          <w:rFonts w:ascii="Courier New" w:hAnsi="Courier New" w:cs="Courier New"/>
+          <w:sz w:val="16"/>
+          <w:szCs w:val="16"/>
+        </w:rPr>
+        <w:t>summary(fit)</w:t>
+      </w:r>
+    </w:p>
+    <w:p>
+      <w:pPr>
+        <w:rPr>
+          <w:rFonts w:ascii="Courier New" w:hAnsi="Courier New" w:cs="Courier New"/>
+          <w:sz w:val="16"/>
+          <w:szCs w:val="16"/>
+        </w:rPr>
+      </w:pPr>
+    </w:p>
+    <w:p>
+      <w:pPr>
+        <w:rPr>
+          <w:rFonts w:ascii="Courier New" w:hAnsi="Courier New" w:cs="Courier New"/>
+          <w:sz w:val="16"/>
+          <w:szCs w:val="16"/>
+        </w:rPr>
+      </w:pPr>
+      <w:r>
+        <w:rPr>
+          <w:rFonts w:ascii="Courier New" w:hAnsi="Courier New" w:cs="Courier New"/>
+          <w:sz w:val="16"/>
+          <w:szCs w:val="16"/>
+        </w:rPr>
+        <w:t># print the residuals</w:t>
+      </w:r>
+    </w:p>
+    <w:p>
+      <w:pPr>
+        <w:rPr>
+          <w:rFonts w:ascii="Courier New" w:hAnsi="Courier New" w:cs="Courier New"/>
+          <w:sz w:val="16"/>
+          <w:szCs w:val="16"/>
+        </w:rPr>
+      </w:pPr>
+      <w:r>
+        <w:rPr>
+          <w:rFonts w:ascii="Courier New" w:hAnsi="Courier New" w:cs="Courier New"/>
+          <w:sz w:val="16"/>
+          <w:szCs w:val="16"/>
+        </w:rPr>
+        <w:t>checkresiduals(fit)</w:t>
+      </w:r>
+    </w:p>
+    <w:p>
+      <w:pPr>
+        <w:rPr>
+          <w:rFonts w:ascii="Courier New" w:hAnsi="Courier New" w:cs="Courier New"/>
+          <w:sz w:val="16"/>
+          <w:szCs w:val="16"/>
+        </w:rPr>
+      </w:pPr>
+    </w:p>
+    <w:p>
+      <w:pPr>
+        <w:rPr>
+          <w:rFonts w:ascii="Courier New" w:hAnsi="Courier New" w:cs="Courier New"/>
+          <w:sz w:val="16"/>
+          <w:szCs w:val="16"/>
+        </w:rPr>
+      </w:pPr>
+      <w:r>
+        <w:rPr>
+          <w:rFonts w:ascii="Courier New" w:hAnsi="Courier New" w:cs="Courier New"/>
+          <w:sz w:val="16"/>
+          <w:szCs w:val="16"/>
+        </w:rPr>
+        <w:t># calculate the forecast for the next 12 and 24 Lag</w:t>
+      </w:r>
+    </w:p>
+    <w:p>
+      <w:pPr>
+        <w:rPr>
+          <w:rFonts w:ascii="Courier New" w:hAnsi="Courier New" w:cs="Courier New"/>
+          <w:sz w:val="16"/>
+          <w:szCs w:val="16"/>
+        </w:rPr>
+      </w:pPr>
+      <w:r>
+        <w:rPr>
+          <w:rFonts w:ascii="Courier New" w:hAnsi="Courier New" w:cs="Courier New"/>
+          <w:sz w:val="16"/>
+          <w:szCs w:val="16"/>
+        </w:rPr>
+        <w:t>smi_forecast &lt;- forecast(fit, h = 24)</w:t>
+      </w:r>
+    </w:p>
+    <w:p>
+      <w:pPr>
+        <w:rPr>
+          <w:rFonts w:ascii="Courier New" w:hAnsi="Courier New" w:cs="Courier New"/>
+          <w:sz w:val="16"/>
+          <w:szCs w:val="16"/>
+        </w:rPr>
+      </w:pPr>
+      <w:r>
+        <w:rPr>
+          <w:rFonts w:ascii="Courier New" w:hAnsi="Courier New" w:cs="Courier New"/>
+          <w:sz w:val="16"/>
+          <w:szCs w:val="16"/>
+        </w:rPr>
+        <w:t>smi_forecast &lt;- forecast(fit, h = 12)</w:t>
+      </w:r>
+    </w:p>
+    <w:p>
+      <w:pPr>
+        <w:rPr>
+          <w:rFonts w:ascii="Courier New" w:hAnsi="Courier New" w:cs="Courier New"/>
+          <w:sz w:val="16"/>
+          <w:szCs w:val="16"/>
+        </w:rPr>
+      </w:pPr>
+    </w:p>
+    <w:p>
+      <w:pPr>
+        <w:rPr>
+          <w:rFonts w:ascii="Courier New" w:hAnsi="Courier New" w:cs="Courier New"/>
+          <w:sz w:val="16"/>
+          <w:szCs w:val="16"/>
+        </w:rPr>
+      </w:pPr>
+      <w:r>
+        <w:rPr>
+          <w:rFonts w:ascii="Courier New" w:hAnsi="Courier New" w:cs="Courier New"/>
+          <w:sz w:val="16"/>
+          <w:szCs w:val="16"/>
+        </w:rPr>
+        <w:t># print the forecast</w:t>
+      </w:r>
+    </w:p>
+    <w:p>
+      <w:r>
+        <w:rPr>
+          <w:rFonts w:ascii="Courier New" w:hAnsi="Courier New" w:cs="Courier New"/>
+          <w:sz w:val="16"/>
+          <w:szCs w:val="16"/>
+        </w:rPr>
+        <w:t>plot(smi_forecast)</w:t>
+      </w:r>
+    </w:p>
+    <w:p>
+      <w:pPr>
+        <w:spacing w:line="259" w:lineRule="auto"/>
+        <w:jc w:val="left"/>
         <w:rPr>
           <w:rFonts w:eastAsiaTheme="majorEastAsia" w:cstheme="majorBidi"/>
           <w:b/>
@@ -6638,6 +9832,7 @@
         </w:rPr>
       </w:pPr>
       <w:r>
+        <w:lastRenderedPageBreak/>
         <w:br w:type="page"/>
       </w:r>
     </w:p>
@@ -6651,7 +9846,7 @@
         <w:lastRenderedPageBreak/>
         <w:t>Eidesstattliche Erklärung</w:t>
       </w:r>
-      <w:bookmarkEnd w:id="33"/>
+      <w:bookmarkEnd w:id="32"/>
       <w:bookmarkEnd w:id="38"/>
       <w:bookmarkEnd w:id="39"/>
     </w:p>
@@ -6793,7 +9988,7 @@
                     </pic:cNvPicPr>
                   </pic:nvPicPr>
                   <pic:blipFill>
-                    <a:blip r:embed="rId15">
+                    <a:blip r:embed="rId28">
                       <a:extLst>
                         <a:ext uri="{28A0092B-C50C-407E-A947-70E740481C1C}">
                           <a14:useLocalDpi xmlns:a14="http://schemas.microsoft.com/office/drawing/2010/main" val="0"/>
@@ -6920,7 +10115,7 @@
       </w:r>
     </w:p>
     <w:sectPr>
-      <w:footerReference w:type="default" r:id="rId16"/>
+      <w:footerReference w:type="default" r:id="rId29"/>
       <w:pgSz w:w="11906" w:h="16838"/>
       <w:pgMar w:top="1418" w:right="1418" w:bottom="1418" w:left="1418" w:header="709" w:footer="709" w:gutter="0"/>
       <w:cols w:space="708"/>
@@ -6931,8 +10126,47 @@
 </w:document>
 </file>
 
+<file path=word/comments.xml><?xml version="1.0" encoding="utf-8"?>
+<w:comments xmlns:wpc="http://schemas.microsoft.com/office/word/2010/wordprocessingCanvas" xmlns:cx="http://schemas.microsoft.com/office/drawing/2014/chartex" xmlns:cx1="http://schemas.microsoft.com/office/drawing/2015/9/8/chartex" xmlns:cx2="http://schemas.microsoft.com/office/drawing/2015/10/21/chartex" xmlns:cx3="http://schemas.microsoft.com/office/drawing/2016/5/9/chartex" xmlns:cx4="http://schemas.microsoft.com/office/drawing/2016/5/10/chartex" xmlns:cx5="http://schemas.microsoft.com/office/drawing/2016/5/11/chartex" xmlns:cx6="http://schemas.microsoft.com/office/drawing/2016/5/12/chartex" xmlns:cx7="http://schemas.microsoft.com/office/drawing/2016/5/13/chartex" xmlns:cx8="http://schemas.microsoft.com/office/drawing/2016/5/14/chartex" xmlns:mc="http://schemas.openxmlformats.org/markup-compatibility/2006" xmlns:aink="http://schemas.microsoft.com/office/drawing/2016/ink" xmlns:am3d="http://schemas.microsoft.com/office/drawing/2017/model3d" xmlns:o="urn:schemas-microsoft-com:office:office" xmlns:r="http://schemas.openxmlformats.org/officeDocument/2006/relationships" xmlns:m="http://schemas.openxmlformats.org/officeDocument/2006/math" xmlns:v="urn:schemas-microsoft-com:vml" xmlns:wp14="http://schemas.microsoft.com/office/word/2010/wordprocessingDrawing" xmlns:wp="http://schemas.openxmlformats.org/drawingml/2006/wordprocessingDrawing" xmlns:w10="urn:schemas-microsoft-com:office:word" xmlns:w="http://schemas.openxmlformats.org/wordprocessingml/2006/main" xmlns:w14="http://schemas.microsoft.com/office/word/2010/wordml" xmlns:w15="http://schemas.microsoft.com/office/word/2012/wordml" xmlns:w16cex="http://schemas.microsoft.com/office/word/2018/wordml/cex" xmlns:w16cid="http://schemas.microsoft.com/office/word/2016/wordml/cid" xmlns:w16="http://schemas.microsoft.com/office/word/2018/wordml" xmlns:w16se="http://schemas.microsoft.com/office/word/2015/wordml/symex" xmlns:wpg="http://schemas.microsoft.com/office/word/2010/wordprocessingGroup" xmlns:wpi="http://schemas.microsoft.com/office/word/2010/wordprocessingInk" xmlns:wne="http://schemas.microsoft.com/office/word/2006/wordml" xmlns:wps="http://schemas.microsoft.com/office/word/2010/wordprocessingShape" mc:Ignorable="w14 w15 w16se w16cid w16 w16cex wp14">
+  <w:comment w:id="13" w:author="Markus Blaser" w:date="2020-05-22T20:53:00Z" w:initials="MB">
+    <w:p>
+      <w:pPr>
+        <w:pStyle w:val="Kommentartext"/>
+      </w:pPr>
+      <w:r>
+        <w:rPr>
+          <w:rStyle w:val="Kommentarzeichen"/>
+        </w:rPr>
+        <w:annotationRef/>
+      </w:r>
+      <w:r>
+        <w:t>Am Ende korrigieren</w:t>
+      </w:r>
+    </w:p>
+  </w:comment>
+</w:comments>
+</file>
+
+<file path=word/commentsExtended.xml><?xml version="1.0" encoding="utf-8"?>
+<w15:commentsEx xmlns:wpc="http://schemas.microsoft.com/office/word/2010/wordprocessingCanvas" xmlns:cx="http://schemas.microsoft.com/office/drawing/2014/chartex" xmlns:cx1="http://schemas.microsoft.com/office/drawing/2015/9/8/chartex" xmlns:cx2="http://schemas.microsoft.com/office/drawing/2015/10/21/chartex" xmlns:cx3="http://schemas.microsoft.com/office/drawing/2016/5/9/chartex" xmlns:cx4="http://schemas.microsoft.com/office/drawing/2016/5/10/chartex" xmlns:cx5="http://schemas.microsoft.com/office/drawing/2016/5/11/chartex" xmlns:cx6="http://schemas.microsoft.com/office/drawing/2016/5/12/chartex" xmlns:cx7="http://schemas.microsoft.com/office/drawing/2016/5/13/chartex" xmlns:cx8="http://schemas.microsoft.com/office/drawing/2016/5/14/chartex" xmlns:mc="http://schemas.openxmlformats.org/markup-compatibility/2006" xmlns:aink="http://schemas.microsoft.com/office/drawing/2016/ink" xmlns:am3d="http://schemas.microsoft.com/office/drawing/2017/model3d" xmlns:o="urn:schemas-microsoft-com:office:office" xmlns:r="http://schemas.openxmlformats.org/officeDocument/2006/relationships" xmlns:m="http://schemas.openxmlformats.org/officeDocument/2006/math" xmlns:v="urn:schemas-microsoft-com:vml" xmlns:wp14="http://schemas.microsoft.com/office/word/2010/wordprocessingDrawing" xmlns:wp="http://schemas.openxmlformats.org/drawingml/2006/wordprocessingDrawing" xmlns:w10="urn:schemas-microsoft-com:office:word" xmlns:w="http://schemas.openxmlformats.org/wordprocessingml/2006/main" xmlns:w14="http://schemas.microsoft.com/office/word/2010/wordml" xmlns:w15="http://schemas.microsoft.com/office/word/2012/wordml" xmlns:w16cex="http://schemas.microsoft.com/office/word/2018/wordml/cex" xmlns:w16cid="http://schemas.microsoft.com/office/word/2016/wordml/cid" xmlns:w16="http://schemas.microsoft.com/office/word/2018/wordml" xmlns:w16se="http://schemas.microsoft.com/office/word/2015/wordml/symex" xmlns:wpg="http://schemas.microsoft.com/office/word/2010/wordprocessingGroup" xmlns:wpi="http://schemas.microsoft.com/office/word/2010/wordprocessingInk" xmlns:wne="http://schemas.microsoft.com/office/word/2006/wordml" xmlns:wps="http://schemas.microsoft.com/office/word/2010/wordprocessingShape" mc:Ignorable="w14 w15 w16se w16cid w16 w16cex wp14">
+  <w15:commentEx w15:paraId="66A19DCD" w15:done="0"/>
+</w15:commentsEx>
+</file>
+
+<file path=word/commentsExtensible.xml><?xml version="1.0" encoding="utf-8"?>
+<w16cex:commentsExtensible xmlns:wpc="http://schemas.microsoft.com/office/word/2010/wordprocessingCanvas" xmlns:cx="http://schemas.microsoft.com/office/drawing/2014/chartex" xmlns:cx1="http://schemas.microsoft.com/office/drawing/2015/9/8/chartex" xmlns:cx2="http://schemas.microsoft.com/office/drawing/2015/10/21/chartex" xmlns:cx3="http://schemas.microsoft.com/office/drawing/2016/5/9/chartex" xmlns:cx4="http://schemas.microsoft.com/office/drawing/2016/5/10/chartex" xmlns:cx5="http://schemas.microsoft.com/office/drawing/2016/5/11/chartex" xmlns:cx6="http://schemas.microsoft.com/office/drawing/2016/5/12/chartex" xmlns:cx7="http://schemas.microsoft.com/office/drawing/2016/5/13/chartex" xmlns:cx8="http://schemas.microsoft.com/office/drawing/2016/5/14/chartex" xmlns:mc="http://schemas.openxmlformats.org/markup-compatibility/2006" xmlns:aink="http://schemas.microsoft.com/office/drawing/2016/ink" xmlns:am3d="http://schemas.microsoft.com/office/drawing/2017/model3d" xmlns:o="urn:schemas-microsoft-com:office:office" xmlns:r="http://schemas.openxmlformats.org/officeDocument/2006/relationships" xmlns:m="http://schemas.openxmlformats.org/officeDocument/2006/math" xmlns:v="urn:schemas-microsoft-com:vml" xmlns:wp14="http://schemas.microsoft.com/office/word/2010/wordprocessingDrawing" xmlns:wp="http://schemas.openxmlformats.org/drawingml/2006/wordprocessingDrawing" xmlns:w10="urn:schemas-microsoft-com:office:word" xmlns:w="http://schemas.openxmlformats.org/wordprocessingml/2006/main" xmlns:w14="http://schemas.microsoft.com/office/word/2010/wordml" xmlns:w15="http://schemas.microsoft.com/office/word/2012/wordml" xmlns:w16cex="http://schemas.microsoft.com/office/word/2018/wordml/cex" xmlns:w16cid="http://schemas.microsoft.com/office/word/2016/wordml/cid" xmlns:w16="http://schemas.microsoft.com/office/word/2018/wordml" xmlns:w16se="http://schemas.microsoft.com/office/word/2015/wordml/symex" xmlns:wpg="http://schemas.microsoft.com/office/word/2010/wordprocessingGroup" xmlns:wpi="http://schemas.microsoft.com/office/word/2010/wordprocessingInk" xmlns:wne="http://schemas.microsoft.com/office/word/2006/wordml" xmlns:wps="http://schemas.microsoft.com/office/word/2010/wordprocessingShape" mc:Ignorable="w14 w15 w16se w16cid w16 w16cex wp14">
+  <w16cex:commentExtensible w16cex:durableId="2272BA2D" w16cex:dateUtc="2020-05-22T18:53:00Z"/>
+</w16cex:commentsExtensible>
+</file>
+
+<file path=word/commentsIds.xml><?xml version="1.0" encoding="utf-8"?>
+<w16cid:commentsIds xmlns:wpc="http://schemas.microsoft.com/office/word/2010/wordprocessingCanvas" xmlns:cx="http://schemas.microsoft.com/office/drawing/2014/chartex" xmlns:cx1="http://schemas.microsoft.com/office/drawing/2015/9/8/chartex" xmlns:cx2="http://schemas.microsoft.com/office/drawing/2015/10/21/chartex" xmlns:cx3="http://schemas.microsoft.com/office/drawing/2016/5/9/chartex" xmlns:cx4="http://schemas.microsoft.com/office/drawing/2016/5/10/chartex" xmlns:cx5="http://schemas.microsoft.com/office/drawing/2016/5/11/chartex" xmlns:cx6="http://schemas.microsoft.com/office/drawing/2016/5/12/chartex" xmlns:cx7="http://schemas.microsoft.com/office/drawing/2016/5/13/chartex" xmlns:cx8="http://schemas.microsoft.com/office/drawing/2016/5/14/chartex" xmlns:mc="http://schemas.openxmlformats.org/markup-compatibility/2006" xmlns:aink="http://schemas.microsoft.com/office/drawing/2016/ink" xmlns:am3d="http://schemas.microsoft.com/office/drawing/2017/model3d" xmlns:o="urn:schemas-microsoft-com:office:office" xmlns:r="http://schemas.openxmlformats.org/officeDocument/2006/relationships" xmlns:m="http://schemas.openxmlformats.org/officeDocument/2006/math" xmlns:v="urn:schemas-microsoft-com:vml" xmlns:wp14="http://schemas.microsoft.com/office/word/2010/wordprocessingDrawing" xmlns:wp="http://schemas.openxmlformats.org/drawingml/2006/wordprocessingDrawing" xmlns:w10="urn:schemas-microsoft-com:office:word" xmlns:w="http://schemas.openxmlformats.org/wordprocessingml/2006/main" xmlns:w14="http://schemas.microsoft.com/office/word/2010/wordml" xmlns:w15="http://schemas.microsoft.com/office/word/2012/wordml" xmlns:w16cex="http://schemas.microsoft.com/office/word/2018/wordml/cex" xmlns:w16cid="http://schemas.microsoft.com/office/word/2016/wordml/cid" xmlns:w16="http://schemas.microsoft.com/office/word/2018/wordml" xmlns:w16se="http://schemas.microsoft.com/office/word/2015/wordml/symex" xmlns:wpg="http://schemas.microsoft.com/office/word/2010/wordprocessingGroup" xmlns:wpi="http://schemas.microsoft.com/office/word/2010/wordprocessingInk" xmlns:wne="http://schemas.microsoft.com/office/word/2006/wordml" xmlns:wps="http://schemas.microsoft.com/office/word/2010/wordprocessingShape" mc:Ignorable="w14 w15 w16se w16cid w16 w16cex wp14">
+  <w16cid:commentId w16cid:paraId="66A19DCD" w16cid:durableId="2272BA2D"/>
+</w16cid:commentsIds>
+</file>
+
 <file path=word/endnotes.xml><?xml version="1.0" encoding="utf-8"?>
-<w:endnotes xmlns:wpc="http://schemas.microsoft.com/office/word/2010/wordprocessingCanvas" xmlns:cx="http://schemas.microsoft.com/office/drawing/2014/chartex" xmlns:cx1="http://schemas.microsoft.com/office/drawing/2015/9/8/chartex" xmlns:cx2="http://schemas.microsoft.com/office/drawing/2015/10/21/chartex" xmlns:cx3="http://schemas.microsoft.com/office/drawing/2016/5/9/chartex" xmlns:cx4="http://schemas.microsoft.com/office/drawing/2016/5/10/chartex" xmlns:cx5="http://schemas.microsoft.com/office/drawing/2016/5/11/chartex" xmlns:cx6="http://schemas.microsoft.com/office/drawing/2016/5/12/chartex" xmlns:cx7="http://schemas.microsoft.com/office/drawing/2016/5/13/chartex" xmlns:cx8="http://schemas.microsoft.com/office/drawing/2016/5/14/chartex" xmlns:mc="http://schemas.openxmlformats.org/markup-compatibility/2006" xmlns:aink="http://schemas.microsoft.com/office/drawing/2016/ink" xmlns:am3d="http://schemas.microsoft.com/office/drawing/2017/model3d" xmlns:o="urn:schemas-microsoft-com:office:office" xmlns:r="http://schemas.openxmlformats.org/officeDocument/2006/relationships" xmlns:m="http://schemas.openxmlformats.org/officeDocument/2006/math" xmlns:v="urn:schemas-microsoft-com:vml" xmlns:wp14="http://schemas.microsoft.com/office/word/2010/wordprocessingDrawing" xmlns:wp="http://schemas.openxmlformats.org/drawingml/2006/wordprocessingDrawing" xmlns:w10="urn:schemas-microsoft-com:office:word" xmlns:w="http://schemas.openxmlformats.org/wordprocessingml/2006/main" xmlns:w14="http://schemas.microsoft.com/office/word/2010/wordml" xmlns:w15="http://schemas.microsoft.com/office/word/2012/wordml" xmlns:w16cid="http://schemas.microsoft.com/office/word/2016/wordml/cid" xmlns:w16se="http://schemas.microsoft.com/office/word/2015/wordml/symex" xmlns:wpg="http://schemas.microsoft.com/office/word/2010/wordprocessingGroup" xmlns:wpi="http://schemas.microsoft.com/office/word/2010/wordprocessingInk" xmlns:wne="http://schemas.microsoft.com/office/word/2006/wordml" xmlns:wps="http://schemas.microsoft.com/office/word/2010/wordprocessingShape" mc:Ignorable="w14 w15 w16se w16cid wp14">
+<w:endnotes xmlns:wpc="http://schemas.microsoft.com/office/word/2010/wordprocessingCanvas" xmlns:cx="http://schemas.microsoft.com/office/drawing/2014/chartex" xmlns:cx1="http://schemas.microsoft.com/office/drawing/2015/9/8/chartex" xmlns:cx2="http://schemas.microsoft.com/office/drawing/2015/10/21/chartex" xmlns:cx3="http://schemas.microsoft.com/office/drawing/2016/5/9/chartex" xmlns:cx4="http://schemas.microsoft.com/office/drawing/2016/5/10/chartex" xmlns:cx5="http://schemas.microsoft.com/office/drawing/2016/5/11/chartex" xmlns:cx6="http://schemas.microsoft.com/office/drawing/2016/5/12/chartex" xmlns:cx7="http://schemas.microsoft.com/office/drawing/2016/5/13/chartex" xmlns:cx8="http://schemas.microsoft.com/office/drawing/2016/5/14/chartex" xmlns:mc="http://schemas.openxmlformats.org/markup-compatibility/2006" xmlns:aink="http://schemas.microsoft.com/office/drawing/2016/ink" xmlns:am3d="http://schemas.microsoft.com/office/drawing/2017/model3d" xmlns:o="urn:schemas-microsoft-com:office:office" xmlns:r="http://schemas.openxmlformats.org/officeDocument/2006/relationships" xmlns:m="http://schemas.openxmlformats.org/officeDocument/2006/math" xmlns:v="urn:schemas-microsoft-com:vml" xmlns:wp14="http://schemas.microsoft.com/office/word/2010/wordprocessingDrawing" xmlns:wp="http://schemas.openxmlformats.org/drawingml/2006/wordprocessingDrawing" xmlns:w10="urn:schemas-microsoft-com:office:word" xmlns:w="http://schemas.openxmlformats.org/wordprocessingml/2006/main" xmlns:w14="http://schemas.microsoft.com/office/word/2010/wordml" xmlns:w15="http://schemas.microsoft.com/office/word/2012/wordml" xmlns:w16cex="http://schemas.microsoft.com/office/word/2018/wordml/cex" xmlns:w16cid="http://schemas.microsoft.com/office/word/2016/wordml/cid" xmlns:w16="http://schemas.microsoft.com/office/word/2018/wordml" xmlns:w16se="http://schemas.microsoft.com/office/word/2015/wordml/symex" xmlns:wpg="http://schemas.microsoft.com/office/word/2010/wordprocessingGroup" xmlns:wpi="http://schemas.microsoft.com/office/word/2010/wordprocessingInk" xmlns:wne="http://schemas.microsoft.com/office/word/2006/wordml" xmlns:wps="http://schemas.microsoft.com/office/word/2010/wordprocessingShape" mc:Ignorable="w14 w15 w16se w16cid w16 w16cex wp14">
   <w:endnote w:type="separator" w:id="-1">
     <w:p>
       <w:pPr>
@@ -6957,7 +10191,7 @@
 </file>
 
 <file path=word/footer1.xml><?xml version="1.0" encoding="utf-8"?>
-<w:ftr xmlns:wpc="http://schemas.microsoft.com/office/word/2010/wordprocessingCanvas" xmlns:cx="http://schemas.microsoft.com/office/drawing/2014/chartex" xmlns:cx1="http://schemas.microsoft.com/office/drawing/2015/9/8/chartex" xmlns:cx2="http://schemas.microsoft.com/office/drawing/2015/10/21/chartex" xmlns:cx3="http://schemas.microsoft.com/office/drawing/2016/5/9/chartex" xmlns:cx4="http://schemas.microsoft.com/office/drawing/2016/5/10/chartex" xmlns:cx5="http://schemas.microsoft.com/office/drawing/2016/5/11/chartex" xmlns:cx6="http://schemas.microsoft.com/office/drawing/2016/5/12/chartex" xmlns:cx7="http://schemas.microsoft.com/office/drawing/2016/5/13/chartex" xmlns:cx8="http://schemas.microsoft.com/office/drawing/2016/5/14/chartex" xmlns:mc="http://schemas.openxmlformats.org/markup-compatibility/2006" xmlns:aink="http://schemas.microsoft.com/office/drawing/2016/ink" xmlns:am3d="http://schemas.microsoft.com/office/drawing/2017/model3d" xmlns:o="urn:schemas-microsoft-com:office:office" xmlns:r="http://schemas.openxmlformats.org/officeDocument/2006/relationships" xmlns:m="http://schemas.openxmlformats.org/officeDocument/2006/math" xmlns:v="urn:schemas-microsoft-com:vml" xmlns:wp14="http://schemas.microsoft.com/office/word/2010/wordprocessingDrawing" xmlns:wp="http://schemas.openxmlformats.org/drawingml/2006/wordprocessingDrawing" xmlns:w10="urn:schemas-microsoft-com:office:word" xmlns:w="http://schemas.openxmlformats.org/wordprocessingml/2006/main" xmlns:w14="http://schemas.microsoft.com/office/word/2010/wordml" xmlns:w15="http://schemas.microsoft.com/office/word/2012/wordml" xmlns:w16cid="http://schemas.microsoft.com/office/word/2016/wordml/cid" xmlns:w16se="http://schemas.microsoft.com/office/word/2015/wordml/symex" xmlns:wpg="http://schemas.microsoft.com/office/word/2010/wordprocessingGroup" xmlns:wpi="http://schemas.microsoft.com/office/word/2010/wordprocessingInk" xmlns:wne="http://schemas.microsoft.com/office/word/2006/wordml" xmlns:wps="http://schemas.microsoft.com/office/word/2010/wordprocessingShape" mc:Ignorable="w14 w15 w16se w16cid wp14">
+<w:ftr xmlns:wpc="http://schemas.microsoft.com/office/word/2010/wordprocessingCanvas" xmlns:cx="http://schemas.microsoft.com/office/drawing/2014/chartex" xmlns:cx1="http://schemas.microsoft.com/office/drawing/2015/9/8/chartex" xmlns:cx2="http://schemas.microsoft.com/office/drawing/2015/10/21/chartex" xmlns:cx3="http://schemas.microsoft.com/office/drawing/2016/5/9/chartex" xmlns:cx4="http://schemas.microsoft.com/office/drawing/2016/5/10/chartex" xmlns:cx5="http://schemas.microsoft.com/office/drawing/2016/5/11/chartex" xmlns:cx6="http://schemas.microsoft.com/office/drawing/2016/5/12/chartex" xmlns:cx7="http://schemas.microsoft.com/office/drawing/2016/5/13/chartex" xmlns:cx8="http://schemas.microsoft.com/office/drawing/2016/5/14/chartex" xmlns:mc="http://schemas.openxmlformats.org/markup-compatibility/2006" xmlns:aink="http://schemas.microsoft.com/office/drawing/2016/ink" xmlns:am3d="http://schemas.microsoft.com/office/drawing/2017/model3d" xmlns:o="urn:schemas-microsoft-com:office:office" xmlns:r="http://schemas.openxmlformats.org/officeDocument/2006/relationships" xmlns:m="http://schemas.openxmlformats.org/officeDocument/2006/math" xmlns:v="urn:schemas-microsoft-com:vml" xmlns:wp14="http://schemas.microsoft.com/office/word/2010/wordprocessingDrawing" xmlns:wp="http://schemas.openxmlformats.org/drawingml/2006/wordprocessingDrawing" xmlns:w10="urn:schemas-microsoft-com:office:word" xmlns:w="http://schemas.openxmlformats.org/wordprocessingml/2006/main" xmlns:w14="http://schemas.microsoft.com/office/word/2010/wordml" xmlns:w15="http://schemas.microsoft.com/office/word/2012/wordml" xmlns:w16cex="http://schemas.microsoft.com/office/word/2018/wordml/cex" xmlns:w16cid="http://schemas.microsoft.com/office/word/2016/wordml/cid" xmlns:w16="http://schemas.microsoft.com/office/word/2018/wordml" xmlns:w16se="http://schemas.microsoft.com/office/word/2015/wordml/symex" xmlns:wpg="http://schemas.microsoft.com/office/word/2010/wordprocessingGroup" xmlns:wpi="http://schemas.microsoft.com/office/word/2010/wordprocessingInk" xmlns:wne="http://schemas.microsoft.com/office/word/2006/wordml" xmlns:wps="http://schemas.microsoft.com/office/word/2010/wordprocessingShape" mc:Ignorable="w14 w15 w16se w16cid w16 w16cex wp14">
   <w:sdt>
     <w:sdtPr>
       <w:id w:val="1061759324"/>
@@ -6966,6 +10200,7 @@
         <w:docPartUnique/>
       </w:docPartObj>
     </w:sdtPr>
+    <w:sdtEndPr/>
     <w:sdtContent>
       <w:p>
         <w:pPr>
@@ -7002,7 +10237,7 @@
 </file>
 
 <file path=word/footnotes.xml><?xml version="1.0" encoding="utf-8"?>
-<w:footnotes xmlns:wpc="http://schemas.microsoft.com/office/word/2010/wordprocessingCanvas" xmlns:cx="http://schemas.microsoft.com/office/drawing/2014/chartex" xmlns:cx1="http://schemas.microsoft.com/office/drawing/2015/9/8/chartex" xmlns:cx2="http://schemas.microsoft.com/office/drawing/2015/10/21/chartex" xmlns:cx3="http://schemas.microsoft.com/office/drawing/2016/5/9/chartex" xmlns:cx4="http://schemas.microsoft.com/office/drawing/2016/5/10/chartex" xmlns:cx5="http://schemas.microsoft.com/office/drawing/2016/5/11/chartex" xmlns:cx6="http://schemas.microsoft.com/office/drawing/2016/5/12/chartex" xmlns:cx7="http://schemas.microsoft.com/office/drawing/2016/5/13/chartex" xmlns:cx8="http://schemas.microsoft.com/office/drawing/2016/5/14/chartex" xmlns:mc="http://schemas.openxmlformats.org/markup-compatibility/2006" xmlns:aink="http://schemas.microsoft.com/office/drawing/2016/ink" xmlns:am3d="http://schemas.microsoft.com/office/drawing/2017/model3d" xmlns:o="urn:schemas-microsoft-com:office:office" xmlns:r="http://schemas.openxmlformats.org/officeDocument/2006/relationships" xmlns:m="http://schemas.openxmlformats.org/officeDocument/2006/math" xmlns:v="urn:schemas-microsoft-com:vml" xmlns:wp14="http://schemas.microsoft.com/office/word/2010/wordprocessingDrawing" xmlns:wp="http://schemas.openxmlformats.org/drawingml/2006/wordprocessingDrawing" xmlns:w10="urn:schemas-microsoft-com:office:word" xmlns:w="http://schemas.openxmlformats.org/wordprocessingml/2006/main" xmlns:w14="http://schemas.microsoft.com/office/word/2010/wordml" xmlns:w15="http://schemas.microsoft.com/office/word/2012/wordml" xmlns:w16cid="http://schemas.microsoft.com/office/word/2016/wordml/cid" xmlns:w16se="http://schemas.microsoft.com/office/word/2015/wordml/symex" xmlns:wpg="http://schemas.microsoft.com/office/word/2010/wordprocessingGroup" xmlns:wpi="http://schemas.microsoft.com/office/word/2010/wordprocessingInk" xmlns:wne="http://schemas.microsoft.com/office/word/2006/wordml" xmlns:wps="http://schemas.microsoft.com/office/word/2010/wordprocessingShape" mc:Ignorable="w14 w15 w16se w16cid wp14">
+<w:footnotes xmlns:wpc="http://schemas.microsoft.com/office/word/2010/wordprocessingCanvas" xmlns:cx="http://schemas.microsoft.com/office/drawing/2014/chartex" xmlns:cx1="http://schemas.microsoft.com/office/drawing/2015/9/8/chartex" xmlns:cx2="http://schemas.microsoft.com/office/drawing/2015/10/21/chartex" xmlns:cx3="http://schemas.microsoft.com/office/drawing/2016/5/9/chartex" xmlns:cx4="http://schemas.microsoft.com/office/drawing/2016/5/10/chartex" xmlns:cx5="http://schemas.microsoft.com/office/drawing/2016/5/11/chartex" xmlns:cx6="http://schemas.microsoft.com/office/drawing/2016/5/12/chartex" xmlns:cx7="http://schemas.microsoft.com/office/drawing/2016/5/13/chartex" xmlns:cx8="http://schemas.microsoft.com/office/drawing/2016/5/14/chartex" xmlns:mc="http://schemas.openxmlformats.org/markup-compatibility/2006" xmlns:aink="http://schemas.microsoft.com/office/drawing/2016/ink" xmlns:am3d="http://schemas.microsoft.com/office/drawing/2017/model3d" xmlns:o="urn:schemas-microsoft-com:office:office" xmlns:r="http://schemas.openxmlformats.org/officeDocument/2006/relationships" xmlns:m="http://schemas.openxmlformats.org/officeDocument/2006/math" xmlns:v="urn:schemas-microsoft-com:vml" xmlns:wp14="http://schemas.microsoft.com/office/word/2010/wordprocessingDrawing" xmlns:wp="http://schemas.openxmlformats.org/drawingml/2006/wordprocessingDrawing" xmlns:w10="urn:schemas-microsoft-com:office:word" xmlns:w="http://schemas.openxmlformats.org/wordprocessingml/2006/main" xmlns:w14="http://schemas.microsoft.com/office/word/2010/wordml" xmlns:w15="http://schemas.microsoft.com/office/word/2012/wordml" xmlns:w16cex="http://schemas.microsoft.com/office/word/2018/wordml/cex" xmlns:w16cid="http://schemas.microsoft.com/office/word/2016/wordml/cid" xmlns:w16="http://schemas.microsoft.com/office/word/2018/wordml" xmlns:w16se="http://schemas.microsoft.com/office/word/2015/wordml/symex" xmlns:wpg="http://schemas.microsoft.com/office/word/2010/wordprocessingGroup" xmlns:wpi="http://schemas.microsoft.com/office/word/2010/wordprocessingInk" xmlns:wne="http://schemas.microsoft.com/office/word/2006/wordml" xmlns:wps="http://schemas.microsoft.com/office/word/2010/wordprocessingShape" mc:Ignorable="w14 w15 w16se w16cid w16 w16cex wp14">
   <w:footnote w:type="separator" w:id="-1">
     <w:p>
       <w:pPr>
@@ -7196,7 +10431,7 @@
 </file>
 
 <file path=word/numbering.xml><?xml version="1.0" encoding="utf-8"?>
-<w:numbering xmlns:wpc="http://schemas.microsoft.com/office/word/2010/wordprocessingCanvas" xmlns:cx="http://schemas.microsoft.com/office/drawing/2014/chartex" xmlns:cx1="http://schemas.microsoft.com/office/drawing/2015/9/8/chartex" xmlns:cx2="http://schemas.microsoft.com/office/drawing/2015/10/21/chartex" xmlns:cx3="http://schemas.microsoft.com/office/drawing/2016/5/9/chartex" xmlns:cx4="http://schemas.microsoft.com/office/drawing/2016/5/10/chartex" xmlns:cx5="http://schemas.microsoft.com/office/drawing/2016/5/11/chartex" xmlns:cx6="http://schemas.microsoft.com/office/drawing/2016/5/12/chartex" xmlns:cx7="http://schemas.microsoft.com/office/drawing/2016/5/13/chartex" xmlns:cx8="http://schemas.microsoft.com/office/drawing/2016/5/14/chartex" xmlns:mc="http://schemas.openxmlformats.org/markup-compatibility/2006" xmlns:aink="http://schemas.microsoft.com/office/drawing/2016/ink" xmlns:am3d="http://schemas.microsoft.com/office/drawing/2017/model3d" xmlns:o="urn:schemas-microsoft-com:office:office" xmlns:r="http://schemas.openxmlformats.org/officeDocument/2006/relationships" xmlns:m="http://schemas.openxmlformats.org/officeDocument/2006/math" xmlns:v="urn:schemas-microsoft-com:vml" xmlns:wp14="http://schemas.microsoft.com/office/word/2010/wordprocessingDrawing" xmlns:wp="http://schemas.openxmlformats.org/drawingml/2006/wordprocessingDrawing" xmlns:w10="urn:schemas-microsoft-com:office:word" xmlns:w="http://schemas.openxmlformats.org/wordprocessingml/2006/main" xmlns:w14="http://schemas.microsoft.com/office/word/2010/wordml" xmlns:w15="http://schemas.microsoft.com/office/word/2012/wordml" xmlns:w16cid="http://schemas.microsoft.com/office/word/2016/wordml/cid" xmlns:w16se="http://schemas.microsoft.com/office/word/2015/wordml/symex" xmlns:wpg="http://schemas.microsoft.com/office/word/2010/wordprocessingGroup" xmlns:wpi="http://schemas.microsoft.com/office/word/2010/wordprocessingInk" xmlns:wne="http://schemas.microsoft.com/office/word/2006/wordml" xmlns:wps="http://schemas.microsoft.com/office/word/2010/wordprocessingShape" mc:Ignorable="w14 w15 w16se w16cid wp14">
+<w:numbering xmlns:wpc="http://schemas.microsoft.com/office/word/2010/wordprocessingCanvas" xmlns:cx="http://schemas.microsoft.com/office/drawing/2014/chartex" xmlns:cx1="http://schemas.microsoft.com/office/drawing/2015/9/8/chartex" xmlns:cx2="http://schemas.microsoft.com/office/drawing/2015/10/21/chartex" xmlns:cx3="http://schemas.microsoft.com/office/drawing/2016/5/9/chartex" xmlns:cx4="http://schemas.microsoft.com/office/drawing/2016/5/10/chartex" xmlns:cx5="http://schemas.microsoft.com/office/drawing/2016/5/11/chartex" xmlns:cx6="http://schemas.microsoft.com/office/drawing/2016/5/12/chartex" xmlns:cx7="http://schemas.microsoft.com/office/drawing/2016/5/13/chartex" xmlns:cx8="http://schemas.microsoft.com/office/drawing/2016/5/14/chartex" xmlns:mc="http://schemas.openxmlformats.org/markup-compatibility/2006" xmlns:aink="http://schemas.microsoft.com/office/drawing/2016/ink" xmlns:am3d="http://schemas.microsoft.com/office/drawing/2017/model3d" xmlns:o="urn:schemas-microsoft-com:office:office" xmlns:r="http://schemas.openxmlformats.org/officeDocument/2006/relationships" xmlns:m="http://schemas.openxmlformats.org/officeDocument/2006/math" xmlns:v="urn:schemas-microsoft-com:vml" xmlns:wp14="http://schemas.microsoft.com/office/word/2010/wordprocessingDrawing" xmlns:wp="http://schemas.openxmlformats.org/drawingml/2006/wordprocessingDrawing" xmlns:w10="urn:schemas-microsoft-com:office:word" xmlns:w="http://schemas.openxmlformats.org/wordprocessingml/2006/main" xmlns:w14="http://schemas.microsoft.com/office/word/2010/wordml" xmlns:w15="http://schemas.microsoft.com/office/word/2012/wordml" xmlns:w16cex="http://schemas.microsoft.com/office/word/2018/wordml/cex" xmlns:w16cid="http://schemas.microsoft.com/office/word/2016/wordml/cid" xmlns:w16="http://schemas.microsoft.com/office/word/2018/wordml" xmlns:w16se="http://schemas.microsoft.com/office/word/2015/wordml/symex" xmlns:wpg="http://schemas.microsoft.com/office/word/2010/wordprocessingGroup" xmlns:wpi="http://schemas.microsoft.com/office/word/2010/wordprocessingInk" xmlns:wne="http://schemas.microsoft.com/office/word/2006/wordml" xmlns:wps="http://schemas.microsoft.com/office/word/2010/wordprocessingShape" mc:Ignorable="w14 w15 w16se w16cid w16 w16cex wp14">
   <w:abstractNum w:abstractNumId="0" w15:restartNumberingAfterBreak="0">
     <w:nsid w:val="0331110A"/>
     <w:multiLevelType w:val="multilevel"/>
@@ -8744,8 +11979,16 @@
 </w:numbering>
 </file>
 
+<file path=word/people.xml><?xml version="1.0" encoding="utf-8"?>
+<w15:people xmlns:wpc="http://schemas.microsoft.com/office/word/2010/wordprocessingCanvas" xmlns:cx="http://schemas.microsoft.com/office/drawing/2014/chartex" xmlns:cx1="http://schemas.microsoft.com/office/drawing/2015/9/8/chartex" xmlns:cx2="http://schemas.microsoft.com/office/drawing/2015/10/21/chartex" xmlns:cx3="http://schemas.microsoft.com/office/drawing/2016/5/9/chartex" xmlns:cx4="http://schemas.microsoft.com/office/drawing/2016/5/10/chartex" xmlns:cx5="http://schemas.microsoft.com/office/drawing/2016/5/11/chartex" xmlns:cx6="http://schemas.microsoft.com/office/drawing/2016/5/12/chartex" xmlns:cx7="http://schemas.microsoft.com/office/drawing/2016/5/13/chartex" xmlns:cx8="http://schemas.microsoft.com/office/drawing/2016/5/14/chartex" xmlns:mc="http://schemas.openxmlformats.org/markup-compatibility/2006" xmlns:aink="http://schemas.microsoft.com/office/drawing/2016/ink" xmlns:am3d="http://schemas.microsoft.com/office/drawing/2017/model3d" xmlns:o="urn:schemas-microsoft-com:office:office" xmlns:r="http://schemas.openxmlformats.org/officeDocument/2006/relationships" xmlns:m="http://schemas.openxmlformats.org/officeDocument/2006/math" xmlns:v="urn:schemas-microsoft-com:vml" xmlns:wp14="http://schemas.microsoft.com/office/word/2010/wordprocessingDrawing" xmlns:wp="http://schemas.openxmlformats.org/drawingml/2006/wordprocessingDrawing" xmlns:w10="urn:schemas-microsoft-com:office:word" xmlns:w="http://schemas.openxmlformats.org/wordprocessingml/2006/main" xmlns:w14="http://schemas.microsoft.com/office/word/2010/wordml" xmlns:w15="http://schemas.microsoft.com/office/word/2012/wordml" xmlns:w16cex="http://schemas.microsoft.com/office/word/2018/wordml/cex" xmlns:w16cid="http://schemas.microsoft.com/office/word/2016/wordml/cid" xmlns:w16="http://schemas.microsoft.com/office/word/2018/wordml" xmlns:w16se="http://schemas.microsoft.com/office/word/2015/wordml/symex" xmlns:wpg="http://schemas.microsoft.com/office/word/2010/wordprocessingGroup" xmlns:wpi="http://schemas.microsoft.com/office/word/2010/wordprocessingInk" xmlns:wne="http://schemas.microsoft.com/office/word/2006/wordml" xmlns:wps="http://schemas.microsoft.com/office/word/2010/wordprocessingShape" mc:Ignorable="w14 w15 w16se w16cid w16 w16cex wp14">
+  <w15:person w15:author="Markus Blaser">
+    <w15:presenceInfo w15:providerId="None" w15:userId="Markus Blaser"/>
+  </w15:person>
+</w15:people>
+</file>
+
 <file path=word/styles.xml><?xml version="1.0" encoding="utf-8"?>
-<w:styles xmlns:mc="http://schemas.openxmlformats.org/markup-compatibility/2006" xmlns:r="http://schemas.openxmlformats.org/officeDocument/2006/relationships" xmlns:w="http://schemas.openxmlformats.org/wordprocessingml/2006/main" xmlns:w14="http://schemas.microsoft.com/office/word/2010/wordml" xmlns:w15="http://schemas.microsoft.com/office/word/2012/wordml" xmlns:w16cid="http://schemas.microsoft.com/office/word/2016/wordml/cid" xmlns:w16se="http://schemas.microsoft.com/office/word/2015/wordml/symex" mc:Ignorable="w14 w15 w16se w16cid">
+<w:styles xmlns:mc="http://schemas.openxmlformats.org/markup-compatibility/2006" xmlns:r="http://schemas.openxmlformats.org/officeDocument/2006/relationships" xmlns:w="http://schemas.openxmlformats.org/wordprocessingml/2006/main" xmlns:w14="http://schemas.microsoft.com/office/word/2010/wordml" xmlns:w15="http://schemas.microsoft.com/office/word/2012/wordml" xmlns:w16cex="http://schemas.microsoft.com/office/word/2018/wordml/cex" xmlns:w16cid="http://schemas.microsoft.com/office/word/2016/wordml/cid" xmlns:w16="http://schemas.microsoft.com/office/word/2018/wordml" xmlns:w16se="http://schemas.microsoft.com/office/word/2015/wordml/symex" mc:Ignorable="w14 w15 w16se w16cid w16 w16cex">
   <w:docDefaults>
     <w:rPrDefault>
       <w:rPr>
@@ -8761,7 +12004,7 @@
       </w:pPr>
     </w:pPrDefault>
   </w:docDefaults>
-  <w:latentStyles w:defLockedState="0" w:defUIPriority="99" w:defSemiHidden="0" w:defUnhideWhenUsed="0" w:defQFormat="0" w:count="377">
+  <w:latentStyles w:defLockedState="0" w:defUIPriority="99" w:defSemiHidden="0" w:defUnhideWhenUsed="0" w:defQFormat="0" w:count="376">
     <w:lsdException w:name="Normal" w:uiPriority="0" w:qFormat="1"/>
     <w:lsdException w:name="heading 1" w:uiPriority="9" w:qFormat="1"/>
     <w:lsdException w:name="heading 2" w:semiHidden="1" w:uiPriority="9" w:unhideWhenUsed="1" w:qFormat="1"/>
@@ -8867,6 +12110,7 @@
     <w:lsdException w:name="HTML Sample" w:semiHidden="1" w:unhideWhenUsed="1"/>
     <w:lsdException w:name="HTML Typewriter" w:semiHidden="1" w:unhideWhenUsed="1"/>
     <w:lsdException w:name="HTML Variable" w:semiHidden="1" w:unhideWhenUsed="1"/>
+    <w:lsdException w:name="Normal Table" w:semiHidden="1" w:unhideWhenUsed="1"/>
     <w:lsdException w:name="annotation subject" w:semiHidden="1" w:unhideWhenUsed="1"/>
     <w:lsdException w:name="No List" w:semiHidden="1" w:unhideWhenUsed="1"/>
     <w:lsdException w:name="Outline List 1" w:semiHidden="1" w:unhideWhenUsed="1"/>
@@ -8913,8 +12157,10 @@
     <w:lsdException w:name="Table Subtle 2" w:semiHidden="1" w:unhideWhenUsed="1"/>
     <w:lsdException w:name="Table Web 1" w:semiHidden="1" w:unhideWhenUsed="1"/>
     <w:lsdException w:name="Table Web 2" w:semiHidden="1" w:unhideWhenUsed="1"/>
+    <w:lsdException w:name="Table Web 3" w:semiHidden="1" w:unhideWhenUsed="1"/>
     <w:lsdException w:name="Balloon Text" w:semiHidden="1" w:unhideWhenUsed="1"/>
     <w:lsdException w:name="Table Grid" w:uiPriority="39"/>
+    <w:lsdException w:name="Table Theme" w:semiHidden="1" w:unhideWhenUsed="1"/>
     <w:lsdException w:name="Placeholder Text" w:semiHidden="1"/>
     <w:lsdException w:name="No Spacing" w:uiPriority="1" w:qFormat="1"/>
     <w:lsdException w:name="Light Shading" w:uiPriority="60"/>
@@ -9135,7 +12381,6 @@
     <w:lsdException w:name="Hashtag" w:semiHidden="1" w:unhideWhenUsed="1"/>
     <w:lsdException w:name="Unresolved Mention" w:semiHidden="1" w:unhideWhenUsed="1"/>
     <w:lsdException w:name="Smart Link" w:semiHidden="1" w:unhideWhenUsed="1"/>
-    <w:lsdException w:name="Smart Link Error" w:semiHidden="1" w:unhideWhenUsed="1"/>
   </w:latentStyles>
   <w:style w:type="paragraph" w:default="1" w:styleId="Standard">
     <w:name w:val="Normal"/>
@@ -10370,7 +13615,7 @@
 </file>
 
 <file path=customXml/itemProps1.xml><?xml version="1.0" encoding="utf-8"?>
-<ds:datastoreItem xmlns:ds="http://schemas.openxmlformats.org/officeDocument/2006/customXml" ds:itemID="{450E2E35-22DB-4F28-B8CC-84C0C367BE01}">
+<ds:datastoreItem xmlns:ds="http://schemas.openxmlformats.org/officeDocument/2006/customXml" ds:itemID="{FFEB7596-A8EE-436F-A313-BD8A7F67FBBC}">
   <ds:schemaRefs>
     <ds:schemaRef ds:uri="http://schemas.openxmlformats.org/officeDocument/2006/bibliography"/>
   </ds:schemaRefs>
